--- a/Arcactus_game-design-document.docx
+++ b/Arcactus_game-design-document.docx
@@ -92,6 +92,104 @@
         <w:jc w:val="center"/>
         <w:rPr>
           <w:rFonts w:ascii="Georgia" w:hAnsi="Georgia"/>
+        </w:rPr>
+      </w:pPr>
+      <w:r>
+        <w:rPr>
+          <w:rFonts w:ascii="Georgia" w:hAnsi="Georgia"/>
+        </w:rPr>
+      </w:r>
+    </w:p>
+    <w:p>
+      <w:pPr>
+        <w:pStyle w:val="Normal"/>
+        <w:jc w:val="center"/>
+        <w:rPr>
+          <w:rFonts w:ascii="Georgia" w:hAnsi="Georgia"/>
+        </w:rPr>
+      </w:pPr>
+      <w:r>
+        <w:rPr>
+          <w:rFonts w:ascii="Georgia" w:hAnsi="Georgia"/>
+        </w:rPr>
+      </w:r>
+    </w:p>
+    <w:p>
+      <w:pPr>
+        <w:pStyle w:val="Normal"/>
+        <w:jc w:val="center"/>
+        <w:rPr>
+          <w:rFonts w:ascii="Georgia" w:hAnsi="Georgia"/>
+        </w:rPr>
+      </w:pPr>
+      <w:r>
+        <w:rPr>
+          <w:rFonts w:ascii="Georgia" w:hAnsi="Georgia"/>
+        </w:rPr>
+      </w:r>
+    </w:p>
+    <w:p>
+      <w:pPr>
+        <w:pStyle w:val="Normal"/>
+        <w:jc w:val="center"/>
+        <w:rPr>
+          <w:rFonts w:ascii="Georgia" w:hAnsi="Georgia"/>
+        </w:rPr>
+      </w:pPr>
+      <w:r>
+        <w:rPr>
+          <w:rFonts w:ascii="Georgia" w:hAnsi="Georgia"/>
+        </w:rPr>
+      </w:r>
+    </w:p>
+    <w:p>
+      <w:pPr>
+        <w:pStyle w:val="Normal"/>
+        <w:jc w:val="center"/>
+        <w:rPr>
+          <w:rFonts w:ascii="Georgia" w:hAnsi="Georgia"/>
+        </w:rPr>
+      </w:pPr>
+      <w:r>
+        <w:rPr>
+          <w:rFonts w:ascii="Georgia" w:hAnsi="Georgia"/>
+        </w:rPr>
+      </w:r>
+    </w:p>
+    <w:p>
+      <w:pPr>
+        <w:pStyle w:val="Normal"/>
+        <w:jc w:val="center"/>
+        <w:rPr>
+          <w:rFonts w:ascii="Georgia" w:hAnsi="Georgia"/>
+        </w:rPr>
+      </w:pPr>
+      <w:r>
+        <w:rPr>
+          <w:rFonts w:ascii="Georgia" w:hAnsi="Georgia"/>
+        </w:rPr>
+      </w:r>
+    </w:p>
+    <w:p>
+      <w:pPr>
+        <w:pStyle w:val="Normal"/>
+        <w:jc w:val="center"/>
+        <w:rPr>
+          <w:rFonts w:ascii="Georgia" w:hAnsi="Georgia"/>
+        </w:rPr>
+      </w:pPr>
+      <w:r>
+        <w:rPr>
+          <w:rFonts w:ascii="Georgia" w:hAnsi="Georgia"/>
+        </w:rPr>
+      </w:r>
+    </w:p>
+    <w:p>
+      <w:pPr>
+        <w:pStyle w:val="Normal"/>
+        <w:jc w:val="center"/>
+        <w:rPr>
+          <w:rFonts w:ascii="Georgia" w:hAnsi="Georgia"/>
           <w:sz w:val="36"/>
         </w:rPr>
       </w:pPr>
@@ -133,31 +231,16 @@
           <w:color w:val="1F497D"/>
           <w:sz w:val="96"/>
         </w:rPr>
-        <w:t>Arcactus</w:t>
-      </w:r>
-    </w:p>
-    <w:p>
-      <w:pPr>
-        <w:pStyle w:val="Normal"/>
-        <w:jc w:val="center"/>
-        <w:rPr>
-          <w:rFonts w:ascii="Georgia" w:hAnsi="Georgia"/>
-        </w:rPr>
-      </w:pPr>
-      <w:r>
-        <w:rPr>
-          <w:rFonts w:ascii="Georgia" w:hAnsi="Georgia"/>
-        </w:rPr>
         <w:drawing>
-          <wp:anchor behindDoc="0" distT="0" distB="0" distL="0" distR="0" simplePos="0" locked="0" layoutInCell="1" allowOverlap="1" relativeHeight="0">
+          <wp:anchor behindDoc="0" distT="0" distB="0" distL="0" distR="0" simplePos="0" locked="0" layoutInCell="1" allowOverlap="1" relativeHeight="2">
             <wp:simplePos x="0" y="0"/>
             <wp:positionH relativeFrom="column">
-              <wp:align>center</wp:align>
+              <wp:posOffset>0</wp:posOffset>
             </wp:positionH>
             <wp:positionV relativeFrom="paragraph">
-              <wp:posOffset>54610</wp:posOffset>
+              <wp:posOffset>297180</wp:posOffset>
             </wp:positionV>
-            <wp:extent cx="1617345" cy="4916805"/>
+            <wp:extent cx="5760720" cy="2236470"/>
             <wp:effectExtent l="0" t="0" r="0" b="0"/>
             <wp:wrapSquare wrapText="largest"/>
             <wp:docPr id="0" name="Picture" descr=""/>
@@ -182,7 +265,7 @@
                   <pic:spPr bwMode="auto">
                     <a:xfrm>
                       <a:off x="0" y="0"/>
-                      <a:ext cx="1617345" cy="4916805"/>
+                      <a:ext cx="5760720" cy="2236470"/>
                     </a:xfrm>
                     <a:prstGeom prst="rect">
                       <a:avLst/>
@@ -208,6 +291,20 @@
         <w:jc w:val="center"/>
         <w:rPr>
           <w:rFonts w:ascii="Georgia" w:hAnsi="Georgia"/>
+        </w:rPr>
+      </w:pPr>
+      <w:r>
+        <w:rPr>
+          <w:rFonts w:ascii="Georgia" w:hAnsi="Georgia"/>
+        </w:rPr>
+      </w:r>
+    </w:p>
+    <w:p>
+      <w:pPr>
+        <w:pStyle w:val="Normal"/>
+        <w:jc w:val="center"/>
+        <w:rPr>
+          <w:rFonts w:ascii="Georgia" w:hAnsi="Georgia"/>
           <w:b/>
         </w:rPr>
       </w:pPr>
@@ -428,6 +525,7 @@
         <w:rPr>
           <w:rFonts w:ascii="Georgia" w:hAnsi="Georgia"/>
         </w:rPr>
+        <w:t xml:space="preserve">All work Copyright ©2015 by </w:t>
       </w:r>
     </w:p>
     <w:p>
@@ -450,245 +548,6 @@
         <w:jc w:val="center"/>
         <w:rPr>
           <w:rFonts w:ascii="Georgia" w:hAnsi="Georgia"/>
-        </w:rPr>
-      </w:pPr>
-      <w:r>
-        <w:rPr>
-          <w:rFonts w:ascii="Georgia" w:hAnsi="Georgia"/>
-        </w:rPr>
-      </w:r>
-    </w:p>
-    <w:p>
-      <w:pPr>
-        <w:pStyle w:val="Normal"/>
-        <w:jc w:val="center"/>
-        <w:rPr>
-          <w:rFonts w:ascii="Georgia" w:hAnsi="Georgia"/>
-        </w:rPr>
-      </w:pPr>
-      <w:r>
-        <w:rPr>
-          <w:rFonts w:ascii="Georgia" w:hAnsi="Georgia"/>
-        </w:rPr>
-      </w:r>
-    </w:p>
-    <w:p>
-      <w:pPr>
-        <w:pStyle w:val="Normal"/>
-        <w:jc w:val="center"/>
-        <w:rPr>
-          <w:rFonts w:ascii="Georgia" w:hAnsi="Georgia"/>
-        </w:rPr>
-      </w:pPr>
-      <w:r>
-        <w:rPr>
-          <w:rFonts w:ascii="Georgia" w:hAnsi="Georgia"/>
-        </w:rPr>
-      </w:r>
-    </w:p>
-    <w:p>
-      <w:pPr>
-        <w:pStyle w:val="Normal"/>
-        <w:jc w:val="center"/>
-        <w:rPr>
-          <w:rFonts w:ascii="Georgia" w:hAnsi="Georgia"/>
-        </w:rPr>
-      </w:pPr>
-      <w:r>
-        <w:rPr>
-          <w:rFonts w:ascii="Georgia" w:hAnsi="Georgia"/>
-        </w:rPr>
-      </w:r>
-    </w:p>
-    <w:p>
-      <w:pPr>
-        <w:pStyle w:val="Normal"/>
-        <w:jc w:val="center"/>
-        <w:rPr>
-          <w:rFonts w:ascii="Georgia" w:hAnsi="Georgia"/>
-        </w:rPr>
-      </w:pPr>
-      <w:r>
-        <w:rPr>
-          <w:rFonts w:ascii="Georgia" w:hAnsi="Georgia"/>
-        </w:rPr>
-      </w:r>
-    </w:p>
-    <w:p>
-      <w:pPr>
-        <w:pStyle w:val="Normal"/>
-        <w:jc w:val="center"/>
-        <w:rPr>
-          <w:rFonts w:ascii="Georgia" w:hAnsi="Georgia"/>
-        </w:rPr>
-      </w:pPr>
-      <w:r>
-        <w:rPr>
-          <w:rFonts w:ascii="Georgia" w:hAnsi="Georgia"/>
-        </w:rPr>
-      </w:r>
-    </w:p>
-    <w:p>
-      <w:pPr>
-        <w:pStyle w:val="Normal"/>
-        <w:jc w:val="center"/>
-        <w:rPr>
-          <w:rFonts w:ascii="Georgia" w:hAnsi="Georgia"/>
-        </w:rPr>
-      </w:pPr>
-      <w:r>
-        <w:rPr>
-          <w:rFonts w:ascii="Georgia" w:hAnsi="Georgia"/>
-        </w:rPr>
-      </w:r>
-    </w:p>
-    <w:p>
-      <w:pPr>
-        <w:pStyle w:val="Normal"/>
-        <w:jc w:val="center"/>
-        <w:rPr>
-          <w:rFonts w:ascii="Georgia" w:hAnsi="Georgia"/>
-        </w:rPr>
-      </w:pPr>
-      <w:r>
-        <w:rPr>
-          <w:rFonts w:ascii="Georgia" w:hAnsi="Georgia"/>
-        </w:rPr>
-      </w:r>
-    </w:p>
-    <w:p>
-      <w:pPr>
-        <w:pStyle w:val="Normal"/>
-        <w:jc w:val="center"/>
-        <w:rPr>
-          <w:rFonts w:ascii="Georgia" w:hAnsi="Georgia"/>
-        </w:rPr>
-      </w:pPr>
-      <w:r>
-        <w:rPr>
-          <w:rFonts w:ascii="Georgia" w:hAnsi="Georgia"/>
-        </w:rPr>
-      </w:r>
-    </w:p>
-    <w:p>
-      <w:pPr>
-        <w:pStyle w:val="Normal"/>
-        <w:jc w:val="center"/>
-        <w:rPr>
-          <w:rFonts w:ascii="Georgia" w:hAnsi="Georgia"/>
-        </w:rPr>
-      </w:pPr>
-      <w:r>
-        <w:rPr>
-          <w:rFonts w:ascii="Georgia" w:hAnsi="Georgia"/>
-        </w:rPr>
-      </w:r>
-    </w:p>
-    <w:p>
-      <w:pPr>
-        <w:pStyle w:val="Normal"/>
-        <w:jc w:val="center"/>
-        <w:rPr>
-          <w:rFonts w:ascii="Georgia" w:hAnsi="Georgia"/>
-        </w:rPr>
-      </w:pPr>
-      <w:r>
-        <w:rPr>
-          <w:rFonts w:ascii="Georgia" w:hAnsi="Georgia"/>
-        </w:rPr>
-      </w:r>
-    </w:p>
-    <w:p>
-      <w:pPr>
-        <w:pStyle w:val="Normal"/>
-        <w:jc w:val="center"/>
-        <w:rPr>
-          <w:rFonts w:ascii="Georgia" w:hAnsi="Georgia"/>
-        </w:rPr>
-      </w:pPr>
-      <w:r>
-        <w:rPr>
-          <w:rFonts w:ascii="Georgia" w:hAnsi="Georgia"/>
-        </w:rPr>
-      </w:r>
-    </w:p>
-    <w:p>
-      <w:pPr>
-        <w:pStyle w:val="Normal"/>
-        <w:jc w:val="center"/>
-        <w:rPr>
-          <w:rFonts w:ascii="Georgia" w:hAnsi="Georgia"/>
-        </w:rPr>
-      </w:pPr>
-      <w:r>
-        <w:rPr>
-          <w:rFonts w:ascii="Georgia" w:hAnsi="Georgia"/>
-        </w:rPr>
-      </w:r>
-    </w:p>
-    <w:p>
-      <w:pPr>
-        <w:pStyle w:val="Normal"/>
-        <w:jc w:val="center"/>
-        <w:rPr>
-          <w:rFonts w:ascii="Georgia" w:hAnsi="Georgia"/>
-        </w:rPr>
-      </w:pPr>
-      <w:r>
-        <w:rPr>
-          <w:rFonts w:ascii="Georgia" w:hAnsi="Georgia"/>
-        </w:rPr>
-      </w:r>
-    </w:p>
-    <w:p>
-      <w:pPr>
-        <w:pStyle w:val="Normal"/>
-        <w:jc w:val="center"/>
-        <w:rPr>
-          <w:rFonts w:ascii="Georgia" w:hAnsi="Georgia"/>
-        </w:rPr>
-      </w:pPr>
-      <w:r>
-        <w:rPr>
-          <w:rFonts w:ascii="Georgia" w:hAnsi="Georgia"/>
-        </w:rPr>
-      </w:r>
-    </w:p>
-    <w:p>
-      <w:pPr>
-        <w:pStyle w:val="Normal"/>
-        <w:jc w:val="center"/>
-        <w:rPr>
-          <w:rFonts w:ascii="Georgia" w:hAnsi="Georgia"/>
-        </w:rPr>
-      </w:pPr>
-      <w:r>
-        <w:rPr>
-          <w:rFonts w:ascii="Georgia" w:hAnsi="Georgia"/>
-        </w:rPr>
-        <w:t xml:space="preserve">All work Copyright ©2015 by </w:t>
-      </w:r>
-    </w:p>
-    <w:p>
-      <w:pPr>
-        <w:pStyle w:val="Normal"/>
-        <w:jc w:val="center"/>
-        <w:rPr>
-          <w:rFonts w:ascii="Georgia" w:hAnsi="Georgia"/>
-        </w:rPr>
-      </w:pPr>
-      <w:r>
-        <w:rPr>
-          <w:rFonts w:ascii="Georgia" w:hAnsi="Georgia"/>
-        </w:rPr>
-      </w:r>
-    </w:p>
-    <w:p>
-      <w:pPr>
-        <w:pStyle w:val="Normal"/>
-        <w:jc w:val="center"/>
-        <w:rPr>
-          <w:rFonts w:ascii="Georgia" w:hAnsi="Georgia"/>
           <w:i/>
         </w:rPr>
       </w:pPr>
@@ -703,21 +562,7 @@
           <w:rFonts w:ascii="Georgia" w:hAnsi="Georgia"/>
           <w:i/>
         </w:rPr>
-        <w:t>Saskia Bennecke, Michael-</w:t>
-      </w:r>
-      <w:r>
-        <w:rPr>
-          <w:rFonts w:ascii="Georgia" w:hAnsi="Georgia"/>
-          <w:i/>
-        </w:rPr>
-        <w:t>Carsten</w:t>
-      </w:r>
-      <w:r>
-        <w:rPr>
-          <w:rFonts w:ascii="Georgia" w:hAnsi="Georgia"/>
-          <w:i/>
-        </w:rPr>
-        <w:t xml:space="preserve"> Clauß, Peter Lindner</w:t>
+        <w:t>Saskia Bennecke, Michael-Carsten Clauß, Peter Lindner</w:t>
       </w:r>
     </w:p>
     <w:p>
@@ -741,7 +586,7 @@
           <w:type w:val="nextPage"/>
           <w:pgSz w:w="11906" w:h="16838"/>
           <w:pgMar w:left="1417" w:right="1417" w:header="0" w:top="1417" w:footer="708" w:bottom="1134" w:gutter="0"/>
-          <w:pgNumType w:start="0" w:fmt="decimal"/>
+          <w:pgNumType w:fmt="decimal"/>
           <w:formProt w:val="false"/>
           <w:titlePg/>
           <w:textDirection w:val="lrTb"/>
@@ -763,20 +608,16 @@
         <w:rPr>
           <w:rFonts w:ascii="Georgia" w:hAnsi="Georgia"/>
         </w:rPr>
-        <w:t>1</w:t>
+        <w:t>2</w:t>
       </w:r>
     </w:p>
     <w:p>
       <w:pPr>
         <w:pStyle w:val="ContentsHeading"/>
-        <w:rPr>
-          <w:rFonts w:ascii="Georgia" w:hAnsi="Georgia"/>
-        </w:rPr>
-      </w:pPr>
-      <w:r>
-        <w:rPr>
-          <w:rFonts w:ascii="Georgia" w:hAnsi="Georgia"/>
-        </w:rPr>
+        <w:rPr/>
+      </w:pPr>
+      <w:r>
+        <w:rPr/>
         <w:t>Inhaltsverzeichnis</w:t>
       </w:r>
     </w:p>
@@ -784,6 +625,8 @@
       <w:pPr>
         <w:pStyle w:val="Contents1"/>
         <w:tabs>
+          <w:tab w:val="left" w:pos="426" w:leader="none"/>
+          <w:tab w:val="right" w:pos="9056" w:leader="dot"/>
           <w:tab w:val="right" w:pos="9072" w:leader="dot"/>
         </w:tabs>
         <w:rPr>
@@ -955,6 +798,8 @@
       <w:pPr>
         <w:pStyle w:val="Contents1"/>
         <w:tabs>
+          <w:tab w:val="left" w:pos="426" w:leader="none"/>
+          <w:tab w:val="right" w:pos="9056" w:leader="dot"/>
           <w:tab w:val="right" w:pos="9072" w:leader="dot"/>
         </w:tabs>
         <w:rPr>
@@ -1036,6 +881,8 @@
       <w:pPr>
         <w:pStyle w:val="Contents1"/>
         <w:tabs>
+          <w:tab w:val="left" w:pos="426" w:leader="none"/>
+          <w:tab w:val="right" w:pos="9056" w:leader="dot"/>
           <w:tab w:val="right" w:pos="9072" w:leader="dot"/>
         </w:tabs>
         <w:rPr>
@@ -1117,6 +964,8 @@
       <w:pPr>
         <w:pStyle w:val="Contents1"/>
         <w:tabs>
+          <w:tab w:val="left" w:pos="426" w:leader="none"/>
+          <w:tab w:val="right" w:pos="9056" w:leader="dot"/>
           <w:tab w:val="right" w:pos="9072" w:leader="dot"/>
         </w:tabs>
         <w:rPr>
@@ -1279,6 +1128,8 @@
       <w:pPr>
         <w:pStyle w:val="Contents1"/>
         <w:tabs>
+          <w:tab w:val="left" w:pos="426" w:leader="none"/>
+          <w:tab w:val="right" w:pos="9056" w:leader="dot"/>
           <w:tab w:val="right" w:pos="9072" w:leader="dot"/>
         </w:tabs>
         <w:rPr>
@@ -1333,6 +1184,8 @@
       <w:pPr>
         <w:pStyle w:val="Contents1"/>
         <w:tabs>
+          <w:tab w:val="left" w:pos="426" w:leader="none"/>
+          <w:tab w:val="right" w:pos="9056" w:leader="dot"/>
           <w:tab w:val="right" w:pos="9072" w:leader="dot"/>
         </w:tabs>
         <w:rPr>
@@ -1414,6 +1267,8 @@
       <w:pPr>
         <w:pStyle w:val="Contents1"/>
         <w:tabs>
+          <w:tab w:val="left" w:pos="426" w:leader="none"/>
+          <w:tab w:val="right" w:pos="9056" w:leader="dot"/>
           <w:tab w:val="right" w:pos="9072" w:leader="dot"/>
         </w:tabs>
         <w:rPr>
@@ -1603,6 +1458,8 @@
       <w:pPr>
         <w:pStyle w:val="Contents1"/>
         <w:tabs>
+          <w:tab w:val="left" w:pos="426" w:leader="none"/>
+          <w:tab w:val="right" w:pos="9056" w:leader="dot"/>
           <w:tab w:val="right" w:pos="9072" w:leader="dot"/>
         </w:tabs>
         <w:rPr>
@@ -1738,6 +1595,8 @@
       <w:pPr>
         <w:pStyle w:val="Contents1"/>
         <w:tabs>
+          <w:tab w:val="left" w:pos="426" w:leader="none"/>
+          <w:tab w:val="right" w:pos="9056" w:leader="dot"/>
           <w:tab w:val="right" w:pos="9072" w:leader="dot"/>
         </w:tabs>
         <w:rPr>
@@ -1798,28 +1657,22 @@
           <w:ilvl w:val="0"/>
           <w:numId w:val="1"/>
         </w:numPr>
-        <w:rPr>
-          <w:rFonts w:ascii="Georgia" w:hAnsi="Georgia"/>
-        </w:rPr>
+        <w:rPr/>
       </w:pPr>
       <w:bookmarkStart w:id="0" w:name="__RefHeading__985_1837927117"/>
-      <w:bookmarkStart w:id="1" w:name="_Toc434338664"/>
-      <w:bookmarkStart w:id="2" w:name="_Toc434338624"/>
-      <w:bookmarkStart w:id="3" w:name="_Toc276889733"/>
+      <w:bookmarkStart w:id="1" w:name="_Toc276889733"/>
+      <w:bookmarkStart w:id="2" w:name="_Toc434338664"/>
+      <w:bookmarkStart w:id="3" w:name="_Toc434338624"/>
       <w:bookmarkEnd w:id="0"/>
       <w:r>
-        <w:rPr>
-          <w:rFonts w:ascii="Georgia" w:hAnsi="Georgia"/>
-        </w:rPr>
+        <w:rPr/>
         <w:t>S</w:t>
       </w:r>
-      <w:bookmarkEnd w:id="3"/>
       <w:bookmarkEnd w:id="1"/>
       <w:bookmarkEnd w:id="2"/>
-      <w:r>
-        <w:rPr>
-          <w:rFonts w:ascii="Georgia" w:hAnsi="Georgia"/>
-        </w:rPr>
+      <w:bookmarkEnd w:id="3"/>
+      <w:r>
+        <w:rPr/>
         <w:t>pielübersicht</w:t>
       </w:r>
     </w:p>
@@ -1830,28 +1683,22 @@
           <w:ilvl w:val="1"/>
           <w:numId w:val="1"/>
         </w:numPr>
-        <w:rPr>
-          <w:rFonts w:ascii="Georgia" w:hAnsi="Georgia"/>
-        </w:rPr>
+        <w:rPr/>
       </w:pPr>
       <w:bookmarkStart w:id="4" w:name="__RefHeading__987_1837927117"/>
-      <w:bookmarkStart w:id="5" w:name="_Toc434338665"/>
-      <w:bookmarkStart w:id="6" w:name="_Toc434338625"/>
-      <w:bookmarkStart w:id="7" w:name="_Toc276889734"/>
+      <w:bookmarkStart w:id="5" w:name="_Toc276889734"/>
+      <w:bookmarkStart w:id="6" w:name="_Toc434338665"/>
+      <w:bookmarkStart w:id="7" w:name="_Toc434338625"/>
       <w:bookmarkEnd w:id="4"/>
       <w:r>
-        <w:rPr>
-          <w:rFonts w:ascii="Georgia" w:hAnsi="Georgia"/>
-        </w:rPr>
+        <w:rPr/>
         <w:t>A</w:t>
       </w:r>
-      <w:bookmarkEnd w:id="7"/>
       <w:bookmarkEnd w:id="5"/>
       <w:bookmarkEnd w:id="6"/>
-      <w:r>
-        <w:rPr>
-          <w:rFonts w:ascii="Georgia" w:hAnsi="Georgia"/>
-        </w:rPr>
+      <w:bookmarkEnd w:id="7"/>
+      <w:r>
+        <w:rPr/>
         <w:t>llgemeine Fragen</w:t>
       </w:r>
     </w:p>
@@ -1862,9 +1709,7 @@
           <w:ilvl w:val="2"/>
           <w:numId w:val="1"/>
         </w:numPr>
-        <w:rPr>
-          <w:rFonts w:ascii="Georgia" w:hAnsi="Georgia"/>
-        </w:rPr>
+        <w:rPr/>
       </w:pPr>
       <w:bookmarkStart w:id="8" w:name="__RefHeading__989_1837927117"/>
       <w:bookmarkStart w:id="9" w:name="_Toc434338666"/>
@@ -1873,9 +1718,7 @@
       <w:bookmarkEnd w:id="9"/>
       <w:bookmarkEnd w:id="10"/>
       <w:r>
-        <w:rPr>
-          <w:rFonts w:ascii="Georgia" w:hAnsi="Georgia"/>
-        </w:rPr>
+        <w:rPr/>
         <w:t>Worum geht es in dem Spiel?</w:t>
       </w:r>
     </w:p>
@@ -1905,7 +1748,21 @@
           <w:rFonts w:ascii="Georgia" w:hAnsi="Georgia"/>
           <w:lang w:val="de-DE"/>
         </w:rPr>
-        <w:t>ARCACTUS ist ein klassisches Arcade-Shoot-'em-up, welches in einen Virtual-Reality-Kontext gesetzt wird. Der Spieler kontrolliert den Charakter Arcactus, einen Kaktus. Um sich selbst und seine Stadt zu beschützen, setzt sich dieser durch das Abschießen von Stacheln gegen verfeindete Ballonwesen, die Loonies, zur Wehr.</w:t>
+        <w:t xml:space="preserve">ARCACTUS ist ein klassisches Arcade-Shoot-'em-up, welches in einen Virtual-Reality-Kontext gesetzt wird. Der Spieler kontrolliert den Charakter Arcactus, einen Kaktus. Um sich selbst und seine Stadt zu beschützen, setzt sich dieser durch das Abschießen von </w:t>
+      </w:r>
+      <w:r>
+        <w:rPr>
+          <w:rFonts w:ascii="Georgia" w:hAnsi="Georgia"/>
+          <w:lang w:val="de-DE"/>
+        </w:rPr>
+        <w:t>Dornen</w:t>
+      </w:r>
+      <w:r>
+        <w:rPr>
+          <w:rFonts w:ascii="Georgia" w:hAnsi="Georgia"/>
+          <w:lang w:val="de-DE"/>
+        </w:rPr>
+        <w:t xml:space="preserve"> gegen verfeindete Ballonwesen, die Loonies, zur Wehr.</w:t>
       </w:r>
     </w:p>
     <w:p>
@@ -1928,30 +1785,24 @@
           <w:ilvl w:val="2"/>
           <w:numId w:val="1"/>
         </w:numPr>
-        <w:rPr>
-          <w:rFonts w:ascii="Georgia" w:hAnsi="Georgia"/>
-        </w:rPr>
+        <w:rPr/>
       </w:pPr>
       <w:bookmarkStart w:id="11" w:name="__RefHeading__991_1837927117"/>
-      <w:bookmarkStart w:id="12" w:name="_Toc434338667"/>
-      <w:bookmarkStart w:id="13" w:name="_Toc434338627"/>
-      <w:bookmarkStart w:id="14" w:name="_Toc447196599"/>
-      <w:bookmarkStart w:id="15" w:name="_Toc276889736"/>
+      <w:bookmarkStart w:id="12" w:name="_Toc447196599"/>
+      <w:bookmarkStart w:id="13" w:name="_Toc276889736"/>
+      <w:bookmarkStart w:id="14" w:name="_Toc434338667"/>
+      <w:bookmarkStart w:id="15" w:name="_Toc434338627"/>
       <w:bookmarkEnd w:id="11"/>
       <w:r>
-        <w:rPr>
-          <w:rFonts w:ascii="Georgia" w:hAnsi="Georgia"/>
-        </w:rPr>
+        <w:rPr/>
         <w:t>W</w:t>
       </w:r>
+      <w:bookmarkEnd w:id="12"/>
+      <w:bookmarkEnd w:id="13"/>
       <w:bookmarkEnd w:id="14"/>
       <w:bookmarkEnd w:id="15"/>
-      <w:bookmarkEnd w:id="12"/>
-      <w:bookmarkEnd w:id="13"/>
-      <w:r>
-        <w:rPr>
-          <w:rFonts w:ascii="Georgia" w:hAnsi="Georgia"/>
-        </w:rPr>
+      <w:r>
+        <w:rPr/>
         <w:t>arum wird das Spiel entwickelt?</w:t>
       </w:r>
     </w:p>
@@ -2015,30 +1866,24 @@
           <w:ilvl w:val="2"/>
           <w:numId w:val="1"/>
         </w:numPr>
-        <w:rPr>
-          <w:rFonts w:ascii="Georgia" w:hAnsi="Georgia"/>
-        </w:rPr>
+        <w:rPr/>
       </w:pPr>
       <w:bookmarkStart w:id="16" w:name="__RefHeading__993_1837927117"/>
-      <w:bookmarkStart w:id="17" w:name="_Toc434338668"/>
-      <w:bookmarkStart w:id="18" w:name="_Toc434338628"/>
-      <w:bookmarkStart w:id="19" w:name="_Toc447196600"/>
-      <w:bookmarkStart w:id="20" w:name="_Toc276889737"/>
+      <w:bookmarkStart w:id="17" w:name="_Toc447196600"/>
+      <w:bookmarkStart w:id="18" w:name="_Toc276889737"/>
+      <w:bookmarkStart w:id="19" w:name="_Toc434338668"/>
+      <w:bookmarkStart w:id="20" w:name="_Toc434338628"/>
       <w:bookmarkEnd w:id="16"/>
       <w:r>
-        <w:rPr>
-          <w:rFonts w:ascii="Georgia" w:hAnsi="Georgia"/>
-        </w:rPr>
+        <w:rPr/>
         <w:t>W</w:t>
       </w:r>
+      <w:bookmarkEnd w:id="17"/>
+      <w:bookmarkEnd w:id="18"/>
       <w:bookmarkEnd w:id="19"/>
       <w:bookmarkEnd w:id="20"/>
-      <w:bookmarkEnd w:id="17"/>
-      <w:bookmarkEnd w:id="18"/>
-      <w:r>
-        <w:rPr>
-          <w:rFonts w:ascii="Georgia" w:hAnsi="Georgia"/>
-        </w:rPr>
+      <w:r>
+        <w:rPr/>
         <w:t>o findet die Spielhandlung statt?</w:t>
       </w:r>
     </w:p>
@@ -2083,30 +1928,24 @@
           <w:ilvl w:val="2"/>
           <w:numId w:val="1"/>
         </w:numPr>
-        <w:rPr>
-          <w:rFonts w:ascii="Georgia" w:hAnsi="Georgia"/>
-        </w:rPr>
+        <w:rPr/>
       </w:pPr>
       <w:bookmarkStart w:id="21" w:name="__RefHeading__995_1837927117"/>
-      <w:bookmarkStart w:id="22" w:name="_Toc434338669"/>
-      <w:bookmarkStart w:id="23" w:name="_Toc434338629"/>
-      <w:bookmarkStart w:id="24" w:name="_Toc447196603"/>
-      <w:bookmarkStart w:id="25" w:name="_Toc276889738"/>
+      <w:bookmarkStart w:id="22" w:name="_Toc447196603"/>
+      <w:bookmarkStart w:id="23" w:name="_Toc276889738"/>
+      <w:bookmarkStart w:id="24" w:name="_Toc434338669"/>
+      <w:bookmarkStart w:id="25" w:name="_Toc434338629"/>
       <w:bookmarkEnd w:id="21"/>
       <w:r>
-        <w:rPr>
-          <w:rFonts w:ascii="Georgia" w:hAnsi="Georgia"/>
-        </w:rPr>
+        <w:rPr/>
         <w:t>W</w:t>
       </w:r>
+      <w:bookmarkEnd w:id="22"/>
+      <w:bookmarkEnd w:id="23"/>
       <w:bookmarkEnd w:id="24"/>
       <w:bookmarkEnd w:id="25"/>
-      <w:bookmarkEnd w:id="22"/>
-      <w:bookmarkEnd w:id="23"/>
-      <w:r>
-        <w:rPr>
-          <w:rFonts w:ascii="Georgia" w:hAnsi="Georgia"/>
-        </w:rPr>
+      <w:r>
+        <w:rPr/>
         <w:t>as ist das Ziel des Spiel</w:t>
       </w:r>
     </w:p>
@@ -2141,7 +1980,61 @@
           <w:szCs w:val="22"/>
           <w:lang w:val="de-DE"/>
         </w:rPr>
-        <w:t>Arcactus will verhindern, dass die aus allen Richtungen ankommenden Ballons ihn und damit seine Stadt erreichen. Dazu muss er sämtliche ankommenden Ballons zerstören, bevor sie bei ihm ankommen. Um das zu erreichen, kann er seine Stacheln auf die Ballons abschießen und sie damit zum Platzen bringen.</w:t>
+        <w:t xml:space="preserve">Arcactus will verhindern, dass die aus allen Richtungen ankommenden Ballons ihn und damit seine Stadt erreichen. Dazu muss er sämtliche Ballons zerstören, bevor sie ihm </w:t>
+      </w:r>
+      <w:r>
+        <w:rPr>
+          <w:rFonts w:eastAsia="Times New Roman" w:cs="Arial" w:ascii="Georgia" w:hAnsi="Georgia"/>
+          <w:color w:val="000000"/>
+          <w:szCs w:val="22"/>
+          <w:lang w:val="de-DE"/>
+        </w:rPr>
+        <w:t>und der Stadt zu nahe kommen</w:t>
+      </w:r>
+      <w:r>
+        <w:rPr>
+          <w:rFonts w:eastAsia="Times New Roman" w:cs="Arial" w:ascii="Georgia" w:hAnsi="Georgia"/>
+          <w:color w:val="000000"/>
+          <w:szCs w:val="22"/>
+          <w:lang w:val="de-DE"/>
+        </w:rPr>
+        <w:t xml:space="preserve">. Um das zu </w:t>
+      </w:r>
+      <w:r>
+        <w:rPr>
+          <w:rFonts w:eastAsia="Times New Roman" w:cs="Arial" w:ascii="Georgia" w:hAnsi="Georgia"/>
+          <w:color w:val="000000"/>
+          <w:szCs w:val="22"/>
+          <w:lang w:val="de-DE"/>
+        </w:rPr>
+        <w:t>bewerkstelligen</w:t>
+      </w:r>
+      <w:r>
+        <w:rPr>
+          <w:rFonts w:eastAsia="Times New Roman" w:cs="Arial" w:ascii="Georgia" w:hAnsi="Georgia"/>
+          <w:color w:val="000000"/>
+          <w:szCs w:val="22"/>
+          <w:lang w:val="de-DE"/>
+        </w:rPr>
+        <w:t xml:space="preserve">, kann er seine </w:t>
+      </w:r>
+      <w:r>
+        <w:rPr>
+          <w:rFonts w:eastAsia="Times New Roman" w:cs="Arial" w:ascii="Georgia" w:hAnsi="Georgia"/>
+          <w:color w:val="000000"/>
+          <w:szCs w:val="22"/>
+          <w:lang w:val="de-DE"/>
+        </w:rPr>
+        <w:t>Dornen</w:t>
+      </w:r>
+      <w:r>
+        <w:rPr>
+          <w:rFonts w:eastAsia="Times New Roman" w:cs="Arial" w:ascii="Georgia" w:hAnsi="Georgia"/>
+          <w:color w:val="000000"/>
+          <w:szCs w:val="22"/>
+          <w:lang w:val="de-DE"/>
+        </w:rPr>
+        <w:t xml:space="preserve"> auf die Ballons abschießen und sie damit zum Platzen bringen.</w:t>
       </w:r>
     </w:p>
     <w:p>
@@ -2164,22 +2057,18 @@
           <w:ilvl w:val="0"/>
           <w:numId w:val="1"/>
         </w:numPr>
-        <w:rPr>
-          <w:rFonts w:ascii="Georgia" w:hAnsi="Georgia"/>
-        </w:rPr>
+        <w:rPr/>
       </w:pPr>
       <w:bookmarkStart w:id="26" w:name="__RefHeading__997_1837927117"/>
-      <w:bookmarkStart w:id="27" w:name="_Toc434338670"/>
-      <w:bookmarkStart w:id="28" w:name="_Toc434338630"/>
-      <w:bookmarkStart w:id="29" w:name="_Toc276889739"/>
+      <w:bookmarkStart w:id="27" w:name="_Toc276889739"/>
+      <w:bookmarkStart w:id="28" w:name="_Toc434338670"/>
+      <w:bookmarkStart w:id="29" w:name="_Toc434338630"/>
       <w:bookmarkEnd w:id="26"/>
-      <w:bookmarkEnd w:id="29"/>
       <w:bookmarkEnd w:id="27"/>
       <w:bookmarkEnd w:id="28"/>
-      <w:r>
-        <w:rPr>
-          <w:rFonts w:ascii="Georgia" w:hAnsi="Georgia"/>
-        </w:rPr>
+      <w:bookmarkEnd w:id="29"/>
+      <w:r>
+        <w:rPr/>
         <w:t>Story</w:t>
       </w:r>
     </w:p>
@@ -2190,28 +2079,22 @@
           <w:ilvl w:val="1"/>
           <w:numId w:val="1"/>
         </w:numPr>
-        <w:rPr>
-          <w:rFonts w:ascii="Georgia" w:hAnsi="Georgia"/>
-        </w:rPr>
+        <w:rPr/>
       </w:pPr>
       <w:bookmarkStart w:id="30" w:name="__RefHeading__999_1837927117"/>
-      <w:bookmarkStart w:id="31" w:name="_Toc434338671"/>
-      <w:bookmarkStart w:id="32" w:name="_Toc434338631"/>
-      <w:bookmarkStart w:id="33" w:name="_Toc276889740"/>
+      <w:bookmarkStart w:id="31" w:name="_Toc276889740"/>
+      <w:bookmarkStart w:id="32" w:name="_Toc434338671"/>
+      <w:bookmarkStart w:id="33" w:name="_Toc434338631"/>
       <w:bookmarkEnd w:id="30"/>
       <w:r>
-        <w:rPr>
-          <w:rFonts w:ascii="Georgia" w:hAnsi="Georgia"/>
-        </w:rPr>
+        <w:rPr/>
         <w:t>S</w:t>
       </w:r>
-      <w:bookmarkEnd w:id="33"/>
       <w:bookmarkEnd w:id="31"/>
       <w:bookmarkEnd w:id="32"/>
-      <w:r>
-        <w:rPr>
-          <w:rFonts w:ascii="Georgia" w:hAnsi="Georgia"/>
-        </w:rPr>
+      <w:bookmarkEnd w:id="33"/>
+      <w:r>
+        <w:rPr/>
         <w:t>pielhandlung</w:t>
       </w:r>
     </w:p>
@@ -2256,28 +2139,22 @@
           <w:ilvl w:val="1"/>
           <w:numId w:val="1"/>
         </w:numPr>
-        <w:rPr>
-          <w:rFonts w:ascii="Georgia" w:hAnsi="Georgia"/>
-        </w:rPr>
+        <w:rPr/>
       </w:pPr>
       <w:bookmarkStart w:id="34" w:name="__RefHeading__1001_1837927117"/>
-      <w:bookmarkStart w:id="35" w:name="_Toc434338672"/>
-      <w:bookmarkStart w:id="36" w:name="_Toc434338632"/>
-      <w:bookmarkStart w:id="37" w:name="_Toc276889741"/>
+      <w:bookmarkStart w:id="35" w:name="_Toc276889741"/>
+      <w:bookmarkStart w:id="36" w:name="_Toc434338672"/>
+      <w:bookmarkStart w:id="37" w:name="_Toc434338632"/>
       <w:bookmarkEnd w:id="34"/>
       <w:r>
-        <w:rPr>
-          <w:rFonts w:ascii="Georgia" w:hAnsi="Georgia"/>
-        </w:rPr>
+        <w:rPr/>
         <w:t>H</w:t>
       </w:r>
-      <w:bookmarkEnd w:id="37"/>
       <w:bookmarkEnd w:id="35"/>
       <w:bookmarkEnd w:id="36"/>
-      <w:r>
-        <w:rPr>
-          <w:rFonts w:ascii="Georgia" w:hAnsi="Georgia"/>
-        </w:rPr>
+      <w:bookmarkEnd w:id="37"/>
+      <w:r>
+        <w:rPr/>
         <w:t>intergrundgeschichte</w:t>
       </w:r>
     </w:p>
@@ -2360,7 +2237,43 @@
           <w:szCs w:val="18"/>
           <w:lang w:val="de-DE"/>
         </w:rPr>
-        <w:t>Schon lange schwelte so etwa der Konflikt zwischen den Kakteen und den Luftballons - mitten unter uns! Die Ursache der Streitigkeiten ist offensichtlich: Viele tapfere Ballons (oder Loonies, wie sie sich selbst zu nennen pflegen) verloren ihr Leben an den spitzen Dornen eines Kaktus. Ob nun durch den eigenen Leichtsinn oder unverschuldet nach einem plötzlichen Windstoß, ist dabei gar nicht so wichtig. Es wurden jedenfalls schnell diplomatische Verhandlungen aufgenommen, um der aus Sicht der Loonies fahrlässigen „Kleidungsordnung“ der Kakteen ihr - wie die Loonies sagen würden - vollkommen unnötiges Gefahrenpotential zu nehmen. Es folgte tatsächlich eine friedliche wenn auch kurze Zeit, in der jeder Kaktus verpflichtet war, seine Dornen mit Korken abzusichern. Aber wie sah das denn aus?! Es dauerte daher nicht lange, bis modebewusste Kakteen die Revolution probten: Der letzte Schrei war die Wiedereinführung der Pickelhaube - was das Fass natürlich vollends zum Überlaufen brachte. Und dann begann das Wettrüsten. Die Loonies wussten, dass sie die Gefahr nur dann ein für alle Mal ausschalten konnten, wenn kein Kaktus ihren Angriff überlebte. Sie begannen sich mit giftigen und explosiven Gasen anzureichern und zogen der Hauptstadt der Kakteen entgegen. Jenen war hingegen sofort klar, dass sie diese „irren Kamikazekämpfer“ schon vor den Stadttoren abwehren mussten. Eine neuartige Technologie wurde entwickelt, die nicht nur eine schnellere und effizientere Nadelentwicklung gestattete, sondern –  und das war der Trumpf – es den Kakteen ermöglichte, einen Teil ihrer Nadeln als Munition zu verwenden. In der Nacht vor der großen Schlacht stieg jedoch die Angst der Kakteen, bis sie ihren kritischen Punkt erreichte. Einige flohen, andere wollten doch neue Verhandlungen anstreben, obwohl klar war, dass die Zeit des Redens lange hinter ihnen lag. Und so dämmerte es und lediglich der pflichtbewusste Sheriff Arcactus blieb als letzter Mann vor den Toren der Stadt zurück, als der Himmel sich durch die in der Ferne eintreffenden Loonie-Horden verfinsterte und er war fest entschlossen, seine Freunde und Mitkakteen um jeden Preis zu verteidigen.</w:t>
+        <w:t xml:space="preserve">Schon lange schwelte so etwa der Konflikt zwischen den Kakteen und den Luftballons - mitten unter uns! Die Ursache der Streitigkeiten ist offensichtlich: Viele tapfere Ballons (oder Loonies, wie sie sich selbst zu nennen pflegen) verloren ihr Leben an den spitzen Dornen eines Kaktus. Ob nun durch den eigenen Leichtsinn oder unverschuldet nach einem plötzlichen Windstoß, ist dabei gar nicht so wichtig. Es wurden jedenfalls schnell diplomatische Verhandlungen aufgenommen, um der aus Sicht der Loonies fahrlässigen „Kleidungsordnung“ der Kakteen ihr - wie die Loonies sagen würden - vollkommen unnötiges Gefahrenpotential zu nehmen. Es folgte tatsächlich eine friedliche wenn auch kurze Zeit, in der jeder Kaktus verpflichtet war, seine Dornen mit Korken abzusichern. Aber wie sah das denn aus?! Es dauerte daher nicht lange, bis modebewusste Kakteen die Revolution probten: Der letzte Schrei war die Wiedereinführung der Pickelhaube - was das Fass natürlich vollends zum Überlaufen brachte. Und dann begann das Wettrüsten. Die Loonies wussten, dass sie die Gefahr nur dann ein für alle Mal ausschalten konnten, wenn kein Kaktus ihren Angriff überlebte. Sie begannen sich mit giftigen und explosiven Gasen anzureichern und zogen der Hauptstadt der Kakteen entgegen. Jenen war hingegen sofort klar, dass sie diese „irren Kamikazekämpfer“ schon vor den Stadttoren abwehren mussten. Eine neuartige Technologie wurde entwickelt, die nicht nur eine schnellere und effizientere </w:t>
+      </w:r>
+      <w:r>
+        <w:rPr>
+          <w:rFonts w:eastAsia="Times New Roman" w:cs="Arial" w:ascii="Georgia" w:hAnsi="Georgia"/>
+          <w:color w:val="000000"/>
+          <w:szCs w:val="18"/>
+          <w:lang w:val="de-DE"/>
+        </w:rPr>
+        <w:t>Dornen</w:t>
+      </w:r>
+      <w:r>
+        <w:rPr>
+          <w:rFonts w:eastAsia="Times New Roman" w:cs="Arial" w:ascii="Georgia" w:hAnsi="Georgia"/>
+          <w:color w:val="000000"/>
+          <w:szCs w:val="18"/>
+          <w:lang w:val="de-DE"/>
+        </w:rPr>
+        <w:t xml:space="preserve">entwicklung gestattete, sondern –  und das war der Trumpf – es den Kakteen ermöglichte, einen Teil ihrer </w:t>
+      </w:r>
+      <w:r>
+        <w:rPr>
+          <w:rFonts w:eastAsia="Times New Roman" w:cs="Arial" w:ascii="Georgia" w:hAnsi="Georgia"/>
+          <w:color w:val="000000"/>
+          <w:szCs w:val="18"/>
+          <w:lang w:val="de-DE"/>
+        </w:rPr>
+        <w:t>Dorne</w:t>
+      </w:r>
+      <w:r>
+        <w:rPr>
+          <w:rFonts w:eastAsia="Times New Roman" w:cs="Arial" w:ascii="Georgia" w:hAnsi="Georgia"/>
+          <w:color w:val="000000"/>
+          <w:szCs w:val="18"/>
+          <w:lang w:val="de-DE"/>
+        </w:rPr>
+        <w:t>n als Munition zu verwenden. In der Nacht vor der großen Schlacht stieg jedoch die Angst der Kakteen, bis sie ihren kritischen Punkt erreichte. Einige flohen, andere wollten doch neue Verhandlungen anstreben, obwohl klar war, dass die Zeit des Redens lange hinter ihnen lag. Und so dämmerte es und lediglich der pflichtbewusste Sheriff Arcactus blieb als letzter Mann vor den Toren der Stadt zurück, als der Himmel sich durch die in der Ferne eintreffenden Loonie-Horden verfinsterte und er war fest entschlossen, seine Freunde und Mitkakteen um jeden Preis zu verteidigen.</w:t>
       </w:r>
     </w:p>
     <w:p>
@@ -2383,28 +2296,22 @@
           <w:ilvl w:val="0"/>
           <w:numId w:val="1"/>
         </w:numPr>
-        <w:rPr>
-          <w:rFonts w:ascii="Georgia" w:hAnsi="Georgia"/>
-        </w:rPr>
+        <w:rPr/>
       </w:pPr>
       <w:bookmarkStart w:id="38" w:name="__RefHeading__1003_1837927117"/>
-      <w:bookmarkStart w:id="39" w:name="_Toc434338673"/>
-      <w:bookmarkStart w:id="40" w:name="_Toc434338633"/>
-      <w:bookmarkStart w:id="41" w:name="_Toc276889742"/>
+      <w:bookmarkStart w:id="39" w:name="_Toc276889742"/>
+      <w:bookmarkStart w:id="40" w:name="_Toc434338673"/>
+      <w:bookmarkStart w:id="41" w:name="_Toc434338633"/>
       <w:bookmarkEnd w:id="38"/>
       <w:r>
-        <w:rPr>
-          <w:rFonts w:ascii="Georgia" w:hAnsi="Georgia"/>
-        </w:rPr>
+        <w:rPr/>
         <w:t>F</w:t>
       </w:r>
-      <w:bookmarkEnd w:id="41"/>
       <w:bookmarkEnd w:id="39"/>
       <w:bookmarkEnd w:id="40"/>
-      <w:r>
-        <w:rPr>
-          <w:rFonts w:ascii="Georgia" w:hAnsi="Georgia"/>
-        </w:rPr>
+      <w:bookmarkEnd w:id="41"/>
+      <w:r>
+        <w:rPr/>
         <w:t>eatures</w:t>
       </w:r>
     </w:p>
@@ -2416,7 +2323,6 @@
           <w:numId w:val="1"/>
         </w:numPr>
         <w:rPr>
-          <w:rFonts w:ascii="Georgia" w:hAnsi="Georgia"/>
           <w:sz w:val="28"/>
         </w:rPr>
       </w:pPr>
@@ -2426,20 +2332,18 @@
       <w:bookmarkEnd w:id="42"/>
       <w:r>
         <w:rPr>
-          <w:rFonts w:ascii="Georgia" w:hAnsi="Georgia"/>
           <w:sz w:val="28"/>
         </w:rPr>
         <w:t>Allgemeine</w:t>
       </w:r>
       <w:bookmarkStart w:id="45" w:name="_Toc447196606"/>
       <w:bookmarkStart w:id="46" w:name="_Toc276889743"/>
+      <w:bookmarkEnd w:id="43"/>
+      <w:bookmarkEnd w:id="44"/>
       <w:bookmarkEnd w:id="45"/>
       <w:bookmarkEnd w:id="46"/>
-      <w:bookmarkEnd w:id="43"/>
-      <w:bookmarkEnd w:id="44"/>
-      <w:r>
-        <w:rPr>
-          <w:rFonts w:ascii="Georgia" w:hAnsi="Georgia"/>
+      <w:r>
+        <w:rPr>
           <w:sz w:val="28"/>
         </w:rPr>
         <w:t xml:space="preserve"> Features</w:t>
@@ -2465,7 +2369,7 @@
         <w:pStyle w:val="Normal"/>
         <w:numPr>
           <w:ilvl w:val="0"/>
-          <w:numId w:val="3"/>
+          <w:numId w:val="2"/>
         </w:numPr>
         <w:spacing w:lineRule="atLeast" w:line="240"/>
         <w:rPr>
@@ -2484,7 +2388,7 @@
         <w:pStyle w:val="Normal"/>
         <w:numPr>
           <w:ilvl w:val="0"/>
-          <w:numId w:val="3"/>
+          <w:numId w:val="2"/>
         </w:numPr>
         <w:spacing w:lineRule="atLeast" w:line="240"/>
         <w:rPr>
@@ -2503,7 +2407,7 @@
         <w:pStyle w:val="Normal"/>
         <w:numPr>
           <w:ilvl w:val="0"/>
-          <w:numId w:val="3"/>
+          <w:numId w:val="2"/>
         </w:numPr>
         <w:spacing w:lineRule="atLeast" w:line="240"/>
         <w:rPr>
@@ -2522,7 +2426,7 @@
         <w:pStyle w:val="Normal"/>
         <w:numPr>
           <w:ilvl w:val="0"/>
-          <w:numId w:val="3"/>
+          <w:numId w:val="2"/>
         </w:numPr>
         <w:spacing w:lineRule="atLeast" w:line="240"/>
         <w:rPr>
@@ -2544,23 +2448,21 @@
           <w:numId w:val="1"/>
         </w:numPr>
         <w:rPr>
-          <w:rFonts w:ascii="Georgia" w:hAnsi="Georgia"/>
           <w:sz w:val="28"/>
         </w:rPr>
       </w:pPr>
       <w:bookmarkStart w:id="47" w:name="__RefHeading__1007_1837927117"/>
-      <w:bookmarkStart w:id="48" w:name="_Toc434338675"/>
-      <w:bookmarkStart w:id="49" w:name="_Toc434338635"/>
-      <w:bookmarkStart w:id="50" w:name="_Toc447196609"/>
-      <w:bookmarkStart w:id="51" w:name="_Toc276889744"/>
+      <w:bookmarkStart w:id="48" w:name="_Toc447196609"/>
+      <w:bookmarkStart w:id="49" w:name="_Toc276889744"/>
+      <w:bookmarkStart w:id="50" w:name="_Toc434338675"/>
+      <w:bookmarkStart w:id="51" w:name="_Toc434338635"/>
       <w:bookmarkEnd w:id="47"/>
+      <w:bookmarkEnd w:id="48"/>
+      <w:bookmarkEnd w:id="49"/>
       <w:bookmarkEnd w:id="50"/>
       <w:bookmarkEnd w:id="51"/>
-      <w:bookmarkEnd w:id="48"/>
-      <w:bookmarkEnd w:id="49"/>
-      <w:r>
-        <w:rPr>
-          <w:rFonts w:ascii="Georgia" w:hAnsi="Georgia"/>
+      <w:r>
+        <w:rPr>
           <w:sz w:val="28"/>
         </w:rPr>
         <w:t>Gameplay</w:t>
@@ -2589,22 +2491,18 @@
           <w:ilvl w:val="0"/>
           <w:numId w:val="1"/>
         </w:numPr>
-        <w:rPr>
-          <w:rFonts w:ascii="Georgia" w:hAnsi="Georgia"/>
-        </w:rPr>
+        <w:rPr/>
       </w:pPr>
       <w:bookmarkStart w:id="52" w:name="__RefHeading__1009_1837927117"/>
-      <w:bookmarkStart w:id="53" w:name="_Toc434338676"/>
-      <w:bookmarkStart w:id="54" w:name="_Toc434338636"/>
-      <w:bookmarkStart w:id="55" w:name="_Toc276889745"/>
+      <w:bookmarkStart w:id="53" w:name="_Toc276889745"/>
+      <w:bookmarkStart w:id="54" w:name="_Toc434338676"/>
+      <w:bookmarkStart w:id="55" w:name="_Toc434338636"/>
       <w:bookmarkEnd w:id="52"/>
-      <w:bookmarkEnd w:id="55"/>
       <w:bookmarkEnd w:id="53"/>
       <w:bookmarkEnd w:id="54"/>
-      <w:r>
-        <w:rPr>
-          <w:rFonts w:ascii="Georgia" w:hAnsi="Georgia"/>
-        </w:rPr>
+      <w:bookmarkEnd w:id="55"/>
+      <w:r>
+        <w:rPr/>
         <w:t>Gameplay</w:t>
       </w:r>
     </w:p>
@@ -2615,28 +2513,22 @@
           <w:ilvl w:val="1"/>
           <w:numId w:val="1"/>
         </w:numPr>
-        <w:rPr>
-          <w:rFonts w:ascii="Georgia" w:hAnsi="Georgia"/>
-        </w:rPr>
+        <w:rPr/>
       </w:pPr>
       <w:bookmarkStart w:id="56" w:name="__RefHeading__1011_1837927117"/>
-      <w:bookmarkStart w:id="57" w:name="_Toc434338677"/>
-      <w:bookmarkStart w:id="58" w:name="_Toc434338637"/>
-      <w:bookmarkStart w:id="59" w:name="_Toc276889746"/>
+      <w:bookmarkStart w:id="57" w:name="_Toc276889746"/>
+      <w:bookmarkStart w:id="58" w:name="_Toc434338677"/>
+      <w:bookmarkStart w:id="59" w:name="_Toc434338637"/>
       <w:bookmarkEnd w:id="56"/>
       <w:r>
-        <w:rPr>
-          <w:rFonts w:ascii="Georgia" w:hAnsi="Georgia"/>
-        </w:rPr>
+        <w:rPr/>
         <w:t>Gameplay</w:t>
       </w:r>
-      <w:bookmarkEnd w:id="59"/>
       <w:bookmarkEnd w:id="57"/>
       <w:bookmarkEnd w:id="58"/>
-      <w:r>
-        <w:rPr>
-          <w:rFonts w:ascii="Georgia" w:hAnsi="Georgia"/>
-        </w:rPr>
+      <w:bookmarkEnd w:id="59"/>
+      <w:r>
+        <w:rPr/>
         <w:t>-Beschreibung</w:t>
       </w:r>
     </w:p>
@@ -2653,64 +2545,131 @@
           <w:rFonts w:ascii="Georgia" w:hAnsi="Georgia"/>
           <w:lang w:val="de-DE"/>
         </w:rPr>
-        <w:t xml:space="preserve">Der Spieler steuert den Hauptcharakter Arcactus, welcher sich gegen die Angriffe der Loonies wehren soll. Die Gegner greifen dabei in mehreren Wellen an. Das Ziel des Spiels ist somit die ankommenden Wellen möglichst ausnahmslos zu zerstören. Schafft man das nicht, werden dem Spieler Leben abgezogen. </w:t>
-      </w:r>
-    </w:p>
-    <w:p>
-      <w:pPr>
-        <w:pStyle w:val="Normal"/>
-        <w:rPr>
-          <w:rFonts w:ascii="Georgia" w:hAnsi="Georgia"/>
-          <w:lang w:val="de-DE"/>
-        </w:rPr>
-      </w:pPr>
-      <w:r>
-        <w:rPr>
-          <w:rFonts w:ascii="Georgia" w:hAnsi="Georgia"/>
-          <w:lang w:val="de-DE"/>
-        </w:rPr>
-        <w:t>Als Waffe verwendet Arcactus Dornen. So kann der Spieler durch gezielten Abschuss der Dornen die Gegner zerstören. Außerdem können Power-ups eingesammelt und genutzt werden, welche besondere Effekte wie z.B. die Verstärkung der Dornen auslösen.</w:t>
-      </w:r>
-    </w:p>
-    <w:p>
-      <w:pPr>
-        <w:pStyle w:val="Normal"/>
-        <w:rPr>
-          <w:rFonts w:ascii="Georgia" w:hAnsi="Georgia"/>
-        </w:rPr>
-      </w:pPr>
-      <w:r>
-        <w:rPr>
-          <w:rFonts w:ascii="Georgia" w:hAnsi="Georgia"/>
-        </w:rPr>
-        <w:t>Der Standpunkt von Arcactus bzw. des Spielers ist fest. Er kann nur die Blick bzw.- Schussrichtung steuern.</w:t>
-      </w:r>
-    </w:p>
-    <w:p>
-      <w:pPr>
-        <w:pStyle w:val="Normal"/>
-        <w:rPr>
-          <w:rFonts w:ascii="Georgia" w:hAnsi="Georgia"/>
-        </w:rPr>
-      </w:pPr>
-      <w:r>
-        <w:rPr>
-          <w:rFonts w:ascii="Georgia" w:hAnsi="Georgia"/>
-        </w:rPr>
-        <w:t>Die Gegner spawnen in Wellen an einer jeweils randomisierten Stelle innerhalb ihrer Spawnzone. Diese ist ein Sektor eines Kreisringes um den Spieler. Der Sektor entspricht einem Blickwinkel von bis zu 180*, der Radius und die Breite des Kreisrings sind so gewählt, dass ein angemessener Schwierigkeitsgrad entsteht. Die Gegner können auch auf unterschiedlichen Höhen spawnen, in einem Winkel von etwa 0 bis 30°. Nach dem Spawnen bewegen sie sich mehr oder weniger geradlinig auf den Spieler zu.</w:t>
-      </w:r>
-    </w:p>
-    <w:p>
-      <w:pPr>
-        <w:pStyle w:val="Normal"/>
-        <w:rPr>
-          <w:rFonts w:ascii="Georgia" w:hAnsi="Georgia"/>
-        </w:rPr>
-      </w:pPr>
-      <w:r>
-        <w:rPr>
-          <w:rFonts w:ascii="Georgia" w:hAnsi="Georgia"/>
-        </w:rPr>
+        <w:t xml:space="preserve">Der Spieler steuert den Hauptcharakter Arcactus, welcher sich gegen die Angriffe der Loonies wehren soll. Die Gegner greifen dabei in </w:t>
+      </w:r>
+      <w:r>
+        <w:rPr>
+          <w:rFonts w:ascii="Georgia" w:hAnsi="Georgia"/>
+          <w:lang w:val="de-DE"/>
+        </w:rPr>
+        <w:t>aufeinanderfolgenden</w:t>
+      </w:r>
+      <w:r>
+        <w:rPr>
+          <w:rFonts w:ascii="Georgia" w:hAnsi="Georgia"/>
+          <w:lang w:val="de-DE"/>
+        </w:rPr>
+        <w:t xml:space="preserve"> Wellen an. Das Ziel des Spiels ist somit, die ankommenden Wellen möglichst ausnahmslos zu zerstören. </w:t>
+      </w:r>
+      <w:r>
+        <w:rPr>
+          <w:rFonts w:ascii="Georgia" w:hAnsi="Georgia"/>
+          <w:lang w:val="de-DE"/>
+        </w:rPr>
+        <w:t>Gelingt dies dem Spieler</w:t>
+      </w:r>
+      <w:r>
+        <w:rPr>
+          <w:rFonts w:ascii="Georgia" w:hAnsi="Georgia"/>
+          <w:lang w:val="de-DE"/>
+        </w:rPr>
+        <w:t xml:space="preserve"> nicht, werden </w:t>
+      </w:r>
+      <w:r>
+        <w:rPr>
+          <w:rFonts w:ascii="Georgia" w:hAnsi="Georgia"/>
+          <w:lang w:val="de-DE"/>
+        </w:rPr>
+        <w:t>ihm</w:t>
+      </w:r>
+      <w:r>
+        <w:rPr>
+          <w:rFonts w:ascii="Georgia" w:hAnsi="Georgia"/>
+          <w:lang w:val="de-DE"/>
+        </w:rPr>
+        <w:t xml:space="preserve"> Leben abgezogen. </w:t>
+      </w:r>
+    </w:p>
+    <w:p>
+      <w:pPr>
+        <w:pStyle w:val="Normal"/>
+        <w:rPr>
+          <w:rFonts w:ascii="Georgia" w:hAnsi="Georgia"/>
+          <w:lang w:val="de-DE"/>
+        </w:rPr>
+      </w:pPr>
+      <w:r>
+        <w:rPr>
+          <w:rFonts w:ascii="Georgia" w:hAnsi="Georgia"/>
+          <w:lang w:val="de-DE"/>
+        </w:rPr>
+        <w:t>Als Waffe verwendet Arcactus Dornen. So kann der Spieler durch gezielten Abschuss der Dornen die Gegner zerstören. Außerdem können Power-</w:t>
+      </w:r>
+      <w:r>
+        <w:rPr>
+          <w:rFonts w:ascii="Georgia" w:hAnsi="Georgia"/>
+          <w:lang w:val="de-DE"/>
+        </w:rPr>
+        <w:t>U</w:t>
+      </w:r>
+      <w:r>
+        <w:rPr>
+          <w:rFonts w:ascii="Georgia" w:hAnsi="Georgia"/>
+          <w:lang w:val="de-DE"/>
+        </w:rPr>
+        <w:t>ps eingesammelt und genutzt werden, welche besondere Effekte wie z. B. die Verstärkung der Dornen auslösen.</w:t>
+      </w:r>
+    </w:p>
+    <w:p>
+      <w:pPr>
+        <w:pStyle w:val="Normal"/>
+        <w:rPr>
+          <w:rFonts w:ascii="Georgia" w:hAnsi="Georgia"/>
+        </w:rPr>
+      </w:pPr>
+      <w:r>
+        <w:rPr>
+          <w:rFonts w:ascii="Georgia" w:hAnsi="Georgia"/>
+        </w:rPr>
+        <w:t>Der Standpunkt von Arcactus bzw. des Spielers ist fest. Er kann nur die Blick- bzw. Schussrichtung steuern.</w:t>
+      </w:r>
+    </w:p>
+    <w:p>
+      <w:pPr>
+        <w:pStyle w:val="Normal"/>
+        <w:rPr>
+          <w:rFonts w:ascii="Georgia" w:hAnsi="Georgia"/>
+        </w:rPr>
+      </w:pPr>
+      <w:r>
+        <w:rPr>
+          <w:rFonts w:ascii="Georgia" w:hAnsi="Georgia"/>
+        </w:rPr>
+        <w:t xml:space="preserve">Die Gegner spawnen in Wellen an einer jeweils randomisierten Stelle innerhalb ihrer Spawnzone. Diese ist ein Sektor eines Kreisringes um den Spieler. Der Sektor entspricht einem Blickwinkel von </w:t>
+      </w:r>
+      <w:r>
+        <w:rPr>
+          <w:rFonts w:ascii="Georgia" w:hAnsi="Georgia"/>
+        </w:rPr>
+        <w:t xml:space="preserve">maximal </w:t>
+      </w:r>
+      <w:r>
+        <w:rPr>
+          <w:rFonts w:ascii="Georgia" w:hAnsi="Georgia"/>
+        </w:rPr>
+        <w:t>180</w:t>
+      </w:r>
+      <w:r>
+        <w:rPr>
+          <w:rFonts w:ascii="Georgia" w:hAnsi="Georgia"/>
+        </w:rPr>
+        <w:t>°</w:t>
+      </w:r>
+      <w:r>
+        <w:rPr>
+          <w:rFonts w:ascii="Georgia" w:hAnsi="Georgia"/>
+        </w:rPr>
+        <w:t>, der Radius und die Breite des Kreisrings sind so gewählt, dass ein angemessener Schwierigkeitsgrad entsteht. Die Gegner können auch auf unterschiedlichen Höhen spawnen, in einem Winkel von etwa 0 bis 30°. Nach dem Spawnen bewegen sie sich geradlinig auf den Spieler zu.</w:t>
       </w:r>
     </w:p>
     <w:p>
@@ -2720,28 +2679,22 @@
           <w:ilvl w:val="1"/>
           <w:numId w:val="1"/>
         </w:numPr>
-        <w:rPr>
-          <w:rFonts w:ascii="Georgia" w:hAnsi="Georgia"/>
-        </w:rPr>
+        <w:rPr/>
       </w:pPr>
       <w:bookmarkStart w:id="60" w:name="__RefHeading__1013_1837927117"/>
-      <w:bookmarkStart w:id="61" w:name="_Toc434338678"/>
-      <w:bookmarkStart w:id="62" w:name="_Toc434338638"/>
-      <w:bookmarkStart w:id="63" w:name="_Toc276889747"/>
+      <w:bookmarkStart w:id="61" w:name="_Toc276889747"/>
+      <w:bookmarkStart w:id="62" w:name="_Toc434338678"/>
+      <w:bookmarkStart w:id="63" w:name="_Toc434338638"/>
       <w:bookmarkEnd w:id="60"/>
       <w:r>
-        <w:rPr>
-          <w:rFonts w:ascii="Georgia" w:hAnsi="Georgia"/>
-        </w:rPr>
+        <w:rPr/>
         <w:t>S</w:t>
       </w:r>
-      <w:bookmarkEnd w:id="63"/>
       <w:bookmarkEnd w:id="61"/>
       <w:bookmarkEnd w:id="62"/>
-      <w:r>
-        <w:rPr>
-          <w:rFonts w:ascii="Georgia" w:hAnsi="Georgia"/>
-        </w:rPr>
+      <w:bookmarkEnd w:id="63"/>
+      <w:r>
+        <w:rPr/>
         <w:t>teuerung</w:t>
       </w:r>
     </w:p>
@@ -2758,7 +2711,49 @@
           <w:rFonts w:ascii="Georgia" w:hAnsi="Georgia"/>
           <w:lang w:val="de-DE"/>
         </w:rPr>
-        <w:t xml:space="preserve">Die Steuerung der Blickrichtung und Schussrichtung geschieht mittels Oculus Rift. Zum Abgeben von Schüssen oder Einsetzen von Power-ups nutzt der Spieler das Eingabegerät wie z.B. Tastatur oder den Controller. Ebenso kann der Spieler mittels des Eingabegeräts das Menü aufrufen. </w:t>
+        <w:t>Die Steuerung der Blickrichtung und Schussrichtung geschieht mittels Oculus Rift. Zum Abgeben von Schüssen oder Einsetzen von Power-</w:t>
+      </w:r>
+      <w:r>
+        <w:rPr>
+          <w:rFonts w:ascii="Georgia" w:hAnsi="Georgia"/>
+          <w:lang w:val="de-DE"/>
+        </w:rPr>
+        <w:t>U</w:t>
+      </w:r>
+      <w:r>
+        <w:rPr>
+          <w:rFonts w:ascii="Georgia" w:hAnsi="Georgia"/>
+          <w:lang w:val="de-DE"/>
+        </w:rPr>
+        <w:t xml:space="preserve">ps nutzt der Spieler </w:t>
+      </w:r>
+      <w:r>
+        <w:rPr>
+          <w:rFonts w:ascii="Georgia" w:hAnsi="Georgia"/>
+          <w:lang w:val="de-DE"/>
+        </w:rPr>
+        <w:t>ein</w:t>
+      </w:r>
+      <w:r>
+        <w:rPr>
+          <w:rFonts w:ascii="Georgia" w:hAnsi="Georgia"/>
+          <w:lang w:val="de-DE"/>
+        </w:rPr>
+        <w:t xml:space="preserve"> Eingabegerät wie z. B. Tastatur oder den Controller. Ebenso kann der Spieler mittels des Eingabegeräts das Menü aufrufen </w:t>
+      </w:r>
+      <w:r>
+        <w:rPr>
+          <w:rFonts w:ascii="Georgia" w:hAnsi="Georgia"/>
+          <w:lang w:val="de-DE"/>
+        </w:rPr>
+        <w:t>bzw. das Spiel pausieren</w:t>
+      </w:r>
+      <w:r>
+        <w:rPr>
+          <w:rFonts w:ascii="Georgia" w:hAnsi="Georgia"/>
+          <w:lang w:val="de-DE"/>
+        </w:rPr>
+        <w:t xml:space="preserve">. </w:t>
       </w:r>
     </w:p>
     <w:p>
@@ -2768,22 +2763,18 @@
           <w:ilvl w:val="1"/>
           <w:numId w:val="1"/>
         </w:numPr>
-        <w:rPr>
-          <w:rFonts w:ascii="Georgia" w:hAnsi="Georgia"/>
-        </w:rPr>
+        <w:rPr/>
       </w:pPr>
       <w:bookmarkStart w:id="64" w:name="__RefHeading__1015_1837927117"/>
-      <w:bookmarkStart w:id="65" w:name="_Toc434338679"/>
-      <w:bookmarkStart w:id="66" w:name="_Toc434338639"/>
-      <w:bookmarkStart w:id="67" w:name="_Toc276889748"/>
+      <w:bookmarkStart w:id="65" w:name="_Toc276889748"/>
+      <w:bookmarkStart w:id="66" w:name="_Toc434338679"/>
+      <w:bookmarkStart w:id="67" w:name="_Toc434338639"/>
       <w:bookmarkEnd w:id="64"/>
-      <w:bookmarkEnd w:id="67"/>
       <w:bookmarkEnd w:id="65"/>
       <w:bookmarkEnd w:id="66"/>
-      <w:r>
-        <w:rPr>
-          <w:rFonts w:ascii="Georgia" w:hAnsi="Georgia"/>
-        </w:rPr>
+      <w:bookmarkEnd w:id="67"/>
+      <w:r>
+        <w:rPr/>
         <w:t>Interfaces</w:t>
       </w:r>
     </w:p>
@@ -2798,21 +2789,45 @@
         <w:rPr>
           <w:rFonts w:ascii="Georgia" w:hAnsi="Georgia"/>
         </w:rPr>
-        <w:t xml:space="preserve">Mithilfe eines Zielmarkers kann der Spieler Feinde anvisieren. Er kann sich außerdem anhand des HUDs über seine verbleibenden Leben, seine aktuelle Punkzahl und etwaige gesammelte Power-Ups informieren. Weiterhin zeigt eine Warnung an, ob und wo sich ein naher Gegner außerhalb des derzeitigen Blickfelds des Spielers befindet. </w:t>
-      </w:r>
-    </w:p>
-    <w:p>
-      <w:pPr>
-        <w:pStyle w:val="Normal"/>
-        <w:rPr>
-          <w:rFonts w:ascii="Georgia" w:hAnsi="Georgia"/>
-        </w:rPr>
-      </w:pPr>
-      <w:r>
-        <w:rPr>
-          <w:rFonts w:ascii="Georgia" w:hAnsi="Georgia"/>
-        </w:rPr>
-        <w:t>Ebenso kann der Nutzer per Eingabegerät das Menü aufrufen, um das Spiel neu zu starten, zu beenden, den Highscore aufzurufen und weitere Einstellungen vorzunehmen.</w:t>
+        <w:t xml:space="preserve">Mithilfe eines Zielmarkers kann der Spieler Feinde anvisieren. Er kann sich außerdem anhand des HUDs über seine verbleibenden Leben, seine aktuelle Punkzahl und etwaige gesammelte Power-Ups </w:t>
+      </w:r>
+      <w:r>
+        <w:rPr>
+          <w:rFonts w:ascii="Georgia" w:hAnsi="Georgia"/>
+        </w:rPr>
+        <w:t>bzw. deren aktivierte Wirkung informieren</w:t>
+      </w:r>
+      <w:r>
+        <w:rPr>
+          <w:rFonts w:ascii="Georgia" w:hAnsi="Georgia"/>
+        </w:rPr>
+        <w:t>.</w:t>
+      </w:r>
+    </w:p>
+    <w:p>
+      <w:pPr>
+        <w:pStyle w:val="Normal"/>
+        <w:rPr>
+          <w:rFonts w:ascii="Georgia" w:hAnsi="Georgia"/>
+        </w:rPr>
+      </w:pPr>
+      <w:r>
+        <w:rPr>
+          <w:rFonts w:ascii="Georgia" w:hAnsi="Georgia"/>
+        </w:rPr>
+        <w:t xml:space="preserve">Ebenso kann der Nutzer per Eingabegerät das Menü aufrufen, um das Spiel neu zu starten, zu beenden, den Highscore aufzurufen und </w:t>
+      </w:r>
+      <w:r>
+        <w:rPr>
+          <w:rFonts w:ascii="Georgia" w:hAnsi="Georgia"/>
+        </w:rPr>
+        <w:t>ggf.</w:t>
+      </w:r>
+      <w:r>
+        <w:rPr>
+          <w:rFonts w:ascii="Georgia" w:hAnsi="Georgia"/>
+        </w:rPr>
+        <w:t xml:space="preserve"> weitere Einstellungen vorzunehmen.</w:t>
       </w:r>
     </w:p>
     <w:p>
@@ -2822,28 +2837,22 @@
           <w:ilvl w:val="1"/>
           <w:numId w:val="1"/>
         </w:numPr>
-        <w:rPr>
-          <w:rFonts w:ascii="Georgia" w:hAnsi="Georgia"/>
-        </w:rPr>
+        <w:rPr/>
       </w:pPr>
       <w:bookmarkStart w:id="68" w:name="__RefHeading__1017_1837927117"/>
-      <w:bookmarkStart w:id="69" w:name="_Toc434338680"/>
-      <w:bookmarkStart w:id="70" w:name="_Toc434338640"/>
-      <w:bookmarkStart w:id="71" w:name="_Toc276889749"/>
+      <w:bookmarkStart w:id="69" w:name="_Toc276889749"/>
+      <w:bookmarkStart w:id="70" w:name="_Toc434338680"/>
+      <w:bookmarkStart w:id="71" w:name="_Toc434338640"/>
       <w:bookmarkEnd w:id="68"/>
       <w:r>
-        <w:rPr>
-          <w:rFonts w:ascii="Georgia" w:hAnsi="Georgia"/>
-        </w:rPr>
+        <w:rPr/>
         <w:t>R</w:t>
       </w:r>
-      <w:bookmarkEnd w:id="71"/>
       <w:bookmarkEnd w:id="69"/>
       <w:bookmarkEnd w:id="70"/>
-      <w:r>
-        <w:rPr>
-          <w:rFonts w:ascii="Georgia" w:hAnsi="Georgia"/>
-        </w:rPr>
+      <w:bookmarkEnd w:id="71"/>
+      <w:r>
+        <w:rPr/>
         <w:t>egeln</w:t>
       </w:r>
     </w:p>
@@ -2860,23 +2869,871 @@
           <w:rFonts w:ascii="Georgia" w:hAnsi="Georgia"/>
           <w:lang w:val="de-DE"/>
         </w:rPr>
-        <w:t>Der Spieler erhält für jeden Abschuss eines Gegners Punkte. Er verliert Leben, falls ein Gegner nicht abgeschossen wurde. Er hat insgesamt 3 Leben.</w:t>
-      </w:r>
-    </w:p>
-    <w:p>
-      <w:pPr>
-        <w:pStyle w:val="Normal"/>
-        <w:rPr>
-          <w:rFonts w:ascii="Georgia" w:hAnsi="Georgia"/>
-          <w:lang w:val="de-DE"/>
-        </w:rPr>
-      </w:pPr>
-      <w:r>
-        <w:rPr>
-          <w:rFonts w:ascii="Georgia" w:hAnsi="Georgia"/>
-          <w:lang w:val="de-DE"/>
-        </w:rPr>
-        <w:t>Eine Zufallskomponente stellen die ab und zu spawnenden Power-Ups bzw. Power-Downs dar. Power-Downs werden mit dem Abschießen sofort aktiv. Auf einige Power-Ups trifft dies auch zu, andere müssen erst explizit vom Spieler eingesetzt werden. Ein Teil dieser Items wirkt sofort und einmalig, andere über eine gewisse Zeit.</w:t>
+        <w:t xml:space="preserve">Der Spieler erhält für jeden Abschuss </w:t>
+      </w:r>
+      <w:r>
+        <w:rPr>
+          <w:rFonts w:ascii="Georgia" w:hAnsi="Georgia"/>
+          <w:lang w:val="de-DE"/>
+        </w:rPr>
+        <w:t xml:space="preserve">entsprechend des Gegnertyps </w:t>
+      </w:r>
+      <w:r>
+        <w:rPr>
+          <w:rFonts w:ascii="Georgia" w:hAnsi="Georgia"/>
+          <w:lang w:val="de-DE"/>
+        </w:rPr>
+        <w:t xml:space="preserve">Punkte. </w:t>
+      </w:r>
+      <w:r>
+        <w:rPr>
+          <w:rFonts w:ascii="Georgia" w:hAnsi="Georgia"/>
+          <w:lang w:val="de-DE"/>
+        </w:rPr>
+        <w:t>Es gibt drei grundlegende Gegnertypen, die als „einfach“, „mittel“ und „schwierig“ bezeichnet werden könnten.</w:t>
+      </w:r>
+    </w:p>
+    <w:p>
+      <w:pPr>
+        <w:pStyle w:val="Normal"/>
+        <w:rPr>
+          <w:rFonts w:ascii="Georgia" w:hAnsi="Georgia"/>
+          <w:lang w:val="de-DE"/>
+        </w:rPr>
+      </w:pPr>
+      <w:r>
+        <w:rPr>
+          <w:rFonts w:ascii="Georgia" w:hAnsi="Georgia"/>
+          <w:lang w:val="de-DE"/>
+        </w:rPr>
+        <w:t>Erreicht ein Gegner Arcactus, d. h. ist es dem Spieler nicht gelungen, einen Ballon rechtzeitig zu zerstören, so verliert er entsprechend des Gegnertyps Lebensenergie. Dabei startet das Spiel bei 3 Leben und endet, wenn der Spieler keine Leben mehr übrig hat.</w:t>
+      </w:r>
+    </w:p>
+    <w:p>
+      <w:pPr>
+        <w:pStyle w:val="Normal"/>
+        <w:rPr/>
+      </w:pPr>
+      <w:r>
+        <w:rPr/>
+      </w:r>
+    </w:p>
+    <w:p>
+      <w:pPr>
+        <w:pStyle w:val="Normal"/>
+        <w:rPr>
+          <w:rFonts w:ascii="Georgia" w:hAnsi="Georgia"/>
+          <w:lang w:val="de-DE"/>
+        </w:rPr>
+      </w:pPr>
+      <w:r>
+        <w:rPr>
+          <w:rFonts w:ascii="Georgia" w:hAnsi="Georgia"/>
+          <w:lang w:val="de-DE"/>
+        </w:rPr>
+        <w:t>Für die Gegnertypen gilt (ohne jegliche Power-Up- bzw. Power-Down-Wirkung):</w:t>
+      </w:r>
+    </w:p>
+    <w:p>
+      <w:pPr>
+        <w:pStyle w:val="Normal"/>
+        <w:rPr/>
+      </w:pPr>
+      <w:r>
+        <w:rPr/>
+      </w:r>
+    </w:p>
+    <w:tbl>
+      <w:tblPr>
+        <w:tblW w:w="9072" w:type="dxa"/>
+        <w:jc w:val="left"/>
+        <w:tblInd w:w="55" w:type="dxa"/>
+        <w:tblBorders>
+          <w:top w:val="single" w:sz="2" w:space="0" w:color="000000"/>
+          <w:left w:val="single" w:sz="2" w:space="0" w:color="000000"/>
+          <w:bottom w:val="single" w:sz="2" w:space="0" w:color="000000"/>
+          <w:insideH w:val="single" w:sz="2" w:space="0" w:color="000000"/>
+          <w:right w:val="nil"/>
+          <w:insideV w:val="nil"/>
+        </w:tblBorders>
+        <w:tblCellMar>
+          <w:top w:w="55" w:type="dxa"/>
+          <w:left w:w="54" w:type="dxa"/>
+          <w:bottom w:w="55" w:type="dxa"/>
+          <w:right w:w="55" w:type="dxa"/>
+        </w:tblCellMar>
+      </w:tblPr>
+      <w:tblGrid>
+        <w:gridCol w:w="1717"/>
+        <w:gridCol w:w="1616"/>
+        <w:gridCol w:w="1984"/>
+        <w:gridCol w:w="1940"/>
+        <w:gridCol w:w="1815"/>
+      </w:tblGrid>
+      <w:tr>
+        <w:trPr>
+          <w:cantSplit w:val="false"/>
+        </w:trPr>
+        <w:tc>
+          <w:tcPr>
+            <w:tcW w:w="1717" w:type="dxa"/>
+            <w:tcBorders>
+              <w:top w:val="single" w:sz="2" w:space="0" w:color="000000"/>
+              <w:left w:val="single" w:sz="2" w:space="0" w:color="000000"/>
+              <w:bottom w:val="single" w:sz="2" w:space="0" w:color="000000"/>
+              <w:insideH w:val="single" w:sz="2" w:space="0" w:color="000000"/>
+              <w:right w:val="nil"/>
+              <w:insideV w:val="nil"/>
+            </w:tcBorders>
+            <w:shd w:fill="auto" w:val="clear"/>
+            <w:tcMar>
+              <w:left w:w="54" w:type="dxa"/>
+            </w:tcMar>
+          </w:tcPr>
+          <w:p>
+            <w:pPr>
+              <w:pStyle w:val="TableContents"/>
+              <w:rPr>
+                <w:rFonts w:ascii="Georgia" w:hAnsi="Georgia"/>
+                <w:b/>
+                <w:bCs/>
+              </w:rPr>
+            </w:pPr>
+            <w:r>
+              <w:rPr>
+                <w:rFonts w:ascii="Georgia" w:hAnsi="Georgia"/>
+                <w:b/>
+                <w:bCs/>
+              </w:rPr>
+              <w:t>Loonie-Typ</w:t>
+            </w:r>
+          </w:p>
+        </w:tc>
+        <w:tc>
+          <w:tcPr>
+            <w:tcW w:w="1616" w:type="dxa"/>
+            <w:tcBorders>
+              <w:top w:val="single" w:sz="2" w:space="0" w:color="000000"/>
+              <w:left w:val="single" w:sz="2" w:space="0" w:color="000000"/>
+              <w:bottom w:val="single" w:sz="2" w:space="0" w:color="000000"/>
+              <w:insideH w:val="single" w:sz="2" w:space="0" w:color="000000"/>
+              <w:right w:val="nil"/>
+              <w:insideV w:val="nil"/>
+            </w:tcBorders>
+            <w:shd w:fill="auto" w:val="clear"/>
+            <w:tcMar>
+              <w:left w:w="54" w:type="dxa"/>
+            </w:tcMar>
+          </w:tcPr>
+          <w:p>
+            <w:pPr>
+              <w:pStyle w:val="TableContents"/>
+              <w:rPr>
+                <w:rFonts w:ascii="Georgia" w:hAnsi="Georgia"/>
+                <w:b/>
+                <w:bCs/>
+              </w:rPr>
+            </w:pPr>
+            <w:r>
+              <w:rPr>
+                <w:rFonts w:ascii="Georgia" w:hAnsi="Georgia"/>
+                <w:b/>
+                <w:bCs/>
+              </w:rPr>
+              <w:t>Treffer zum Zerstören</w:t>
+            </w:r>
+          </w:p>
+        </w:tc>
+        <w:tc>
+          <w:tcPr>
+            <w:tcW w:w="1984" w:type="dxa"/>
+            <w:tcBorders>
+              <w:top w:val="single" w:sz="2" w:space="0" w:color="000000"/>
+              <w:left w:val="single" w:sz="2" w:space="0" w:color="000000"/>
+              <w:bottom w:val="single" w:sz="2" w:space="0" w:color="000000"/>
+              <w:insideH w:val="single" w:sz="2" w:space="0" w:color="000000"/>
+              <w:right w:val="nil"/>
+              <w:insideV w:val="nil"/>
+            </w:tcBorders>
+            <w:shd w:fill="auto" w:val="clear"/>
+            <w:tcMar>
+              <w:left w:w="54" w:type="dxa"/>
+            </w:tcMar>
+          </w:tcPr>
+          <w:p>
+            <w:pPr>
+              <w:pStyle w:val="TableContents"/>
+              <w:rPr>
+                <w:rFonts w:ascii="Georgia" w:hAnsi="Georgia"/>
+                <w:b/>
+                <w:bCs/>
+              </w:rPr>
+            </w:pPr>
+            <w:r>
+              <w:rPr>
+                <w:rFonts w:ascii="Georgia" w:hAnsi="Georgia"/>
+                <w:b/>
+                <w:bCs/>
+              </w:rPr>
+              <w:t>Punkte</w:t>
+            </w:r>
+            <w:r>
+              <w:rPr>
+                <w:rFonts w:ascii="Georgia" w:hAnsi="Georgia"/>
+                <w:b/>
+                <w:bCs/>
+              </w:rPr>
+              <w:t>gewinn</w:t>
+            </w:r>
+            <w:r>
+              <w:rPr>
+                <w:rFonts w:ascii="Georgia" w:hAnsi="Georgia"/>
+                <w:b/>
+                <w:bCs/>
+              </w:rPr>
+              <w:t xml:space="preserve"> bei Abschuss</w:t>
+            </w:r>
+          </w:p>
+        </w:tc>
+        <w:tc>
+          <w:tcPr>
+            <w:tcW w:w="1940" w:type="dxa"/>
+            <w:tcBorders>
+              <w:top w:val="single" w:sz="2" w:space="0" w:color="000000"/>
+              <w:left w:val="single" w:sz="2" w:space="0" w:color="000000"/>
+              <w:bottom w:val="single" w:sz="2" w:space="0" w:color="000000"/>
+              <w:insideH w:val="single" w:sz="2" w:space="0" w:color="000000"/>
+              <w:right w:val="nil"/>
+              <w:insideV w:val="nil"/>
+            </w:tcBorders>
+            <w:shd w:fill="auto" w:val="clear"/>
+            <w:tcMar>
+              <w:left w:w="54" w:type="dxa"/>
+            </w:tcMar>
+          </w:tcPr>
+          <w:p>
+            <w:pPr>
+              <w:pStyle w:val="TableContents"/>
+              <w:rPr>
+                <w:rFonts w:ascii="Georgia" w:hAnsi="Georgia"/>
+                <w:b/>
+                <w:bCs/>
+              </w:rPr>
+            </w:pPr>
+            <w:r>
+              <w:rPr>
+                <w:rFonts w:ascii="Georgia" w:hAnsi="Georgia"/>
+                <w:b/>
+                <w:bCs/>
+              </w:rPr>
+              <w:t xml:space="preserve">Angriffsstärke </w:t>
+            </w:r>
+            <w:r>
+              <w:rPr>
+                <w:rFonts w:ascii="Georgia" w:hAnsi="Georgia"/>
+                <w:b/>
+                <w:bCs/>
+              </w:rPr>
+              <w:t>bzw.</w:t>
+            </w:r>
+            <w:r>
+              <w:rPr>
+                <w:rFonts w:ascii="Georgia" w:hAnsi="Georgia"/>
+                <w:b/>
+                <w:bCs/>
+              </w:rPr>
+              <w:t xml:space="preserve"> Schaden</w:t>
+            </w:r>
+          </w:p>
+        </w:tc>
+        <w:tc>
+          <w:tcPr>
+            <w:tcW w:w="1815" w:type="dxa"/>
+            <w:tcBorders>
+              <w:top w:val="single" w:sz="2" w:space="0" w:color="000000"/>
+              <w:left w:val="single" w:sz="2" w:space="0" w:color="000000"/>
+              <w:bottom w:val="single" w:sz="2" w:space="0" w:color="000000"/>
+              <w:insideH w:val="single" w:sz="2" w:space="0" w:color="000000"/>
+              <w:right w:val="single" w:sz="2" w:space="0" w:color="000000"/>
+              <w:insideV w:val="single" w:sz="2" w:space="0" w:color="000000"/>
+            </w:tcBorders>
+            <w:shd w:fill="auto" w:val="clear"/>
+            <w:tcMar>
+              <w:left w:w="54" w:type="dxa"/>
+            </w:tcMar>
+          </w:tcPr>
+          <w:p>
+            <w:pPr>
+              <w:pStyle w:val="TableContents"/>
+              <w:rPr>
+                <w:rFonts w:ascii="Georgia" w:hAnsi="Georgia"/>
+                <w:b/>
+                <w:bCs/>
+              </w:rPr>
+            </w:pPr>
+            <w:r>
+              <w:rPr>
+                <w:rFonts w:ascii="Georgia" w:hAnsi="Georgia"/>
+                <w:b/>
+                <w:bCs/>
+              </w:rPr>
+              <w:t>Geschwindig-keit</w:t>
+            </w:r>
+          </w:p>
+        </w:tc>
+      </w:tr>
+      <w:tr>
+        <w:trPr>
+          <w:cantSplit w:val="false"/>
+        </w:trPr>
+        <w:tc>
+          <w:tcPr>
+            <w:tcW w:w="1717" w:type="dxa"/>
+            <w:tcBorders>
+              <w:top w:val="nil"/>
+              <w:left w:val="single" w:sz="2" w:space="0" w:color="000000"/>
+              <w:bottom w:val="single" w:sz="2" w:space="0" w:color="000000"/>
+              <w:insideH w:val="single" w:sz="2" w:space="0" w:color="000000"/>
+              <w:right w:val="nil"/>
+              <w:insideV w:val="nil"/>
+            </w:tcBorders>
+            <w:shd w:fill="auto" w:val="clear"/>
+            <w:tcMar>
+              <w:left w:w="54" w:type="dxa"/>
+            </w:tcMar>
+          </w:tcPr>
+          <w:p>
+            <w:pPr>
+              <w:pStyle w:val="TableContents"/>
+              <w:rPr>
+                <w:rFonts w:ascii="Georgia" w:hAnsi="Georgia"/>
+              </w:rPr>
+            </w:pPr>
+            <w:r>
+              <w:rPr>
+                <w:rFonts w:ascii="Georgia" w:hAnsi="Georgia"/>
+              </w:rPr>
+              <w:t>blau</w:t>
+            </w:r>
+            <w:r>
+              <w:rPr>
+                <w:rFonts w:ascii="Georgia" w:hAnsi="Georgia"/>
+              </w:rPr>
+              <w:t xml:space="preserve"> (leicht)</w:t>
+            </w:r>
+          </w:p>
+        </w:tc>
+        <w:tc>
+          <w:tcPr>
+            <w:tcW w:w="1616" w:type="dxa"/>
+            <w:tcBorders>
+              <w:top w:val="nil"/>
+              <w:left w:val="single" w:sz="2" w:space="0" w:color="000000"/>
+              <w:bottom w:val="single" w:sz="2" w:space="0" w:color="000000"/>
+              <w:insideH w:val="single" w:sz="2" w:space="0" w:color="000000"/>
+              <w:right w:val="nil"/>
+              <w:insideV w:val="nil"/>
+            </w:tcBorders>
+            <w:shd w:fill="auto" w:val="clear"/>
+            <w:tcMar>
+              <w:left w:w="54" w:type="dxa"/>
+            </w:tcMar>
+          </w:tcPr>
+          <w:p>
+            <w:pPr>
+              <w:pStyle w:val="TableContents"/>
+              <w:rPr>
+                <w:rFonts w:ascii="Georgia" w:hAnsi="Georgia"/>
+              </w:rPr>
+            </w:pPr>
+            <w:r>
+              <w:rPr>
+                <w:rFonts w:ascii="Georgia" w:hAnsi="Georgia"/>
+              </w:rPr>
+              <w:t>1</w:t>
+            </w:r>
+          </w:p>
+        </w:tc>
+        <w:tc>
+          <w:tcPr>
+            <w:tcW w:w="1984" w:type="dxa"/>
+            <w:tcBorders>
+              <w:top w:val="nil"/>
+              <w:left w:val="single" w:sz="2" w:space="0" w:color="000000"/>
+              <w:bottom w:val="single" w:sz="2" w:space="0" w:color="000000"/>
+              <w:insideH w:val="single" w:sz="2" w:space="0" w:color="000000"/>
+              <w:right w:val="nil"/>
+              <w:insideV w:val="nil"/>
+            </w:tcBorders>
+            <w:shd w:fill="auto" w:val="clear"/>
+            <w:tcMar>
+              <w:left w:w="54" w:type="dxa"/>
+            </w:tcMar>
+          </w:tcPr>
+          <w:p>
+            <w:pPr>
+              <w:pStyle w:val="TableContents"/>
+              <w:rPr>
+                <w:rFonts w:ascii="Georgia" w:hAnsi="Georgia"/>
+              </w:rPr>
+            </w:pPr>
+            <w:r>
+              <w:rPr>
+                <w:rFonts w:ascii="Georgia" w:hAnsi="Georgia"/>
+              </w:rPr>
+              <w:t>10 Punkte</w:t>
+            </w:r>
+          </w:p>
+        </w:tc>
+        <w:tc>
+          <w:tcPr>
+            <w:tcW w:w="1940" w:type="dxa"/>
+            <w:tcBorders>
+              <w:top w:val="nil"/>
+              <w:left w:val="single" w:sz="2" w:space="0" w:color="000000"/>
+              <w:bottom w:val="single" w:sz="2" w:space="0" w:color="000000"/>
+              <w:insideH w:val="single" w:sz="2" w:space="0" w:color="000000"/>
+              <w:right w:val="nil"/>
+              <w:insideV w:val="nil"/>
+            </w:tcBorders>
+            <w:shd w:fill="auto" w:val="clear"/>
+            <w:tcMar>
+              <w:left w:w="54" w:type="dxa"/>
+            </w:tcMar>
+          </w:tcPr>
+          <w:p>
+            <w:pPr>
+              <w:pStyle w:val="TableContents"/>
+              <w:rPr>
+                <w:rFonts w:ascii="Georgia" w:hAnsi="Georgia"/>
+              </w:rPr>
+            </w:pPr>
+            <w:r>
+              <w:rPr>
+                <w:rFonts w:ascii="Georgia" w:hAnsi="Georgia"/>
+              </w:rPr>
+              <w:t>0,5 Leben</w:t>
+            </w:r>
+          </w:p>
+        </w:tc>
+        <w:tc>
+          <w:tcPr>
+            <w:tcW w:w="1815" w:type="dxa"/>
+            <w:tcBorders>
+              <w:top w:val="nil"/>
+              <w:left w:val="single" w:sz="2" w:space="0" w:color="000000"/>
+              <w:bottom w:val="single" w:sz="2" w:space="0" w:color="000000"/>
+              <w:insideH w:val="single" w:sz="2" w:space="0" w:color="000000"/>
+              <w:right w:val="single" w:sz="2" w:space="0" w:color="000000"/>
+              <w:insideV w:val="single" w:sz="2" w:space="0" w:color="000000"/>
+            </w:tcBorders>
+            <w:shd w:fill="auto" w:val="clear"/>
+            <w:tcMar>
+              <w:left w:w="54" w:type="dxa"/>
+            </w:tcMar>
+          </w:tcPr>
+          <w:p>
+            <w:pPr>
+              <w:pStyle w:val="TableContents"/>
+              <w:rPr>
+                <w:rFonts w:ascii="Georgia" w:hAnsi="Georgia"/>
+              </w:rPr>
+            </w:pPr>
+            <w:r>
+              <w:rPr>
+                <w:rFonts w:ascii="Georgia" w:hAnsi="Georgia"/>
+              </w:rPr>
+              <w:t>schneller</w:t>
+            </w:r>
+          </w:p>
+        </w:tc>
+      </w:tr>
+      <w:tr>
+        <w:trPr>
+          <w:cantSplit w:val="false"/>
+        </w:trPr>
+        <w:tc>
+          <w:tcPr>
+            <w:tcW w:w="1717" w:type="dxa"/>
+            <w:tcBorders>
+              <w:top w:val="nil"/>
+              <w:left w:val="single" w:sz="2" w:space="0" w:color="000000"/>
+              <w:bottom w:val="single" w:sz="2" w:space="0" w:color="000000"/>
+              <w:insideH w:val="single" w:sz="2" w:space="0" w:color="000000"/>
+              <w:right w:val="nil"/>
+              <w:insideV w:val="nil"/>
+            </w:tcBorders>
+            <w:shd w:fill="auto" w:val="clear"/>
+            <w:tcMar>
+              <w:left w:w="54" w:type="dxa"/>
+            </w:tcMar>
+          </w:tcPr>
+          <w:p>
+            <w:pPr>
+              <w:pStyle w:val="TableContents"/>
+              <w:rPr>
+                <w:rFonts w:ascii="Georgia" w:hAnsi="Georgia"/>
+              </w:rPr>
+            </w:pPr>
+            <w:r>
+              <w:rPr>
+                <w:rFonts w:ascii="Georgia" w:hAnsi="Georgia"/>
+              </w:rPr>
+              <w:t>gelb</w:t>
+            </w:r>
+            <w:r>
+              <w:rPr>
+                <w:rFonts w:ascii="Georgia" w:hAnsi="Georgia"/>
+              </w:rPr>
+              <w:t xml:space="preserve"> (mittel)</w:t>
+            </w:r>
+          </w:p>
+        </w:tc>
+        <w:tc>
+          <w:tcPr>
+            <w:tcW w:w="1616" w:type="dxa"/>
+            <w:tcBorders>
+              <w:top w:val="nil"/>
+              <w:left w:val="single" w:sz="2" w:space="0" w:color="000000"/>
+              <w:bottom w:val="single" w:sz="2" w:space="0" w:color="000000"/>
+              <w:insideH w:val="single" w:sz="2" w:space="0" w:color="000000"/>
+              <w:right w:val="nil"/>
+              <w:insideV w:val="nil"/>
+            </w:tcBorders>
+            <w:shd w:fill="auto" w:val="clear"/>
+            <w:tcMar>
+              <w:left w:w="54" w:type="dxa"/>
+            </w:tcMar>
+          </w:tcPr>
+          <w:p>
+            <w:pPr>
+              <w:pStyle w:val="TableContents"/>
+              <w:rPr>
+                <w:rFonts w:ascii="Georgia" w:hAnsi="Georgia"/>
+              </w:rPr>
+            </w:pPr>
+            <w:r>
+              <w:rPr>
+                <w:rFonts w:ascii="Georgia" w:hAnsi="Georgia"/>
+              </w:rPr>
+              <w:t>2</w:t>
+            </w:r>
+          </w:p>
+        </w:tc>
+        <w:tc>
+          <w:tcPr>
+            <w:tcW w:w="1984" w:type="dxa"/>
+            <w:tcBorders>
+              <w:top w:val="nil"/>
+              <w:left w:val="single" w:sz="2" w:space="0" w:color="000000"/>
+              <w:bottom w:val="single" w:sz="2" w:space="0" w:color="000000"/>
+              <w:insideH w:val="single" w:sz="2" w:space="0" w:color="000000"/>
+              <w:right w:val="nil"/>
+              <w:insideV w:val="nil"/>
+            </w:tcBorders>
+            <w:shd w:fill="auto" w:val="clear"/>
+            <w:tcMar>
+              <w:left w:w="54" w:type="dxa"/>
+            </w:tcMar>
+          </w:tcPr>
+          <w:p>
+            <w:pPr>
+              <w:pStyle w:val="TableContents"/>
+              <w:rPr>
+                <w:rFonts w:ascii="Georgia" w:hAnsi="Georgia"/>
+              </w:rPr>
+            </w:pPr>
+            <w:r>
+              <w:rPr>
+                <w:rFonts w:ascii="Georgia" w:hAnsi="Georgia"/>
+              </w:rPr>
+              <w:t>20 Punkte</w:t>
+            </w:r>
+          </w:p>
+        </w:tc>
+        <w:tc>
+          <w:tcPr>
+            <w:tcW w:w="1940" w:type="dxa"/>
+            <w:tcBorders>
+              <w:top w:val="nil"/>
+              <w:left w:val="single" w:sz="2" w:space="0" w:color="000000"/>
+              <w:bottom w:val="single" w:sz="2" w:space="0" w:color="000000"/>
+              <w:insideH w:val="single" w:sz="2" w:space="0" w:color="000000"/>
+              <w:right w:val="nil"/>
+              <w:insideV w:val="nil"/>
+            </w:tcBorders>
+            <w:shd w:fill="auto" w:val="clear"/>
+            <w:tcMar>
+              <w:left w:w="54" w:type="dxa"/>
+            </w:tcMar>
+          </w:tcPr>
+          <w:p>
+            <w:pPr>
+              <w:pStyle w:val="TableContents"/>
+              <w:rPr>
+                <w:rFonts w:ascii="Georgia" w:hAnsi="Georgia"/>
+              </w:rPr>
+            </w:pPr>
+            <w:r>
+              <w:rPr>
+                <w:rFonts w:ascii="Georgia" w:hAnsi="Georgia"/>
+              </w:rPr>
+              <w:t>1 Leben</w:t>
+            </w:r>
+          </w:p>
+        </w:tc>
+        <w:tc>
+          <w:tcPr>
+            <w:tcW w:w="1815" w:type="dxa"/>
+            <w:tcBorders>
+              <w:top w:val="nil"/>
+              <w:left w:val="single" w:sz="2" w:space="0" w:color="000000"/>
+              <w:bottom w:val="single" w:sz="2" w:space="0" w:color="000000"/>
+              <w:insideH w:val="single" w:sz="2" w:space="0" w:color="000000"/>
+              <w:right w:val="single" w:sz="2" w:space="0" w:color="000000"/>
+              <w:insideV w:val="single" w:sz="2" w:space="0" w:color="000000"/>
+            </w:tcBorders>
+            <w:shd w:fill="auto" w:val="clear"/>
+            <w:tcMar>
+              <w:left w:w="54" w:type="dxa"/>
+            </w:tcMar>
+          </w:tcPr>
+          <w:p>
+            <w:pPr>
+              <w:pStyle w:val="Normal"/>
+              <w:rPr>
+                <w:rFonts w:ascii="Georgia" w:hAnsi="Georgia"/>
+                <w:lang w:val="de-DE"/>
+              </w:rPr>
+            </w:pPr>
+            <w:r>
+              <w:rPr>
+                <w:rFonts w:ascii="Georgia" w:hAnsi="Georgia"/>
+                <w:lang w:val="de-DE"/>
+              </w:rPr>
+              <w:t>„</w:t>
+            </w:r>
+            <w:r>
+              <w:rPr>
+                <w:rFonts w:ascii="Georgia" w:hAnsi="Georgia"/>
+                <w:lang w:val="de-DE"/>
+              </w:rPr>
+              <w:t>normal</w:t>
+            </w:r>
+            <w:r>
+              <w:rPr>
+                <w:rFonts w:ascii="Georgia" w:hAnsi="Georgia"/>
+                <w:lang w:val="de-DE"/>
+              </w:rPr>
+              <w:t xml:space="preserve">“ </w:t>
+            </w:r>
+          </w:p>
+        </w:tc>
+      </w:tr>
+      <w:tr>
+        <w:trPr>
+          <w:cantSplit w:val="false"/>
+        </w:trPr>
+        <w:tc>
+          <w:tcPr>
+            <w:tcW w:w="1717" w:type="dxa"/>
+            <w:tcBorders>
+              <w:top w:val="nil"/>
+              <w:left w:val="single" w:sz="2" w:space="0" w:color="000000"/>
+              <w:bottom w:val="single" w:sz="2" w:space="0" w:color="000000"/>
+              <w:insideH w:val="single" w:sz="2" w:space="0" w:color="000000"/>
+              <w:right w:val="nil"/>
+              <w:insideV w:val="nil"/>
+            </w:tcBorders>
+            <w:shd w:fill="auto" w:val="clear"/>
+            <w:tcMar>
+              <w:left w:w="54" w:type="dxa"/>
+            </w:tcMar>
+          </w:tcPr>
+          <w:p>
+            <w:pPr>
+              <w:pStyle w:val="TableContents"/>
+              <w:rPr>
+                <w:rFonts w:ascii="Georgia" w:hAnsi="Georgia"/>
+              </w:rPr>
+            </w:pPr>
+            <w:r>
+              <w:rPr>
+                <w:rFonts w:ascii="Georgia" w:hAnsi="Georgia"/>
+              </w:rPr>
+              <w:t>rot</w:t>
+            </w:r>
+            <w:r>
+              <w:rPr>
+                <w:rFonts w:ascii="Georgia" w:hAnsi="Georgia"/>
+              </w:rPr>
+              <w:t xml:space="preserve"> (schwierig)</w:t>
+            </w:r>
+          </w:p>
+        </w:tc>
+        <w:tc>
+          <w:tcPr>
+            <w:tcW w:w="1616" w:type="dxa"/>
+            <w:tcBorders>
+              <w:top w:val="nil"/>
+              <w:left w:val="single" w:sz="2" w:space="0" w:color="000000"/>
+              <w:bottom w:val="single" w:sz="2" w:space="0" w:color="000000"/>
+              <w:insideH w:val="single" w:sz="2" w:space="0" w:color="000000"/>
+              <w:right w:val="nil"/>
+              <w:insideV w:val="nil"/>
+            </w:tcBorders>
+            <w:shd w:fill="auto" w:val="clear"/>
+            <w:tcMar>
+              <w:left w:w="54" w:type="dxa"/>
+            </w:tcMar>
+          </w:tcPr>
+          <w:p>
+            <w:pPr>
+              <w:pStyle w:val="TableContents"/>
+              <w:rPr>
+                <w:rFonts w:ascii="Georgia" w:hAnsi="Georgia"/>
+              </w:rPr>
+            </w:pPr>
+            <w:r>
+              <w:rPr>
+                <w:rFonts w:ascii="Georgia" w:hAnsi="Georgia"/>
+              </w:rPr>
+              <w:t>3</w:t>
+            </w:r>
+          </w:p>
+        </w:tc>
+        <w:tc>
+          <w:tcPr>
+            <w:tcW w:w="1984" w:type="dxa"/>
+            <w:tcBorders>
+              <w:top w:val="nil"/>
+              <w:left w:val="single" w:sz="2" w:space="0" w:color="000000"/>
+              <w:bottom w:val="single" w:sz="2" w:space="0" w:color="000000"/>
+              <w:insideH w:val="single" w:sz="2" w:space="0" w:color="000000"/>
+              <w:right w:val="nil"/>
+              <w:insideV w:val="nil"/>
+            </w:tcBorders>
+            <w:shd w:fill="auto" w:val="clear"/>
+            <w:tcMar>
+              <w:left w:w="54" w:type="dxa"/>
+            </w:tcMar>
+          </w:tcPr>
+          <w:p>
+            <w:pPr>
+              <w:pStyle w:val="TableContents"/>
+              <w:rPr>
+                <w:rFonts w:ascii="Georgia" w:hAnsi="Georgia"/>
+              </w:rPr>
+            </w:pPr>
+            <w:r>
+              <w:rPr>
+                <w:rFonts w:ascii="Georgia" w:hAnsi="Georgia"/>
+              </w:rPr>
+              <w:t>30 Punkte</w:t>
+            </w:r>
+          </w:p>
+        </w:tc>
+        <w:tc>
+          <w:tcPr>
+            <w:tcW w:w="1940" w:type="dxa"/>
+            <w:tcBorders>
+              <w:top w:val="nil"/>
+              <w:left w:val="single" w:sz="2" w:space="0" w:color="000000"/>
+              <w:bottom w:val="single" w:sz="2" w:space="0" w:color="000000"/>
+              <w:insideH w:val="single" w:sz="2" w:space="0" w:color="000000"/>
+              <w:right w:val="nil"/>
+              <w:insideV w:val="nil"/>
+            </w:tcBorders>
+            <w:shd w:fill="auto" w:val="clear"/>
+            <w:tcMar>
+              <w:left w:w="54" w:type="dxa"/>
+            </w:tcMar>
+          </w:tcPr>
+          <w:p>
+            <w:pPr>
+              <w:pStyle w:val="TableContents"/>
+              <w:rPr>
+                <w:rFonts w:ascii="Georgia" w:hAnsi="Georgia"/>
+              </w:rPr>
+            </w:pPr>
+            <w:r>
+              <w:rPr>
+                <w:rFonts w:ascii="Georgia" w:hAnsi="Georgia"/>
+              </w:rPr>
+              <w:t>1,5 Leben</w:t>
+            </w:r>
+          </w:p>
+        </w:tc>
+        <w:tc>
+          <w:tcPr>
+            <w:tcW w:w="1815" w:type="dxa"/>
+            <w:tcBorders>
+              <w:top w:val="nil"/>
+              <w:left w:val="single" w:sz="2" w:space="0" w:color="000000"/>
+              <w:bottom w:val="single" w:sz="2" w:space="0" w:color="000000"/>
+              <w:insideH w:val="single" w:sz="2" w:space="0" w:color="000000"/>
+              <w:right w:val="single" w:sz="2" w:space="0" w:color="000000"/>
+              <w:insideV w:val="single" w:sz="2" w:space="0" w:color="000000"/>
+            </w:tcBorders>
+            <w:shd w:fill="auto" w:val="clear"/>
+            <w:tcMar>
+              <w:left w:w="54" w:type="dxa"/>
+            </w:tcMar>
+          </w:tcPr>
+          <w:p>
+            <w:pPr>
+              <w:pStyle w:val="TableContents"/>
+              <w:rPr>
+                <w:rFonts w:ascii="Georgia" w:hAnsi="Georgia"/>
+              </w:rPr>
+            </w:pPr>
+            <w:r>
+              <w:rPr>
+                <w:rFonts w:ascii="Georgia" w:hAnsi="Georgia"/>
+              </w:rPr>
+              <w:t>langsamer</w:t>
+            </w:r>
+          </w:p>
+        </w:tc>
+      </w:tr>
+    </w:tbl>
+    <w:p>
+      <w:pPr>
+        <w:pStyle w:val="Normal"/>
+        <w:rPr/>
+      </w:pPr>
+      <w:r>
+        <w:rPr/>
+      </w:r>
+    </w:p>
+    <w:p>
+      <w:pPr>
+        <w:pStyle w:val="Normal"/>
+        <w:rPr>
+          <w:rFonts w:ascii="Georgia" w:hAnsi="Georgia"/>
+          <w:lang w:val="de-DE"/>
+        </w:rPr>
+      </w:pPr>
+      <w:r>
+        <w:rPr>
+          <w:rFonts w:ascii="Georgia" w:hAnsi="Georgia"/>
+          <w:lang w:val="de-DE"/>
+        </w:rPr>
+        <w:t xml:space="preserve">Eine Zufallskomponente stellen die ab und zu spawnenden Power-Ups bzw. Power-Downs dar. </w:t>
+      </w:r>
+      <w:r>
+        <w:rPr>
+          <w:rFonts w:ascii="Georgia" w:hAnsi="Georgia"/>
+          <w:lang w:val="de-DE"/>
+        </w:rPr>
+        <w:t>Jedes dieser Objekte hat eine bestimmte Wirkung, die bei Abschuss aktiviert wird.</w:t>
+      </w:r>
+      <w:r>
+        <w:rPr>
+          <w:rFonts w:ascii="Georgia" w:hAnsi="Georgia"/>
+          <w:lang w:val="de-DE"/>
+        </w:rPr>
+        <w:t xml:space="preserve"> Ein Teil dieser Items wirkt sofort und einmalig, andere über eine gewisse Zeit.</w:t>
       </w:r>
     </w:p>
     <w:p>
@@ -2893,162 +3750,6 @@
           <w:lang w:val="de-DE"/>
         </w:rPr>
         <w:t>Es gibt folgende Power-Ups:</w:t>
-      </w:r>
-    </w:p>
-    <w:p>
-      <w:pPr>
-        <w:pStyle w:val="Normal"/>
-        <w:numPr>
-          <w:ilvl w:val="0"/>
-          <w:numId w:val="5"/>
-        </w:numPr>
-        <w:rPr>
-          <w:rFonts w:ascii="Georgia" w:hAnsi="Georgia"/>
-          <w:lang w:val="de-DE"/>
-        </w:rPr>
-      </w:pPr>
-      <w:r>
-        <w:rPr>
-          <w:rFonts w:ascii="Georgia" w:hAnsi="Georgia"/>
-          <w:lang w:val="de-DE"/>
-        </w:rPr>
-        <w:t>Mehrfachschuss: Arcactus kann gleichzeitig mehrere Nadeln abfeuern</w:t>
-      </w:r>
-    </w:p>
-    <w:p>
-      <w:pPr>
-        <w:pStyle w:val="Normal"/>
-        <w:numPr>
-          <w:ilvl w:val="0"/>
-          <w:numId w:val="5"/>
-        </w:numPr>
-        <w:rPr>
-          <w:rFonts w:ascii="Georgia" w:hAnsi="Georgia"/>
-          <w:lang w:val="de-DE"/>
-        </w:rPr>
-      </w:pPr>
-      <w:r>
-        <w:rPr>
-          <w:rFonts w:ascii="Georgia" w:hAnsi="Georgia"/>
-          <w:lang w:val="de-DE"/>
-        </w:rPr>
-        <w:t>Explosivschuss: Der nächste Treffer erhält zusätzlich AOE-Wirkung.</w:t>
-      </w:r>
-    </w:p>
-    <w:p>
-      <w:pPr>
-        <w:pStyle w:val="Normal"/>
-        <w:numPr>
-          <w:ilvl w:val="0"/>
-          <w:numId w:val="5"/>
-        </w:numPr>
-        <w:rPr>
-          <w:rFonts w:ascii="Georgia" w:hAnsi="Georgia"/>
-          <w:lang w:val="de-DE"/>
-        </w:rPr>
-      </w:pPr>
-      <w:r>
-        <w:rPr>
-          <w:rFonts w:ascii="Georgia" w:hAnsi="Georgia"/>
-          <w:lang w:val="de-DE"/>
-        </w:rPr>
-        <w:t>Expansion: Alle Ballons werden größer und sind damit leichtere Ziele.</w:t>
-      </w:r>
-    </w:p>
-    <w:p>
-      <w:pPr>
-        <w:pStyle w:val="Normal"/>
-        <w:numPr>
-          <w:ilvl w:val="0"/>
-          <w:numId w:val="5"/>
-        </w:numPr>
-        <w:rPr>
-          <w:rFonts w:ascii="Georgia" w:hAnsi="Georgia"/>
-          <w:lang w:val="de-DE"/>
-        </w:rPr>
-      </w:pPr>
-      <w:r>
-        <w:rPr>
-          <w:rFonts w:ascii="Georgia" w:hAnsi="Georgia"/>
-          <w:lang w:val="de-DE"/>
-        </w:rPr>
-        <w:t>Speed: Nadeln können schneller hintereinander abgefeuert werden.</w:t>
-      </w:r>
-    </w:p>
-    <w:p>
-      <w:pPr>
-        <w:pStyle w:val="Normal"/>
-        <w:numPr>
-          <w:ilvl w:val="0"/>
-          <w:numId w:val="5"/>
-        </w:numPr>
-        <w:rPr>
-          <w:rFonts w:ascii="Georgia" w:hAnsi="Georgia"/>
-          <w:lang w:val="de-DE"/>
-        </w:rPr>
-      </w:pPr>
-      <w:r>
-        <w:rPr>
-          <w:rFonts w:ascii="Georgia" w:hAnsi="Georgia"/>
-          <w:lang w:val="de-DE"/>
-        </w:rPr>
-        <w:t>x2: Gewonnene Punkte zählen doppelt.</w:t>
-      </w:r>
-    </w:p>
-    <w:p>
-      <w:pPr>
-        <w:pStyle w:val="Normal"/>
-        <w:numPr>
-          <w:ilvl w:val="0"/>
-          <w:numId w:val="5"/>
-        </w:numPr>
-        <w:rPr>
-          <w:rFonts w:ascii="Georgia" w:hAnsi="Georgia"/>
-          <w:lang w:val="de-DE"/>
-        </w:rPr>
-      </w:pPr>
-      <w:r>
-        <w:rPr>
-          <w:rFonts w:ascii="Georgia" w:hAnsi="Georgia"/>
-          <w:lang w:val="de-DE"/>
-        </w:rPr>
-        <w:t>Fön: Geheimwaffe, mir der die Ballons auf Abstand gehalten werden können.</w:t>
-      </w:r>
-    </w:p>
-    <w:p>
-      <w:pPr>
-        <w:pStyle w:val="Normal"/>
-        <w:numPr>
-          <w:ilvl w:val="0"/>
-          <w:numId w:val="5"/>
-        </w:numPr>
-        <w:rPr>
-          <w:rFonts w:ascii="Georgia" w:hAnsi="Georgia"/>
-          <w:lang w:val="de-DE"/>
-        </w:rPr>
-      </w:pPr>
-      <w:r>
-        <w:rPr>
-          <w:rFonts w:ascii="Georgia" w:hAnsi="Georgia"/>
-          <w:lang w:val="de-DE"/>
-        </w:rPr>
-        <w:t>1UP: Ein verlorenes Leben wird wiederhergestellt. Hat Arcactus noch alle Leben, gibt es einen Punktebonus.</w:t>
-      </w:r>
-    </w:p>
-    <w:p>
-      <w:pPr>
-        <w:pStyle w:val="Normal"/>
-        <w:rPr>
-          <w:rFonts w:ascii="Georgia" w:hAnsi="Georgia"/>
-          <w:lang w:val="de-DE"/>
-        </w:rPr>
-      </w:pPr>
-      <w:r>
-        <w:rPr>
-          <w:rFonts w:ascii="Georgia" w:hAnsi="Georgia"/>
-          <w:lang w:val="de-DE"/>
-        </w:rPr>
-        <w:t>und folgende Power-Downs:</w:t>
       </w:r>
     </w:p>
     <w:p>
@@ -3066,9 +3767,18 @@
       <w:r>
         <w:rPr>
           <w:rFonts w:ascii="Georgia" w:hAnsi="Georgia"/>
-          <w:lang w:val="de-DE"/>
-        </w:rPr>
-        <w:t>Slowdown: Die Nadelfeuerrate ist verringert.</w:t>
+          <w:b/>
+          <w:bCs/>
+          <w:lang w:val="de-DE"/>
+        </w:rPr>
+        <w:t>Expansion:</w:t>
+      </w:r>
+      <w:r>
+        <w:rPr>
+          <w:rFonts w:ascii="Georgia" w:hAnsi="Georgia"/>
+          <w:lang w:val="de-DE"/>
+        </w:rPr>
+        <w:t xml:space="preserve"> Alle Ballons werden größer und sind damit leichtere Ziele.</w:t>
       </w:r>
     </w:p>
     <w:p>
@@ -3086,9 +3796,50 @@
       <w:r>
         <w:rPr>
           <w:rFonts w:ascii="Georgia" w:hAnsi="Georgia"/>
-          <w:lang w:val="de-DE"/>
-        </w:rPr>
-        <w:t>Minification: Ballons werden kleiner und sind damit schwerer zu treffen.</w:t>
+          <w:b/>
+          <w:bCs/>
+          <w:lang w:val="de-DE"/>
+        </w:rPr>
+        <w:t>Speed</w:t>
+      </w:r>
+      <w:r>
+        <w:rPr>
+          <w:rFonts w:ascii="Georgia" w:hAnsi="Georgia"/>
+          <w:b/>
+          <w:bCs/>
+          <w:lang w:val="de-DE"/>
+        </w:rPr>
+        <w:t>up</w:t>
+      </w:r>
+      <w:r>
+        <w:rPr>
+          <w:rFonts w:ascii="Georgia" w:hAnsi="Georgia"/>
+          <w:b/>
+          <w:bCs/>
+          <w:lang w:val="de-DE"/>
+        </w:rPr>
+        <w:t>:</w:t>
+      </w:r>
+      <w:r>
+        <w:rPr>
+          <w:rFonts w:ascii="Georgia" w:hAnsi="Georgia"/>
+          <w:lang w:val="de-DE"/>
+        </w:rPr>
+        <w:t xml:space="preserve"> </w:t>
+      </w:r>
+      <w:r>
+        <w:rPr>
+          <w:rFonts w:ascii="Georgia" w:hAnsi="Georgia"/>
+          <w:lang w:val="de-DE"/>
+        </w:rPr>
+        <w:t>Dorne</w:t>
+      </w:r>
+      <w:r>
+        <w:rPr>
+          <w:rFonts w:ascii="Georgia" w:hAnsi="Georgia"/>
+          <w:lang w:val="de-DE"/>
+        </w:rPr>
+        <w:t>n können schneller hintereinander abgefeuert werden.</w:t>
       </w:r>
     </w:p>
     <w:p>
@@ -3106,9 +3857,271 @@
       <w:r>
         <w:rPr>
           <w:rFonts w:ascii="Georgia" w:hAnsi="Georgia"/>
-          <w:lang w:val="de-DE"/>
-        </w:rPr>
-        <w:t>/2: Neu gewonnene Punkte werden halbiert.</w:t>
+          <w:b/>
+          <w:bCs/>
+          <w:lang w:val="de-DE"/>
+        </w:rPr>
+        <w:t>x2:</w:t>
+      </w:r>
+      <w:r>
+        <w:rPr>
+          <w:rFonts w:ascii="Georgia" w:hAnsi="Georgia"/>
+          <w:lang w:val="de-DE"/>
+        </w:rPr>
+        <w:t xml:space="preserve"> Gewonnene Punkte zählen doppelt.</w:t>
+      </w:r>
+    </w:p>
+    <w:p>
+      <w:pPr>
+        <w:pStyle w:val="Normal"/>
+        <w:numPr>
+          <w:ilvl w:val="0"/>
+          <w:numId w:val="4"/>
+        </w:numPr>
+        <w:rPr>
+          <w:rFonts w:ascii="Georgia" w:hAnsi="Georgia"/>
+          <w:lang w:val="de-DE"/>
+        </w:rPr>
+      </w:pPr>
+      <w:r>
+        <w:rPr>
+          <w:rFonts w:ascii="Georgia" w:hAnsi="Georgia"/>
+          <w:b/>
+          <w:bCs/>
+          <w:lang w:val="de-DE"/>
+        </w:rPr>
+        <w:t>Fö</w:t>
+      </w:r>
+      <w:r>
+        <w:rPr>
+          <w:rFonts w:ascii="Georgia" w:hAnsi="Georgia"/>
+          <w:b/>
+          <w:bCs/>
+          <w:lang w:val="de-DE"/>
+        </w:rPr>
+        <w:t>n:</w:t>
+      </w:r>
+      <w:r>
+        <w:rPr>
+          <w:rFonts w:ascii="Georgia" w:hAnsi="Georgia"/>
+          <w:lang w:val="de-DE"/>
+        </w:rPr>
+        <w:t xml:space="preserve"> Geheimwaffe, mir der die Ballons </w:t>
+      </w:r>
+      <w:r>
+        <w:rPr>
+          <w:rFonts w:ascii="Georgia" w:hAnsi="Georgia"/>
+          <w:lang w:val="de-DE"/>
+        </w:rPr>
+        <w:t xml:space="preserve">sehr effektiv </w:t>
+      </w:r>
+      <w:r>
+        <w:rPr>
+          <w:rFonts w:ascii="Georgia" w:hAnsi="Georgia"/>
+          <w:lang w:val="de-DE"/>
+        </w:rPr>
+        <w:t>auf Abstand gehalten werden können.</w:t>
+      </w:r>
+    </w:p>
+    <w:p>
+      <w:pPr>
+        <w:pStyle w:val="Normal"/>
+        <w:numPr>
+          <w:ilvl w:val="0"/>
+          <w:numId w:val="4"/>
+        </w:numPr>
+        <w:rPr>
+          <w:rFonts w:ascii="Georgia" w:hAnsi="Georgia"/>
+          <w:lang w:val="de-DE"/>
+        </w:rPr>
+      </w:pPr>
+      <w:r>
+        <w:rPr>
+          <w:rFonts w:ascii="Georgia" w:hAnsi="Georgia"/>
+          <w:b/>
+          <w:bCs/>
+          <w:lang w:val="de-DE"/>
+        </w:rPr>
+        <w:t>1UP:</w:t>
+      </w:r>
+      <w:r>
+        <w:rPr>
+          <w:rFonts w:ascii="Georgia" w:hAnsi="Georgia"/>
+          <w:lang w:val="de-DE"/>
+        </w:rPr>
+        <w:t xml:space="preserve"> Ein verlorenes Leben wird wiederhergestellt. Hat Arcactus noch alle Leben, gibt es einen Punktebonus.</w:t>
+      </w:r>
+    </w:p>
+    <w:p>
+      <w:pPr>
+        <w:pStyle w:val="Normal"/>
+        <w:numPr>
+          <w:ilvl w:val="0"/>
+          <w:numId w:val="4"/>
+        </w:numPr>
+        <w:rPr>
+          <w:rFonts w:ascii="Georgia" w:hAnsi="Georgia"/>
+          <w:lang w:val="de-DE"/>
+        </w:rPr>
+      </w:pPr>
+      <w:r>
+        <w:rPr>
+          <w:rFonts w:ascii="Georgia" w:hAnsi="Georgia"/>
+          <w:b/>
+          <w:bCs/>
+          <w:lang w:val="de-DE"/>
+        </w:rPr>
+        <w:t>Freeze:</w:t>
+      </w:r>
+      <w:r>
+        <w:rPr>
+          <w:rFonts w:ascii="Georgia" w:hAnsi="Georgia"/>
+          <w:lang w:val="de-DE"/>
+        </w:rPr>
+        <w:t xml:space="preserve"> Die Ballons können sich kurzzeitig nicht bewegen.</w:t>
+      </w:r>
+    </w:p>
+    <w:p>
+      <w:pPr>
+        <w:pStyle w:val="Normal"/>
+        <w:rPr>
+          <w:rFonts w:ascii="Georgia" w:hAnsi="Georgia"/>
+          <w:lang w:val="de-DE"/>
+        </w:rPr>
+      </w:pPr>
+      <w:r>
+        <w:rPr>
+          <w:rFonts w:ascii="Georgia" w:hAnsi="Georgia"/>
+          <w:lang w:val="de-DE"/>
+        </w:rPr>
+        <w:t>und folgende Power-Downs:</w:t>
+      </w:r>
+    </w:p>
+    <w:p>
+      <w:pPr>
+        <w:pStyle w:val="Normal"/>
+        <w:numPr>
+          <w:ilvl w:val="0"/>
+          <w:numId w:val="3"/>
+        </w:numPr>
+        <w:rPr>
+          <w:rFonts w:ascii="Georgia" w:hAnsi="Georgia"/>
+        </w:rPr>
+      </w:pPr>
+      <w:r>
+        <w:rPr>
+          <w:rFonts w:ascii="Georgia" w:hAnsi="Georgia"/>
+          <w:b/>
+          <w:bCs/>
+        </w:rPr>
+        <w:t>Rush:</w:t>
+      </w:r>
+      <w:r>
+        <w:rPr>
+          <w:rFonts w:ascii="Georgia" w:hAnsi="Georgia"/>
+        </w:rPr>
+        <w:t xml:space="preserve"> Die Ballons bewegen sich schneller.</w:t>
+      </w:r>
+    </w:p>
+    <w:p>
+      <w:pPr>
+        <w:pStyle w:val="Normal"/>
+        <w:numPr>
+          <w:ilvl w:val="0"/>
+          <w:numId w:val="3"/>
+        </w:numPr>
+        <w:rPr>
+          <w:rFonts w:ascii="Georgia" w:hAnsi="Georgia"/>
+          <w:lang w:val="de-DE"/>
+        </w:rPr>
+      </w:pPr>
+      <w:r>
+        <w:rPr>
+          <w:rFonts w:ascii="Georgia" w:hAnsi="Georgia"/>
+          <w:b/>
+          <w:bCs/>
+          <w:lang w:val="de-DE"/>
+        </w:rPr>
+        <w:t>Slowdown:</w:t>
+      </w:r>
+      <w:r>
+        <w:rPr>
+          <w:rFonts w:ascii="Georgia" w:hAnsi="Georgia"/>
+          <w:lang w:val="de-DE"/>
+        </w:rPr>
+        <w:t xml:space="preserve"> Die </w:t>
+      </w:r>
+      <w:r>
+        <w:rPr>
+          <w:rFonts w:ascii="Georgia" w:hAnsi="Georgia"/>
+          <w:lang w:val="de-DE"/>
+        </w:rPr>
+        <w:t>Dornen</w:t>
+      </w:r>
+      <w:r>
+        <w:rPr>
+          <w:rFonts w:ascii="Georgia" w:hAnsi="Georgia"/>
+          <w:lang w:val="de-DE"/>
+        </w:rPr>
+        <w:t>feuerrate ist verringert.</w:t>
+      </w:r>
+    </w:p>
+    <w:p>
+      <w:pPr>
+        <w:pStyle w:val="Normal"/>
+        <w:numPr>
+          <w:ilvl w:val="0"/>
+          <w:numId w:val="3"/>
+        </w:numPr>
+        <w:rPr>
+          <w:rFonts w:ascii="Georgia" w:hAnsi="Georgia"/>
+          <w:lang w:val="de-DE"/>
+        </w:rPr>
+      </w:pPr>
+      <w:r>
+        <w:rPr>
+          <w:rFonts w:ascii="Georgia" w:hAnsi="Georgia"/>
+          <w:b/>
+          <w:bCs/>
+          <w:lang w:val="de-DE"/>
+        </w:rPr>
+        <w:t>Minification:</w:t>
+      </w:r>
+      <w:r>
+        <w:rPr>
+          <w:rFonts w:ascii="Georgia" w:hAnsi="Georgia"/>
+          <w:lang w:val="de-DE"/>
+        </w:rPr>
+        <w:t xml:space="preserve"> Ballons werden kleiner und sind damit schwerer zu treffen.</w:t>
+      </w:r>
+    </w:p>
+    <w:p>
+      <w:pPr>
+        <w:pStyle w:val="Normal"/>
+        <w:numPr>
+          <w:ilvl w:val="0"/>
+          <w:numId w:val="3"/>
+        </w:numPr>
+        <w:rPr>
+          <w:rFonts w:ascii="Georgia" w:hAnsi="Georgia"/>
+          <w:lang w:val="de-DE"/>
+        </w:rPr>
+      </w:pPr>
+      <w:r>
+        <w:rPr>
+          <w:rFonts w:ascii="Georgia" w:hAnsi="Georgia"/>
+          <w:b/>
+          <w:bCs/>
+          <w:lang w:val="de-DE"/>
+        </w:rPr>
+        <w:t>/2:</w:t>
+      </w:r>
+      <w:r>
+        <w:rPr>
+          <w:rFonts w:ascii="Georgia" w:hAnsi="Georgia"/>
+          <w:lang w:val="de-DE"/>
+        </w:rPr>
+        <w:t xml:space="preserve"> Neu gewonnene Punkte werden halbiert.</w:t>
       </w:r>
     </w:p>
     <w:p>
@@ -3123,53 +4136,26 @@
         </w:rPr>
       </w:pPr>
       <w:bookmarkStart w:id="72" w:name="__RefHeading__1019_1837927117"/>
-      <w:bookmarkStart w:id="73" w:name="_Toc434338681"/>
-      <w:bookmarkStart w:id="74" w:name="_Toc434338641"/>
-      <w:bookmarkStart w:id="75" w:name="_Toc276889750"/>
       <w:bookmarkEnd w:id="72"/>
       <w:r>
         <w:rPr>
           <w:rFonts w:ascii="Georgia" w:hAnsi="Georgia"/>
         </w:rPr>
-        <w:t>G</w:t>
-      </w:r>
-      <w:bookmarkEnd w:id="75"/>
-      <w:bookmarkEnd w:id="73"/>
-      <w:bookmarkEnd w:id="74"/>
-      <w:r>
-        <w:rPr>
-          <w:rFonts w:ascii="Georgia" w:hAnsi="Georgia"/>
-        </w:rPr>
-        <w:t>ewinnvoraussetzungen</w:t>
-      </w:r>
-    </w:p>
-    <w:p>
-      <w:pPr>
-        <w:pStyle w:val="Normal"/>
-        <w:rPr>
-          <w:rFonts w:ascii="Georgia" w:hAnsi="Georgia"/>
-          <w:lang w:val="de-DE"/>
-        </w:rPr>
-      </w:pPr>
-      <w:r>
-        <w:rPr>
-          <w:rFonts w:ascii="Georgia" w:hAnsi="Georgia"/>
-          <w:lang w:val="de-DE"/>
-        </w:rPr>
-        <w:t>Der Spieler gewinnt das Spiel, falls er mit mindestens einem Leben alle ankommenden Wellen überlebt.</w:t>
-      </w:r>
-    </w:p>
-    <w:p>
-      <w:pPr>
-        <w:pStyle w:val="Normal"/>
-        <w:rPr>
-          <w:rFonts w:ascii="Georgia" w:hAnsi="Georgia"/>
-        </w:rPr>
-      </w:pPr>
-      <w:r>
-        <w:rPr>
-          <w:rFonts w:ascii="Georgia" w:hAnsi="Georgia"/>
-        </w:rPr>
+        <w:t>Ende des Spiels</w:t>
+      </w:r>
+    </w:p>
+    <w:p>
+      <w:pPr>
+        <w:pStyle w:val="Normal"/>
+        <w:rPr>
+          <w:rFonts w:ascii="Georgia" w:hAnsi="Georgia"/>
+        </w:rPr>
+      </w:pPr>
+      <w:r>
+        <w:rPr>
+          <w:rFonts w:ascii="Georgia" w:hAnsi="Georgia"/>
+        </w:rPr>
+        <w:t>Das Spiel endet, wenn der Spieler alle Leben verloren hat. Entsprechend der von ihm erreichten Punktzahl wird er sodann gegebenenfalls in die Highscore-Liste eingetragen.</w:t>
       </w:r>
     </w:p>
     <w:p>
@@ -3179,28 +4165,22 @@
           <w:ilvl w:val="0"/>
           <w:numId w:val="1"/>
         </w:numPr>
-        <w:rPr>
-          <w:rFonts w:ascii="Georgia" w:hAnsi="Georgia"/>
-        </w:rPr>
-      </w:pPr>
-      <w:bookmarkStart w:id="76" w:name="__RefHeading__1021_1837927117"/>
-      <w:bookmarkStart w:id="77" w:name="_Toc434338682"/>
-      <w:bookmarkStart w:id="78" w:name="_Toc434338642"/>
-      <w:bookmarkStart w:id="79" w:name="_Toc276889751"/>
+        <w:rPr/>
+      </w:pPr>
+      <w:bookmarkStart w:id="73" w:name="__RefHeading__1021_1837927117"/>
+      <w:bookmarkStart w:id="74" w:name="_Toc276889751"/>
+      <w:bookmarkStart w:id="75" w:name="_Toc434338682"/>
+      <w:bookmarkStart w:id="76" w:name="_Toc434338642"/>
+      <w:bookmarkEnd w:id="73"/>
+      <w:r>
+        <w:rPr/>
+        <w:t>S</w:t>
+      </w:r>
+      <w:bookmarkEnd w:id="74"/>
+      <w:bookmarkEnd w:id="75"/>
       <w:bookmarkEnd w:id="76"/>
       <w:r>
-        <w:rPr>
-          <w:rFonts w:ascii="Georgia" w:hAnsi="Georgia"/>
-        </w:rPr>
-        <w:t>S</w:t>
-      </w:r>
-      <w:bookmarkEnd w:id="79"/>
-      <w:bookmarkEnd w:id="77"/>
-      <w:bookmarkEnd w:id="78"/>
-      <w:r>
-        <w:rPr>
-          <w:rFonts w:ascii="Georgia" w:hAnsi="Georgia"/>
-        </w:rPr>
+        <w:rPr/>
         <w:t>pielwelt</w:t>
       </w:r>
     </w:p>
@@ -3211,28 +4191,22 @@
           <w:ilvl w:val="1"/>
           <w:numId w:val="1"/>
         </w:numPr>
-        <w:rPr>
-          <w:rFonts w:ascii="Georgia" w:hAnsi="Georgia"/>
-        </w:rPr>
-      </w:pPr>
-      <w:bookmarkStart w:id="80" w:name="__RefHeading__1023_1837927117"/>
-      <w:bookmarkStart w:id="81" w:name="_Toc434338683"/>
-      <w:bookmarkStart w:id="82" w:name="_Toc434338643"/>
-      <w:bookmarkStart w:id="83" w:name="_Toc276889752"/>
+        <w:rPr/>
+      </w:pPr>
+      <w:bookmarkStart w:id="77" w:name="__RefHeading__1023_1837927117"/>
+      <w:bookmarkStart w:id="78" w:name="_Toc276889752"/>
+      <w:bookmarkStart w:id="79" w:name="_Toc434338683"/>
+      <w:bookmarkStart w:id="80" w:name="_Toc434338643"/>
+      <w:bookmarkEnd w:id="77"/>
+      <w:r>
+        <w:rPr/>
+        <w:t>Ü</w:t>
+      </w:r>
+      <w:bookmarkEnd w:id="78"/>
+      <w:bookmarkEnd w:id="79"/>
       <w:bookmarkEnd w:id="80"/>
       <w:r>
-        <w:rPr>
-          <w:rFonts w:ascii="Georgia" w:hAnsi="Georgia"/>
-        </w:rPr>
-        <w:t>Ü</w:t>
-      </w:r>
-      <w:bookmarkEnd w:id="83"/>
-      <w:bookmarkEnd w:id="81"/>
-      <w:bookmarkEnd w:id="82"/>
-      <w:r>
-        <w:rPr>
-          <w:rFonts w:ascii="Georgia" w:hAnsi="Georgia"/>
-        </w:rPr>
+        <w:rPr/>
         <w:t>bersicht</w:t>
       </w:r>
     </w:p>
@@ -3259,28 +4233,22 @@
           <w:ilvl w:val="0"/>
           <w:numId w:val="1"/>
         </w:numPr>
-        <w:rPr>
-          <w:rFonts w:ascii="Georgia" w:hAnsi="Georgia"/>
-        </w:rPr>
-      </w:pPr>
-      <w:bookmarkStart w:id="84" w:name="__RefHeading__1025_1837927117"/>
-      <w:bookmarkStart w:id="85" w:name="_Toc434338684"/>
-      <w:bookmarkStart w:id="86" w:name="_Toc434338644"/>
-      <w:bookmarkStart w:id="87" w:name="_Toc276889753"/>
+        <w:rPr/>
+      </w:pPr>
+      <w:bookmarkStart w:id="81" w:name="__RefHeading__1025_1837927117"/>
+      <w:bookmarkStart w:id="82" w:name="_Toc276889753"/>
+      <w:bookmarkStart w:id="83" w:name="_Toc434338684"/>
+      <w:bookmarkStart w:id="84" w:name="_Toc434338644"/>
+      <w:bookmarkEnd w:id="81"/>
+      <w:r>
+        <w:rPr/>
+        <w:t>C</w:t>
+      </w:r>
+      <w:bookmarkEnd w:id="82"/>
+      <w:bookmarkEnd w:id="83"/>
       <w:bookmarkEnd w:id="84"/>
       <w:r>
-        <w:rPr>
-          <w:rFonts w:ascii="Georgia" w:hAnsi="Georgia"/>
-        </w:rPr>
-        <w:t>C</w:t>
-      </w:r>
-      <w:bookmarkEnd w:id="87"/>
-      <w:bookmarkEnd w:id="85"/>
-      <w:bookmarkEnd w:id="86"/>
-      <w:r>
-        <w:rPr>
-          <w:rFonts w:ascii="Georgia" w:hAnsi="Georgia"/>
-        </w:rPr>
+        <w:rPr/>
         <w:t>haraktere</w:t>
       </w:r>
     </w:p>
@@ -3308,32 +4276,29 @@
           <w:numId w:val="1"/>
         </w:numPr>
         <w:rPr>
-          <w:rFonts w:ascii="Georgia" w:hAnsi="Georgia"/>
           <w:sz w:val="28"/>
         </w:rPr>
       </w:pPr>
-      <w:bookmarkStart w:id="88" w:name="__RefHeading__1027_1837927117"/>
-      <w:bookmarkStart w:id="89" w:name="_Toc434338685"/>
-      <w:bookmarkStart w:id="90" w:name="_Toc434338645"/>
-      <w:bookmarkStart w:id="91" w:name="_Toc447196644"/>
-      <w:bookmarkStart w:id="92" w:name="_Toc276889754"/>
+      <w:bookmarkStart w:id="85" w:name="__RefHeading__1027_1837927117"/>
+      <w:bookmarkStart w:id="86" w:name="_Toc447196644"/>
+      <w:bookmarkStart w:id="87" w:name="_Toc276889754"/>
+      <w:bookmarkStart w:id="88" w:name="_Toc434338685"/>
+      <w:bookmarkStart w:id="89" w:name="_Toc434338645"/>
+      <w:bookmarkEnd w:id="85"/>
+      <w:r>
+        <w:rPr>
+          <w:sz w:val="28"/>
+        </w:rPr>
+        <w:t>Ü</w:t>
+      </w:r>
+      <w:bookmarkEnd w:id="86"/>
+      <w:bookmarkEnd w:id="87"/>
       <w:bookmarkEnd w:id="88"/>
-      <w:r>
-        <w:rPr>
-          <w:rFonts w:ascii="Georgia" w:hAnsi="Georgia"/>
+      <w:bookmarkEnd w:id="89"/>
+      <w:r>
+        <w:rPr>
           <w:sz w:val="28"/>
         </w:rPr>
-        <w:t>Ü</w:t>
-      </w:r>
-      <w:bookmarkEnd w:id="91"/>
-      <w:bookmarkEnd w:id="92"/>
-      <w:bookmarkEnd w:id="89"/>
-      <w:bookmarkEnd w:id="90"/>
-      <w:r>
-        <w:rPr>
-          <w:rFonts w:ascii="Georgia" w:hAnsi="Georgia"/>
-          <w:sz w:val="28"/>
-        </w:rPr>
         <w:t>bersicht</w:t>
       </w:r>
     </w:p>
@@ -3350,9 +4315,93 @@
           <w:rFonts w:ascii="Georgia" w:hAnsi="Georgia"/>
           <w:lang w:val="de-DE"/>
         </w:rPr>
-        <w:t>Die Kakteen sind eigentlich ein friedliches, technokratisches regiertes Volk. Naturgemäß verfügen sie über eine dornenbesetzte Haut, die jedoch ursprünglich nur der Selbstverteidigung galt. Ihre herausragenden wissenschaftlichen Kenntnisse machen sie zusammen mit ihrer über Generationen weitergegebenen Erfahrung zu wahren Überlebenskünstlern, die so auch die widrigsten Regionen und unwirtlichsten Ecken der Welt besiedeln konnten. Sie nutzen die Ergebnisse ihrer Forschung auch militärisch, beispielsweise haben sie im Laufe der Zeit gelernt, Nadeln zielsicher (und auch über weitere) Entfernungen zu „spucken“. Weiterhin haben sie das Nadelmaterial ausgestaltet damit auch bei maximaler Durchschlagskraft immer noch eine schnelle Nadelreproduktion gewährleistet werden kann. Dies ist ein kritischer Punkt, als die Nadeln ja vielmehr Dornen sind, d. h. feste Bestandteile des Kakteenkörpers und ihre Produktion daher einer genauen Abstimmung und Steuerung biologisch-chemischer Prozesse bedürfen. Dies macht manche Kakteen schon fast zum Cyborg.</w:t>
+        <w:t xml:space="preserve">Die Kakteen sind eigentlich ein friedliches, technokratisches regiertes Volk. Naturgemäß verfügen sie über eine dornenbesetzte Haut, die jedoch ursprünglich nur der Selbstverteidigung galt. Ihre herausragenden wissenschaftlichen Kenntnisse machen sie zusammen mit ihrer über Generationen weitergegebenen Erfahrung zu wahren Überlebenskünstlern, die so auch die widrigsten Regionen und unwirtlichsten Ecken der Welt besiedeln konnten. Sie nutzen die Ergebnisse ihrer Forschung auch militärisch, beispielsweise haben sie im Laufe der Zeit gelernt, </w:t>
+      </w:r>
+      <w:r>
+        <w:rPr>
+          <w:rFonts w:ascii="Georgia" w:hAnsi="Georgia"/>
+          <w:lang w:val="de-DE"/>
+        </w:rPr>
+        <w:t>Dorne</w:t>
+      </w:r>
+      <w:r>
+        <w:rPr>
+          <w:rFonts w:ascii="Georgia" w:hAnsi="Georgia"/>
+          <w:lang w:val="de-DE"/>
+        </w:rPr>
+        <w:t xml:space="preserve">n zielsicher (und auch über weitere) Entfernungen zu „spucken“. Weiterhin haben sie das </w:t>
+      </w:r>
+      <w:r>
+        <w:rPr>
+          <w:rFonts w:ascii="Georgia" w:hAnsi="Georgia"/>
+          <w:lang w:val="de-DE"/>
+        </w:rPr>
+        <w:t>Dornen</w:t>
+      </w:r>
+      <w:r>
+        <w:rPr>
+          <w:rFonts w:ascii="Georgia" w:hAnsi="Georgia"/>
+          <w:lang w:val="de-DE"/>
+        </w:rPr>
+        <w:t xml:space="preserve">material ausgestaltet damit auch bei maximaler Durchschlagskraft immer noch eine schnelle </w:t>
+      </w:r>
+      <w:r>
+        <w:rPr>
+          <w:rFonts w:ascii="Georgia" w:hAnsi="Georgia"/>
+          <w:lang w:val="de-DE"/>
+        </w:rPr>
+        <w:t>Dornen</w:t>
+      </w:r>
+      <w:r>
+        <w:rPr>
+          <w:rFonts w:ascii="Georgia" w:hAnsi="Georgia"/>
+          <w:lang w:val="de-DE"/>
+        </w:rPr>
+        <w:t xml:space="preserve">reproduktion gewährleistet werden kann. Dies ist ein kritischer Punkt, </w:t>
+      </w:r>
+      <w:r>
+        <w:rPr>
+          <w:rFonts w:ascii="Georgia" w:hAnsi="Georgia"/>
+          <w:lang w:val="de-DE"/>
+        </w:rPr>
+        <w:t>da</w:t>
+      </w:r>
+      <w:r>
+        <w:rPr>
+          <w:rFonts w:ascii="Georgia" w:hAnsi="Georgia"/>
+          <w:lang w:val="de-DE"/>
+        </w:rPr>
+        <w:t xml:space="preserve"> die </w:t>
+      </w:r>
+      <w:r>
+        <w:rPr>
+          <w:rFonts w:ascii="Georgia" w:hAnsi="Georgia"/>
+          <w:lang w:val="de-DE"/>
+        </w:rPr>
+        <w:t xml:space="preserve">Dornen ja eigentlich </w:t>
+      </w:r>
+      <w:r>
+        <w:rPr>
+          <w:rFonts w:ascii="Georgia" w:hAnsi="Georgia"/>
+          <w:lang w:val="de-DE"/>
+        </w:rPr>
+        <w:t xml:space="preserve">feste Bestandteile des Kakteenkörpers </w:t>
+      </w:r>
+      <w:r>
+        <w:rPr>
+          <w:rFonts w:ascii="Georgia" w:hAnsi="Georgia"/>
+          <w:lang w:val="de-DE"/>
+        </w:rPr>
+        <w:t xml:space="preserve">sind </w:t>
+      </w:r>
+      <w:r>
+        <w:rPr>
+          <w:rFonts w:ascii="Georgia" w:hAnsi="Georgia"/>
+          <w:lang w:val="de-DE"/>
+        </w:rPr>
+        <w:t>und ihre Produktion daher einer genauen Abstimmung und Steuerung biologisch-chemischer Prozesse bedürfen. Dies macht manche Kakteen schon fast zum Cyborg.</w:t>
         <w:drawing>
-          <wp:anchor behindDoc="0" distT="0" distB="0" distL="0" distR="0" simplePos="0" locked="0" layoutInCell="1" allowOverlap="1" relativeHeight="1">
+          <wp:anchor behindDoc="0" distT="0" distB="0" distL="0" distR="0" simplePos="0" locked="0" layoutInCell="1" allowOverlap="1" relativeHeight="0">
             <wp:simplePos x="0" y="0"/>
             <wp:positionH relativeFrom="column">
               <wp:posOffset>4465320</wp:posOffset>
@@ -3434,7 +4483,21 @@
           <w:rFonts w:ascii="Georgia" w:hAnsi="Georgia"/>
           <w:lang w:val="de-DE"/>
         </w:rPr>
-        <w:t>Wie bei allen Kakteen, die gedient haben, hat auch seine Nadelproduktion ein Upgrade erfahren. Diese Technik wird er nutzen, um sich und sein Volk zu verteidigen</w:t>
+        <w:t xml:space="preserve">Wie bei allen Kakteen, die gedient haben, hat auch seine </w:t>
+      </w:r>
+      <w:r>
+        <w:rPr>
+          <w:rFonts w:ascii="Georgia" w:hAnsi="Georgia"/>
+          <w:lang w:val="de-DE"/>
+        </w:rPr>
+        <w:t>Dornen</w:t>
+      </w:r>
+      <w:r>
+        <w:rPr>
+          <w:rFonts w:ascii="Georgia" w:hAnsi="Georgia"/>
+          <w:lang w:val="de-DE"/>
+        </w:rPr>
+        <w:t>produktion ein Upgrade erfahren. Diese Technik wird er nutzen, um sich und sein Volk zu verteidigen</w:t>
       </w:r>
     </w:p>
     <w:p>
@@ -3473,28 +4536,25 @@
           <w:numId w:val="1"/>
         </w:numPr>
         <w:rPr>
-          <w:rFonts w:ascii="Georgia" w:hAnsi="Georgia"/>
           <w:sz w:val="28"/>
         </w:rPr>
       </w:pPr>
-      <w:bookmarkStart w:id="93" w:name="__RefHeading__1029_1837927117"/>
-      <w:bookmarkStart w:id="94" w:name="_Toc434338686"/>
-      <w:bookmarkStart w:id="95" w:name="_Toc434338646"/>
-      <w:bookmarkStart w:id="96" w:name="_Toc276889755"/>
+      <w:bookmarkStart w:id="90" w:name="__RefHeading__1029_1837927117"/>
+      <w:bookmarkStart w:id="91" w:name="_Toc276889755"/>
+      <w:bookmarkStart w:id="92" w:name="_Toc434338686"/>
+      <w:bookmarkStart w:id="93" w:name="_Toc434338646"/>
+      <w:bookmarkEnd w:id="90"/>
+      <w:r>
+        <w:rPr>
+          <w:sz w:val="28"/>
+        </w:rPr>
+        <w:t>G</w:t>
+      </w:r>
+      <w:bookmarkEnd w:id="91"/>
+      <w:bookmarkEnd w:id="92"/>
       <w:bookmarkEnd w:id="93"/>
       <w:r>
         <w:rPr>
-          <w:rFonts w:ascii="Georgia" w:hAnsi="Georgia"/>
-          <w:sz w:val="28"/>
-        </w:rPr>
-        <w:t>G</w:t>
-      </w:r>
-      <w:bookmarkEnd w:id="96"/>
-      <w:bookmarkEnd w:id="94"/>
-      <w:bookmarkEnd w:id="95"/>
-      <w:r>
-        <w:rPr>
-          <w:rFonts w:ascii="Georgia" w:hAnsi="Georgia"/>
           <w:sz w:val="28"/>
         </w:rPr>
         <w:t>egner, Monster und Anderes</w:t>
@@ -3528,7 +4588,7 @@
         </w:rPr>
         <w:t>Das Volk der Luftballons nennt sich selbst „Loonies“. Auch sie sind die meiste Zeit friedlich, was sich jedoch schnell ändern kann, da sie temperamentvoll und hitzköpfig sind. Weiterhin sind sie sehr neugierig, was zum Teil in Leichtsinn ausartet. Wenn sie dann einmal angreifen, so sind das (aufgrund fehlender anderweitiger Möglichkeiten) Kamikaze-Ankämpfe, bei denen sich der angreifende Kampfballon opfert um dem Gegner Schaden zuzufügen. Da der Loonie an sich allerdings keinerlei Gefahr darstellt, werden im Militärsektor giftige, ätzende und explosive Substanzen verwendet, die ihre Wirkung bei Feindkontakt (d. h. als Füllung des platzenden Loonies) erzielen sollen. Dazu werden Loonies im Militärdienst einem Immunisierungstraining unterzogen. In der Verteidigung haben sie – mit wenig Erfolg – versucht, ihre Außenhaut strapazierfähiger zu machen. Darüber hinaus sind sie jedoch auch auf Schilde oder Ähnliches und Ausweichmanöver angewiesen.</w:t>
         <w:drawing>
-          <wp:anchor behindDoc="0" distT="0" distB="0" distL="0" distR="0" simplePos="0" locked="0" layoutInCell="1" allowOverlap="1" relativeHeight="2">
+          <wp:anchor behindDoc="0" distT="0" distB="0" distL="0" distR="0" simplePos="0" locked="0" layoutInCell="1" allowOverlap="1" relativeHeight="1">
             <wp:simplePos x="0" y="0"/>
             <wp:positionH relativeFrom="column">
               <wp:posOffset>3561715</wp:posOffset>
@@ -3604,28 +4664,22 @@
           <w:ilvl w:val="0"/>
           <w:numId w:val="1"/>
         </w:numPr>
-        <w:rPr>
-          <w:rFonts w:ascii="Georgia" w:hAnsi="Georgia"/>
-        </w:rPr>
-      </w:pPr>
-      <w:bookmarkStart w:id="97" w:name="__RefHeading__1031_1837927117"/>
-      <w:bookmarkStart w:id="98" w:name="_Toc434338687"/>
-      <w:bookmarkStart w:id="99" w:name="_Toc434338647"/>
-      <w:bookmarkStart w:id="100" w:name="_Toc276889756"/>
+        <w:rPr/>
+      </w:pPr>
+      <w:bookmarkStart w:id="94" w:name="__RefHeading__1031_1837927117"/>
+      <w:bookmarkStart w:id="95" w:name="_Toc276889756"/>
+      <w:bookmarkStart w:id="96" w:name="_Toc434338687"/>
+      <w:bookmarkStart w:id="97" w:name="_Toc434338647"/>
+      <w:bookmarkEnd w:id="94"/>
+      <w:r>
+        <w:rPr/>
+        <w:t>L</w:t>
+      </w:r>
+      <w:bookmarkEnd w:id="95"/>
+      <w:bookmarkEnd w:id="96"/>
       <w:bookmarkEnd w:id="97"/>
       <w:r>
-        <w:rPr>
-          <w:rFonts w:ascii="Georgia" w:hAnsi="Georgia"/>
-        </w:rPr>
-        <w:t>L</w:t>
-      </w:r>
-      <w:bookmarkEnd w:id="100"/>
-      <w:bookmarkEnd w:id="98"/>
-      <w:bookmarkEnd w:id="99"/>
-      <w:r>
-        <w:rPr>
-          <w:rFonts w:ascii="Georgia" w:hAnsi="Georgia"/>
-        </w:rPr>
+        <w:rPr/>
         <w:t>iste der Medien</w:t>
       </w:r>
     </w:p>
@@ -3636,20 +4690,16 @@
           <w:ilvl w:val="1"/>
           <w:numId w:val="1"/>
         </w:numPr>
-        <w:rPr>
-          <w:rFonts w:ascii="Georgia" w:hAnsi="Georgia"/>
-        </w:rPr>
-      </w:pPr>
-      <w:bookmarkStart w:id="101" w:name="__RefHeading__1033_1837927117"/>
-      <w:bookmarkStart w:id="102" w:name="_Toc434338688"/>
-      <w:bookmarkStart w:id="103" w:name="_Toc434338648"/>
-      <w:bookmarkEnd w:id="101"/>
-      <w:bookmarkEnd w:id="102"/>
-      <w:bookmarkEnd w:id="103"/>
-      <w:r>
-        <w:rPr>
-          <w:rFonts w:ascii="Georgia" w:hAnsi="Georgia"/>
-        </w:rPr>
+        <w:rPr/>
+      </w:pPr>
+      <w:bookmarkStart w:id="98" w:name="__RefHeading__1033_1837927117"/>
+      <w:bookmarkStart w:id="99" w:name="_Toc434338688"/>
+      <w:bookmarkStart w:id="100" w:name="_Toc434338648"/>
+      <w:bookmarkEnd w:id="98"/>
+      <w:bookmarkEnd w:id="99"/>
+      <w:bookmarkEnd w:id="100"/>
+      <w:r>
+        <w:rPr/>
         <w:t>Interface</w:t>
       </w:r>
     </w:p>
@@ -3666,7 +4716,42 @@
           <w:rFonts w:ascii="Georgia" w:hAnsi="Georgia"/>
           <w:lang w:val="de-DE"/>
         </w:rPr>
-        <w:t>Ein kleiner Zielmarker befindet sich mittig im Sichtfeld des Spielers. Auf dem Bildschirm befindet sich darüber hinaus ein HUD. Dieses enthält ein kleines Symbol für jedes verbliebene Leben, eine Anzeige der bereits erzielten Punkte sowie eine Richtungsanzeige für außerhalb des Sichtfeldes auftauchende Gegner.  Weiterhin ist im HUD in Symbolform zu sehen, ob ein Power-Up eingesetzt werden kann.</w:t>
+        <w:t xml:space="preserve">Ein kleiner Zielmarker </w:t>
+      </w:r>
+      <w:r>
+        <w:rPr>
+          <w:rFonts w:ascii="Georgia" w:hAnsi="Georgia"/>
+          <w:lang w:val="de-DE"/>
+        </w:rPr>
+        <w:t>bzw. ein einfaches Fadenkreuz</w:t>
+      </w:r>
+      <w:r>
+        <w:rPr>
+          <w:rFonts w:ascii="Georgia" w:hAnsi="Georgia"/>
+          <w:lang w:val="de-DE"/>
+        </w:rPr>
+        <w:t xml:space="preserve"> befindet sich mittig im Sichtfeld des Spielers. A</w:t>
+      </w:r>
+      <w:r>
+        <w:rPr>
+          <w:rFonts w:ascii="Georgia" w:hAnsi="Georgia"/>
+          <w:lang w:val="de-DE"/>
+        </w:rPr>
+        <w:t xml:space="preserve">m oberen Rand des Sichtfelds sind </w:t>
+      </w:r>
+      <w:r>
+        <w:rPr>
+          <w:rFonts w:ascii="Georgia" w:hAnsi="Georgia"/>
+          <w:lang w:val="de-DE"/>
+        </w:rPr>
+        <w:t>HUD-</w:t>
+      </w:r>
+      <w:r>
+        <w:rPr>
+          <w:rFonts w:ascii="Georgia" w:hAnsi="Georgia"/>
+          <w:lang w:val="de-DE"/>
+        </w:rPr>
+        <w:t>Elemente angeordnet: Oben links eine Lebensanzeige, wobei ein Kaktus für ein Leben steht. Oben rechts hingegen werden die bereits erzielten Punkte angezeigt.</w:t>
       </w:r>
     </w:p>
     <w:p>
@@ -3692,28 +4777,22 @@
           <w:ilvl w:val="1"/>
           <w:numId w:val="1"/>
         </w:numPr>
-        <w:rPr>
-          <w:rFonts w:ascii="Georgia" w:hAnsi="Georgia"/>
-        </w:rPr>
-      </w:pPr>
-      <w:bookmarkStart w:id="104" w:name="__RefHeading__1035_1837927117"/>
-      <w:bookmarkStart w:id="105" w:name="_Toc434338689"/>
-      <w:bookmarkStart w:id="106" w:name="_Toc434338649"/>
-      <w:bookmarkStart w:id="107" w:name="_Toc276889758"/>
+        <w:rPr/>
+      </w:pPr>
+      <w:bookmarkStart w:id="101" w:name="__RefHeading__1035_1837927117"/>
+      <w:bookmarkStart w:id="102" w:name="_Toc276889758"/>
+      <w:bookmarkStart w:id="103" w:name="_Toc434338689"/>
+      <w:bookmarkStart w:id="104" w:name="_Toc434338649"/>
+      <w:bookmarkEnd w:id="101"/>
+      <w:r>
+        <w:rPr/>
+        <w:t>U</w:t>
+      </w:r>
+      <w:bookmarkEnd w:id="102"/>
+      <w:bookmarkEnd w:id="103"/>
       <w:bookmarkEnd w:id="104"/>
       <w:r>
-        <w:rPr>
-          <w:rFonts w:ascii="Georgia" w:hAnsi="Georgia"/>
-        </w:rPr>
-        <w:t>U</w:t>
-      </w:r>
-      <w:bookmarkEnd w:id="107"/>
-      <w:bookmarkEnd w:id="105"/>
-      <w:bookmarkEnd w:id="106"/>
-      <w:r>
-        <w:rPr>
-          <w:rFonts w:ascii="Georgia" w:hAnsi="Georgia"/>
-        </w:rPr>
+        <w:rPr/>
         <w:t>mgebung</w:t>
       </w:r>
     </w:p>
@@ -3730,7 +4809,21 @@
           <w:rFonts w:ascii="Georgia" w:hAnsi="Georgia"/>
           <w:lang w:val="de-DE"/>
         </w:rPr>
-        <w:t>Es gibt Texturen für Wüstenboden und Skymap. Um die Spielfläche optisch reizvoll zu gestalten, werden am Horizont Berge zu sehen sein, während der Boden mit typischen, in Wüsten vorkommenden Objekten angereichert werden soll, wie etwa Steinen oder trockenen Sträuchern.</w:t>
+        <w:t xml:space="preserve">Es gibt Texturen für Wüstenboden und Skymap. Um die Spielfläche optisch reizvoll zu gestalten, werden am Horizont Berge zu sehen sein, während der Boden mit typischen, in Wüsten vorkommenden Objekten angereichert werden soll, wie etwa Steinen, </w:t>
+      </w:r>
+      <w:r>
+        <w:rPr>
+          <w:rFonts w:ascii="Georgia" w:hAnsi="Georgia"/>
+          <w:lang w:val="de-DE"/>
+        </w:rPr>
+        <w:t>ggf.</w:t>
+      </w:r>
+      <w:r>
+        <w:rPr>
+          <w:rFonts w:ascii="Georgia" w:hAnsi="Georgia"/>
+          <w:lang w:val="de-DE"/>
+        </w:rPr>
+        <w:t xml:space="preserve"> trockenen Sträuchern.</w:t>
       </w:r>
     </w:p>
     <w:p>
@@ -3740,28 +4833,22 @@
           <w:ilvl w:val="1"/>
           <w:numId w:val="1"/>
         </w:numPr>
-        <w:rPr>
-          <w:rFonts w:ascii="Georgia" w:hAnsi="Georgia"/>
-        </w:rPr>
-      </w:pPr>
-      <w:bookmarkStart w:id="108" w:name="__RefHeading__1037_1837927117"/>
-      <w:bookmarkStart w:id="109" w:name="_Toc434338690"/>
-      <w:bookmarkStart w:id="110" w:name="_Toc434338650"/>
-      <w:bookmarkStart w:id="111" w:name="_Toc276889759"/>
+        <w:rPr/>
+      </w:pPr>
+      <w:bookmarkStart w:id="105" w:name="__RefHeading__1037_1837927117"/>
+      <w:bookmarkStart w:id="106" w:name="_Toc276889759"/>
+      <w:bookmarkStart w:id="107" w:name="_Toc434338690"/>
+      <w:bookmarkStart w:id="108" w:name="_Toc434338650"/>
+      <w:bookmarkEnd w:id="105"/>
+      <w:r>
+        <w:rPr/>
+        <w:t>C</w:t>
+      </w:r>
+      <w:bookmarkEnd w:id="106"/>
+      <w:bookmarkEnd w:id="107"/>
       <w:bookmarkEnd w:id="108"/>
       <w:r>
-        <w:rPr>
-          <w:rFonts w:ascii="Georgia" w:hAnsi="Georgia"/>
-        </w:rPr>
-        <w:t>C</w:t>
-      </w:r>
-      <w:bookmarkEnd w:id="111"/>
-      <w:bookmarkEnd w:id="109"/>
-      <w:bookmarkEnd w:id="110"/>
-      <w:r>
-        <w:rPr>
-          <w:rFonts w:ascii="Georgia" w:hAnsi="Georgia"/>
-        </w:rPr>
+        <w:rPr/>
         <w:t>haraktere</w:t>
       </w:r>
     </w:p>
@@ -3778,7 +4865,7 @@
           <w:rFonts w:ascii="Georgia" w:hAnsi="Georgia"/>
           <w:lang w:val="de-DE"/>
         </w:rPr>
-        <w:t>Es gibt zunächst ein Ballonmodell, das als Grundlage für die im Spiel vorkommenden Gegner dient. Verschiedene Gegnertypen sollen anhand ihrer Textur, vor allem anhand ihrer Farbe, unterschieden werden können.</w:t>
+        <w:t>Es gibt zunächst ein Ballonmodell, das als Grundlage für die im Spiel vorkommenden Gegner dient. Verschiedene Gegnertypen sollen anhand ihrer Farbe, unterschieden werden können.</w:t>
       </w:r>
     </w:p>
     <w:p>
@@ -3804,28 +4891,22 @@
           <w:ilvl w:val="1"/>
           <w:numId w:val="1"/>
         </w:numPr>
-        <w:rPr>
-          <w:rFonts w:ascii="Georgia" w:hAnsi="Georgia"/>
-        </w:rPr>
-      </w:pPr>
-      <w:bookmarkStart w:id="112" w:name="__RefHeading__1039_1837927117"/>
-      <w:bookmarkStart w:id="113" w:name="_Toc434338691"/>
-      <w:bookmarkStart w:id="114" w:name="_Toc434338651"/>
-      <w:bookmarkStart w:id="115" w:name="_Toc276889760"/>
+        <w:rPr/>
+      </w:pPr>
+      <w:bookmarkStart w:id="109" w:name="__RefHeading__1039_1837927117"/>
+      <w:bookmarkStart w:id="110" w:name="_Toc276889760"/>
+      <w:bookmarkStart w:id="111" w:name="_Toc434338691"/>
+      <w:bookmarkStart w:id="112" w:name="_Toc434338651"/>
+      <w:bookmarkEnd w:id="109"/>
+      <w:r>
+        <w:rPr/>
+        <w:t>Animation</w:t>
+      </w:r>
+      <w:bookmarkEnd w:id="110"/>
+      <w:bookmarkEnd w:id="111"/>
       <w:bookmarkEnd w:id="112"/>
       <w:r>
-        <w:rPr>
-          <w:rFonts w:ascii="Georgia" w:hAnsi="Georgia"/>
-        </w:rPr>
-        <w:t>Animation</w:t>
-      </w:r>
-      <w:bookmarkEnd w:id="115"/>
-      <w:bookmarkEnd w:id="113"/>
-      <w:bookmarkEnd w:id="114"/>
-      <w:r>
-        <w:rPr>
-          <w:rFonts w:ascii="Georgia" w:hAnsi="Georgia"/>
-        </w:rPr>
+        <w:rPr/>
         <w:t>en</w:t>
       </w:r>
     </w:p>
@@ -3848,7 +4929,7 @@
         <w:pStyle w:val="Normal"/>
         <w:numPr>
           <w:ilvl w:val="0"/>
-          <w:numId w:val="6"/>
+          <w:numId w:val="5"/>
         </w:numPr>
         <w:rPr>
           <w:rFonts w:ascii="Georgia" w:hAnsi="Georgia"/>
@@ -3866,7 +4947,7 @@
         <w:pStyle w:val="Normal"/>
         <w:numPr>
           <w:ilvl w:val="0"/>
-          <w:numId w:val="6"/>
+          <w:numId w:val="5"/>
         </w:numPr>
         <w:rPr>
           <w:rFonts w:ascii="Georgia" w:hAnsi="Georgia"/>
@@ -3886,26 +4967,20 @@
           <w:ilvl w:val="1"/>
           <w:numId w:val="1"/>
         </w:numPr>
-        <w:rPr>
-          <w:rFonts w:ascii="Georgia" w:hAnsi="Georgia"/>
-        </w:rPr>
-      </w:pPr>
-      <w:bookmarkStart w:id="116" w:name="__RefHeading__1041_1837927117"/>
-      <w:bookmarkStart w:id="117" w:name="_Toc4343386911"/>
-      <w:bookmarkStart w:id="118" w:name="_Toc4343386511"/>
-      <w:bookmarkEnd w:id="116"/>
-      <w:r>
-        <w:rPr>
-          <w:rFonts w:ascii="Georgia" w:hAnsi="Georgia"/>
-        </w:rPr>
+        <w:rPr/>
+      </w:pPr>
+      <w:bookmarkStart w:id="113" w:name="__RefHeading__1041_1837927117"/>
+      <w:bookmarkStart w:id="114" w:name="_Toc4343386911"/>
+      <w:bookmarkStart w:id="115" w:name="_Toc4343386511"/>
+      <w:bookmarkEnd w:id="113"/>
+      <w:r>
+        <w:rPr/>
         <w:t>W</w:t>
       </w:r>
-      <w:bookmarkEnd w:id="117"/>
-      <w:bookmarkEnd w:id="118"/>
-      <w:r>
-        <w:rPr>
-          <w:rFonts w:ascii="Georgia" w:hAnsi="Georgia"/>
-        </w:rPr>
+      <w:bookmarkEnd w:id="114"/>
+      <w:bookmarkEnd w:id="115"/>
+      <w:r>
+        <w:rPr/>
         <w:t>eitere Objekte</w:t>
       </w:r>
     </w:p>
@@ -3920,7 +4995,31 @@
         <w:rPr>
           <w:rFonts w:ascii="Georgia" w:hAnsi="Georgia"/>
         </w:rPr>
-        <w:t>Für die vom Kaktus abgefeuerten Nadeln existiert jeweils ein einfaches einfarbiges und quaderförmiges 3D-Modell.</w:t>
+        <w:t xml:space="preserve">Für die vom Kaktus abgefeuerten </w:t>
+      </w:r>
+      <w:r>
+        <w:rPr>
+          <w:rFonts w:ascii="Georgia" w:hAnsi="Georgia"/>
+        </w:rPr>
+        <w:t>Dorne</w:t>
+      </w:r>
+      <w:r>
+        <w:rPr>
+          <w:rFonts w:ascii="Georgia" w:hAnsi="Georgia"/>
+        </w:rPr>
+        <w:t xml:space="preserve">n existiert jeweils ein einfarbiges 3D-Modell </w:t>
+      </w:r>
+      <w:r>
+        <w:rPr>
+          <w:rFonts w:ascii="Georgia" w:hAnsi="Georgia"/>
+        </w:rPr>
+        <w:t>in Form eines langen Kegels</w:t>
+      </w:r>
+      <w:r>
+        <w:rPr>
+          <w:rFonts w:ascii="Georgia" w:hAnsi="Georgia"/>
+        </w:rPr>
+        <w:t>.</w:t>
       </w:r>
     </w:p>
     <w:p>
@@ -3944,28 +5043,22 @@
           <w:ilvl w:val="1"/>
           <w:numId w:val="1"/>
         </w:numPr>
-        <w:rPr>
-          <w:rFonts w:ascii="Georgia" w:hAnsi="Georgia"/>
-        </w:rPr>
-      </w:pPr>
-      <w:bookmarkStart w:id="119" w:name="__RefHeading__1043_1837927117"/>
-      <w:bookmarkStart w:id="120" w:name="_Toc434338692"/>
-      <w:bookmarkStart w:id="121" w:name="_Toc434338652"/>
-      <w:bookmarkStart w:id="122" w:name="_Toc276889761"/>
+        <w:rPr/>
+      </w:pPr>
+      <w:bookmarkStart w:id="116" w:name="__RefHeading__1043_1837927117"/>
+      <w:bookmarkStart w:id="117" w:name="_Toc276889761"/>
+      <w:bookmarkStart w:id="118" w:name="_Toc434338692"/>
+      <w:bookmarkStart w:id="119" w:name="_Toc434338652"/>
+      <w:bookmarkEnd w:id="116"/>
+      <w:r>
+        <w:rPr/>
+        <w:t>M</w:t>
+      </w:r>
+      <w:bookmarkEnd w:id="117"/>
+      <w:bookmarkEnd w:id="118"/>
       <w:bookmarkEnd w:id="119"/>
       <w:r>
-        <w:rPr>
-          <w:rFonts w:ascii="Georgia" w:hAnsi="Georgia"/>
-        </w:rPr>
-        <w:t>M</w:t>
-      </w:r>
-      <w:bookmarkEnd w:id="122"/>
-      <w:bookmarkEnd w:id="120"/>
-      <w:bookmarkEnd w:id="121"/>
-      <w:r>
-        <w:rPr>
-          <w:rFonts w:ascii="Georgia" w:hAnsi="Georgia"/>
-        </w:rPr>
+        <w:rPr/>
         <w:t>usik und Soundeffekte</w:t>
       </w:r>
     </w:p>
@@ -3982,7 +5075,21 @@
           <w:rFonts w:ascii="Georgia" w:hAnsi="Georgia"/>
           <w:lang w:val="de-DE"/>
         </w:rPr>
-        <w:t>Es gibt einen kurzen Soundeffekt beim Abfeuern einer Nadel durch den Kaktus sowie bei der Explosion eines getroffenen Ballons. Außerdem gibt es charakteristische Sounds beim Gewinnen bzw. Verlieren des Spieles.</w:t>
+        <w:t>Es gibt einen kurzen Soundeffekt beim Abfeuern eine</w:t>
+      </w:r>
+      <w:r>
+        <w:rPr>
+          <w:rFonts w:ascii="Georgia" w:hAnsi="Georgia"/>
+          <w:lang w:val="de-DE"/>
+        </w:rPr>
+        <w:t>s Dorns</w:t>
+      </w:r>
+      <w:r>
+        <w:rPr>
+          <w:rFonts w:ascii="Georgia" w:hAnsi="Georgia"/>
+          <w:lang w:val="de-DE"/>
+        </w:rPr>
+        <w:t xml:space="preserve"> durch den Kaktus sowie bei der Explosion eines getroffenen Ballons.</w:t>
       </w:r>
     </w:p>
     <w:p>
@@ -4021,28 +5128,22 @@
           <w:ilvl w:val="0"/>
           <w:numId w:val="1"/>
         </w:numPr>
-        <w:rPr>
-          <w:rFonts w:ascii="Georgia" w:hAnsi="Georgia"/>
-        </w:rPr>
-      </w:pPr>
-      <w:bookmarkStart w:id="123" w:name="__RefHeading__1045_1837927117"/>
-      <w:bookmarkStart w:id="124" w:name="_Toc434338693"/>
-      <w:bookmarkStart w:id="125" w:name="_Toc434338653"/>
-      <w:bookmarkStart w:id="126" w:name="_Toc276889762"/>
+        <w:rPr/>
+      </w:pPr>
+      <w:bookmarkStart w:id="120" w:name="__RefHeading__1045_1837927117"/>
+      <w:bookmarkStart w:id="121" w:name="_Toc276889762"/>
+      <w:bookmarkStart w:id="122" w:name="_Toc434338693"/>
+      <w:bookmarkStart w:id="123" w:name="_Toc434338653"/>
+      <w:bookmarkEnd w:id="120"/>
+      <w:r>
+        <w:rPr/>
+        <w:t>T</w:t>
+      </w:r>
+      <w:bookmarkEnd w:id="121"/>
+      <w:bookmarkEnd w:id="122"/>
       <w:bookmarkEnd w:id="123"/>
       <w:r>
-        <w:rPr>
-          <w:rFonts w:ascii="Georgia" w:hAnsi="Georgia"/>
-        </w:rPr>
-        <w:t>T</w:t>
-      </w:r>
-      <w:bookmarkEnd w:id="126"/>
-      <w:bookmarkEnd w:id="124"/>
-      <w:bookmarkEnd w:id="125"/>
-      <w:r>
-        <w:rPr>
-          <w:rFonts w:ascii="Georgia" w:hAnsi="Georgia"/>
-        </w:rPr>
+        <w:rPr/>
         <w:t>echnische Spezifikation</w:t>
       </w:r>
     </w:p>
@@ -4053,115 +5154,125 @@
           <w:ilvl w:val="1"/>
           <w:numId w:val="1"/>
         </w:numPr>
-        <w:rPr>
-          <w:rFonts w:ascii="Georgia" w:hAnsi="Georgia"/>
-        </w:rPr>
-      </w:pPr>
-      <w:bookmarkStart w:id="127" w:name="__RefHeading__1047_1837927117"/>
-      <w:bookmarkStart w:id="128" w:name="_Toc434338694"/>
-      <w:bookmarkStart w:id="129" w:name="_Toc434338654"/>
+        <w:rPr/>
+      </w:pPr>
+      <w:bookmarkStart w:id="124" w:name="__RefHeading__1047_1837927117"/>
+      <w:bookmarkStart w:id="125" w:name="_Toc434338694"/>
+      <w:bookmarkStart w:id="126" w:name="_Toc434338654"/>
+      <w:bookmarkEnd w:id="124"/>
+      <w:r>
+        <w:rPr/>
+        <w:t xml:space="preserve">Analyse </w:t>
+      </w:r>
+      <w:bookmarkStart w:id="127" w:name="_Toc276889763"/>
+      <w:r>
+        <w:rPr/>
+        <w:t>(Risiken und Alternativen</w:t>
+      </w:r>
+      <w:bookmarkEnd w:id="125"/>
+      <w:bookmarkEnd w:id="126"/>
       <w:bookmarkEnd w:id="127"/>
       <w:r>
-        <w:rPr>
-          <w:rFonts w:ascii="Georgia" w:hAnsi="Georgia"/>
-        </w:rPr>
-        <w:t xml:space="preserve">Analyse </w:t>
-      </w:r>
-      <w:bookmarkStart w:id="130" w:name="_Toc276889763"/>
-      <w:r>
-        <w:rPr>
-          <w:rFonts w:ascii="Georgia" w:hAnsi="Georgia"/>
-        </w:rPr>
-        <w:t>(Risiken und Alternativen</w:t>
-      </w:r>
-      <w:bookmarkEnd w:id="130"/>
+        <w:rPr/>
+        <w:t>)</w:t>
+      </w:r>
+    </w:p>
+    <w:p>
+      <w:pPr>
+        <w:pStyle w:val="Normal"/>
+        <w:rPr>
+          <w:rFonts w:ascii="Georgia" w:hAnsi="Georgia"/>
+          <w:lang w:val="de-DE"/>
+        </w:rPr>
+      </w:pPr>
+      <w:r>
+        <w:rPr>
+          <w:rFonts w:ascii="Georgia" w:hAnsi="Georgia"/>
+          <w:lang w:val="de-DE"/>
+        </w:rPr>
+        <w:t>Wir haben uns gegen das Programmieren direkt mit OpenGL entschieden. Für die verhältnismäßig kurze Zeit, die wir zur Entwicklung haben, erschien es uns sehr aufwändig, alle benötigten Funktionen selber zu programmieren. Außerdem war uns das schnellere Erreichen von Ergebnissen mit einer geeigneten Engine wichtiger als der eventuell größere Lerneffekt durch das Programmieren mit OpenGL.</w:t>
+      </w:r>
+    </w:p>
+    <w:p>
+      <w:pPr>
+        <w:pStyle w:val="Normal"/>
+        <w:rPr>
+          <w:rFonts w:ascii="Georgia" w:hAnsi="Georgia"/>
+          <w:lang w:val="de-DE"/>
+        </w:rPr>
+      </w:pPr>
+      <w:r>
+        <w:rPr>
+          <w:rFonts w:ascii="Georgia" w:hAnsi="Georgia"/>
+          <w:lang w:val="de-DE"/>
+        </w:rPr>
+        <w:t>Für die Unity-Engine haben wir uns schließlich entschieden, da sie in der Übung beworben wurde und zumindest auf den ersten Blick viele wichtige Funktionen, wie guten Support für Oculus, beinhaltet.</w:t>
+      </w:r>
+    </w:p>
+    <w:p>
+      <w:pPr>
+        <w:pStyle w:val="Normal"/>
+        <w:rPr>
+          <w:rFonts w:ascii="Georgia" w:hAnsi="Georgia"/>
+          <w:lang w:val="de-DE"/>
+        </w:rPr>
+      </w:pPr>
+      <w:r>
+        <w:rPr>
+          <w:rFonts w:ascii="Georgia" w:hAnsi="Georgia"/>
+          <w:lang w:val="de-DE"/>
+        </w:rPr>
+        <w:t>Die Entscheidung für die Modellierungssoftware fiel aufgrund der guten Interaktion mit der gewählten Game-Engine. Zudem stellt der Anbieter der Software eine Studenten-Version bereit. Diese beiden Punkte haben zur Wahl von 3ds Max geführt, zu Ungunsten anderer, z. T. quelloffener Software wie etwa Blender. Wir wollen die im Spiel verwendeten Modelle im Wesentlichen eigenhändig erstellen, ohne auf vorgefertigte, lizenzfreie Modelle zurückzugreifen.</w:t>
+      </w:r>
+    </w:p>
+    <w:p>
+      <w:pPr>
+        <w:pStyle w:val="Normal"/>
+        <w:rPr>
+          <w:rFonts w:ascii="Georgia" w:hAnsi="Georgia"/>
+          <w:lang w:val="de-DE"/>
+        </w:rPr>
+      </w:pPr>
+      <w:r>
+        <w:rPr>
+          <w:rFonts w:ascii="Georgia" w:hAnsi="Georgia"/>
+          <w:lang w:val="de-DE"/>
+        </w:rPr>
+        <w:t>Die Nutzung von Gimp als Graphiksoftware liegt daran, dass es im Team bereits etwas Erfahrung mit dem Programm gibt und wir alle Spieltexturen selbst erstellen wollen.</w:t>
+      </w:r>
+    </w:p>
+    <w:p>
+      <w:pPr>
+        <w:pStyle w:val="Normal"/>
+        <w:rPr>
+          <w:rFonts w:ascii="Georgia" w:hAnsi="Georgia"/>
+          <w:lang w:val="de-DE"/>
+        </w:rPr>
+      </w:pPr>
+      <w:r>
+        <w:rPr>
+          <w:rFonts w:ascii="Georgia" w:hAnsi="Georgia"/>
+          <w:lang w:val="de-DE"/>
+        </w:rPr>
+        <w:t>Die angesprochene Eigenständigkeit der erstellten Graphikobjekte stellt ein Risiko dar, da wir hier noch nicht auf Entwicklungserfahrung zurückgreifen können. Dies erschwert die Aufwandsabschätzung. Aus diesem Grunde haben wir uns für eine flexible Arbeitsverteilung innerhalb der Gruppe entschieden: Neben einem 3D-Artist, der die Spielmodelle entwirft, modelliert und bereitstellt und einem Coder, der für Scripting und Programmierung hauptverantwortlich ist, gibt es noch einen 2D-Artist / Scripter, dessen Ressourcen bzw. Arbeitsschwerpunkt je nach Bedarf in Richtung Graphik oder in Richtung Coding verlagert werden kann. Dies deckt sich mit dem von uns gewählten und angepassten agilen Vorgehensmodell.</w:t>
+      </w:r>
+    </w:p>
+    <w:p>
+      <w:pPr>
+        <w:pStyle w:val="Normal"/>
+        <w:rPr>
+          <w:rFonts w:ascii="Georgia" w:hAnsi="Georgia"/>
+          <w:lang w:val="de-DE"/>
+        </w:rPr>
+      </w:pPr>
+      <w:bookmarkStart w:id="128" w:name="__DdeLink__1582_2065535139"/>
       <w:bookmarkEnd w:id="128"/>
-      <w:bookmarkEnd w:id="129"/>
-      <w:r>
-        <w:rPr>
-          <w:rFonts w:ascii="Georgia" w:hAnsi="Georgia"/>
-        </w:rPr>
-        <w:t>)</w:t>
-      </w:r>
-    </w:p>
-    <w:p>
-      <w:pPr>
-        <w:pStyle w:val="Normal"/>
-        <w:rPr>
-          <w:rFonts w:ascii="Georgia" w:hAnsi="Georgia"/>
-          <w:lang w:val="de-DE"/>
-        </w:rPr>
-      </w:pPr>
-      <w:r>
-        <w:rPr>
-          <w:rFonts w:ascii="Georgia" w:hAnsi="Georgia"/>
-          <w:lang w:val="de-DE"/>
-        </w:rPr>
-        <w:t>Wir haben uns gegen das Programmieren direkt mit OpenGL entschieden. Für die verhältnismäßig kurze Zeit, die wir zur Entwicklung haben, erschien es uns sehr aufwändig, alle benötigten Funktionen selber zu programmieren. Außerdem war uns das schnellere Erreichen von Ergebnissen mit einer geeigneten Engine wichtiger als der eventuell größere Lerneffekt durch das Programmieren mit OpenGL.</w:t>
-      </w:r>
-    </w:p>
-    <w:p>
-      <w:pPr>
-        <w:pStyle w:val="Normal"/>
-        <w:rPr>
-          <w:rFonts w:ascii="Georgia" w:hAnsi="Georgia"/>
-          <w:lang w:val="de-DE"/>
-        </w:rPr>
-      </w:pPr>
-      <w:r>
-        <w:rPr>
-          <w:rFonts w:ascii="Georgia" w:hAnsi="Georgia"/>
-          <w:lang w:val="de-DE"/>
-        </w:rPr>
-        <w:t>Für die Unity-Engine haben wir uns schließlich entschieden, da sie in der Übung beworben wurde und zumindest auf den ersten Blick viele wichtige Funktionen, wie guten Support für Oculus, beinhaltet.</w:t>
-      </w:r>
-    </w:p>
-    <w:p>
-      <w:pPr>
-        <w:pStyle w:val="Normal"/>
-        <w:rPr>
-          <w:rFonts w:ascii="Georgia" w:hAnsi="Georgia"/>
-          <w:lang w:val="de-DE"/>
-        </w:rPr>
-      </w:pPr>
-      <w:r>
-        <w:rPr>
-          <w:rFonts w:ascii="Georgia" w:hAnsi="Georgia"/>
-          <w:lang w:val="de-DE"/>
-        </w:rPr>
-        <w:t>Die Entscheidung für die Modellierungssoftware fiel aufgrund der guten Interaktion mit der gewählten Game-Engine. Zudem stellt der Anbieter der Software eine Studenten-Version bereit. Diese beiden Punkte haben zur Wahl von 3ds Max geführt, zu Ungunsten anderer, z. T. quelloffener Software wie etwa Blender. Wir wollen die im Spiel verwendeten Modelle im Wesentlichen eigenhändig erstellen, ohne auf vorgefertigte, lizenzfreie Modelle zurückzugreifen.</w:t>
-      </w:r>
-    </w:p>
-    <w:p>
-      <w:pPr>
-        <w:pStyle w:val="Normal"/>
-        <w:rPr>
-          <w:rFonts w:ascii="Georgia" w:hAnsi="Georgia"/>
-          <w:lang w:val="de-DE"/>
-        </w:rPr>
-      </w:pPr>
-      <w:r>
-        <w:rPr>
-          <w:rFonts w:ascii="Georgia" w:hAnsi="Georgia"/>
-          <w:lang w:val="de-DE"/>
-        </w:rPr>
-        <w:t>Die Nutzung von Gimp als Graphiksoftware liegt daran, dass es im Team bereits etwas Erfahrung mit dem Programm gibt und wir alle Spieltexturen selbst erstellen wollen.</w:t>
-      </w:r>
-    </w:p>
-    <w:p>
-      <w:pPr>
-        <w:pStyle w:val="Normal"/>
-        <w:rPr>
-          <w:rFonts w:ascii="Georgia" w:hAnsi="Georgia"/>
-          <w:lang w:val="de-DE"/>
-        </w:rPr>
-      </w:pPr>
-      <w:r>
-        <w:rPr>
-          <w:rFonts w:ascii="Georgia" w:hAnsi="Georgia"/>
-          <w:lang w:val="de-DE"/>
-        </w:rPr>
-        <w:t>Die angesprochene Eigenständigkeit der erstellten Graphikobjekte stellt ein Risiko dar, da wir hier noch nicht auf Entwicklungserfahrung zurückgreifen können. Dies erschwert die Aufwandsabschätzung. Aus diesem Grunde haben wir uns für eine flexible Arbeitsverteilung innerhalb der Gruppe entschieden: Neben einem 3D-Artist, der die Spielmodelle entwirft, modelliert und bereitstellt und einem Coder, der für Scripting und Programmierung hauptverantwortlich ist, gibt es noch einen 2D-Artist / Scripter, dessen Ressourcen bzw. Arbeitsschwerpunkt je nach Bedarf in Richtung Graphik oder in Richtung Coding verlagert werden kann. Dies deckt sich mit dem von uns gewählten und angepassten agilen Vorgehensmodell.</w:t>
+      <w:r>
+        <w:rPr>
+          <w:rFonts w:ascii="Georgia" w:hAnsi="Georgia"/>
+          <w:lang w:val="de-DE"/>
+        </w:rPr>
+        <w:t>Bezüglich der Audiodateien greifen wir auf Public-Domain und Creative-Commons-Quellen zurück. Die Autoren bzw. die Herkunft dieser Dateien sind gemäß Lizenzmodell in den Credits aufgeschlüsselt.</w:t>
       </w:r>
     </w:p>
     <w:p>
@@ -4184,28 +5295,22 @@
           <w:ilvl w:val="1"/>
           <w:numId w:val="1"/>
         </w:numPr>
-        <w:rPr>
-          <w:rFonts w:ascii="Georgia" w:hAnsi="Georgia"/>
-        </w:rPr>
-      </w:pPr>
-      <w:bookmarkStart w:id="131" w:name="__RefHeading__1049_1837927117"/>
-      <w:bookmarkStart w:id="132" w:name="_Toc434338695"/>
-      <w:bookmarkStart w:id="133" w:name="_Toc434338655"/>
-      <w:bookmarkStart w:id="134" w:name="_Toc276889764"/>
+        <w:rPr/>
+      </w:pPr>
+      <w:bookmarkStart w:id="129" w:name="__RefHeading__1049_1837927117"/>
+      <w:bookmarkStart w:id="130" w:name="_Toc276889764"/>
+      <w:bookmarkStart w:id="131" w:name="_Toc434338695"/>
+      <w:bookmarkStart w:id="132" w:name="_Toc434338655"/>
+      <w:bookmarkEnd w:id="129"/>
+      <w:r>
+        <w:rPr/>
+        <w:t xml:space="preserve">Plattform &amp; </w:t>
+      </w:r>
+      <w:bookmarkEnd w:id="130"/>
       <w:bookmarkEnd w:id="131"/>
-      <w:r>
-        <w:rPr>
-          <w:rFonts w:ascii="Georgia" w:hAnsi="Georgia"/>
-        </w:rPr>
-        <w:t xml:space="preserve">Plattform &amp; </w:t>
-      </w:r>
-      <w:bookmarkEnd w:id="134"/>
       <w:bookmarkEnd w:id="132"/>
-      <w:bookmarkEnd w:id="133"/>
-      <w:r>
-        <w:rPr>
-          <w:rFonts w:ascii="Georgia" w:hAnsi="Georgia"/>
-        </w:rPr>
+      <w:r>
+        <w:rPr/>
         <w:t>Werkzeuge</w:t>
       </w:r>
     </w:p>
@@ -4277,28 +5382,22 @@
           <w:ilvl w:val="1"/>
           <w:numId w:val="1"/>
         </w:numPr>
-        <w:rPr>
-          <w:rFonts w:ascii="Georgia" w:hAnsi="Georgia"/>
-        </w:rPr>
-      </w:pPr>
-      <w:bookmarkStart w:id="135" w:name="__RefHeading__1051_1837927117"/>
-      <w:bookmarkStart w:id="136" w:name="_Toc434338696"/>
-      <w:bookmarkStart w:id="137" w:name="_Toc434338656"/>
-      <w:bookmarkStart w:id="138" w:name="_Toc276889765"/>
+        <w:rPr/>
+      </w:pPr>
+      <w:bookmarkStart w:id="133" w:name="__RefHeading__1051_1837927117"/>
+      <w:bookmarkStart w:id="134" w:name="_Toc276889765"/>
+      <w:bookmarkStart w:id="135" w:name="_Toc434338696"/>
+      <w:bookmarkStart w:id="136" w:name="_Toc434338656"/>
+      <w:bookmarkEnd w:id="133"/>
+      <w:r>
+        <w:rPr/>
+        <w:t>V</w:t>
+      </w:r>
+      <w:bookmarkEnd w:id="134"/>
       <w:bookmarkEnd w:id="135"/>
-      <w:r>
-        <w:rPr>
-          <w:rFonts w:ascii="Georgia" w:hAnsi="Georgia"/>
-        </w:rPr>
-        <w:t>V</w:t>
-      </w:r>
-      <w:bookmarkEnd w:id="138"/>
       <w:bookmarkEnd w:id="136"/>
-      <w:bookmarkEnd w:id="137"/>
-      <w:r>
-        <w:rPr>
-          <w:rFonts w:ascii="Georgia" w:hAnsi="Georgia"/>
-        </w:rPr>
+      <w:r>
+        <w:rPr/>
         <w:t>ertrieb</w:t>
       </w:r>
     </w:p>
@@ -4338,28 +5437,22 @@
           <w:ilvl w:val="1"/>
           <w:numId w:val="1"/>
         </w:numPr>
-        <w:rPr>
-          <w:rFonts w:ascii="Georgia" w:hAnsi="Georgia"/>
-        </w:rPr>
-      </w:pPr>
-      <w:bookmarkStart w:id="139" w:name="__RefHeading__1053_1837927117"/>
-      <w:bookmarkStart w:id="140" w:name="_Toc434338697"/>
-      <w:bookmarkStart w:id="141" w:name="_Toc434338657"/>
-      <w:bookmarkStart w:id="142" w:name="_Toc276889766"/>
+        <w:rPr/>
+      </w:pPr>
+      <w:bookmarkStart w:id="137" w:name="__RefHeading__1053_1837927117"/>
+      <w:bookmarkStart w:id="138" w:name="_Toc276889766"/>
+      <w:bookmarkStart w:id="139" w:name="_Toc434338697"/>
+      <w:bookmarkStart w:id="140" w:name="_Toc434338657"/>
+      <w:bookmarkEnd w:id="137"/>
+      <w:r>
+        <w:rPr/>
+        <w:t>S</w:t>
+      </w:r>
+      <w:bookmarkEnd w:id="138"/>
       <w:bookmarkEnd w:id="139"/>
-      <w:r>
-        <w:rPr>
-          <w:rFonts w:ascii="Georgia" w:hAnsi="Georgia"/>
-        </w:rPr>
-        <w:t>S</w:t>
-      </w:r>
-      <w:bookmarkEnd w:id="142"/>
       <w:bookmarkEnd w:id="140"/>
-      <w:bookmarkEnd w:id="141"/>
-      <w:r>
-        <w:rPr>
-          <w:rFonts w:ascii="Georgia" w:hAnsi="Georgia"/>
-        </w:rPr>
+      <w:r>
+        <w:rPr/>
         <w:t>piel-Engine</w:t>
       </w:r>
     </w:p>
@@ -4376,7 +5469,21 @@
           <w:rFonts w:ascii="Georgia" w:hAnsi="Georgia"/>
           <w:lang w:val="de-DE"/>
         </w:rPr>
-        <w:t>Wir arbeiten mit der Unity-Engine in der aktuellen Version 5.2.0.</w:t>
+        <w:t xml:space="preserve">Wir arbeiten mit der Unity-Engine </w:t>
+      </w:r>
+      <w:r>
+        <w:rPr>
+          <w:rFonts w:ascii="Georgia" w:hAnsi="Georgia"/>
+          <w:lang w:val="de-DE"/>
+        </w:rPr>
+        <w:t>seit</w:t>
+      </w:r>
+      <w:r>
+        <w:rPr>
+          <w:rFonts w:ascii="Georgia" w:hAnsi="Georgia"/>
+          <w:lang w:val="de-DE"/>
+        </w:rPr>
+        <w:t xml:space="preserve"> der Version 5.2.0.</w:t>
       </w:r>
     </w:p>
     <w:p>
@@ -4413,24 +5520,21 @@
           <w:numId w:val="1"/>
         </w:numPr>
         <w:rPr>
-          <w:rFonts w:ascii="Georgia" w:hAnsi="Georgia"/>
-          <w:lang w:val="de-DE"/>
-        </w:rPr>
-      </w:pPr>
-      <w:bookmarkStart w:id="143" w:name="__RefHeading__1055_1837927117"/>
-      <w:bookmarkStart w:id="144" w:name="_Toc2768897621"/>
-      <w:bookmarkEnd w:id="143"/>
-      <w:r>
-        <w:rPr>
-          <w:rFonts w:ascii="Georgia" w:hAnsi="Georgia"/>
+          <w:lang w:val="de-DE"/>
+        </w:rPr>
+      </w:pPr>
+      <w:bookmarkStart w:id="141" w:name="__RefHeading__1055_1837927117"/>
+      <w:bookmarkStart w:id="142" w:name="_Toc2768897621"/>
+      <w:bookmarkEnd w:id="141"/>
+      <w:r>
+        <w:rPr>
           <w:lang w:val="de-DE"/>
         </w:rPr>
         <w:t>A</w:t>
       </w:r>
-      <w:bookmarkEnd w:id="144"/>
-      <w:r>
-        <w:rPr>
-          <w:rFonts w:ascii="Georgia" w:hAnsi="Georgia"/>
+      <w:bookmarkEnd w:id="142"/>
+      <w:r>
+        <w:rPr>
           <w:lang w:val="de-DE"/>
         </w:rPr>
         <w:t>nhang</w:t>
@@ -4443,16 +5547,12 @@
           <w:ilvl w:val="1"/>
           <w:numId w:val="1"/>
         </w:numPr>
-        <w:rPr>
-          <w:rFonts w:ascii="Georgia" w:hAnsi="Georgia"/>
-        </w:rPr>
-      </w:pPr>
-      <w:bookmarkStart w:id="145" w:name="__RefHeading__1057_1837927117"/>
-      <w:bookmarkEnd w:id="145"/>
-      <w:r>
-        <w:rPr>
-          <w:rFonts w:ascii="Georgia" w:hAnsi="Georgia"/>
-        </w:rPr>
+        <w:rPr/>
+      </w:pPr>
+      <w:bookmarkStart w:id="143" w:name="__RefHeading__1057_1837927117"/>
+      <w:bookmarkEnd w:id="143"/>
+      <w:r>
+        <w:rPr/>
         <w:t>Nice-To-Have-Features</w:t>
       </w:r>
     </w:p>
@@ -4475,7 +5575,7 @@
         <w:pStyle w:val="Normal"/>
         <w:numPr>
           <w:ilvl w:val="0"/>
-          <w:numId w:val="7"/>
+          <w:numId w:val="6"/>
         </w:numPr>
         <w:rPr>
           <w:rFonts w:ascii="Georgia" w:hAnsi="Georgia"/>
@@ -4493,7 +5593,7 @@
         <w:pStyle w:val="Normal"/>
         <w:numPr>
           <w:ilvl w:val="0"/>
-          <w:numId w:val="7"/>
+          <w:numId w:val="6"/>
         </w:numPr>
         <w:rPr>
           <w:rFonts w:ascii="Georgia" w:hAnsi="Georgia"/>
@@ -4511,7 +5611,7 @@
         <w:pStyle w:val="Normal"/>
         <w:numPr>
           <w:ilvl w:val="0"/>
-          <w:numId w:val="7"/>
+          <w:numId w:val="6"/>
         </w:numPr>
         <w:rPr>
           <w:rFonts w:ascii="Georgia" w:hAnsi="Georgia"/>
@@ -4522,6 +5622,134 @@
           <w:rFonts w:ascii="Georgia" w:hAnsi="Georgia"/>
         </w:rPr>
         <w:t>Achievements als zusätzlicher Spielanreiz</w:t>
+      </w:r>
+    </w:p>
+    <w:p>
+      <w:pPr>
+        <w:pStyle w:val="Normal"/>
+        <w:numPr>
+          <w:ilvl w:val="0"/>
+          <w:numId w:val="6"/>
+        </w:numPr>
+        <w:rPr>
+          <w:rFonts w:ascii="Georgia" w:hAnsi="Georgia"/>
+        </w:rPr>
+      </w:pPr>
+      <w:r>
+        <w:rPr>
+          <w:rFonts w:ascii="Georgia" w:hAnsi="Georgia"/>
+        </w:rPr>
+        <w:t>optische Warnung vor Gegnern, die sich außerhalb des aktuellen Sichtfelds befinden</w:t>
+      </w:r>
+    </w:p>
+    <w:p>
+      <w:pPr>
+        <w:pStyle w:val="Normal"/>
+        <w:numPr>
+          <w:ilvl w:val="0"/>
+          <w:numId w:val="6"/>
+        </w:numPr>
+        <w:rPr>
+          <w:rFonts w:ascii="Georgia" w:hAnsi="Georgia"/>
+        </w:rPr>
+      </w:pPr>
+      <w:r>
+        <w:rPr>
+          <w:rFonts w:ascii="Georgia" w:hAnsi="Georgia"/>
+        </w:rPr>
+        <w:t>Power-Ups, die zunächst eingesammelt werden und zu einem beliebigen Zeitpunkt explizit eingesetzt werden können (nebst Anzeige im HUD)</w:t>
+      </w:r>
+    </w:p>
+    <w:p>
+      <w:pPr>
+        <w:pStyle w:val="Normal"/>
+        <w:numPr>
+          <w:ilvl w:val="0"/>
+          <w:numId w:val="6"/>
+        </w:numPr>
+        <w:rPr>
+          <w:rFonts w:ascii="Georgia" w:hAnsi="Georgia"/>
+        </w:rPr>
+      </w:pPr>
+      <w:r>
+        <w:rPr>
+          <w:rFonts w:ascii="Georgia" w:hAnsi="Georgia"/>
+        </w:rPr>
+        <w:t>weitere Power-Ups:</w:t>
+      </w:r>
+    </w:p>
+    <w:p>
+      <w:pPr>
+        <w:pStyle w:val="Normal"/>
+        <w:numPr>
+          <w:ilvl w:val="1"/>
+          <w:numId w:val="4"/>
+        </w:numPr>
+        <w:rPr>
+          <w:rFonts w:ascii="Georgia" w:hAnsi="Georgia"/>
+          <w:lang w:val="de-DE"/>
+        </w:rPr>
+      </w:pPr>
+      <w:r>
+        <w:rPr>
+          <w:rFonts w:ascii="Georgia" w:hAnsi="Georgia"/>
+          <w:lang w:val="de-DE"/>
+        </w:rPr>
+        <w:t xml:space="preserve">Mehrfachschuss: Arcactus kann gleichzeitig mehrere </w:t>
+      </w:r>
+      <w:r>
+        <w:rPr>
+          <w:rFonts w:ascii="Georgia" w:hAnsi="Georgia"/>
+          <w:lang w:val="de-DE"/>
+        </w:rPr>
+        <w:t>Dorne</w:t>
+      </w:r>
+      <w:r>
+        <w:rPr>
+          <w:rFonts w:ascii="Georgia" w:hAnsi="Georgia"/>
+          <w:lang w:val="de-DE"/>
+        </w:rPr>
+        <w:t>n abfeuern</w:t>
+      </w:r>
+    </w:p>
+    <w:p>
+      <w:pPr>
+        <w:pStyle w:val="Normal"/>
+        <w:numPr>
+          <w:ilvl w:val="1"/>
+          <w:numId w:val="4"/>
+        </w:numPr>
+        <w:rPr>
+          <w:rFonts w:ascii="Georgia" w:hAnsi="Georgia"/>
+          <w:lang w:val="de-DE"/>
+        </w:rPr>
+      </w:pPr>
+      <w:r>
+        <w:rPr>
+          <w:rFonts w:ascii="Georgia" w:hAnsi="Georgia"/>
+          <w:lang w:val="de-DE"/>
+        </w:rPr>
+        <w:t>Explosivschuss: Der nächste Treffer erhält zusätzlich AOE-Wirkung.</w:t>
+      </w:r>
+    </w:p>
+    <w:p>
+      <w:pPr>
+        <w:pStyle w:val="Normal"/>
+        <w:numPr>
+          <w:ilvl w:val="0"/>
+          <w:numId w:val="4"/>
+        </w:numPr>
+        <w:rPr>
+          <w:rFonts w:ascii="Georgia" w:hAnsi="Georgia"/>
+          <w:lang w:val="de-DE"/>
+        </w:rPr>
+      </w:pPr>
+      <w:r>
+        <w:rPr>
+          <w:rFonts w:ascii="Georgia" w:hAnsi="Georgia"/>
+          <w:lang w:val="de-DE"/>
+        </w:rPr>
+        <w:t>UI- und Game-Over-Sounds</w:t>
       </w:r>
     </w:p>
     <w:sectPr>
@@ -4563,7 +5791,7 @@
       <w:fldChar w:fldCharType="separate"/>
     </w:r>
     <w:r>
-      <w:t>11</w:t>
+      <w:t>13</w:t>
     </w:r>
     <w:r>
       <w:fldChar w:fldCharType="end"/>
@@ -4595,7 +5823,7 @@
       <w:fldChar w:fldCharType="separate"/>
     </w:r>
     <w:r>
-      <w:t>11</w:t>
+      <w:t>13</w:t>
     </w:r>
     <w:r>
       <w:fldChar w:fldCharType="end"/>
@@ -4623,7 +5851,7 @@
       <w:fldChar w:fldCharType="separate"/>
     </w:r>
     <w:r>
-      <w:t>1</w:t>
+      <w:t>2</w:t>
     </w:r>
     <w:r>
       <w:fldChar w:fldCharType="end"/>
@@ -4723,84 +5951,138 @@
   <w:abstractNum w:abstractNumId="2">
     <w:lvl w:ilvl="0">
       <w:start w:val="1"/>
-      <w:numFmt w:val="decimal"/>
-      <w:lvlText w:val=""/>
+      <w:numFmt w:val="bullet"/>
+      <w:lvlText w:val=""/>
       <w:lvlJc w:val="left"/>
       <w:pPr>
+        <w:tabs>
+          <w:tab w:val="num" w:pos="720"/>
+        </w:tabs>
         <w:ind w:left="720" w:hanging="360"/>
       </w:pPr>
+      <w:rPr>
+        <w:rFonts w:ascii="Symbol" w:hAnsi="Symbol" w:cs="Symbol" w:hint="default"/>
+      </w:rPr>
     </w:lvl>
     <w:lvl w:ilvl="1">
       <w:start w:val="1"/>
-      <w:numFmt w:val="decimal"/>
-      <w:lvlText w:val="%2"/>
+      <w:numFmt w:val="bullet"/>
+      <w:lvlText w:val="◦"/>
       <w:lvlJc w:val="left"/>
       <w:pPr>
-        <w:ind w:left="1080" w:hanging="720"/>
-      </w:pPr>
+        <w:tabs>
+          <w:tab w:val="num" w:pos="1080"/>
+        </w:tabs>
+        <w:ind w:left="1080" w:hanging="360"/>
+      </w:pPr>
+      <w:rPr>
+        <w:rFonts w:ascii="OpenSymbol" w:hAnsi="OpenSymbol" w:cs="OpenSymbol" w:hint="default"/>
+      </w:rPr>
     </w:lvl>
     <w:lvl w:ilvl="2">
       <w:start w:val="1"/>
-      <w:numFmt w:val="decimal"/>
-      <w:lvlText w:val="%3"/>
+      <w:numFmt w:val="bullet"/>
+      <w:lvlText w:val="▪"/>
       <w:lvlJc w:val="left"/>
       <w:pPr>
-        <w:ind w:left="1080" w:hanging="720"/>
-      </w:pPr>
+        <w:tabs>
+          <w:tab w:val="num" w:pos="1440"/>
+        </w:tabs>
+        <w:ind w:left="1440" w:hanging="360"/>
+      </w:pPr>
+      <w:rPr>
+        <w:rFonts w:ascii="OpenSymbol" w:hAnsi="OpenSymbol" w:cs="OpenSymbol" w:hint="default"/>
+      </w:rPr>
     </w:lvl>
     <w:lvl w:ilvl="3">
       <w:start w:val="1"/>
-      <w:numFmt w:val="decimal"/>
-      <w:lvlText w:val="%4"/>
+      <w:numFmt w:val="bullet"/>
+      <w:lvlText w:val=""/>
       <w:lvlJc w:val="left"/>
       <w:pPr>
-        <w:ind w:left="1440" w:hanging="1080"/>
-      </w:pPr>
+        <w:tabs>
+          <w:tab w:val="num" w:pos="1800"/>
+        </w:tabs>
+        <w:ind w:left="1800" w:hanging="360"/>
+      </w:pPr>
+      <w:rPr>
+        <w:rFonts w:ascii="Symbol" w:hAnsi="Symbol" w:cs="Symbol" w:hint="default"/>
+      </w:rPr>
     </w:lvl>
     <w:lvl w:ilvl="4">
       <w:start w:val="1"/>
-      <w:numFmt w:val="decimal"/>
-      <w:lvlText w:val="%5"/>
+      <w:numFmt w:val="bullet"/>
+      <w:lvlText w:val="◦"/>
       <w:lvlJc w:val="left"/>
       <w:pPr>
-        <w:ind w:left="1440" w:hanging="1080"/>
-      </w:pPr>
+        <w:tabs>
+          <w:tab w:val="num" w:pos="2160"/>
+        </w:tabs>
+        <w:ind w:left="2160" w:hanging="360"/>
+      </w:pPr>
+      <w:rPr>
+        <w:rFonts w:ascii="OpenSymbol" w:hAnsi="OpenSymbol" w:cs="OpenSymbol" w:hint="default"/>
+      </w:rPr>
     </w:lvl>
     <w:lvl w:ilvl="5">
       <w:start w:val="1"/>
-      <w:numFmt w:val="decimal"/>
-      <w:lvlText w:val="%6"/>
+      <w:numFmt w:val="bullet"/>
+      <w:lvlText w:val="▪"/>
       <w:lvlJc w:val="left"/>
       <w:pPr>
-        <w:ind w:left="1800" w:hanging="1440"/>
-      </w:pPr>
+        <w:tabs>
+          <w:tab w:val="num" w:pos="2520"/>
+        </w:tabs>
+        <w:ind w:left="2520" w:hanging="360"/>
+      </w:pPr>
+      <w:rPr>
+        <w:rFonts w:ascii="OpenSymbol" w:hAnsi="OpenSymbol" w:cs="OpenSymbol" w:hint="default"/>
+      </w:rPr>
     </w:lvl>
     <w:lvl w:ilvl="6">
       <w:start w:val="1"/>
-      <w:numFmt w:val="decimal"/>
-      <w:lvlText w:val="%7"/>
+      <w:numFmt w:val="bullet"/>
+      <w:lvlText w:val=""/>
       <w:lvlJc w:val="left"/>
       <w:pPr>
-        <w:ind w:left="1800" w:hanging="1440"/>
-      </w:pPr>
+        <w:tabs>
+          <w:tab w:val="num" w:pos="2880"/>
+        </w:tabs>
+        <w:ind w:left="2880" w:hanging="360"/>
+      </w:pPr>
+      <w:rPr>
+        <w:rFonts w:ascii="Symbol" w:hAnsi="Symbol" w:cs="Symbol" w:hint="default"/>
+      </w:rPr>
     </w:lvl>
     <w:lvl w:ilvl="7">
       <w:start w:val="1"/>
-      <w:numFmt w:val="decimal"/>
-      <w:lvlText w:val="%8"/>
+      <w:numFmt w:val="bullet"/>
+      <w:lvlText w:val="◦"/>
       <w:lvlJc w:val="left"/>
       <w:pPr>
-        <w:ind w:left="2160" w:hanging="1800"/>
-      </w:pPr>
+        <w:tabs>
+          <w:tab w:val="num" w:pos="3240"/>
+        </w:tabs>
+        <w:ind w:left="3240" w:hanging="360"/>
+      </w:pPr>
+      <w:rPr>
+        <w:rFonts w:ascii="OpenSymbol" w:hAnsi="OpenSymbol" w:cs="OpenSymbol" w:hint="default"/>
+      </w:rPr>
     </w:lvl>
     <w:lvl w:ilvl="8">
       <w:start w:val="1"/>
-      <w:numFmt w:val="decimal"/>
-      <w:lvlText w:val="%9"/>
+      <w:numFmt w:val="bullet"/>
+      <w:lvlText w:val="▪"/>
       <w:lvlJc w:val="left"/>
       <w:pPr>
-        <w:ind w:left="2160" w:hanging="1800"/>
-      </w:pPr>
+        <w:tabs>
+          <w:tab w:val="num" w:pos="3600"/>
+        </w:tabs>
+        <w:ind w:left="3600" w:hanging="360"/>
+      </w:pPr>
+      <w:rPr>
+        <w:rFonts w:ascii="OpenSymbol" w:hAnsi="OpenSymbol" w:cs="OpenSymbol" w:hint="default"/>
+      </w:rPr>
     </w:lvl>
   </w:abstractNum>
   <w:abstractNum w:abstractNumId="3">
@@ -5352,143 +6634,6 @@
     </w:lvl>
   </w:abstractNum>
   <w:abstractNum w:abstractNumId="7">
-    <w:lvl w:ilvl="0">
-      <w:start w:val="1"/>
-      <w:numFmt w:val="bullet"/>
-      <w:lvlText w:val=""/>
-      <w:lvlJc w:val="left"/>
-      <w:pPr>
-        <w:tabs>
-          <w:tab w:val="num" w:pos="720"/>
-        </w:tabs>
-        <w:ind w:left="720" w:hanging="360"/>
-      </w:pPr>
-      <w:rPr>
-        <w:rFonts w:ascii="Symbol" w:hAnsi="Symbol" w:cs="Symbol" w:hint="default"/>
-      </w:rPr>
-    </w:lvl>
-    <w:lvl w:ilvl="1">
-      <w:start w:val="1"/>
-      <w:numFmt w:val="bullet"/>
-      <w:lvlText w:val="◦"/>
-      <w:lvlJc w:val="left"/>
-      <w:pPr>
-        <w:tabs>
-          <w:tab w:val="num" w:pos="1080"/>
-        </w:tabs>
-        <w:ind w:left="1080" w:hanging="360"/>
-      </w:pPr>
-      <w:rPr>
-        <w:rFonts w:ascii="OpenSymbol" w:hAnsi="OpenSymbol" w:cs="OpenSymbol" w:hint="default"/>
-      </w:rPr>
-    </w:lvl>
-    <w:lvl w:ilvl="2">
-      <w:start w:val="1"/>
-      <w:numFmt w:val="bullet"/>
-      <w:lvlText w:val="▪"/>
-      <w:lvlJc w:val="left"/>
-      <w:pPr>
-        <w:tabs>
-          <w:tab w:val="num" w:pos="1440"/>
-        </w:tabs>
-        <w:ind w:left="1440" w:hanging="360"/>
-      </w:pPr>
-      <w:rPr>
-        <w:rFonts w:ascii="OpenSymbol" w:hAnsi="OpenSymbol" w:cs="OpenSymbol" w:hint="default"/>
-      </w:rPr>
-    </w:lvl>
-    <w:lvl w:ilvl="3">
-      <w:start w:val="1"/>
-      <w:numFmt w:val="bullet"/>
-      <w:lvlText w:val=""/>
-      <w:lvlJc w:val="left"/>
-      <w:pPr>
-        <w:tabs>
-          <w:tab w:val="num" w:pos="1800"/>
-        </w:tabs>
-        <w:ind w:left="1800" w:hanging="360"/>
-      </w:pPr>
-      <w:rPr>
-        <w:rFonts w:ascii="Symbol" w:hAnsi="Symbol" w:cs="Symbol" w:hint="default"/>
-      </w:rPr>
-    </w:lvl>
-    <w:lvl w:ilvl="4">
-      <w:start w:val="1"/>
-      <w:numFmt w:val="bullet"/>
-      <w:lvlText w:val="◦"/>
-      <w:lvlJc w:val="left"/>
-      <w:pPr>
-        <w:tabs>
-          <w:tab w:val="num" w:pos="2160"/>
-        </w:tabs>
-        <w:ind w:left="2160" w:hanging="360"/>
-      </w:pPr>
-      <w:rPr>
-        <w:rFonts w:ascii="OpenSymbol" w:hAnsi="OpenSymbol" w:cs="OpenSymbol" w:hint="default"/>
-      </w:rPr>
-    </w:lvl>
-    <w:lvl w:ilvl="5">
-      <w:start w:val="1"/>
-      <w:numFmt w:val="bullet"/>
-      <w:lvlText w:val="▪"/>
-      <w:lvlJc w:val="left"/>
-      <w:pPr>
-        <w:tabs>
-          <w:tab w:val="num" w:pos="2520"/>
-        </w:tabs>
-        <w:ind w:left="2520" w:hanging="360"/>
-      </w:pPr>
-      <w:rPr>
-        <w:rFonts w:ascii="OpenSymbol" w:hAnsi="OpenSymbol" w:cs="OpenSymbol" w:hint="default"/>
-      </w:rPr>
-    </w:lvl>
-    <w:lvl w:ilvl="6">
-      <w:start w:val="1"/>
-      <w:numFmt w:val="bullet"/>
-      <w:lvlText w:val=""/>
-      <w:lvlJc w:val="left"/>
-      <w:pPr>
-        <w:tabs>
-          <w:tab w:val="num" w:pos="2880"/>
-        </w:tabs>
-        <w:ind w:left="2880" w:hanging="360"/>
-      </w:pPr>
-      <w:rPr>
-        <w:rFonts w:ascii="Symbol" w:hAnsi="Symbol" w:cs="Symbol" w:hint="default"/>
-      </w:rPr>
-    </w:lvl>
-    <w:lvl w:ilvl="7">
-      <w:start w:val="1"/>
-      <w:numFmt w:val="bullet"/>
-      <w:lvlText w:val="◦"/>
-      <w:lvlJc w:val="left"/>
-      <w:pPr>
-        <w:tabs>
-          <w:tab w:val="num" w:pos="3240"/>
-        </w:tabs>
-        <w:ind w:left="3240" w:hanging="360"/>
-      </w:pPr>
-      <w:rPr>
-        <w:rFonts w:ascii="OpenSymbol" w:hAnsi="OpenSymbol" w:cs="OpenSymbol" w:hint="default"/>
-      </w:rPr>
-    </w:lvl>
-    <w:lvl w:ilvl="8">
-      <w:start w:val="1"/>
-      <w:numFmt w:val="bullet"/>
-      <w:lvlText w:val="▪"/>
-      <w:lvlJc w:val="left"/>
-      <w:pPr>
-        <w:tabs>
-          <w:tab w:val="num" w:pos="3600"/>
-        </w:tabs>
-        <w:ind w:left="3600" w:hanging="360"/>
-      </w:pPr>
-      <w:rPr>
-        <w:rFonts w:ascii="OpenSymbol" w:hAnsi="OpenSymbol" w:cs="OpenSymbol" w:hint="default"/>
-      </w:rPr>
-    </w:lvl>
-  </w:abstractNum>
-  <w:abstractNum w:abstractNumId="8">
     <w:lvl w:ilvl="0">
       <w:start w:val="1"/>
       <w:numFmt w:val="none"/>
@@ -5628,9 +6773,6 @@
   <w:num w:numId="7">
     <w:abstractNumId w:val="7"/>
   </w:num>
-  <w:num w:numId="8">
-    <w:abstractNumId w:val="8"/>
-  </w:num>
 </w:numbering>
 </file>
 
@@ -5649,383 +6791,20 @@
       <w:pPr/>
     </w:pPrDefault>
   </w:docDefaults>
-  <w:latentStyles w:count="371" w:defQFormat="0" w:defUnhideWhenUsed="0" w:defSemiHidden="0" w:defUIPriority="99" w:defLockedState="0">
-    <w:lsdException w:qFormat="1" w:uiPriority="0" w:name="Normal"/>
-    <w:lsdException w:qFormat="1" w:uiPriority="9" w:name="heading 1"/>
-    <w:lsdException w:qFormat="1" w:semiHidden="1" w:uiPriority="9" w:unhideWhenUsed="1" w:name="heading 2"/>
-    <w:lsdException w:qFormat="1" w:semiHidden="1" w:uiPriority="9" w:unhideWhenUsed="1" w:name="heading 3"/>
-    <w:lsdException w:qFormat="1" w:semiHidden="1" w:uiPriority="9" w:unhideWhenUsed="1" w:name="heading 4"/>
-    <w:lsdException w:qFormat="1" w:semiHidden="1" w:uiPriority="9" w:unhideWhenUsed="1" w:name="heading 5"/>
-    <w:lsdException w:qFormat="1" w:semiHidden="1" w:uiPriority="9" w:unhideWhenUsed="1" w:name="heading 6"/>
-    <w:lsdException w:qFormat="1" w:semiHidden="1" w:uiPriority="9" w:unhideWhenUsed="1" w:name="heading 7"/>
-    <w:lsdException w:qFormat="1" w:semiHidden="1" w:uiPriority="9" w:unhideWhenUsed="1" w:name="heading 8"/>
-    <w:lsdException w:qFormat="1" w:semiHidden="1" w:uiPriority="9" w:unhideWhenUsed="1" w:name="heading 9"/>
-    <w:lsdException w:semiHidden="1" w:unhideWhenUsed="1" w:name="index 1"/>
-    <w:lsdException w:semiHidden="1" w:unhideWhenUsed="1" w:name="index 2"/>
-    <w:lsdException w:semiHidden="1" w:unhideWhenUsed="1" w:name="index 3"/>
-    <w:lsdException w:semiHidden="1" w:unhideWhenUsed="1" w:name="index 4"/>
-    <w:lsdException w:semiHidden="1" w:unhideWhenUsed="1" w:name="index 5"/>
-    <w:lsdException w:semiHidden="1" w:unhideWhenUsed="1" w:name="index 6"/>
-    <w:lsdException w:semiHidden="1" w:unhideWhenUsed="1" w:name="index 7"/>
-    <w:lsdException w:semiHidden="1" w:unhideWhenUsed="1" w:name="index 8"/>
-    <w:lsdException w:semiHidden="1" w:unhideWhenUsed="1" w:name="index 9"/>
-    <w:lsdException w:semiHidden="1" w:uiPriority="39" w:unhideWhenUsed="1" w:name="toc 1"/>
-    <w:lsdException w:semiHidden="1" w:uiPriority="39" w:unhideWhenUsed="1" w:name="toc 2"/>
-    <w:lsdException w:semiHidden="1" w:uiPriority="39" w:unhideWhenUsed="1" w:name="toc 3"/>
-    <w:lsdException w:semiHidden="1" w:uiPriority="39" w:unhideWhenUsed="1" w:name="toc 4"/>
-    <w:lsdException w:semiHidden="1" w:uiPriority="39" w:unhideWhenUsed="1" w:name="toc 5"/>
-    <w:lsdException w:semiHidden="1" w:uiPriority="39" w:unhideWhenUsed="1" w:name="toc 6"/>
-    <w:lsdException w:semiHidden="1" w:uiPriority="39" w:unhideWhenUsed="1" w:name="toc 7"/>
-    <w:lsdException w:semiHidden="1" w:uiPriority="39" w:unhideWhenUsed="1" w:name="toc 8"/>
-    <w:lsdException w:semiHidden="1" w:uiPriority="39" w:unhideWhenUsed="1" w:name="toc 9"/>
-    <w:lsdException w:semiHidden="1" w:unhideWhenUsed="1" w:name="Normal Indent"/>
-    <w:lsdException w:semiHidden="1" w:uiPriority="0" w:unhideWhenUsed="1" w:name="footnote text"/>
-    <w:lsdException w:semiHidden="1" w:unhideWhenUsed="1" w:name="annotation text"/>
-    <w:lsdException w:semiHidden="1" w:unhideWhenUsed="1" w:name="header"/>
-    <w:lsdException w:semiHidden="1" w:uiPriority="0" w:unhideWhenUsed="1" w:name="footer"/>
-    <w:lsdException w:semiHidden="1" w:unhideWhenUsed="1" w:name="index heading"/>
-    <w:lsdException w:qFormat="1" w:semiHidden="1" w:uiPriority="35" w:unhideWhenUsed="1" w:name="caption"/>
-    <w:lsdException w:semiHidden="1" w:unhideWhenUsed="1" w:name="table of figures"/>
-    <w:lsdException w:semiHidden="1" w:unhideWhenUsed="1" w:name="envelope address"/>
-    <w:lsdException w:semiHidden="1" w:unhideWhenUsed="1" w:name="envelope return"/>
-    <w:lsdException w:semiHidden="1" w:unhideWhenUsed="1" w:name="footnote reference"/>
-    <w:lsdException w:semiHidden="1" w:unhideWhenUsed="1" w:name="annotation reference"/>
-    <w:lsdException w:semiHidden="1" w:unhideWhenUsed="1" w:name="line number"/>
-    <w:lsdException w:semiHidden="1" w:unhideWhenUsed="1" w:name="page number"/>
-    <w:lsdException w:semiHidden="1" w:unhideWhenUsed="1" w:name="endnote reference"/>
-    <w:lsdException w:semiHidden="1" w:unhideWhenUsed="1" w:name="endnote text"/>
-    <w:lsdException w:semiHidden="1" w:unhideWhenUsed="1" w:name="table of authorities"/>
-    <w:lsdException w:semiHidden="1" w:unhideWhenUsed="1" w:name="macro"/>
-    <w:lsdException w:semiHidden="1" w:unhideWhenUsed="1" w:name="toa heading"/>
-    <w:lsdException w:semiHidden="1" w:unhideWhenUsed="1" w:name="List"/>
-    <w:lsdException w:semiHidden="1" w:unhideWhenUsed="1" w:name="List Bullet"/>
-    <w:lsdException w:semiHidden="1" w:unhideWhenUsed="1" w:name="List Number"/>
-    <w:lsdException w:semiHidden="1" w:unhideWhenUsed="1" w:name="List 2"/>
-    <w:lsdException w:semiHidden="1" w:unhideWhenUsed="1" w:name="List 3"/>
-    <w:lsdException w:semiHidden="1" w:unhideWhenUsed="1" w:name="List 4"/>
-    <w:lsdException w:semiHidden="1" w:unhideWhenUsed="1" w:name="List 5"/>
-    <w:lsdException w:semiHidden="1" w:unhideWhenUsed="1" w:name="List Bullet 2"/>
-    <w:lsdException w:semiHidden="1" w:unhideWhenUsed="1" w:name="List Bullet 3"/>
-    <w:lsdException w:semiHidden="1" w:unhideWhenUsed="1" w:name="List Bullet 4"/>
-    <w:lsdException w:semiHidden="1" w:unhideWhenUsed="1" w:name="List Bullet 5"/>
-    <w:lsdException w:semiHidden="1" w:unhideWhenUsed="1" w:name="List Number 2"/>
-    <w:lsdException w:semiHidden="1" w:unhideWhenUsed="1" w:name="List Number 3"/>
-    <w:lsdException w:semiHidden="1" w:unhideWhenUsed="1" w:name="List Number 4"/>
-    <w:lsdException w:semiHidden="1" w:unhideWhenUsed="1" w:name="List Number 5"/>
-    <w:lsdException w:qFormat="1" w:uiPriority="10" w:name="Title"/>
-    <w:lsdException w:semiHidden="1" w:unhideWhenUsed="1" w:name="Closing"/>
-    <w:lsdException w:semiHidden="1" w:unhideWhenUsed="1" w:name="Signature"/>
-    <w:lsdException w:semiHidden="1" w:uiPriority="1" w:unhideWhenUsed="1" w:name="Default Paragraph Font"/>
-    <w:lsdException w:semiHidden="1" w:unhideWhenUsed="1" w:name="Body Text"/>
-    <w:lsdException w:semiHidden="1" w:unhideWhenUsed="1" w:name="Body Text Indent"/>
-    <w:lsdException w:semiHidden="1" w:unhideWhenUsed="1" w:name="List Continue"/>
-    <w:lsdException w:semiHidden="1" w:unhideWhenUsed="1" w:name="List Continue 2"/>
-    <w:lsdException w:semiHidden="1" w:unhideWhenUsed="1" w:name="List Continue 3"/>
-    <w:lsdException w:semiHidden="1" w:unhideWhenUsed="1" w:name="List Continue 4"/>
-    <w:lsdException w:semiHidden="1" w:unhideWhenUsed="1" w:name="List Continue 5"/>
-    <w:lsdException w:semiHidden="1" w:unhideWhenUsed="1" w:name="Message Header"/>
-    <w:lsdException w:qFormat="1" w:uiPriority="11" w:name="Subtitle"/>
-    <w:lsdException w:semiHidden="1" w:unhideWhenUsed="1" w:name="Salutation"/>
-    <w:lsdException w:semiHidden="1" w:unhideWhenUsed="1" w:name="Date"/>
-    <w:lsdException w:semiHidden="1" w:unhideWhenUsed="1" w:name="Body Text First Indent"/>
-    <w:lsdException w:semiHidden="1" w:unhideWhenUsed="1" w:name="Body Text First Indent 2"/>
-    <w:lsdException w:semiHidden="1" w:unhideWhenUsed="1" w:name="Note Heading"/>
-    <w:lsdException w:semiHidden="1" w:unhideWhenUsed="1" w:name="Body Text 2"/>
-    <w:lsdException w:semiHidden="1" w:unhideWhenUsed="1" w:name="Body Text 3"/>
-    <w:lsdException w:semiHidden="1" w:unhideWhenUsed="1" w:name="Body Text Indent 2"/>
-    <w:lsdException w:semiHidden="1" w:unhideWhenUsed="1" w:name="Body Text Indent 3"/>
-    <w:lsdException w:semiHidden="1" w:unhideWhenUsed="1" w:name="Block Text"/>
-    <w:lsdException w:semiHidden="1" w:unhideWhenUsed="1" w:name="Hyperlink"/>
-    <w:lsdException w:semiHidden="1" w:unhideWhenUsed="1" w:name="FollowedHyperlink"/>
-    <w:lsdException w:qFormat="1" w:uiPriority="22" w:name="Strong"/>
-    <w:lsdException w:qFormat="1" w:uiPriority="20" w:name="Emphasis"/>
-    <w:lsdException w:semiHidden="1" w:unhideWhenUsed="1" w:name="Document Map"/>
-    <w:lsdException w:semiHidden="1" w:unhideWhenUsed="1" w:name="Plain Text"/>
-    <w:lsdException w:semiHidden="1" w:unhideWhenUsed="1" w:name="E-mail Signature"/>
-    <w:lsdException w:semiHidden="1" w:unhideWhenUsed="1" w:name="HTML Top of Form"/>
-    <w:lsdException w:semiHidden="1" w:unhideWhenUsed="1" w:name="HTML Bottom of Form"/>
-    <w:lsdException w:semiHidden="1" w:unhideWhenUsed="1" w:name="Normal (Web)"/>
-    <w:lsdException w:semiHidden="1" w:unhideWhenUsed="1" w:name="HTML Acronym"/>
-    <w:lsdException w:semiHidden="1" w:unhideWhenUsed="1" w:name="HTML Address"/>
-    <w:lsdException w:semiHidden="1" w:unhideWhenUsed="1" w:name="HTML Cite"/>
-    <w:lsdException w:semiHidden="1" w:unhideWhenUsed="1" w:name="HTML Code"/>
-    <w:lsdException w:semiHidden="1" w:unhideWhenUsed="1" w:name="HTML Definition"/>
-    <w:lsdException w:semiHidden="1" w:unhideWhenUsed="1" w:name="HTML Keyboard"/>
-    <w:lsdException w:semiHidden="1" w:unhideWhenUsed="1" w:name="HTML Preformatted"/>
-    <w:lsdException w:semiHidden="1" w:unhideWhenUsed="1" w:name="HTML Sample"/>
-    <w:lsdException w:semiHidden="1" w:unhideWhenUsed="1" w:name="HTML Typewriter"/>
-    <w:lsdException w:semiHidden="1" w:unhideWhenUsed="1" w:name="HTML Variable"/>
-    <w:lsdException w:semiHidden="1" w:unhideWhenUsed="1" w:name="Normal Table"/>
-    <w:lsdException w:semiHidden="1" w:unhideWhenUsed="1" w:name="annotation subject"/>
-    <w:lsdException w:semiHidden="1" w:unhideWhenUsed="1" w:name="No List"/>
-    <w:lsdException w:semiHidden="1" w:unhideWhenUsed="1" w:name="Outline List 1"/>
-    <w:lsdException w:semiHidden="1" w:unhideWhenUsed="1" w:name="Outline List 2"/>
-    <w:lsdException w:semiHidden="1" w:unhideWhenUsed="1" w:name="Outline List 3"/>
-    <w:lsdException w:semiHidden="1" w:unhideWhenUsed="1" w:name="Table Simple 1"/>
-    <w:lsdException w:semiHidden="1" w:unhideWhenUsed="1" w:name="Table Simple 2"/>
-    <w:lsdException w:semiHidden="1" w:unhideWhenUsed="1" w:name="Table Simple 3"/>
-    <w:lsdException w:semiHidden="1" w:unhideWhenUsed="1" w:name="Table Classic 1"/>
-    <w:lsdException w:semiHidden="1" w:unhideWhenUsed="1" w:name="Table Classic 2"/>
-    <w:lsdException w:semiHidden="1" w:unhideWhenUsed="1" w:name="Table Classic 3"/>
-    <w:lsdException w:semiHidden="1" w:unhideWhenUsed="1" w:name="Table Classic 4"/>
-    <w:lsdException w:semiHidden="1" w:unhideWhenUsed="1" w:name="Table Colorful 1"/>
-    <w:lsdException w:semiHidden="1" w:unhideWhenUsed="1" w:name="Table Colorful 2"/>
-    <w:lsdException w:semiHidden="1" w:unhideWhenUsed="1" w:name="Table Colorful 3"/>
-    <w:lsdException w:semiHidden="1" w:unhideWhenUsed="1" w:name="Table Columns 1"/>
-    <w:lsdException w:semiHidden="1" w:unhideWhenUsed="1" w:name="Table Columns 2"/>
-    <w:lsdException w:semiHidden="1" w:unhideWhenUsed="1" w:name="Table Columns 3"/>
-    <w:lsdException w:semiHidden="1" w:unhideWhenUsed="1" w:name="Table Columns 4"/>
-    <w:lsdException w:semiHidden="1" w:unhideWhenUsed="1" w:name="Table Columns 5"/>
-    <w:lsdException w:semiHidden="1" w:unhideWhenUsed="1" w:name="Table Grid 1"/>
-    <w:lsdException w:semiHidden="1" w:unhideWhenUsed="1" w:name="Table Grid 2"/>
-    <w:lsdException w:semiHidden="1" w:unhideWhenUsed="1" w:name="Table Grid 3"/>
-    <w:lsdException w:semiHidden="1" w:unhideWhenUsed="1" w:name="Table Grid 4"/>
-    <w:lsdException w:semiHidden="1" w:unhideWhenUsed="1" w:name="Table Grid 5"/>
-    <w:lsdException w:semiHidden="1" w:unhideWhenUsed="1" w:name="Table Grid 6"/>
-    <w:lsdException w:semiHidden="1" w:unhideWhenUsed="1" w:name="Table Grid 7"/>
-    <w:lsdException w:semiHidden="1" w:unhideWhenUsed="1" w:name="Table Grid 8"/>
-    <w:lsdException w:semiHidden="1" w:unhideWhenUsed="1" w:name="Table List 1"/>
-    <w:lsdException w:semiHidden="1" w:unhideWhenUsed="1" w:name="Table List 2"/>
-    <w:lsdException w:semiHidden="1" w:unhideWhenUsed="1" w:name="Table List 3"/>
-    <w:lsdException w:semiHidden="1" w:unhideWhenUsed="1" w:name="Table List 4"/>
-    <w:lsdException w:semiHidden="1" w:unhideWhenUsed="1" w:name="Table List 5"/>
-    <w:lsdException w:semiHidden="1" w:unhideWhenUsed="1" w:name="Table List 6"/>
-    <w:lsdException w:semiHidden="1" w:unhideWhenUsed="1" w:name="Table List 7"/>
-    <w:lsdException w:semiHidden="1" w:unhideWhenUsed="1" w:name="Table List 8"/>
-    <w:lsdException w:semiHidden="1" w:unhideWhenUsed="1" w:name="Table 3D effects 1"/>
-    <w:lsdException w:semiHidden="1" w:unhideWhenUsed="1" w:name="Table 3D effects 2"/>
-    <w:lsdException w:semiHidden="1" w:unhideWhenUsed="1" w:name="Table 3D effects 3"/>
-    <w:lsdException w:semiHidden="1" w:unhideWhenUsed="1" w:name="Table Contemporary"/>
-    <w:lsdException w:semiHidden="1" w:unhideWhenUsed="1" w:name="Table Elegant"/>
-    <w:lsdException w:semiHidden="1" w:unhideWhenUsed="1" w:name="Table Professional"/>
-    <w:lsdException w:semiHidden="1" w:unhideWhenUsed="1" w:name="Table Subtle 1"/>
-    <w:lsdException w:semiHidden="1" w:unhideWhenUsed="1" w:name="Table Subtle 2"/>
-    <w:lsdException w:semiHidden="1" w:unhideWhenUsed="1" w:name="Table Web 1"/>
-    <w:lsdException w:semiHidden="1" w:unhideWhenUsed="1" w:name="Table Web 2"/>
-    <w:lsdException w:semiHidden="1" w:unhideWhenUsed="1" w:name="Table Web 3"/>
-    <w:lsdException w:semiHidden="1" w:unhideWhenUsed="1" w:name="Balloon Text"/>
-    <w:lsdException w:uiPriority="59" w:name="Table Grid"/>
-    <w:lsdException w:semiHidden="1" w:unhideWhenUsed="1" w:name="Table Theme"/>
-    <w:lsdException w:semiHidden="1" w:name="Placeholder Text"/>
-    <w:lsdException w:qFormat="1" w:uiPriority="1" w:name="No Spacing"/>
-    <w:lsdException w:uiPriority="60" w:name="Light Shading"/>
-    <w:lsdException w:uiPriority="61" w:name="Light List"/>
-    <w:lsdException w:uiPriority="62" w:name="Light Grid"/>
-    <w:lsdException w:uiPriority="63" w:name="Medium Shading 1"/>
-    <w:lsdException w:uiPriority="64" w:name="Medium Shading 2"/>
-    <w:lsdException w:uiPriority="65" w:name="Medium List 1"/>
-    <w:lsdException w:uiPriority="66" w:name="Medium List 2"/>
-    <w:lsdException w:uiPriority="67" w:name="Medium Grid 1"/>
-    <w:lsdException w:uiPriority="68" w:name="Medium Grid 2"/>
-    <w:lsdException w:uiPriority="69" w:name="Medium Grid 3"/>
-    <w:lsdException w:uiPriority="70" w:name="Dark List"/>
-    <w:lsdException w:uiPriority="71" w:name="Colorful Shading"/>
-    <w:lsdException w:uiPriority="72" w:name="Colorful List"/>
-    <w:lsdException w:uiPriority="73" w:name="Colorful Grid"/>
-    <w:lsdException w:uiPriority="60" w:name="Light Shading Accent 1"/>
-    <w:lsdException w:uiPriority="61" w:name="Light List Accent 1"/>
-    <w:lsdException w:uiPriority="62" w:name="Light Grid Accent 1"/>
-    <w:lsdException w:uiPriority="63" w:name="Medium Shading 1 Accent 1"/>
-    <w:lsdException w:uiPriority="64" w:name="Medium Shading 2 Accent 1"/>
-    <w:lsdException w:uiPriority="65" w:name="Medium List 1 Accent 1"/>
-    <w:lsdException w:semiHidden="1" w:name="Revision"/>
-    <w:lsdException w:qFormat="1" w:uiPriority="34" w:name="List Paragraph"/>
-    <w:lsdException w:qFormat="1" w:uiPriority="29" w:name="Quote"/>
-    <w:lsdException w:qFormat="1" w:uiPriority="30" w:name="Intense Quote"/>
-    <w:lsdException w:uiPriority="66" w:name="Medium List 2 Accent 1"/>
-    <w:lsdException w:uiPriority="67" w:name="Medium Grid 1 Accent 1"/>
-    <w:lsdException w:uiPriority="68" w:name="Medium Grid 2 Accent 1"/>
-    <w:lsdException w:uiPriority="69" w:name="Medium Grid 3 Accent 1"/>
-    <w:lsdException w:uiPriority="70" w:name="Dark List Accent 1"/>
-    <w:lsdException w:uiPriority="71" w:name="Colorful Shading Accent 1"/>
-    <w:lsdException w:uiPriority="72" w:name="Colorful List Accent 1"/>
-    <w:lsdException w:uiPriority="73" w:name="Colorful Grid Accent 1"/>
-    <w:lsdException w:uiPriority="60" w:name="Light Shading Accent 2"/>
-    <w:lsdException w:uiPriority="61" w:name="Light List Accent 2"/>
-    <w:lsdException w:uiPriority="62" w:name="Light Grid Accent 2"/>
-    <w:lsdException w:uiPriority="63" w:name="Medium Shading 1 Accent 2"/>
-    <w:lsdException w:uiPriority="64" w:name="Medium Shading 2 Accent 2"/>
-    <w:lsdException w:uiPriority="65" w:name="Medium List 1 Accent 2"/>
-    <w:lsdException w:uiPriority="66" w:name="Medium List 2 Accent 2"/>
-    <w:lsdException w:uiPriority="67" w:name="Medium Grid 1 Accent 2"/>
-    <w:lsdException w:uiPriority="68" w:name="Medium Grid 2 Accent 2"/>
-    <w:lsdException w:uiPriority="69" w:name="Medium Grid 3 Accent 2"/>
-    <w:lsdException w:uiPriority="70" w:name="Dark List Accent 2"/>
-    <w:lsdException w:uiPriority="71" w:name="Colorful Shading Accent 2"/>
-    <w:lsdException w:uiPriority="72" w:name="Colorful List Accent 2"/>
-    <w:lsdException w:uiPriority="73" w:name="Colorful Grid Accent 2"/>
-    <w:lsdException w:uiPriority="60" w:name="Light Shading Accent 3"/>
-    <w:lsdException w:uiPriority="61" w:name="Light List Accent 3"/>
-    <w:lsdException w:uiPriority="62" w:name="Light Grid Accent 3"/>
-    <w:lsdException w:uiPriority="63" w:name="Medium Shading 1 Accent 3"/>
-    <w:lsdException w:uiPriority="64" w:name="Medium Shading 2 Accent 3"/>
-    <w:lsdException w:uiPriority="65" w:name="Medium List 1 Accent 3"/>
-    <w:lsdException w:uiPriority="66" w:name="Medium List 2 Accent 3"/>
-    <w:lsdException w:uiPriority="67" w:name="Medium Grid 1 Accent 3"/>
-    <w:lsdException w:uiPriority="68" w:name="Medium Grid 2 Accent 3"/>
-    <w:lsdException w:uiPriority="69" w:name="Medium Grid 3 Accent 3"/>
-    <w:lsdException w:uiPriority="70" w:name="Dark List Accent 3"/>
-    <w:lsdException w:uiPriority="71" w:name="Colorful Shading Accent 3"/>
-    <w:lsdException w:uiPriority="72" w:name="Colorful List Accent 3"/>
-    <w:lsdException w:uiPriority="73" w:name="Colorful Grid Accent 3"/>
-    <w:lsdException w:uiPriority="60" w:name="Light Shading Accent 4"/>
-    <w:lsdException w:uiPriority="61" w:name="Light List Accent 4"/>
-    <w:lsdException w:uiPriority="62" w:name="Light Grid Accent 4"/>
-    <w:lsdException w:uiPriority="63" w:name="Medium Shading 1 Accent 4"/>
-    <w:lsdException w:uiPriority="64" w:name="Medium Shading 2 Accent 4"/>
-    <w:lsdException w:uiPriority="65" w:name="Medium List 1 Accent 4"/>
-    <w:lsdException w:uiPriority="66" w:name="Medium List 2 Accent 4"/>
-    <w:lsdException w:uiPriority="67" w:name="Medium Grid 1 Accent 4"/>
-    <w:lsdException w:uiPriority="68" w:name="Medium Grid 2 Accent 4"/>
-    <w:lsdException w:uiPriority="69" w:name="Medium Grid 3 Accent 4"/>
-    <w:lsdException w:uiPriority="70" w:name="Dark List Accent 4"/>
-    <w:lsdException w:uiPriority="71" w:name="Colorful Shading Accent 4"/>
-    <w:lsdException w:uiPriority="72" w:name="Colorful List Accent 4"/>
-    <w:lsdException w:uiPriority="73" w:name="Colorful Grid Accent 4"/>
-    <w:lsdException w:uiPriority="60" w:name="Light Shading Accent 5"/>
-    <w:lsdException w:uiPriority="61" w:name="Light List Accent 5"/>
-    <w:lsdException w:uiPriority="62" w:name="Light Grid Accent 5"/>
-    <w:lsdException w:uiPriority="63" w:name="Medium Shading 1 Accent 5"/>
-    <w:lsdException w:uiPriority="64" w:name="Medium Shading 2 Accent 5"/>
-    <w:lsdException w:uiPriority="65" w:name="Medium List 1 Accent 5"/>
-    <w:lsdException w:uiPriority="66" w:name="Medium List 2 Accent 5"/>
-    <w:lsdException w:uiPriority="67" w:name="Medium Grid 1 Accent 5"/>
-    <w:lsdException w:uiPriority="68" w:name="Medium Grid 2 Accent 5"/>
-    <w:lsdException w:uiPriority="69" w:name="Medium Grid 3 Accent 5"/>
-    <w:lsdException w:uiPriority="70" w:name="Dark List Accent 5"/>
-    <w:lsdException w:uiPriority="71" w:name="Colorful Shading Accent 5"/>
-    <w:lsdException w:uiPriority="72" w:name="Colorful List Accent 5"/>
-    <w:lsdException w:uiPriority="73" w:name="Colorful Grid Accent 5"/>
-    <w:lsdException w:uiPriority="60" w:name="Light Shading Accent 6"/>
-    <w:lsdException w:uiPriority="61" w:name="Light List Accent 6"/>
-    <w:lsdException w:uiPriority="62" w:name="Light Grid Accent 6"/>
-    <w:lsdException w:uiPriority="63" w:name="Medium Shading 1 Accent 6"/>
-    <w:lsdException w:uiPriority="64" w:name="Medium Shading 2 Accent 6"/>
-    <w:lsdException w:uiPriority="65" w:name="Medium List 1 Accent 6"/>
-    <w:lsdException w:uiPriority="66" w:name="Medium List 2 Accent 6"/>
-    <w:lsdException w:uiPriority="67" w:name="Medium Grid 1 Accent 6"/>
-    <w:lsdException w:uiPriority="68" w:name="Medium Grid 2 Accent 6"/>
-    <w:lsdException w:uiPriority="69" w:name="Medium Grid 3 Accent 6"/>
-    <w:lsdException w:uiPriority="70" w:name="Dark List Accent 6"/>
-    <w:lsdException w:uiPriority="71" w:name="Colorful Shading Accent 6"/>
-    <w:lsdException w:uiPriority="72" w:name="Colorful List Accent 6"/>
-    <w:lsdException w:uiPriority="73" w:name="Colorful Grid Accent 6"/>
-    <w:lsdException w:qFormat="1" w:uiPriority="19" w:name="Subtle Emphasis"/>
-    <w:lsdException w:qFormat="1" w:uiPriority="21" w:name="Intense Emphasis"/>
-    <w:lsdException w:qFormat="1" w:uiPriority="31" w:name="Subtle Reference"/>
-    <w:lsdException w:qFormat="1" w:uiPriority="32" w:name="Intense Reference"/>
-    <w:lsdException w:qFormat="1" w:uiPriority="33" w:name="Book Title"/>
-    <w:lsdException w:semiHidden="1" w:uiPriority="37" w:unhideWhenUsed="1" w:name="Bibliography"/>
-    <w:lsdException w:qFormat="1" w:semiHidden="1" w:uiPriority="39" w:unhideWhenUsed="1" w:name="TOC Heading"/>
-    <w:lsdException w:uiPriority="49" w:name="Grid Table 4"/>
-    <w:lsdException w:uiPriority="50" w:name="Grid Table 5 Dark"/>
-    <w:lsdException w:uiPriority="51" w:name="Grid Table 6 Colorful"/>
-    <w:lsdException w:uiPriority="52" w:name="Grid Table 7 Colorful"/>
-    <w:lsdException w:uiPriority="46" w:name="Grid Table 1 Light Accent 1"/>
-    <w:lsdException w:uiPriority="47" w:name="Grid Table 2 Accent 1"/>
-    <w:lsdException w:uiPriority="48" w:name="Grid Table 3 Accent 1"/>
-    <w:lsdException w:uiPriority="49" w:name="Grid Table 4 Accent 1"/>
-    <w:lsdException w:uiPriority="50" w:name="Grid Table 5 Dark Accent 1"/>
-    <w:lsdException w:uiPriority="51" w:name="Grid Table 6 Colorful Accent 1"/>
-    <w:lsdException w:uiPriority="52" w:name="Grid Table 7 Colorful Accent 1"/>
-    <w:lsdException w:uiPriority="46" w:name="Grid Table 1 Light Accent 2"/>
-    <w:lsdException w:uiPriority="47" w:name="Grid Table 2 Accent 2"/>
-    <w:lsdException w:uiPriority="48" w:name="Grid Table 3 Accent 2"/>
-    <w:lsdException w:uiPriority="49" w:name="Grid Table 4 Accent 2"/>
-    <w:lsdException w:uiPriority="50" w:name="Grid Table 5 Dark Accent 2"/>
-    <w:lsdException w:uiPriority="51" w:name="Grid Table 6 Colorful Accent 2"/>
-    <w:lsdException w:uiPriority="52" w:name="Grid Table 7 Colorful Accent 2"/>
-    <w:lsdException w:uiPriority="46" w:name="Grid Table 1 Light Accent 3"/>
-    <w:lsdException w:uiPriority="47" w:name="Grid Table 2 Accent 3"/>
-    <w:lsdException w:uiPriority="48" w:name="Grid Table 3 Accent 3"/>
-    <w:lsdException w:uiPriority="49" w:name="Grid Table 4 Accent 3"/>
-    <w:lsdException w:uiPriority="50" w:name="Grid Table 5 Dark Accent 3"/>
-    <w:lsdException w:uiPriority="51" w:name="Grid Table 6 Colorful Accent 3"/>
-    <w:lsdException w:uiPriority="52" w:name="Grid Table 7 Colorful Accent 3"/>
-    <w:lsdException w:uiPriority="46" w:name="Grid Table 1 Light Accent 4"/>
-    <w:lsdException w:uiPriority="47" w:name="Grid Table 2 Accent 4"/>
-    <w:lsdException w:uiPriority="48" w:name="Grid Table 3 Accent 4"/>
-    <w:lsdException w:uiPriority="49" w:name="Grid Table 4 Accent 4"/>
-    <w:lsdException w:uiPriority="50" w:name="Grid Table 5 Dark Accent 4"/>
-    <w:lsdException w:uiPriority="51" w:name="Grid Table 6 Colorful Accent 4"/>
-    <w:lsdException w:uiPriority="52" w:name="Grid Table 7 Colorful Accent 4"/>
-    <w:lsdException w:uiPriority="46" w:name="Grid Table 1 Light Accent 5"/>
-    <w:lsdException w:uiPriority="47" w:name="Grid Table 2 Accent 5"/>
-    <w:lsdException w:uiPriority="48" w:name="Grid Table 3 Accent 5"/>
-    <w:lsdException w:uiPriority="49" w:name="Grid Table 4 Accent 5"/>
-    <w:lsdException w:uiPriority="50" w:name="Grid Table 5 Dark Accent 5"/>
-    <w:lsdException w:uiPriority="51" w:name="Grid Table 6 Colorful Accent 5"/>
-    <w:lsdException w:uiPriority="52" w:name="Grid Table 7 Colorful Accent 5"/>
-    <w:lsdException w:uiPriority="46" w:name="Grid Table 1 Light Accent 6"/>
-    <w:lsdException w:uiPriority="47" w:name="Grid Table 2 Accent 6"/>
-    <w:lsdException w:uiPriority="48" w:name="Grid Table 3 Accent 6"/>
-    <w:lsdException w:uiPriority="49" w:name="Grid Table 4 Accent 6"/>
-    <w:lsdException w:uiPriority="50" w:name="Grid Table 5 Dark Accent 6"/>
-    <w:lsdException w:uiPriority="51" w:name="Grid Table 6 Colorful Accent 6"/>
-    <w:lsdException w:uiPriority="52" w:name="Grid Table 7 Colorful Accent 6"/>
-    <w:lsdException w:uiPriority="46" w:name="List Table 1 Light"/>
-    <w:lsdException w:uiPriority="47" w:name="List Table 2"/>
-    <w:lsdException w:uiPriority="48" w:name="List Table 3"/>
-    <w:lsdException w:uiPriority="49" w:name="List Table 4"/>
-    <w:lsdException w:uiPriority="50" w:name="List Table 5 Dark"/>
-    <w:lsdException w:uiPriority="51" w:name="List Table 6 Colorful"/>
-    <w:lsdException w:uiPriority="52" w:name="List Table 7 Colorful"/>
-    <w:lsdException w:uiPriority="46" w:name="List Table 1 Light Accent 1"/>
-    <w:lsdException w:uiPriority="47" w:name="List Table 2 Accent 1"/>
-    <w:lsdException w:uiPriority="48" w:name="List Table 3 Accent 1"/>
-    <w:lsdException w:uiPriority="49" w:name="List Table 4 Accent 1"/>
-    <w:lsdException w:uiPriority="50" w:name="List Table 5 Dark Accent 1"/>
-    <w:lsdException w:uiPriority="51" w:name="List Table 6 Colorful Accent 1"/>
-    <w:lsdException w:uiPriority="52" w:name="List Table 7 Colorful Accent 1"/>
-    <w:lsdException w:uiPriority="46" w:name="List Table 1 Light Accent 2"/>
-    <w:lsdException w:uiPriority="47" w:name="List Table 2 Accent 2"/>
-    <w:lsdException w:uiPriority="48" w:name="List Table 3 Accent 2"/>
-    <w:lsdException w:uiPriority="49" w:name="List Table 4 Accent 2"/>
-    <w:lsdException w:uiPriority="50" w:name="List Table 5 Dark Accent 2"/>
-    <w:lsdException w:uiPriority="51" w:name="List Table 6 Colorful Accent 2"/>
-    <w:lsdException w:uiPriority="52" w:name="List Table 7 Colorful Accent 2"/>
-    <w:lsdException w:uiPriority="46" w:name="List Table 1 Light Accent 3"/>
-    <w:lsdException w:uiPriority="47" w:name="List Table 2 Accent 3"/>
-    <w:lsdException w:uiPriority="48" w:name="List Table 3 Accent 3"/>
-    <w:lsdException w:uiPriority="49" w:name="List Table 4 Accent 3"/>
-    <w:lsdException w:uiPriority="50" w:name="List Table 5 Dark Accent 3"/>
-    <w:lsdException w:uiPriority="51" w:name="List Table 6 Colorful Accent 3"/>
-    <w:lsdException w:uiPriority="52" w:name="List Table 7 Colorful Accent 3"/>
-    <w:lsdException w:uiPriority="46" w:name="List Table 1 Light Accent 4"/>
-    <w:lsdException w:uiPriority="47" w:name="List Table 2 Accent 4"/>
-    <w:lsdException w:uiPriority="48" w:name="List Table 3 Accent 4"/>
-    <w:lsdException w:uiPriority="49" w:name="List Table 4 Accent 4"/>
-    <w:lsdException w:uiPriority="50" w:name="List Table 5 Dark Accent 4"/>
-    <w:lsdException w:uiPriority="51" w:name="List Table 6 Colorful Accent 4"/>
-    <w:lsdException w:uiPriority="52" w:name="List Table 7 Colorful Accent 4"/>
-    <w:lsdException w:uiPriority="46" w:name="List Table 1 Light Accent 5"/>
-    <w:lsdException w:uiPriority="47" w:name="List Table 2 Accent 5"/>
-    <w:lsdException w:uiPriority="48" w:name="List Table 3 Accent 5"/>
-    <w:lsdException w:uiPriority="49" w:name="List Table 4 Accent 5"/>
-    <w:lsdException w:uiPriority="50" w:name="List Table 5 Dark Accent 5"/>
-    <w:lsdException w:uiPriority="51" w:name="List Table 6 Colorful Accent 5"/>
-    <w:lsdException w:uiPriority="52" w:name="List Table 7 Colorful Accent 5"/>
-    <w:lsdException w:uiPriority="46" w:name="List Table 1 Light Accent 6"/>
-    <w:lsdException w:uiPriority="47" w:name="List Table 2 Accent 6"/>
-    <w:lsdException w:uiPriority="48" w:name="List Table 3 Accent 6"/>
-    <w:lsdException w:uiPriority="49" w:name="List Table 4 Accent 6"/>
-    <w:lsdException w:uiPriority="50" w:name="List Table 5 Dark Accent 6"/>
-    <w:lsdException w:uiPriority="51" w:name="List Table 6 Colorful Accent 6"/>
-    <w:lsdException w:uiPriority="52" w:name="List Table 7 Colorful Accent 6"/>
-  </w:latentStyles>
-  <w:style w:type="paragraph" w:styleId="Normal" w:default="1">
+  <w:style w:type="paragraph" w:styleId="Normal">
     <w:name w:val="Normal"/>
-    <w:qFormat/>
-    <w:rsid w:val="00983dca"/>
     <w:pPr>
       <w:widowControl/>
       <w:suppressAutoHyphens w:val="true"/>
+      <w:kinsoku w:val="true"/>
+      <w:overflowPunct w:val="true"/>
+      <w:autoSpaceDE w:val="true"/>
       <w:bidi w:val="0"/>
       <w:jc w:val="left"/>
     </w:pPr>
     <w:rPr>
       <w:rFonts w:ascii="Cambria" w:hAnsi="Cambria" w:eastAsia="Droid Sans Fallback" w:cs="Times New Roman"/>
-      <w:color w:val="auto"/>
+      <w:color w:val="00000A"/>
       <w:sz w:val="22"/>
       <w:szCs w:val="24"/>
       <w:lang w:val="en-US" w:eastAsia="de-DE" w:bidi="ar-SA"/>
@@ -6033,19 +6812,12 @@
   </w:style>
   <w:style w:type="paragraph" w:styleId="Heading1">
     <w:name w:val="Heading 1"/>
-    <w:uiPriority w:val="9"/>
-    <w:qFormat/>
-    <w:rsid w:val="008f00c0"/>
     <w:basedOn w:val="Normal"/>
     <w:next w:val="Normal"/>
     <w:pPr>
       <w:keepNext/>
       <w:keepLines/>
       <w:pageBreakBefore/>
-      <w:numPr>
-        <w:ilvl w:val="0"/>
-        <w:numId w:val="2"/>
-      </w:numPr>
       <w:spacing w:before="600" w:after="120"/>
       <w:ind w:left="714" w:right="0" w:hanging="357"/>
       <w:outlineLvl w:val="0"/>
@@ -6061,10 +6833,6 @@
   </w:style>
   <w:style w:type="paragraph" w:styleId="Heading2">
     <w:name w:val="Heading 2"/>
-    <w:uiPriority w:val="9"/>
-    <w:qFormat/>
-    <w:unhideWhenUsed/>
-    <w:rsid w:val="00030572"/>
     <w:basedOn w:val="Normal"/>
     <w:next w:val="Normal"/>
     <w:pPr>
@@ -6085,10 +6853,6 @@
   </w:style>
   <w:style w:type="paragraph" w:styleId="Heading3">
     <w:name w:val="Heading 3"/>
-    <w:uiPriority w:val="9"/>
-    <w:qFormat/>
-    <w:unhideWhenUsed/>
-    <w:rsid w:val="00f67ab3"/>
     <w:basedOn w:val="Normal"/>
     <w:next w:val="Normal"/>
     <w:pPr>
@@ -6105,42 +6869,27 @@
       <w:color w:val="4F81BD"/>
     </w:rPr>
   </w:style>
-  <w:style w:type="character" w:styleId="DefaultParagraphFont" w:default="1">
+  <w:style w:type="character" w:styleId="DefaultParagraphFont">
     <w:name w:val="Default Paragraph Font"/>
-    <w:uiPriority w:val="1"/>
-    <w:semiHidden/>
-    <w:unhideWhenUsed/>
     <w:rPr/>
   </w:style>
-  <w:style w:type="character" w:styleId="KopfzeileZchn" w:customStyle="1">
+  <w:style w:type="character" w:styleId="KopfzeileZchn">
     <w:name w:val="Kopfzeile Zchn"/>
-    <w:uiPriority w:val="99"/>
-    <w:link w:val="Kopfzeile"/>
-    <w:rsid w:val="006c7b52"/>
     <w:basedOn w:val="DefaultParagraphFont"/>
     <w:rPr/>
   </w:style>
-  <w:style w:type="character" w:styleId="FuzeileZchn" w:customStyle="1">
+  <w:style w:type="character" w:styleId="FuzeileZchn">
     <w:name w:val="Fußzeile Zchn"/>
-    <w:uiPriority w:val="99"/>
-    <w:link w:val="Fuzeile"/>
-    <w:rsid w:val="006c7b52"/>
     <w:basedOn w:val="DefaultParagraphFont"/>
     <w:rPr/>
   </w:style>
   <w:style w:type="character" w:styleId="Pagenumber">
     <w:name w:val="page number"/>
-    <w:uiPriority w:val="99"/>
-    <w:semiHidden/>
-    <w:unhideWhenUsed/>
-    <w:rsid w:val="006c7b52"/>
     <w:basedOn w:val="DefaultParagraphFont"/>
     <w:rPr/>
   </w:style>
-  <w:style w:type="character" w:styleId="Berschrift1Zchn" w:customStyle="1">
+  <w:style w:type="character" w:styleId="Berschrift1Zchn">
     <w:name w:val="Überschrift 1 Zchn"/>
-    <w:uiPriority w:val="9"/>
-    <w:rsid w:val="008f00c0"/>
     <w:basedOn w:val="DefaultParagraphFont"/>
     <w:rPr>
       <w:rFonts w:ascii="Calibri" w:hAnsi="Calibri"/>
@@ -6151,12 +6900,8 @@
       <w:szCs w:val="32"/>
     </w:rPr>
   </w:style>
-  <w:style w:type="character" w:styleId="SprechblasentextZchn" w:customStyle="1">
+  <w:style w:type="character" w:styleId="SprechblasentextZchn">
     <w:name w:val="Sprechblasentext Zchn"/>
-    <w:uiPriority w:val="99"/>
-    <w:semiHidden/>
-    <w:link w:val="Sprechblasentext"/>
-    <w:rsid w:val="006c7b52"/>
     <w:basedOn w:val="DefaultParagraphFont"/>
     <w:rPr>
       <w:rFonts w:ascii="Lucida Grande" w:hAnsi="Lucida Grande" w:cs="Lucida Grande"/>
@@ -6164,10 +6909,8 @@
       <w:szCs w:val="18"/>
     </w:rPr>
   </w:style>
-  <w:style w:type="character" w:styleId="Berschrift2Zchn" w:customStyle="1">
+  <w:style w:type="character" w:styleId="Berschrift2Zchn">
     <w:name w:val="Überschrift 2 Zchn"/>
-    <w:uiPriority w:val="9"/>
-    <w:rsid w:val="00030572"/>
     <w:basedOn w:val="DefaultParagraphFont"/>
     <w:rPr>
       <w:rFonts w:ascii="Calibri" w:hAnsi="Calibri"/>
@@ -6178,10 +6921,8 @@
       <w:szCs w:val="26"/>
     </w:rPr>
   </w:style>
-  <w:style w:type="character" w:styleId="Berschrift3Zchn" w:customStyle="1">
+  <w:style w:type="character" w:styleId="Berschrift3Zchn">
     <w:name w:val="Überschrift 3 Zchn"/>
-    <w:uiPriority w:val="9"/>
-    <w:rsid w:val="00f67ab3"/>
     <w:basedOn w:val="DefaultParagraphFont"/>
     <w:rPr>
       <w:rFonts w:ascii="Calibri" w:hAnsi="Calibri"/>
@@ -6190,11 +6931,8 @@
       <w:color w:val="4F81BD"/>
     </w:rPr>
   </w:style>
-  <w:style w:type="character" w:styleId="FunotentextZchn" w:customStyle="1">
+  <w:style w:type="character" w:styleId="FunotentextZchn">
     <w:name w:val="Fußnotentext Zchn"/>
-    <w:semiHidden/>
-    <w:link w:val="Funotentext"/>
-    <w:rsid w:val="006c4356"/>
     <w:basedOn w:val="DefaultParagraphFont"/>
     <w:rPr>
       <w:rFonts w:ascii="Times New Roman" w:hAnsi="Times New Roman" w:eastAsia="Times New Roman" w:cs="Times New Roman"/>
@@ -6203,66 +6941,49 @@
       <w:lang w:eastAsia="en-US"/>
     </w:rPr>
   </w:style>
-  <w:style w:type="character" w:styleId="Authorakz79zz74zkaz89z9mz122zz71z6z75ziyz67zv" w:customStyle="1">
+  <w:style w:type="character" w:styleId="Authorakz79zz74zkaz89z9mz122zz71z6z75ziyz67zv">
     <w:name w:val="author-a-kz79zz74zkaz89z9mz122zz71z6z75ziyz67zv"/>
-    <w:rsid w:val="00983dca"/>
     <w:basedOn w:val="DefaultParagraphFont"/>
     <w:rPr/>
   </w:style>
-  <w:style w:type="character" w:styleId="Authorabdz81zz84zz70z4z81zf6j902z85zxr" w:customStyle="1">
+  <w:style w:type="character" w:styleId="Authorabdz81zz84zz70z4z81zf6j902z85zxr">
     <w:name w:val="author-a-bdz81zz84zz70z4z81zf6j902z85zxr"/>
-    <w:rsid w:val="00983dca"/>
     <w:basedOn w:val="DefaultParagraphFont"/>
     <w:rPr/>
   </w:style>
-  <w:style w:type="character" w:styleId="Appleconvertedspace" w:customStyle="1">
+  <w:style w:type="character" w:styleId="Appleconvertedspace">
     <w:name w:val="apple-converted-space"/>
-    <w:rsid w:val="00983dca"/>
     <w:basedOn w:val="DefaultParagraphFont"/>
     <w:rPr/>
   </w:style>
-  <w:style w:type="character" w:styleId="Authoralz73zz89z93z65zd9qsitjdtg" w:customStyle="1">
+  <w:style w:type="character" w:styleId="Authoralz73zz89z93z65zd9qsitjdtg">
     <w:name w:val="author-a-lz73zz89z93z65zd9qsitjdtg"/>
-    <w:rsid w:val="00983dca"/>
     <w:basedOn w:val="DefaultParagraphFont"/>
     <w:rPr/>
   </w:style>
-  <w:style w:type="character" w:styleId="Colorblack" w:customStyle="1">
+  <w:style w:type="character" w:styleId="Colorblack">
     <w:name w:val="color:black"/>
-    <w:rsid w:val="002b4fd8"/>
     <w:basedOn w:val="DefaultParagraphFont"/>
     <w:rPr/>
   </w:style>
   <w:style w:type="character" w:styleId="Annotationreference">
     <w:name w:val="annotation reference"/>
-    <w:uiPriority w:val="99"/>
-    <w:semiHidden/>
-    <w:unhideWhenUsed/>
-    <w:rsid w:val="002b4fd8"/>
     <w:basedOn w:val="DefaultParagraphFont"/>
     <w:rPr>
       <w:sz w:val="16"/>
       <w:szCs w:val="16"/>
     </w:rPr>
   </w:style>
-  <w:style w:type="character" w:styleId="KommentartextZchn" w:customStyle="1">
+  <w:style w:type="character" w:styleId="KommentartextZchn">
     <w:name w:val="Kommentartext Zchn"/>
-    <w:uiPriority w:val="99"/>
-    <w:semiHidden/>
-    <w:link w:val="Kommentartext"/>
-    <w:rsid w:val="002b4fd8"/>
     <w:basedOn w:val="DefaultParagraphFont"/>
     <w:rPr>
       <w:sz w:val="20"/>
       <w:szCs w:val="20"/>
     </w:rPr>
   </w:style>
-  <w:style w:type="character" w:styleId="KommentarthemaZchn" w:customStyle="1">
+  <w:style w:type="character" w:styleId="KommentarthemaZchn">
     <w:name w:val="Kommentarthema Zchn"/>
-    <w:uiPriority w:val="99"/>
-    <w:semiHidden/>
-    <w:link w:val="Kommentarthema"/>
-    <w:rsid w:val="002b4fd8"/>
     <w:basedOn w:val="KommentartextZchn"/>
     <w:rPr>
       <w:b/>
@@ -6271,27 +6992,24 @@
       <w:szCs w:val="20"/>
     </w:rPr>
   </w:style>
-  <w:style w:type="character" w:styleId="ListLabel1" w:customStyle="1">
+  <w:style w:type="character" w:styleId="ListLabel1">
     <w:name w:val="ListLabel 1"/>
     <w:rPr>
       <w:sz w:val="20"/>
     </w:rPr>
   </w:style>
-  <w:style w:type="character" w:styleId="ListLabel2" w:customStyle="1">
+  <w:style w:type="character" w:styleId="ListLabel2">
     <w:name w:val="ListLabel 2"/>
     <w:rPr>
       <w:rFonts w:cs="Courier New"/>
     </w:rPr>
   </w:style>
-  <w:style w:type="character" w:styleId="IndexLink" w:customStyle="1">
+  <w:style w:type="character" w:styleId="IndexLink">
     <w:name w:val="Index Link"/>
     <w:rPr/>
   </w:style>
   <w:style w:type="character" w:styleId="InternetLink">
     <w:name w:val="Internet Link"/>
-    <w:uiPriority w:val="99"/>
-    <w:unhideWhenUsed/>
-    <w:rsid w:val="008e6c9d"/>
     <w:basedOn w:val="DefaultParagraphFont"/>
     <w:rPr>
       <w:color w:val="0000FF"/>
@@ -6323,7 +7041,19 @@
       <w:rFonts w:ascii="OpenSymbol" w:hAnsi="OpenSymbol" w:eastAsia="OpenSymbol" w:cs="OpenSymbol"/>
     </w:rPr>
   </w:style>
-  <w:style w:type="paragraph" w:styleId="Heading" w:customStyle="1">
+  <w:style w:type="character" w:styleId="ListLabel6">
+    <w:name w:val="ListLabel 6"/>
+    <w:rPr>
+      <w:rFonts w:cs="Symbol"/>
+    </w:rPr>
+  </w:style>
+  <w:style w:type="character" w:styleId="ListLabel7">
+    <w:name w:val="ListLabel 7"/>
+    <w:rPr>
+      <w:rFonts w:cs="OpenSymbol"/>
+    </w:rPr>
+  </w:style>
+  <w:style w:type="paragraph" w:styleId="Heading">
     <w:name w:val="Heading"/>
     <w:basedOn w:val="Normal"/>
     <w:next w:val="TextBody"/>
@@ -6337,7 +7067,7 @@
       <w:szCs w:val="28"/>
     </w:rPr>
   </w:style>
-  <w:style w:type="paragraph" w:styleId="TextBody" w:customStyle="1">
+  <w:style w:type="paragraph" w:styleId="TextBody">
     <w:name w:val="Text Body"/>
     <w:basedOn w:val="Normal"/>
     <w:pPr>
@@ -6370,7 +7100,7 @@
       <w:szCs w:val="24"/>
     </w:rPr>
   </w:style>
-  <w:style w:type="paragraph" w:styleId="Index" w:customStyle="1">
+  <w:style w:type="paragraph" w:styleId="Index">
     <w:name w:val="Index"/>
     <w:basedOn w:val="Normal"/>
     <w:pPr>
@@ -6396,10 +7126,6 @@
   </w:style>
   <w:style w:type="paragraph" w:styleId="Header">
     <w:name w:val="Header"/>
-    <w:uiPriority w:val="99"/>
-    <w:unhideWhenUsed/>
-    <w:link w:val="KopfzeileZchn"/>
-    <w:rsid w:val="006c7b52"/>
     <w:basedOn w:val="Normal"/>
     <w:pPr>
       <w:tabs>
@@ -6411,9 +7137,6 @@
   </w:style>
   <w:style w:type="paragraph" w:styleId="Footer">
     <w:name w:val="Footer"/>
-    <w:unhideWhenUsed/>
-    <w:link w:val="FuzeileZchn"/>
-    <w:rsid w:val="006c7b52"/>
     <w:basedOn w:val="Normal"/>
     <w:pPr>
       <w:tabs>
@@ -6425,20 +7148,15 @@
   </w:style>
   <w:style w:type="paragraph" w:styleId="ContentsHeading">
     <w:name w:val="Contents Heading"/>
-    <w:uiPriority w:val="39"/>
-    <w:qFormat/>
-    <w:unhideWhenUsed/>
-    <w:rsid w:val="008e6c9d"/>
     <w:basedOn w:val="Heading1"/>
     <w:next w:val="Normal"/>
     <w:pPr>
-      <w:tabs/>
       <w:suppressAutoHyphens w:val="false"/>
-      <w:spacing w:lineRule="auto" w:line="256" w:before="720" w:after="0"/>
+      <w:spacing w:lineRule="auto" w:line="254" w:before="720" w:after="0"/>
       <w:ind w:left="0" w:right="0" w:hanging="0"/>
     </w:pPr>
     <w:rPr>
-      <w:rFonts w:ascii="Georgia" w:hAnsi="Georgia" w:cs=""/>
+      <w:rFonts w:ascii="Georgia" w:hAnsi="Georgia" w:cs="Times New Roman"/>
       <w:b/>
       <w:bCs w:val="false"/>
       <w:color w:val="365F91"/>
@@ -6449,11 +7167,6 @@
   </w:style>
   <w:style w:type="paragraph" w:styleId="BalloonText">
     <w:name w:val="Balloon Text"/>
-    <w:uiPriority w:val="99"/>
-    <w:semiHidden/>
-    <w:unhideWhenUsed/>
-    <w:link w:val="SprechblasentextZchn"/>
-    <w:rsid w:val="006c7b52"/>
     <w:basedOn w:val="Normal"/>
     <w:pPr/>
     <w:rPr>
@@ -6464,9 +7177,6 @@
   </w:style>
   <w:style w:type="paragraph" w:styleId="Contents1">
     <w:name w:val="Contents 1"/>
-    <w:uiPriority w:val="39"/>
-    <w:unhideWhenUsed/>
-    <w:rsid w:val="008e6c9d"/>
     <w:basedOn w:val="Normal"/>
     <w:next w:val="Normal"/>
     <w:autoRedefine/>
@@ -6485,9 +7195,6 @@
   </w:style>
   <w:style w:type="paragraph" w:styleId="Contents2">
     <w:name w:val="Contents 2"/>
-    <w:uiPriority w:val="39"/>
-    <w:unhideWhenUsed/>
-    <w:rsid w:val="008e6c9d"/>
     <w:basedOn w:val="Normal"/>
     <w:next w:val="Normal"/>
     <w:autoRedefine/>
@@ -6502,9 +7209,6 @@
   </w:style>
   <w:style w:type="paragraph" w:styleId="Contents3">
     <w:name w:val="Contents 3"/>
-    <w:uiPriority w:val="39"/>
-    <w:unhideWhenUsed/>
-    <w:rsid w:val="008e6c9d"/>
     <w:basedOn w:val="Normal"/>
     <w:next w:val="Normal"/>
     <w:autoRedefine/>
@@ -6518,12 +7222,8 @@
       <w:szCs w:val="22"/>
     </w:rPr>
   </w:style>
-  <w:style w:type="paragraph" w:styleId="Contents4" w:customStyle="1">
+  <w:style w:type="paragraph" w:styleId="Contents4">
     <w:name w:val="Contents 4"/>
-    <w:uiPriority w:val="39"/>
-    <w:semiHidden/>
-    <w:unhideWhenUsed/>
-    <w:rsid w:val="006c7b52"/>
     <w:basedOn w:val="Normal"/>
     <w:next w:val="Normal"/>
     <w:autoRedefine/>
@@ -6535,12 +7235,8 @@
       <w:szCs w:val="20"/>
     </w:rPr>
   </w:style>
-  <w:style w:type="paragraph" w:styleId="Contents5" w:customStyle="1">
+  <w:style w:type="paragraph" w:styleId="Contents5">
     <w:name w:val="Contents 5"/>
-    <w:uiPriority w:val="39"/>
-    <w:semiHidden/>
-    <w:unhideWhenUsed/>
-    <w:rsid w:val="006c7b52"/>
     <w:basedOn w:val="Normal"/>
     <w:next w:val="Normal"/>
     <w:autoRedefine/>
@@ -6552,12 +7248,8 @@
       <w:szCs w:val="20"/>
     </w:rPr>
   </w:style>
-  <w:style w:type="paragraph" w:styleId="Contents6" w:customStyle="1">
+  <w:style w:type="paragraph" w:styleId="Contents6">
     <w:name w:val="Contents 6"/>
-    <w:uiPriority w:val="39"/>
-    <w:semiHidden/>
-    <w:unhideWhenUsed/>
-    <w:rsid w:val="006c7b52"/>
     <w:basedOn w:val="Normal"/>
     <w:next w:val="Normal"/>
     <w:autoRedefine/>
@@ -6569,12 +7261,8 @@
       <w:szCs w:val="20"/>
     </w:rPr>
   </w:style>
-  <w:style w:type="paragraph" w:styleId="Contents7" w:customStyle="1">
+  <w:style w:type="paragraph" w:styleId="Contents7">
     <w:name w:val="Contents 7"/>
-    <w:uiPriority w:val="39"/>
-    <w:semiHidden/>
-    <w:unhideWhenUsed/>
-    <w:rsid w:val="006c7b52"/>
     <w:basedOn w:val="Normal"/>
     <w:next w:val="Normal"/>
     <w:autoRedefine/>
@@ -6586,12 +7274,8 @@
       <w:szCs w:val="20"/>
     </w:rPr>
   </w:style>
-  <w:style w:type="paragraph" w:styleId="Contents8" w:customStyle="1">
+  <w:style w:type="paragraph" w:styleId="Contents8">
     <w:name w:val="Contents 8"/>
-    <w:uiPriority w:val="39"/>
-    <w:semiHidden/>
-    <w:unhideWhenUsed/>
-    <w:rsid w:val="006c7b52"/>
     <w:basedOn w:val="Normal"/>
     <w:next w:val="Normal"/>
     <w:autoRedefine/>
@@ -6603,12 +7287,8 @@
       <w:szCs w:val="20"/>
     </w:rPr>
   </w:style>
-  <w:style w:type="paragraph" w:styleId="Contents9" w:customStyle="1">
+  <w:style w:type="paragraph" w:styleId="Contents9">
     <w:name w:val="Contents 9"/>
-    <w:uiPriority w:val="39"/>
-    <w:semiHidden/>
-    <w:unhideWhenUsed/>
-    <w:rsid w:val="006c7b52"/>
     <w:basedOn w:val="Normal"/>
     <w:next w:val="Normal"/>
     <w:autoRedefine/>
@@ -6622,9 +7302,6 @@
   </w:style>
   <w:style w:type="paragraph" w:styleId="Footnotetext">
     <w:name w:val="footnote text"/>
-    <w:semiHidden/>
-    <w:link w:val="FunotentextZchn"/>
-    <w:rsid w:val="006c4356"/>
     <w:basedOn w:val="Normal"/>
     <w:pPr/>
     <w:rPr>
@@ -6636,11 +7313,6 @@
   </w:style>
   <w:style w:type="paragraph" w:styleId="Annotationtext">
     <w:name w:val="annotation text"/>
-    <w:uiPriority w:val="99"/>
-    <w:semiHidden/>
-    <w:unhideWhenUsed/>
-    <w:link w:val="KommentartextZchn"/>
-    <w:rsid w:val="002b4fd8"/>
     <w:basedOn w:val="Normal"/>
     <w:pPr/>
     <w:rPr>
@@ -6650,11 +7322,6 @@
   </w:style>
   <w:style w:type="paragraph" w:styleId="Annotationsubject">
     <w:name w:val="annotation subject"/>
-    <w:uiPriority w:val="99"/>
-    <w:semiHidden/>
-    <w:unhideWhenUsed/>
-    <w:link w:val="KommentarthemaZchn"/>
-    <w:rsid w:val="002b4fd8"/>
     <w:basedOn w:val="Annotationtext"/>
     <w:pPr/>
     <w:rPr>
@@ -6664,9 +7331,6 @@
   </w:style>
   <w:style w:type="paragraph" w:styleId="ListParagraph">
     <w:name w:val="List Paragraph"/>
-    <w:uiPriority w:val="34"/>
-    <w:qFormat/>
-    <w:rsid w:val="002b4fd8"/>
     <w:basedOn w:val="Normal"/>
     <w:pPr>
       <w:spacing w:before="0" w:after="0"/>
@@ -6675,7 +7339,7 @@
     </w:pPr>
     <w:rPr/>
   </w:style>
-  <w:style w:type="paragraph" w:styleId="Quotations" w:customStyle="1">
+  <w:style w:type="paragraph" w:styleId="Quotations">
     <w:name w:val="Quotations"/>
     <w:basedOn w:val="Normal"/>
     <w:pPr/>
@@ -6693,358 +7357,14 @@
     <w:pPr/>
     <w:rPr/>
   </w:style>
-  <w:style w:type="numbering" w:styleId="NoList" w:default="1">
+  <w:style w:type="paragraph" w:styleId="TableContents">
+    <w:name w:val="Table Contents"/>
+    <w:basedOn w:val="Normal"/>
+    <w:pPr/>
+    <w:rPr/>
+  </w:style>
+  <w:style w:type="numbering" w:styleId="NoList">
     <w:name w:val="No List"/>
-    <w:uiPriority w:val="99"/>
-    <w:semiHidden/>
-    <w:unhideWhenUsed/>
-  </w:style>
-  <w:style w:type="table" w:default="1" w:styleId="NormaleTabelle">
-    <w:name w:val="Normal Table"/>
-    <w:uiPriority w:val="99"/>
-    <w:semiHidden/>
-    <w:unhideWhenUsed/>
-    <w:tblPr>
-      <w:tblInd w:type="dxa" w:w="0"/>
-      <w:tblCellMar>
-        <w:top w:w="0" w:type="dxa"/>
-        <w:left w:w="108" w:type="dxa"/>
-        <w:bottom w:w="0" w:type="dxa"/>
-        <w:right w:w="108" w:type="dxa"/>
-      </w:tblCellMar>
-    </w:tblPr>
   </w:style>
 </w:styles>
-</file>
-
-<file path=word/theme/theme1.xml><?xml version="1.0" encoding="utf-8"?>
-<a:theme xmlns:a="http://schemas.openxmlformats.org/drawingml/2006/main" name="Office-Design">
-  <a:themeElements>
-    <a:clrScheme name="Office">
-      <a:dk1>
-        <a:sysClr val="windowText" lastClr="000000"/>
-      </a:dk1>
-      <a:lt1>
-        <a:sysClr val="window" lastClr="FFFFFF"/>
-      </a:lt1>
-      <a:dk2>
-        <a:srgbClr val="1F497D"/>
-      </a:dk2>
-      <a:lt2>
-        <a:srgbClr val="EEECE1"/>
-      </a:lt2>
-      <a:accent1>
-        <a:srgbClr val="4F81BD"/>
-      </a:accent1>
-      <a:accent2>
-        <a:srgbClr val="C0504D"/>
-      </a:accent2>
-      <a:accent3>
-        <a:srgbClr val="9BBB59"/>
-      </a:accent3>
-      <a:accent4>
-        <a:srgbClr val="8064A2"/>
-      </a:accent4>
-      <a:accent5>
-        <a:srgbClr val="4BACC6"/>
-      </a:accent5>
-      <a:accent6>
-        <a:srgbClr val="F79646"/>
-      </a:accent6>
-      <a:hlink>
-        <a:srgbClr val="0000FF"/>
-      </a:hlink>
-      <a:folHlink>
-        <a:srgbClr val="800080"/>
-      </a:folHlink>
-    </a:clrScheme>
-    <a:fontScheme name="Office">
-      <a:majorFont>
-        <a:latin typeface="Calibri"/>
-        <a:ea typeface=""/>
-        <a:cs typeface=""/>
-        <a:font script="Jpan" typeface="ＭＳ ゴシック"/>
-        <a:font script="Hang" typeface="맑은 고딕"/>
-        <a:font script="Hans" typeface="宋体"/>
-        <a:font script="Hant" typeface="新細明體"/>
-        <a:font script="Arab" typeface="Times New Roman"/>
-        <a:font script="Hebr" typeface="Times New Roman"/>
-        <a:font script="Thai" typeface="Angsana New"/>
-        <a:font script="Ethi" typeface="Nyala"/>
-        <a:font script="Beng" typeface="Vrinda"/>
-        <a:font script="Gujr" typeface="Shruti"/>
-        <a:font script="Khmr" typeface="MoolBoran"/>
-        <a:font script="Knda" typeface="Tunga"/>
-        <a:font script="Guru" typeface="Raavi"/>
-        <a:font script="Cans" typeface="Euphemia"/>
-        <a:font script="Cher" typeface="Plantagenet Cherokee"/>
-        <a:font script="Yiii" typeface="Microsoft Yi Baiti"/>
-        <a:font script="Tibt" typeface="Microsoft Himalaya"/>
-        <a:font script="Thaa" typeface="MV Boli"/>
-        <a:font script="Deva" typeface="Mangal"/>
-        <a:font script="Telu" typeface="Gautami"/>
-        <a:font script="Taml" typeface="Latha"/>
-        <a:font script="Syrc" typeface="Estrangelo Edessa"/>
-        <a:font script="Orya" typeface="Kalinga"/>
-        <a:font script="Mlym" typeface="Kartika"/>
-        <a:font script="Laoo" typeface="DokChampa"/>
-        <a:font script="Sinh" typeface="Iskoola Pota"/>
-        <a:font script="Mong" typeface="Mongolian Baiti"/>
-        <a:font script="Viet" typeface="Times New Roman"/>
-        <a:font script="Uigh" typeface="Microsoft Uighur"/>
-        <a:font script="Geor" typeface="Sylfaen"/>
-      </a:majorFont>
-      <a:minorFont>
-        <a:latin typeface="Cambria"/>
-        <a:ea typeface=""/>
-        <a:cs typeface=""/>
-        <a:font script="Jpan" typeface="ＭＳ 明朝"/>
-        <a:font script="Hang" typeface="맑은 고딕"/>
-        <a:font script="Hans" typeface="宋体"/>
-        <a:font script="Hant" typeface="新細明體"/>
-        <a:font script="Arab" typeface="Arial"/>
-        <a:font script="Hebr" typeface="Arial"/>
-        <a:font script="Thai" typeface="Cordia New"/>
-        <a:font script="Ethi" typeface="Nyala"/>
-        <a:font script="Beng" typeface="Vrinda"/>
-        <a:font script="Gujr" typeface="Shruti"/>
-        <a:font script="Khmr" typeface="DaunPenh"/>
-        <a:font script="Knda" typeface="Tunga"/>
-        <a:font script="Guru" typeface="Raavi"/>
-        <a:font script="Cans" typeface="Euphemia"/>
-        <a:font script="Cher" typeface="Plantagenet Cherokee"/>
-        <a:font script="Yiii" typeface="Microsoft Yi Baiti"/>
-        <a:font script="Tibt" typeface="Microsoft Himalaya"/>
-        <a:font script="Thaa" typeface="MV Boli"/>
-        <a:font script="Deva" typeface="Mangal"/>
-        <a:font script="Telu" typeface="Gautami"/>
-        <a:font script="Taml" typeface="Latha"/>
-        <a:font script="Syrc" typeface="Estrangelo Edessa"/>
-        <a:font script="Orya" typeface="Kalinga"/>
-        <a:font script="Mlym" typeface="Kartika"/>
-        <a:font script="Laoo" typeface="DokChampa"/>
-        <a:font script="Sinh" typeface="Iskoola Pota"/>
-        <a:font script="Mong" typeface="Mongolian Baiti"/>
-        <a:font script="Viet" typeface="Arial"/>
-        <a:font script="Uigh" typeface="Microsoft Uighur"/>
-        <a:font script="Geor" typeface="Sylfaen"/>
-      </a:minorFont>
-    </a:fontScheme>
-    <a:fmtScheme name="Office">
-      <a:fillStyleLst>
-        <a:solidFill>
-          <a:schemeClr val="phClr"/>
-        </a:solidFill>
-        <a:gradFill rotWithShape="1">
-          <a:gsLst>
-            <a:gs pos="0">
-              <a:schemeClr val="phClr">
-                <a:tint val="50000"/>
-                <a:satMod val="300000"/>
-              </a:schemeClr>
-            </a:gs>
-            <a:gs pos="35000">
-              <a:schemeClr val="phClr">
-                <a:tint val="37000"/>
-                <a:satMod val="300000"/>
-              </a:schemeClr>
-            </a:gs>
-            <a:gs pos="100000">
-              <a:schemeClr val="phClr">
-                <a:tint val="15000"/>
-                <a:satMod val="350000"/>
-              </a:schemeClr>
-            </a:gs>
-          </a:gsLst>
-          <a:lin ang="16200000" scaled="1"/>
-        </a:gradFill>
-        <a:gradFill rotWithShape="1">
-          <a:gsLst>
-            <a:gs pos="0">
-              <a:schemeClr val="phClr">
-                <a:tint val="100000"/>
-                <a:shade val="100000"/>
-                <a:satMod val="130000"/>
-              </a:schemeClr>
-            </a:gs>
-            <a:gs pos="100000">
-              <a:schemeClr val="phClr">
-                <a:tint val="50000"/>
-                <a:shade val="100000"/>
-                <a:satMod val="350000"/>
-              </a:schemeClr>
-            </a:gs>
-          </a:gsLst>
-          <a:lin ang="16200000" scaled="0"/>
-        </a:gradFill>
-      </a:fillStyleLst>
-      <a:lnStyleLst>
-        <a:ln w="9525" cap="flat" cmpd="sng" algn="ctr">
-          <a:solidFill>
-            <a:schemeClr val="phClr">
-              <a:shade val="95000"/>
-              <a:satMod val="105000"/>
-            </a:schemeClr>
-          </a:solidFill>
-          <a:prstDash val="solid"/>
-        </a:ln>
-        <a:ln w="25400" cap="flat" cmpd="sng" algn="ctr">
-          <a:solidFill>
-            <a:schemeClr val="phClr"/>
-          </a:solidFill>
-          <a:prstDash val="solid"/>
-        </a:ln>
-        <a:ln w="38100" cap="flat" cmpd="sng" algn="ctr">
-          <a:solidFill>
-            <a:schemeClr val="phClr"/>
-          </a:solidFill>
-          <a:prstDash val="solid"/>
-        </a:ln>
-      </a:lnStyleLst>
-      <a:effectStyleLst>
-        <a:effectStyle>
-          <a:effectLst>
-            <a:outerShdw blurRad="40000" dist="20000" dir="5400000" rotWithShape="0">
-              <a:srgbClr val="000000">
-                <a:alpha val="38000"/>
-              </a:srgbClr>
-            </a:outerShdw>
-          </a:effectLst>
-        </a:effectStyle>
-        <a:effectStyle>
-          <a:effectLst>
-            <a:outerShdw blurRad="40000" dist="23000" dir="5400000" rotWithShape="0">
-              <a:srgbClr val="000000">
-                <a:alpha val="35000"/>
-              </a:srgbClr>
-            </a:outerShdw>
-          </a:effectLst>
-        </a:effectStyle>
-        <a:effectStyle>
-          <a:effectLst>
-            <a:outerShdw blurRad="40000" dist="23000" dir="5400000" rotWithShape="0">
-              <a:srgbClr val="000000">
-                <a:alpha val="35000"/>
-              </a:srgbClr>
-            </a:outerShdw>
-          </a:effectLst>
-          <a:scene3d>
-            <a:camera prst="orthographicFront">
-              <a:rot lat="0" lon="0" rev="0"/>
-            </a:camera>
-            <a:lightRig rig="threePt" dir="t">
-              <a:rot lat="0" lon="0" rev="1200000"/>
-            </a:lightRig>
-          </a:scene3d>
-          <a:sp3d>
-            <a:bevelT w="63500" h="25400"/>
-          </a:sp3d>
-        </a:effectStyle>
-      </a:effectStyleLst>
-      <a:bgFillStyleLst>
-        <a:solidFill>
-          <a:schemeClr val="phClr"/>
-        </a:solidFill>
-        <a:gradFill rotWithShape="1">
-          <a:gsLst>
-            <a:gs pos="0">
-              <a:schemeClr val="phClr">
-                <a:tint val="40000"/>
-                <a:satMod val="350000"/>
-              </a:schemeClr>
-            </a:gs>
-            <a:gs pos="40000">
-              <a:schemeClr val="phClr">
-                <a:tint val="45000"/>
-                <a:shade val="99000"/>
-                <a:satMod val="350000"/>
-              </a:schemeClr>
-            </a:gs>
-            <a:gs pos="100000">
-              <a:schemeClr val="phClr">
-                <a:shade val="20000"/>
-                <a:satMod val="255000"/>
-              </a:schemeClr>
-            </a:gs>
-          </a:gsLst>
-          <a:path path="circle">
-            <a:fillToRect l="50000" t="-80000" r="50000" b="180000"/>
-          </a:path>
-        </a:gradFill>
-        <a:gradFill rotWithShape="1">
-          <a:gsLst>
-            <a:gs pos="0">
-              <a:schemeClr val="phClr">
-                <a:tint val="80000"/>
-                <a:satMod val="300000"/>
-              </a:schemeClr>
-            </a:gs>
-            <a:gs pos="100000">
-              <a:schemeClr val="phClr">
-                <a:shade val="30000"/>
-                <a:satMod val="200000"/>
-              </a:schemeClr>
-            </a:gs>
-          </a:gsLst>
-          <a:path path="circle">
-            <a:fillToRect l="50000" t="50000" r="50000" b="50000"/>
-          </a:path>
-        </a:gradFill>
-      </a:bgFillStyleLst>
-    </a:fmtScheme>
-  </a:themeElements>
-  <a:objectDefaults>
-    <a:spDef>
-      <a:spPr/>
-      <a:bodyPr/>
-      <a:lstStyle/>
-      <a:style>
-        <a:lnRef idx="1">
-          <a:schemeClr val="accent1"/>
-        </a:lnRef>
-        <a:fillRef idx="3">
-          <a:schemeClr val="accent1"/>
-        </a:fillRef>
-        <a:effectRef idx="2">
-          <a:schemeClr val="accent1"/>
-        </a:effectRef>
-        <a:fontRef idx="minor">
-          <a:schemeClr val="lt1"/>
-        </a:fontRef>
-      </a:style>
-    </a:spDef>
-    <a:lnDef>
-      <a:spPr/>
-      <a:bodyPr/>
-      <a:lstStyle/>
-      <a:style>
-        <a:lnRef idx="2">
-          <a:schemeClr val="accent1"/>
-        </a:lnRef>
-        <a:fillRef idx="0">
-          <a:schemeClr val="accent1"/>
-        </a:fillRef>
-        <a:effectRef idx="1">
-          <a:schemeClr val="accent1"/>
-        </a:effectRef>
-        <a:fontRef idx="minor">
-          <a:schemeClr val="tx1"/>
-        </a:fontRef>
-      </a:style>
-    </a:lnDef>
-  </a:objectDefaults>
-  <a:extraClrSchemeLst/>
-</a:theme>
-</file>
-
-<file path=customXml/item1.xml><?xml version="1.0" encoding="utf-8"?>
-<b:Sources xmlns:b="http://schemas.openxmlformats.org/officeDocument/2006/bibliography" xmlns="http://schemas.openxmlformats.org/officeDocument/2006/bibliography" SelectedStyle="/APA.XSL" StyleName="APA"/>
-</file>
-
-<file path=customXml/itemProps1.xml><?xml version="1.0" encoding="utf-8"?>
-<ds:datastoreItem xmlns:ds="http://schemas.openxmlformats.org/officeDocument/2006/customXml" ds:itemID="{34706E81-4B5D-40FA-921E-DF27D40E6296}">
-  <ds:schemaRefs>
-    <ds:schemaRef ds:uri="http://schemas.openxmlformats.org/officeDocument/2006/bibliography"/>
-  </ds:schemaRefs>
-</ds:datastoreItem>
 </file>
--- a/Arcactus_game-design-document.docx
+++ b/Arcactus_game-design-document.docx
@@ -8,11 +8,13 @@
         <w:jc w:val="center"/>
         <w:rPr>
           <w:rFonts w:ascii="Georgia" w:hAnsi="Georgia"/>
-        </w:rPr>
-      </w:pPr>
-      <w:r>
-        <w:rPr>
-          <w:rFonts w:ascii="Georgia" w:hAnsi="Georgia"/>
+          <w:lang w:val="de-DE" w:eastAsia="de-DE" w:bidi="ar-SA"/>
+        </w:rPr>
+      </w:pPr>
+      <w:r>
+        <w:rPr>
+          <w:rFonts w:ascii="Georgia" w:hAnsi="Georgia"/>
+          <w:lang w:val="de-DE" w:eastAsia="de-DE" w:bidi="ar-SA"/>
         </w:rPr>
       </w:r>
     </w:p>
@@ -22,11 +24,13 @@
         <w:jc w:val="center"/>
         <w:rPr>
           <w:rFonts w:ascii="Georgia" w:hAnsi="Georgia"/>
-        </w:rPr>
-      </w:pPr>
-      <w:r>
-        <w:rPr>
-          <w:rFonts w:ascii="Georgia" w:hAnsi="Georgia"/>
+          <w:lang w:val="de-DE" w:eastAsia="de-DE" w:bidi="ar-SA"/>
+        </w:rPr>
+      </w:pPr>
+      <w:r>
+        <w:rPr>
+          <w:rFonts w:ascii="Georgia" w:hAnsi="Georgia"/>
+          <w:lang w:val="de-DE" w:eastAsia="de-DE" w:bidi="ar-SA"/>
         </w:rPr>
       </w:r>
     </w:p>
@@ -36,11 +40,13 @@
         <w:jc w:val="center"/>
         <w:rPr>
           <w:rFonts w:ascii="Georgia" w:hAnsi="Georgia"/>
-        </w:rPr>
-      </w:pPr>
-      <w:r>
-        <w:rPr>
-          <w:rFonts w:ascii="Georgia" w:hAnsi="Georgia"/>
+          <w:lang w:val="de-DE" w:eastAsia="de-DE" w:bidi="ar-SA"/>
+        </w:rPr>
+      </w:pPr>
+      <w:r>
+        <w:rPr>
+          <w:rFonts w:ascii="Georgia" w:hAnsi="Georgia"/>
+          <w:lang w:val="de-DE" w:eastAsia="de-DE" w:bidi="ar-SA"/>
         </w:rPr>
       </w:r>
     </w:p>
@@ -50,11 +56,13 @@
         <w:jc w:val="center"/>
         <w:rPr>
           <w:rFonts w:ascii="Georgia" w:hAnsi="Georgia"/>
-        </w:rPr>
-      </w:pPr>
-      <w:r>
-        <w:rPr>
-          <w:rFonts w:ascii="Georgia" w:hAnsi="Georgia"/>
+          <w:lang w:val="de-DE" w:eastAsia="de-DE" w:bidi="ar-SA"/>
+        </w:rPr>
+      </w:pPr>
+      <w:r>
+        <w:rPr>
+          <w:rFonts w:ascii="Georgia" w:hAnsi="Georgia"/>
+          <w:lang w:val="de-DE" w:eastAsia="de-DE" w:bidi="ar-SA"/>
         </w:rPr>
       </w:r>
     </w:p>
@@ -64,11 +72,13 @@
         <w:jc w:val="center"/>
         <w:rPr>
           <w:rFonts w:ascii="Georgia" w:hAnsi="Georgia"/>
-        </w:rPr>
-      </w:pPr>
-      <w:r>
-        <w:rPr>
-          <w:rFonts w:ascii="Georgia" w:hAnsi="Georgia"/>
+          <w:lang w:val="de-DE" w:eastAsia="de-DE" w:bidi="ar-SA"/>
+        </w:rPr>
+      </w:pPr>
+      <w:r>
+        <w:rPr>
+          <w:rFonts w:ascii="Georgia" w:hAnsi="Georgia"/>
+          <w:lang w:val="de-DE" w:eastAsia="de-DE" w:bidi="ar-SA"/>
         </w:rPr>
       </w:r>
     </w:p>
@@ -78,11 +88,13 @@
         <w:jc w:val="center"/>
         <w:rPr>
           <w:rFonts w:ascii="Georgia" w:hAnsi="Georgia"/>
-        </w:rPr>
-      </w:pPr>
-      <w:r>
-        <w:rPr>
-          <w:rFonts w:ascii="Georgia" w:hAnsi="Georgia"/>
+          <w:lang w:val="de-DE" w:eastAsia="de-DE" w:bidi="ar-SA"/>
+        </w:rPr>
+      </w:pPr>
+      <w:r>
+        <w:rPr>
+          <w:rFonts w:ascii="Georgia" w:hAnsi="Georgia"/>
+          <w:lang w:val="de-DE" w:eastAsia="de-DE" w:bidi="ar-SA"/>
         </w:rPr>
       </w:r>
     </w:p>
@@ -92,11 +104,13 @@
         <w:jc w:val="center"/>
         <w:rPr>
           <w:rFonts w:ascii="Georgia" w:hAnsi="Georgia"/>
-        </w:rPr>
-      </w:pPr>
-      <w:r>
-        <w:rPr>
-          <w:rFonts w:ascii="Georgia" w:hAnsi="Georgia"/>
+          <w:lang w:val="de-DE" w:eastAsia="de-DE" w:bidi="ar-SA"/>
+        </w:rPr>
+      </w:pPr>
+      <w:r>
+        <w:rPr>
+          <w:rFonts w:ascii="Georgia" w:hAnsi="Georgia"/>
+          <w:lang w:val="de-DE" w:eastAsia="de-DE" w:bidi="ar-SA"/>
         </w:rPr>
       </w:r>
     </w:p>
@@ -106,11 +120,13 @@
         <w:jc w:val="center"/>
         <w:rPr>
           <w:rFonts w:ascii="Georgia" w:hAnsi="Georgia"/>
-        </w:rPr>
-      </w:pPr>
-      <w:r>
-        <w:rPr>
-          <w:rFonts w:ascii="Georgia" w:hAnsi="Georgia"/>
+          <w:lang w:val="de-DE" w:eastAsia="de-DE" w:bidi="ar-SA"/>
+        </w:rPr>
+      </w:pPr>
+      <w:r>
+        <w:rPr>
+          <w:rFonts w:ascii="Georgia" w:hAnsi="Georgia"/>
+          <w:lang w:val="de-DE" w:eastAsia="de-DE" w:bidi="ar-SA"/>
         </w:rPr>
       </w:r>
     </w:p>
@@ -120,11 +136,13 @@
         <w:jc w:val="center"/>
         <w:rPr>
           <w:rFonts w:ascii="Georgia" w:hAnsi="Georgia"/>
-        </w:rPr>
-      </w:pPr>
-      <w:r>
-        <w:rPr>
-          <w:rFonts w:ascii="Georgia" w:hAnsi="Georgia"/>
+          <w:lang w:val="de-DE" w:eastAsia="de-DE" w:bidi="ar-SA"/>
+        </w:rPr>
+      </w:pPr>
+      <w:r>
+        <w:rPr>
+          <w:rFonts w:ascii="Georgia" w:hAnsi="Georgia"/>
+          <w:lang w:val="de-DE" w:eastAsia="de-DE" w:bidi="ar-SA"/>
         </w:rPr>
       </w:r>
     </w:p>
@@ -134,11 +152,13 @@
         <w:jc w:val="center"/>
         <w:rPr>
           <w:rFonts w:ascii="Georgia" w:hAnsi="Georgia"/>
-        </w:rPr>
-      </w:pPr>
-      <w:r>
-        <w:rPr>
-          <w:rFonts w:ascii="Georgia" w:hAnsi="Georgia"/>
+          <w:lang w:val="de-DE" w:eastAsia="de-DE" w:bidi="ar-SA"/>
+        </w:rPr>
+      </w:pPr>
+      <w:r>
+        <w:rPr>
+          <w:rFonts w:ascii="Georgia" w:hAnsi="Georgia"/>
+          <w:lang w:val="de-DE" w:eastAsia="de-DE" w:bidi="ar-SA"/>
         </w:rPr>
       </w:r>
     </w:p>
@@ -148,11 +168,13 @@
         <w:jc w:val="center"/>
         <w:rPr>
           <w:rFonts w:ascii="Georgia" w:hAnsi="Georgia"/>
-        </w:rPr>
-      </w:pPr>
-      <w:r>
-        <w:rPr>
-          <w:rFonts w:ascii="Georgia" w:hAnsi="Georgia"/>
+          <w:lang w:val="de-DE" w:eastAsia="de-DE" w:bidi="ar-SA"/>
+        </w:rPr>
+      </w:pPr>
+      <w:r>
+        <w:rPr>
+          <w:rFonts w:ascii="Georgia" w:hAnsi="Georgia"/>
+          <w:lang w:val="de-DE" w:eastAsia="de-DE" w:bidi="ar-SA"/>
         </w:rPr>
       </w:r>
     </w:p>
@@ -162,11 +184,13 @@
         <w:jc w:val="center"/>
         <w:rPr>
           <w:rFonts w:ascii="Georgia" w:hAnsi="Georgia"/>
-        </w:rPr>
-      </w:pPr>
-      <w:r>
-        <w:rPr>
-          <w:rFonts w:ascii="Georgia" w:hAnsi="Georgia"/>
+          <w:lang w:val="de-DE" w:eastAsia="de-DE" w:bidi="ar-SA"/>
+        </w:rPr>
+      </w:pPr>
+      <w:r>
+        <w:rPr>
+          <w:rFonts w:ascii="Georgia" w:hAnsi="Georgia"/>
+          <w:lang w:val="de-DE" w:eastAsia="de-DE" w:bidi="ar-SA"/>
         </w:rPr>
       </w:r>
     </w:p>
@@ -176,11 +200,13 @@
         <w:jc w:val="center"/>
         <w:rPr>
           <w:rFonts w:ascii="Georgia" w:hAnsi="Georgia"/>
-        </w:rPr>
-      </w:pPr>
-      <w:r>
-        <w:rPr>
-          <w:rFonts w:ascii="Georgia" w:hAnsi="Georgia"/>
+          <w:lang w:val="de-DE" w:eastAsia="de-DE" w:bidi="ar-SA"/>
+        </w:rPr>
+      </w:pPr>
+      <w:r>
+        <w:rPr>
+          <w:rFonts w:ascii="Georgia" w:hAnsi="Georgia"/>
+          <w:lang w:val="de-DE" w:eastAsia="de-DE" w:bidi="ar-SA"/>
         </w:rPr>
       </w:r>
     </w:p>
@@ -191,14 +217,24 @@
         <w:rPr>
           <w:rFonts w:ascii="Georgia" w:hAnsi="Georgia"/>
           <w:sz w:val="36"/>
+          <w:lang w:val="de-DE" w:eastAsia="de-DE" w:bidi="ar-SA"/>
         </w:rPr>
       </w:pPr>
       <w:r>
         <w:rPr>
           <w:rFonts w:ascii="Georgia" w:hAnsi="Georgia"/>
           <w:sz w:val="36"/>
-        </w:rPr>
-        <w:t>Kurzes Design-Dokument für:</w:t>
+          <w:lang w:val="de-DE" w:eastAsia="de-DE" w:bidi="ar-SA"/>
+        </w:rPr>
+        <w:t>Finales</w:t>
+      </w:r>
+      <w:r>
+        <w:rPr>
+          <w:rFonts w:ascii="Georgia" w:hAnsi="Georgia"/>
+          <w:sz w:val="36"/>
+          <w:lang w:val="de-DE" w:eastAsia="de-DE" w:bidi="ar-SA"/>
+        </w:rPr>
+        <w:t xml:space="preserve"> Design-Dokument für:</w:t>
       </w:r>
     </w:p>
     <w:p>
@@ -207,11 +243,13 @@
         <w:jc w:val="center"/>
         <w:rPr>
           <w:rFonts w:ascii="Georgia" w:hAnsi="Georgia"/>
-        </w:rPr>
-      </w:pPr>
-      <w:r>
-        <w:rPr>
-          <w:rFonts w:ascii="Georgia" w:hAnsi="Georgia"/>
+          <w:lang w:val="de-DE" w:eastAsia="de-DE" w:bidi="ar-SA"/>
+        </w:rPr>
+      </w:pPr>
+      <w:r>
+        <w:rPr>
+          <w:rFonts w:ascii="Georgia" w:hAnsi="Georgia"/>
+          <w:lang w:val="de-DE" w:eastAsia="de-DE" w:bidi="ar-SA"/>
         </w:rPr>
       </w:r>
     </w:p>
@@ -223,6 +261,7 @@
           <w:rFonts w:ascii="Georgia" w:hAnsi="Georgia"/>
           <w:color w:val="1F497D"/>
           <w:sz w:val="96"/>
+          <w:lang w:val="de-DE" w:eastAsia="de-DE" w:bidi="ar-SA"/>
         </w:rPr>
       </w:pPr>
       <w:r>
@@ -230,6 +269,7 @@
           <w:rFonts w:ascii="Georgia" w:hAnsi="Georgia"/>
           <w:color w:val="1F497D"/>
           <w:sz w:val="96"/>
+          <w:lang w:val="de-DE" w:eastAsia="de-DE" w:bidi="ar-SA"/>
         </w:rPr>
         <w:drawing>
           <wp:anchor behindDoc="0" distT="0" distB="0" distL="0" distR="0" simplePos="0" locked="0" layoutInCell="1" allowOverlap="1" relativeHeight="2">
@@ -291,11 +331,13 @@
         <w:jc w:val="center"/>
         <w:rPr>
           <w:rFonts w:ascii="Georgia" w:hAnsi="Georgia"/>
-        </w:rPr>
-      </w:pPr>
-      <w:r>
-        <w:rPr>
-          <w:rFonts w:ascii="Georgia" w:hAnsi="Georgia"/>
+          <w:lang w:val="de-DE" w:eastAsia="de-DE" w:bidi="ar-SA"/>
+        </w:rPr>
+      </w:pPr>
+      <w:r>
+        <w:rPr>
+          <w:rFonts w:ascii="Georgia" w:hAnsi="Georgia"/>
+          <w:lang w:val="de-DE" w:eastAsia="de-DE" w:bidi="ar-SA"/>
         </w:rPr>
       </w:r>
     </w:p>
@@ -306,12 +348,14 @@
         <w:rPr>
           <w:rFonts w:ascii="Georgia" w:hAnsi="Georgia"/>
           <w:b/>
+          <w:lang w:val="de-DE" w:eastAsia="de-DE" w:bidi="ar-SA"/>
         </w:rPr>
       </w:pPr>
       <w:r>
         <w:rPr>
           <w:rFonts w:ascii="Georgia" w:hAnsi="Georgia"/>
           <w:b/>
+          <w:lang w:val="de-DE" w:eastAsia="de-DE" w:bidi="ar-SA"/>
         </w:rPr>
         <w:t xml:space="preserve"> </w:t>
       </w:r>
@@ -322,11 +366,13 @@
         <w:jc w:val="center"/>
         <w:rPr>
           <w:rFonts w:ascii="Georgia" w:hAnsi="Georgia"/>
-        </w:rPr>
-      </w:pPr>
-      <w:r>
-        <w:rPr>
-          <w:rFonts w:ascii="Georgia" w:hAnsi="Georgia"/>
+          <w:lang w:val="de-DE" w:eastAsia="de-DE" w:bidi="ar-SA"/>
+        </w:rPr>
+      </w:pPr>
+      <w:r>
+        <w:rPr>
+          <w:rFonts w:ascii="Georgia" w:hAnsi="Georgia"/>
+          <w:lang w:val="de-DE" w:eastAsia="de-DE" w:bidi="ar-SA"/>
         </w:rPr>
       </w:r>
     </w:p>
@@ -336,11 +382,13 @@
         <w:jc w:val="center"/>
         <w:rPr>
           <w:rFonts w:ascii="Georgia" w:hAnsi="Georgia"/>
-        </w:rPr>
-      </w:pPr>
-      <w:r>
-        <w:rPr>
-          <w:rFonts w:ascii="Georgia" w:hAnsi="Georgia"/>
+          <w:lang w:val="de-DE" w:eastAsia="de-DE" w:bidi="ar-SA"/>
+        </w:rPr>
+      </w:pPr>
+      <w:r>
+        <w:rPr>
+          <w:rFonts w:ascii="Georgia" w:hAnsi="Georgia"/>
+          <w:lang w:val="de-DE" w:eastAsia="de-DE" w:bidi="ar-SA"/>
         </w:rPr>
         <w:t xml:space="preserve"> </w:t>
       </w:r>
@@ -351,11 +399,13 @@
         <w:jc w:val="center"/>
         <w:rPr>
           <w:rFonts w:ascii="Georgia" w:hAnsi="Georgia"/>
-        </w:rPr>
-      </w:pPr>
-      <w:r>
-        <w:rPr>
-          <w:rFonts w:ascii="Georgia" w:hAnsi="Georgia"/>
+          <w:lang w:val="de-DE" w:eastAsia="de-DE" w:bidi="ar-SA"/>
+        </w:rPr>
+      </w:pPr>
+      <w:r>
+        <w:rPr>
+          <w:rFonts w:ascii="Georgia" w:hAnsi="Georgia"/>
+          <w:lang w:val="de-DE" w:eastAsia="de-DE" w:bidi="ar-SA"/>
         </w:rPr>
       </w:r>
     </w:p>
@@ -365,11 +415,13 @@
         <w:jc w:val="center"/>
         <w:rPr>
           <w:rFonts w:ascii="Georgia" w:hAnsi="Georgia"/>
-        </w:rPr>
-      </w:pPr>
-      <w:r>
-        <w:rPr>
-          <w:rFonts w:ascii="Georgia" w:hAnsi="Georgia"/>
+          <w:lang w:val="de-DE" w:eastAsia="de-DE" w:bidi="ar-SA"/>
+        </w:rPr>
+      </w:pPr>
+      <w:r>
+        <w:rPr>
+          <w:rFonts w:ascii="Georgia" w:hAnsi="Georgia"/>
+          <w:lang w:val="de-DE" w:eastAsia="de-DE" w:bidi="ar-SA"/>
         </w:rPr>
       </w:r>
     </w:p>
@@ -379,11 +431,13 @@
         <w:jc w:val="center"/>
         <w:rPr>
           <w:rFonts w:ascii="Georgia" w:hAnsi="Georgia"/>
-        </w:rPr>
-      </w:pPr>
-      <w:r>
-        <w:rPr>
-          <w:rFonts w:ascii="Georgia" w:hAnsi="Georgia"/>
+          <w:lang w:val="de-DE" w:eastAsia="de-DE" w:bidi="ar-SA"/>
+        </w:rPr>
+      </w:pPr>
+      <w:r>
+        <w:rPr>
+          <w:rFonts w:ascii="Georgia" w:hAnsi="Georgia"/>
+          <w:lang w:val="de-DE" w:eastAsia="de-DE" w:bidi="ar-SA"/>
         </w:rPr>
       </w:r>
     </w:p>
@@ -393,11 +447,13 @@
         <w:jc w:val="center"/>
         <w:rPr>
           <w:rFonts w:ascii="Georgia" w:hAnsi="Georgia"/>
-        </w:rPr>
-      </w:pPr>
-      <w:r>
-        <w:rPr>
-          <w:rFonts w:ascii="Georgia" w:hAnsi="Georgia"/>
+          <w:lang w:val="de-DE" w:eastAsia="de-DE" w:bidi="ar-SA"/>
+        </w:rPr>
+      </w:pPr>
+      <w:r>
+        <w:rPr>
+          <w:rFonts w:ascii="Georgia" w:hAnsi="Georgia"/>
+          <w:lang w:val="de-DE" w:eastAsia="de-DE" w:bidi="ar-SA"/>
         </w:rPr>
       </w:r>
     </w:p>
@@ -407,11 +463,13 @@
         <w:jc w:val="center"/>
         <w:rPr>
           <w:rFonts w:ascii="Georgia" w:hAnsi="Georgia"/>
-        </w:rPr>
-      </w:pPr>
-      <w:r>
-        <w:rPr>
-          <w:rFonts w:ascii="Georgia" w:hAnsi="Georgia"/>
+          <w:lang w:val="de-DE" w:eastAsia="de-DE" w:bidi="ar-SA"/>
+        </w:rPr>
+      </w:pPr>
+      <w:r>
+        <w:rPr>
+          <w:rFonts w:ascii="Georgia" w:hAnsi="Georgia"/>
+          <w:lang w:val="de-DE" w:eastAsia="de-DE" w:bidi="ar-SA"/>
         </w:rPr>
       </w:r>
     </w:p>
@@ -421,11 +479,13 @@
         <w:jc w:val="center"/>
         <w:rPr>
           <w:rFonts w:ascii="Georgia" w:hAnsi="Georgia"/>
-        </w:rPr>
-      </w:pPr>
-      <w:r>
-        <w:rPr>
-          <w:rFonts w:ascii="Georgia" w:hAnsi="Georgia"/>
+          <w:lang w:val="de-DE" w:eastAsia="de-DE" w:bidi="ar-SA"/>
+        </w:rPr>
+      </w:pPr>
+      <w:r>
+        <w:rPr>
+          <w:rFonts w:ascii="Georgia" w:hAnsi="Georgia"/>
+          <w:lang w:val="de-DE" w:eastAsia="de-DE" w:bidi="ar-SA"/>
         </w:rPr>
       </w:r>
     </w:p>
@@ -435,11 +495,13 @@
         <w:jc w:val="center"/>
         <w:rPr>
           <w:rFonts w:ascii="Georgia" w:hAnsi="Georgia"/>
-        </w:rPr>
-      </w:pPr>
-      <w:r>
-        <w:rPr>
-          <w:rFonts w:ascii="Georgia" w:hAnsi="Georgia"/>
+          <w:lang w:val="de-DE" w:eastAsia="de-DE" w:bidi="ar-SA"/>
+        </w:rPr>
+      </w:pPr>
+      <w:r>
+        <w:rPr>
+          <w:rFonts w:ascii="Georgia" w:hAnsi="Georgia"/>
+          <w:lang w:val="de-DE" w:eastAsia="de-DE" w:bidi="ar-SA"/>
         </w:rPr>
       </w:r>
     </w:p>
@@ -449,11 +511,13 @@
         <w:jc w:val="center"/>
         <w:rPr>
           <w:rFonts w:ascii="Georgia" w:hAnsi="Georgia"/>
-        </w:rPr>
-      </w:pPr>
-      <w:r>
-        <w:rPr>
-          <w:rFonts w:ascii="Georgia" w:hAnsi="Georgia"/>
+          <w:lang w:val="de-DE" w:eastAsia="de-DE" w:bidi="ar-SA"/>
+        </w:rPr>
+      </w:pPr>
+      <w:r>
+        <w:rPr>
+          <w:rFonts w:ascii="Georgia" w:hAnsi="Georgia"/>
+          <w:lang w:val="de-DE" w:eastAsia="de-DE" w:bidi="ar-SA"/>
         </w:rPr>
       </w:r>
     </w:p>
@@ -463,11 +527,13 @@
         <w:jc w:val="center"/>
         <w:rPr>
           <w:rFonts w:ascii="Georgia" w:hAnsi="Georgia"/>
-        </w:rPr>
-      </w:pPr>
-      <w:r>
-        <w:rPr>
-          <w:rFonts w:ascii="Georgia" w:hAnsi="Georgia"/>
+          <w:lang w:val="de-DE" w:eastAsia="de-DE" w:bidi="ar-SA"/>
+        </w:rPr>
+      </w:pPr>
+      <w:r>
+        <w:rPr>
+          <w:rFonts w:ascii="Georgia" w:hAnsi="Georgia"/>
+          <w:lang w:val="de-DE" w:eastAsia="de-DE" w:bidi="ar-SA"/>
         </w:rPr>
       </w:r>
     </w:p>
@@ -477,11 +543,13 @@
         <w:jc w:val="center"/>
         <w:rPr>
           <w:rFonts w:ascii="Georgia" w:hAnsi="Georgia"/>
-        </w:rPr>
-      </w:pPr>
-      <w:r>
-        <w:rPr>
-          <w:rFonts w:ascii="Georgia" w:hAnsi="Georgia"/>
+          <w:lang w:val="de-DE" w:eastAsia="de-DE" w:bidi="ar-SA"/>
+        </w:rPr>
+      </w:pPr>
+      <w:r>
+        <w:rPr>
+          <w:rFonts w:ascii="Georgia" w:hAnsi="Georgia"/>
+          <w:lang w:val="de-DE" w:eastAsia="de-DE" w:bidi="ar-SA"/>
         </w:rPr>
       </w:r>
     </w:p>
@@ -491,11 +559,13 @@
         <w:jc w:val="center"/>
         <w:rPr>
           <w:rFonts w:ascii="Georgia" w:hAnsi="Georgia"/>
-        </w:rPr>
-      </w:pPr>
-      <w:r>
-        <w:rPr>
-          <w:rFonts w:ascii="Georgia" w:hAnsi="Georgia"/>
+          <w:lang w:val="de-DE" w:eastAsia="de-DE" w:bidi="ar-SA"/>
+        </w:rPr>
+      </w:pPr>
+      <w:r>
+        <w:rPr>
+          <w:rFonts w:ascii="Georgia" w:hAnsi="Georgia"/>
+          <w:lang w:val="de-DE" w:eastAsia="de-DE" w:bidi="ar-SA"/>
         </w:rPr>
       </w:r>
     </w:p>
@@ -505,11 +575,13 @@
         <w:jc w:val="center"/>
         <w:rPr>
           <w:rFonts w:ascii="Georgia" w:hAnsi="Georgia"/>
-        </w:rPr>
-      </w:pPr>
-      <w:r>
-        <w:rPr>
-          <w:rFonts w:ascii="Georgia" w:hAnsi="Georgia"/>
+          <w:lang w:val="de-DE" w:eastAsia="de-DE" w:bidi="ar-SA"/>
+        </w:rPr>
+      </w:pPr>
+      <w:r>
+        <w:rPr>
+          <w:rFonts w:ascii="Georgia" w:hAnsi="Georgia"/>
+          <w:lang w:val="de-DE" w:eastAsia="de-DE" w:bidi="ar-SA"/>
         </w:rPr>
       </w:r>
     </w:p>
@@ -519,11 +591,13 @@
         <w:jc w:val="center"/>
         <w:rPr>
           <w:rFonts w:ascii="Georgia" w:hAnsi="Georgia"/>
-        </w:rPr>
-      </w:pPr>
-      <w:r>
-        <w:rPr>
-          <w:rFonts w:ascii="Georgia" w:hAnsi="Georgia"/>
+          <w:lang w:val="de-DE" w:eastAsia="de-DE" w:bidi="ar-SA"/>
+        </w:rPr>
+      </w:pPr>
+      <w:r>
+        <w:rPr>
+          <w:rFonts w:ascii="Georgia" w:hAnsi="Georgia"/>
+          <w:lang w:val="de-DE" w:eastAsia="de-DE" w:bidi="ar-SA"/>
         </w:rPr>
         <w:t xml:space="preserve">All work Copyright ©2015 by </w:t>
       </w:r>
@@ -534,11 +608,13 @@
         <w:jc w:val="center"/>
         <w:rPr>
           <w:rFonts w:ascii="Georgia" w:hAnsi="Georgia"/>
-        </w:rPr>
-      </w:pPr>
-      <w:r>
-        <w:rPr>
-          <w:rFonts w:ascii="Georgia" w:hAnsi="Georgia"/>
+          <w:lang w:val="de-DE" w:eastAsia="de-DE" w:bidi="ar-SA"/>
+        </w:rPr>
+      </w:pPr>
+      <w:r>
+        <w:rPr>
+          <w:rFonts w:ascii="Georgia" w:hAnsi="Georgia"/>
+          <w:lang w:val="de-DE" w:eastAsia="de-DE" w:bidi="ar-SA"/>
         </w:rPr>
       </w:r>
     </w:p>
@@ -549,11 +625,13 @@
         <w:rPr>
           <w:rFonts w:ascii="Georgia" w:hAnsi="Georgia"/>
           <w:i/>
-        </w:rPr>
-      </w:pPr>
-      <w:r>
-        <w:rPr>
-          <w:rFonts w:ascii="Georgia" w:hAnsi="Georgia"/>
+          <w:lang w:val="de-DE" w:eastAsia="de-DE" w:bidi="ar-SA"/>
+        </w:rPr>
+      </w:pPr>
+      <w:r>
+        <w:rPr>
+          <w:rFonts w:ascii="Georgia" w:hAnsi="Georgia"/>
+          <w:lang w:val="de-DE" w:eastAsia="de-DE" w:bidi="ar-SA"/>
         </w:rPr>
         <w:t xml:space="preserve">Written by </w:t>
       </w:r>
@@ -561,6 +639,7 @@
         <w:rPr>
           <w:rFonts w:ascii="Georgia" w:hAnsi="Georgia"/>
           <w:i/>
+          <w:lang w:val="de-DE" w:eastAsia="de-DE" w:bidi="ar-SA"/>
         </w:rPr>
         <w:t>Saskia Bennecke, Michael-Carsten Clauß, Peter Lindner</w:t>
       </w:r>
@@ -571,11 +650,13 @@
         <w:jc w:val="center"/>
         <w:rPr>
           <w:rFonts w:ascii="Georgia" w:hAnsi="Georgia"/>
-        </w:rPr>
-      </w:pPr>
-      <w:r>
-        <w:rPr>
-          <w:rFonts w:ascii="Georgia" w:hAnsi="Georgia"/>
+          <w:lang w:val="de-DE" w:eastAsia="de-DE" w:bidi="ar-SA"/>
+        </w:rPr>
+      </w:pPr>
+      <w:r>
+        <w:rPr>
+          <w:rFonts w:ascii="Georgia" w:hAnsi="Georgia"/>
+          <w:lang w:val="de-DE" w:eastAsia="de-DE" w:bidi="ar-SA"/>
         </w:rPr>
       </w:r>
     </w:p>
@@ -596,28 +677,28 @@
         <w:jc w:val="center"/>
         <w:rPr>
           <w:rFonts w:ascii="Georgia" w:hAnsi="Georgia"/>
-        </w:rPr>
-      </w:pPr>
-      <w:r>
-        <w:rPr>
-          <w:rFonts w:ascii="Georgia" w:hAnsi="Georgia"/>
-        </w:rPr>
-        <w:t>Version # 1.0</w:t>
-      </w:r>
-      <w:r>
-        <w:rPr>
-          <w:rFonts w:ascii="Georgia" w:hAnsi="Georgia"/>
-        </w:rPr>
-        <w:t>2</w:t>
+          <w:lang w:val="de-DE" w:eastAsia="de-DE" w:bidi="ar-SA"/>
+        </w:rPr>
+      </w:pPr>
+      <w:r>
+        <w:rPr>
+          <w:rFonts w:ascii="Georgia" w:hAnsi="Georgia"/>
+          <w:lang w:val="de-DE" w:eastAsia="de-DE" w:bidi="ar-SA"/>
+        </w:rPr>
+        <w:t>Version # 1.03</w:t>
       </w:r>
     </w:p>
     <w:p>
       <w:pPr>
         <w:pStyle w:val="ContentsHeading"/>
-        <w:rPr/>
-      </w:pPr>
-      <w:r>
-        <w:rPr/>
+        <w:rPr>
+          <w:lang w:val="de-DE" w:eastAsia="de-DE" w:bidi="ar-SA"/>
+        </w:rPr>
+      </w:pPr>
+      <w:r>
+        <w:rPr>
+          <w:lang w:val="de-DE" w:eastAsia="de-DE" w:bidi="ar-SA"/>
+        </w:rPr>
         <w:t>Inhaltsverzeichnis</w:t>
       </w:r>
     </w:p>
@@ -631,6 +712,7 @@
         </w:tabs>
         <w:rPr>
           <w:rStyle w:val="IndexLink"/>
+          <w:lang w:val="de-DE" w:eastAsia="de-DE" w:bidi="ar-SA"/>
         </w:rPr>
       </w:pPr>
       <w:r>
@@ -646,12 +728,14 @@
         <w:r>
           <w:rPr>
             <w:rStyle w:val="IndexLink"/>
+            <w:lang w:val="de-DE" w:eastAsia="de-DE" w:bidi="ar-SA"/>
           </w:rPr>
           <w:t xml:space="preserve"> </w:t>
         </w:r>
         <w:r>
           <w:rPr>
             <w:rStyle w:val="IndexLink"/>
+            <w:lang w:val="de-DE" w:eastAsia="de-DE" w:bidi="ar-SA"/>
           </w:rPr>
           <w:t>1 Spielübersicht</w:t>
           <w:tab/>
@@ -667,18 +751,21 @@
         </w:tabs>
         <w:rPr>
           <w:rStyle w:val="IndexLink"/>
+          <w:lang w:val="de-DE" w:eastAsia="de-DE" w:bidi="ar-SA"/>
         </w:rPr>
       </w:pPr>
       <w:hyperlink w:anchor="__RefHeading__987_1837927117">
         <w:r>
           <w:rPr>
             <w:rStyle w:val="IndexLink"/>
+            <w:lang w:val="de-DE" w:eastAsia="de-DE" w:bidi="ar-SA"/>
           </w:rPr>
           <w:t xml:space="preserve"> </w:t>
         </w:r>
         <w:r>
           <w:rPr>
             <w:rStyle w:val="IndexLink"/>
+            <w:lang w:val="de-DE" w:eastAsia="de-DE" w:bidi="ar-SA"/>
           </w:rPr>
           <w:t>1.1 Allgemeine Fragen</w:t>
           <w:tab/>
@@ -694,18 +781,21 @@
         </w:tabs>
         <w:rPr>
           <w:rStyle w:val="IndexLink"/>
+          <w:lang w:val="de-DE" w:eastAsia="de-DE" w:bidi="ar-SA"/>
         </w:rPr>
       </w:pPr>
       <w:hyperlink w:anchor="__RefHeading__989_1837927117">
         <w:r>
           <w:rPr>
             <w:rStyle w:val="IndexLink"/>
+            <w:lang w:val="de-DE" w:eastAsia="de-DE" w:bidi="ar-SA"/>
           </w:rPr>
           <w:t xml:space="preserve"> </w:t>
         </w:r>
         <w:r>
           <w:rPr>
             <w:rStyle w:val="IndexLink"/>
+            <w:lang w:val="de-DE" w:eastAsia="de-DE" w:bidi="ar-SA"/>
           </w:rPr>
           <w:t>1.1.1 Worum geht es in dem Spiel?</w:t>
           <w:tab/>
@@ -721,18 +811,21 @@
         </w:tabs>
         <w:rPr>
           <w:rStyle w:val="IndexLink"/>
+          <w:lang w:val="de-DE" w:eastAsia="de-DE" w:bidi="ar-SA"/>
         </w:rPr>
       </w:pPr>
       <w:hyperlink w:anchor="__RefHeading__991_1837927117">
         <w:r>
           <w:rPr>
             <w:rStyle w:val="IndexLink"/>
+            <w:lang w:val="de-DE" w:eastAsia="de-DE" w:bidi="ar-SA"/>
           </w:rPr>
           <w:t xml:space="preserve"> </w:t>
         </w:r>
         <w:r>
           <w:rPr>
             <w:rStyle w:val="IndexLink"/>
+            <w:lang w:val="de-DE" w:eastAsia="de-DE" w:bidi="ar-SA"/>
           </w:rPr>
           <w:t>1.1.2 Warum wird das Spiel entwickelt?</w:t>
           <w:tab/>
@@ -748,18 +841,21 @@
         </w:tabs>
         <w:rPr>
           <w:rStyle w:val="IndexLink"/>
+          <w:lang w:val="de-DE" w:eastAsia="de-DE" w:bidi="ar-SA"/>
         </w:rPr>
       </w:pPr>
       <w:hyperlink w:anchor="__RefHeading__993_1837927117">
         <w:r>
           <w:rPr>
             <w:rStyle w:val="IndexLink"/>
+            <w:lang w:val="de-DE" w:eastAsia="de-DE" w:bidi="ar-SA"/>
           </w:rPr>
           <w:t xml:space="preserve"> </w:t>
         </w:r>
         <w:r>
           <w:rPr>
             <w:rStyle w:val="IndexLink"/>
+            <w:lang w:val="de-DE" w:eastAsia="de-DE" w:bidi="ar-SA"/>
           </w:rPr>
           <w:t>1.1.3 Wo findet die Spielhandlung statt?</w:t>
           <w:tab/>
@@ -775,18 +871,21 @@
         </w:tabs>
         <w:rPr>
           <w:rStyle w:val="IndexLink"/>
+          <w:lang w:val="de-DE" w:eastAsia="de-DE" w:bidi="ar-SA"/>
         </w:rPr>
       </w:pPr>
       <w:hyperlink w:anchor="__RefHeading__995_1837927117">
         <w:r>
           <w:rPr>
             <w:rStyle w:val="IndexLink"/>
+            <w:lang w:val="de-DE" w:eastAsia="de-DE" w:bidi="ar-SA"/>
           </w:rPr>
           <w:t xml:space="preserve"> </w:t>
         </w:r>
         <w:r>
           <w:rPr>
             <w:rStyle w:val="IndexLink"/>
+            <w:lang w:val="de-DE" w:eastAsia="de-DE" w:bidi="ar-SA"/>
           </w:rPr>
           <w:t>1.1.4 Was ist das Ziel des Spiel</w:t>
           <w:tab/>
@@ -804,18 +903,21 @@
         </w:tabs>
         <w:rPr>
           <w:rStyle w:val="IndexLink"/>
+          <w:lang w:val="de-DE" w:eastAsia="de-DE" w:bidi="ar-SA"/>
         </w:rPr>
       </w:pPr>
       <w:hyperlink w:anchor="__RefHeading__997_1837927117">
         <w:r>
           <w:rPr>
             <w:rStyle w:val="IndexLink"/>
+            <w:lang w:val="de-DE" w:eastAsia="de-DE" w:bidi="ar-SA"/>
           </w:rPr>
           <w:t xml:space="preserve"> </w:t>
         </w:r>
         <w:r>
           <w:rPr>
             <w:rStyle w:val="IndexLink"/>
+            <w:lang w:val="de-DE" w:eastAsia="de-DE" w:bidi="ar-SA"/>
           </w:rPr>
           <w:t>2 Story</w:t>
           <w:tab/>
@@ -831,18 +933,21 @@
         </w:tabs>
         <w:rPr>
           <w:rStyle w:val="IndexLink"/>
+          <w:lang w:val="de-DE" w:eastAsia="de-DE" w:bidi="ar-SA"/>
         </w:rPr>
       </w:pPr>
       <w:hyperlink w:anchor="__RefHeading__999_1837927117">
         <w:r>
           <w:rPr>
             <w:rStyle w:val="IndexLink"/>
+            <w:lang w:val="de-DE" w:eastAsia="de-DE" w:bidi="ar-SA"/>
           </w:rPr>
           <w:t xml:space="preserve"> </w:t>
         </w:r>
         <w:r>
           <w:rPr>
             <w:rStyle w:val="IndexLink"/>
+            <w:lang w:val="de-DE" w:eastAsia="de-DE" w:bidi="ar-SA"/>
           </w:rPr>
           <w:t>2.1 Spielhandlung</w:t>
           <w:tab/>
@@ -858,18 +963,21 @@
         </w:tabs>
         <w:rPr>
           <w:rStyle w:val="IndexLink"/>
+          <w:lang w:val="de-DE" w:eastAsia="de-DE" w:bidi="ar-SA"/>
         </w:rPr>
       </w:pPr>
       <w:hyperlink w:anchor="__RefHeading__1001_1837927117">
         <w:r>
           <w:rPr>
             <w:rStyle w:val="IndexLink"/>
+            <w:lang w:val="de-DE" w:eastAsia="de-DE" w:bidi="ar-SA"/>
           </w:rPr>
           <w:t xml:space="preserve"> </w:t>
         </w:r>
         <w:r>
           <w:rPr>
             <w:rStyle w:val="IndexLink"/>
+            <w:lang w:val="de-DE" w:eastAsia="de-DE" w:bidi="ar-SA"/>
           </w:rPr>
           <w:t>2.2 Hintergrundgeschichte</w:t>
           <w:tab/>
@@ -887,18 +995,21 @@
         </w:tabs>
         <w:rPr>
           <w:rStyle w:val="IndexLink"/>
+          <w:lang w:val="de-DE" w:eastAsia="de-DE" w:bidi="ar-SA"/>
         </w:rPr>
       </w:pPr>
       <w:hyperlink w:anchor="__RefHeading__1003_1837927117">
         <w:r>
           <w:rPr>
             <w:rStyle w:val="IndexLink"/>
+            <w:lang w:val="de-DE" w:eastAsia="de-DE" w:bidi="ar-SA"/>
           </w:rPr>
           <w:t xml:space="preserve"> </w:t>
         </w:r>
         <w:r>
           <w:rPr>
             <w:rStyle w:val="IndexLink"/>
+            <w:lang w:val="de-DE" w:eastAsia="de-DE" w:bidi="ar-SA"/>
           </w:rPr>
           <w:t>3 Features</w:t>
           <w:tab/>
@@ -914,18 +1025,21 @@
         </w:tabs>
         <w:rPr>
           <w:rStyle w:val="IndexLink"/>
+          <w:lang w:val="de-DE" w:eastAsia="de-DE" w:bidi="ar-SA"/>
         </w:rPr>
       </w:pPr>
       <w:hyperlink w:anchor="__RefHeading__1005_1837927117">
         <w:r>
           <w:rPr>
             <w:rStyle w:val="IndexLink"/>
+            <w:lang w:val="de-DE" w:eastAsia="de-DE" w:bidi="ar-SA"/>
           </w:rPr>
           <w:t xml:space="preserve"> </w:t>
         </w:r>
         <w:r>
           <w:rPr>
             <w:rStyle w:val="IndexLink"/>
+            <w:lang w:val="de-DE" w:eastAsia="de-DE" w:bidi="ar-SA"/>
           </w:rPr>
           <w:t>3.1 Allgemeine Features</w:t>
           <w:tab/>
@@ -941,18 +1055,21 @@
         </w:tabs>
         <w:rPr>
           <w:rStyle w:val="IndexLink"/>
+          <w:lang w:val="de-DE" w:eastAsia="de-DE" w:bidi="ar-SA"/>
         </w:rPr>
       </w:pPr>
       <w:hyperlink w:anchor="__RefHeading__1007_1837927117">
         <w:r>
           <w:rPr>
             <w:rStyle w:val="IndexLink"/>
+            <w:lang w:val="de-DE" w:eastAsia="de-DE" w:bidi="ar-SA"/>
           </w:rPr>
           <w:t xml:space="preserve"> </w:t>
         </w:r>
         <w:r>
           <w:rPr>
             <w:rStyle w:val="IndexLink"/>
+            <w:lang w:val="de-DE" w:eastAsia="de-DE" w:bidi="ar-SA"/>
           </w:rPr>
           <w:t>3.2 Gameplay</w:t>
           <w:tab/>
@@ -970,18 +1087,21 @@
         </w:tabs>
         <w:rPr>
           <w:rStyle w:val="IndexLink"/>
+          <w:lang w:val="de-DE" w:eastAsia="de-DE" w:bidi="ar-SA"/>
         </w:rPr>
       </w:pPr>
       <w:hyperlink w:anchor="__RefHeading__1009_1837927117">
         <w:r>
           <w:rPr>
             <w:rStyle w:val="IndexLink"/>
+            <w:lang w:val="de-DE" w:eastAsia="de-DE" w:bidi="ar-SA"/>
           </w:rPr>
           <w:t xml:space="preserve"> </w:t>
         </w:r>
         <w:r>
           <w:rPr>
             <w:rStyle w:val="IndexLink"/>
+            <w:lang w:val="de-DE" w:eastAsia="de-DE" w:bidi="ar-SA"/>
           </w:rPr>
           <w:t>4 Gameplay</w:t>
           <w:tab/>
@@ -997,18 +1117,21 @@
         </w:tabs>
         <w:rPr>
           <w:rStyle w:val="IndexLink"/>
+          <w:lang w:val="de-DE" w:eastAsia="de-DE" w:bidi="ar-SA"/>
         </w:rPr>
       </w:pPr>
       <w:hyperlink w:anchor="__RefHeading__1011_1837927117">
         <w:r>
           <w:rPr>
             <w:rStyle w:val="IndexLink"/>
+            <w:lang w:val="de-DE" w:eastAsia="de-DE" w:bidi="ar-SA"/>
           </w:rPr>
           <w:t xml:space="preserve"> </w:t>
         </w:r>
         <w:r>
           <w:rPr>
             <w:rStyle w:val="IndexLink"/>
+            <w:lang w:val="de-DE" w:eastAsia="de-DE" w:bidi="ar-SA"/>
           </w:rPr>
           <w:t>4.1 Gameplay-Beschreibung</w:t>
           <w:tab/>
@@ -1024,18 +1147,21 @@
         </w:tabs>
         <w:rPr>
           <w:rStyle w:val="IndexLink"/>
+          <w:lang w:val="de-DE" w:eastAsia="de-DE" w:bidi="ar-SA"/>
         </w:rPr>
       </w:pPr>
       <w:hyperlink w:anchor="__RefHeading__1013_1837927117">
         <w:r>
           <w:rPr>
             <w:rStyle w:val="IndexLink"/>
+            <w:lang w:val="de-DE" w:eastAsia="de-DE" w:bidi="ar-SA"/>
           </w:rPr>
           <w:t xml:space="preserve"> </w:t>
         </w:r>
         <w:r>
           <w:rPr>
             <w:rStyle w:val="IndexLink"/>
+            <w:lang w:val="de-DE" w:eastAsia="de-DE" w:bidi="ar-SA"/>
           </w:rPr>
           <w:t>4.2 Steuerung</w:t>
           <w:tab/>
@@ -1051,18 +1177,21 @@
         </w:tabs>
         <w:rPr>
           <w:rStyle w:val="IndexLink"/>
+          <w:lang w:val="de-DE" w:eastAsia="de-DE" w:bidi="ar-SA"/>
         </w:rPr>
       </w:pPr>
       <w:hyperlink w:anchor="__RefHeading__1015_1837927117">
         <w:r>
           <w:rPr>
             <w:rStyle w:val="IndexLink"/>
+            <w:lang w:val="de-DE" w:eastAsia="de-DE" w:bidi="ar-SA"/>
           </w:rPr>
           <w:t xml:space="preserve"> </w:t>
         </w:r>
         <w:r>
           <w:rPr>
             <w:rStyle w:val="IndexLink"/>
+            <w:lang w:val="de-DE" w:eastAsia="de-DE" w:bidi="ar-SA"/>
           </w:rPr>
           <w:t>4.3 Interfaces</w:t>
           <w:tab/>
@@ -1078,18 +1207,21 @@
         </w:tabs>
         <w:rPr>
           <w:rStyle w:val="IndexLink"/>
+          <w:lang w:val="de-DE" w:eastAsia="de-DE" w:bidi="ar-SA"/>
         </w:rPr>
       </w:pPr>
       <w:hyperlink w:anchor="__RefHeading__1017_1837927117">
         <w:r>
           <w:rPr>
             <w:rStyle w:val="IndexLink"/>
+            <w:lang w:val="de-DE" w:eastAsia="de-DE" w:bidi="ar-SA"/>
           </w:rPr>
           <w:t xml:space="preserve"> </w:t>
         </w:r>
         <w:r>
           <w:rPr>
             <w:rStyle w:val="IndexLink"/>
+            <w:lang w:val="de-DE" w:eastAsia="de-DE" w:bidi="ar-SA"/>
           </w:rPr>
           <w:t>4.4 Regeln</w:t>
           <w:tab/>
@@ -1105,18 +1237,21 @@
         </w:tabs>
         <w:rPr>
           <w:rStyle w:val="IndexLink"/>
+          <w:lang w:val="de-DE" w:eastAsia="de-DE" w:bidi="ar-SA"/>
         </w:rPr>
       </w:pPr>
       <w:hyperlink w:anchor="__RefHeading__1019_1837927117">
         <w:r>
           <w:rPr>
             <w:rStyle w:val="IndexLink"/>
+            <w:lang w:val="de-DE" w:eastAsia="de-DE" w:bidi="ar-SA"/>
           </w:rPr>
           <w:t xml:space="preserve"> </w:t>
         </w:r>
         <w:r>
           <w:rPr>
             <w:rStyle w:val="IndexLink"/>
+            <w:lang w:val="de-DE" w:eastAsia="de-DE" w:bidi="ar-SA"/>
           </w:rPr>
           <w:t>4.5 Gewinnvoraussetzungen</w:t>
           <w:tab/>
@@ -1134,18 +1269,21 @@
         </w:tabs>
         <w:rPr>
           <w:rStyle w:val="IndexLink"/>
+          <w:lang w:val="de-DE" w:eastAsia="de-DE" w:bidi="ar-SA"/>
         </w:rPr>
       </w:pPr>
       <w:hyperlink w:anchor="__RefHeading__1021_1837927117">
         <w:r>
           <w:rPr>
             <w:rStyle w:val="IndexLink"/>
+            <w:lang w:val="de-DE" w:eastAsia="de-DE" w:bidi="ar-SA"/>
           </w:rPr>
           <w:t xml:space="preserve"> </w:t>
         </w:r>
         <w:r>
           <w:rPr>
             <w:rStyle w:val="IndexLink"/>
+            <w:lang w:val="de-DE" w:eastAsia="de-DE" w:bidi="ar-SA"/>
           </w:rPr>
           <w:t>5 Spielwelt</w:t>
           <w:tab/>
@@ -1161,18 +1299,21 @@
         </w:tabs>
         <w:rPr>
           <w:rStyle w:val="IndexLink"/>
+          <w:lang w:val="de-DE" w:eastAsia="de-DE" w:bidi="ar-SA"/>
         </w:rPr>
       </w:pPr>
       <w:hyperlink w:anchor="__RefHeading__1023_1837927117">
         <w:r>
           <w:rPr>
             <w:rStyle w:val="IndexLink"/>
+            <w:lang w:val="de-DE" w:eastAsia="de-DE" w:bidi="ar-SA"/>
           </w:rPr>
           <w:t xml:space="preserve"> </w:t>
         </w:r>
         <w:r>
           <w:rPr>
             <w:rStyle w:val="IndexLink"/>
+            <w:lang w:val="de-DE" w:eastAsia="de-DE" w:bidi="ar-SA"/>
           </w:rPr>
           <w:t>5.1 Übersicht</w:t>
           <w:tab/>
@@ -1190,18 +1331,21 @@
         </w:tabs>
         <w:rPr>
           <w:rStyle w:val="IndexLink"/>
+          <w:lang w:val="de-DE" w:eastAsia="de-DE" w:bidi="ar-SA"/>
         </w:rPr>
       </w:pPr>
       <w:hyperlink w:anchor="__RefHeading__1025_1837927117">
         <w:r>
           <w:rPr>
             <w:rStyle w:val="IndexLink"/>
+            <w:lang w:val="de-DE" w:eastAsia="de-DE" w:bidi="ar-SA"/>
           </w:rPr>
           <w:t xml:space="preserve"> </w:t>
         </w:r>
         <w:r>
           <w:rPr>
             <w:rStyle w:val="IndexLink"/>
+            <w:lang w:val="de-DE" w:eastAsia="de-DE" w:bidi="ar-SA"/>
           </w:rPr>
           <w:t>6 Charaktere</w:t>
           <w:tab/>
@@ -1217,18 +1361,21 @@
         </w:tabs>
         <w:rPr>
           <w:rStyle w:val="IndexLink"/>
+          <w:lang w:val="de-DE" w:eastAsia="de-DE" w:bidi="ar-SA"/>
         </w:rPr>
       </w:pPr>
       <w:hyperlink w:anchor="__RefHeading__1027_1837927117">
         <w:r>
           <w:rPr>
             <w:rStyle w:val="IndexLink"/>
+            <w:lang w:val="de-DE" w:eastAsia="de-DE" w:bidi="ar-SA"/>
           </w:rPr>
           <w:t xml:space="preserve"> </w:t>
         </w:r>
         <w:r>
           <w:rPr>
             <w:rStyle w:val="IndexLink"/>
+            <w:lang w:val="de-DE" w:eastAsia="de-DE" w:bidi="ar-SA"/>
           </w:rPr>
           <w:t>6.1 Übersicht</w:t>
           <w:tab/>
@@ -1244,18 +1391,21 @@
         </w:tabs>
         <w:rPr>
           <w:rStyle w:val="IndexLink"/>
+          <w:lang w:val="de-DE" w:eastAsia="de-DE" w:bidi="ar-SA"/>
         </w:rPr>
       </w:pPr>
       <w:hyperlink w:anchor="__RefHeading__1029_1837927117">
         <w:r>
           <w:rPr>
             <w:rStyle w:val="IndexLink"/>
+            <w:lang w:val="de-DE" w:eastAsia="de-DE" w:bidi="ar-SA"/>
           </w:rPr>
           <w:t xml:space="preserve"> </w:t>
         </w:r>
         <w:r>
           <w:rPr>
             <w:rStyle w:val="IndexLink"/>
+            <w:lang w:val="de-DE" w:eastAsia="de-DE" w:bidi="ar-SA"/>
           </w:rPr>
           <w:t>6.2 Gegner, Monster und Anderes</w:t>
           <w:tab/>
@@ -1273,18 +1423,21 @@
         </w:tabs>
         <w:rPr>
           <w:rStyle w:val="IndexLink"/>
+          <w:lang w:val="de-DE" w:eastAsia="de-DE" w:bidi="ar-SA"/>
         </w:rPr>
       </w:pPr>
       <w:hyperlink w:anchor="__RefHeading__1031_1837927117">
         <w:r>
           <w:rPr>
             <w:rStyle w:val="IndexLink"/>
+            <w:lang w:val="de-DE" w:eastAsia="de-DE" w:bidi="ar-SA"/>
           </w:rPr>
           <w:t xml:space="preserve"> </w:t>
         </w:r>
         <w:r>
           <w:rPr>
             <w:rStyle w:val="IndexLink"/>
+            <w:lang w:val="de-DE" w:eastAsia="de-DE" w:bidi="ar-SA"/>
           </w:rPr>
           <w:t>7 Liste der Medien</w:t>
           <w:tab/>
@@ -1300,18 +1453,21 @@
         </w:tabs>
         <w:rPr>
           <w:rStyle w:val="IndexLink"/>
+          <w:lang w:val="de-DE" w:eastAsia="de-DE" w:bidi="ar-SA"/>
         </w:rPr>
       </w:pPr>
       <w:hyperlink w:anchor="__RefHeading__1033_1837927117">
         <w:r>
           <w:rPr>
             <w:rStyle w:val="IndexLink"/>
+            <w:lang w:val="de-DE" w:eastAsia="de-DE" w:bidi="ar-SA"/>
           </w:rPr>
           <w:t xml:space="preserve"> </w:t>
         </w:r>
         <w:r>
           <w:rPr>
             <w:rStyle w:val="IndexLink"/>
+            <w:lang w:val="de-DE" w:eastAsia="de-DE" w:bidi="ar-SA"/>
           </w:rPr>
           <w:t>7.1 Interface</w:t>
           <w:tab/>
@@ -1327,18 +1483,21 @@
         </w:tabs>
         <w:rPr>
           <w:rStyle w:val="IndexLink"/>
+          <w:lang w:val="de-DE" w:eastAsia="de-DE" w:bidi="ar-SA"/>
         </w:rPr>
       </w:pPr>
       <w:hyperlink w:anchor="__RefHeading__1035_1837927117">
         <w:r>
           <w:rPr>
             <w:rStyle w:val="IndexLink"/>
+            <w:lang w:val="de-DE" w:eastAsia="de-DE" w:bidi="ar-SA"/>
           </w:rPr>
           <w:t xml:space="preserve"> </w:t>
         </w:r>
         <w:r>
           <w:rPr>
             <w:rStyle w:val="IndexLink"/>
+            <w:lang w:val="de-DE" w:eastAsia="de-DE" w:bidi="ar-SA"/>
           </w:rPr>
           <w:t>7.2 Umgebung</w:t>
           <w:tab/>
@@ -1354,18 +1513,21 @@
         </w:tabs>
         <w:rPr>
           <w:rStyle w:val="IndexLink"/>
+          <w:lang w:val="de-DE" w:eastAsia="de-DE" w:bidi="ar-SA"/>
         </w:rPr>
       </w:pPr>
       <w:hyperlink w:anchor="__RefHeading__1037_1837927117">
         <w:r>
           <w:rPr>
             <w:rStyle w:val="IndexLink"/>
+            <w:lang w:val="de-DE" w:eastAsia="de-DE" w:bidi="ar-SA"/>
           </w:rPr>
           <w:t xml:space="preserve"> </w:t>
         </w:r>
         <w:r>
           <w:rPr>
             <w:rStyle w:val="IndexLink"/>
+            <w:lang w:val="de-DE" w:eastAsia="de-DE" w:bidi="ar-SA"/>
           </w:rPr>
           <w:t>7.3 Charaktere</w:t>
           <w:tab/>
@@ -1381,18 +1543,21 @@
         </w:tabs>
         <w:rPr>
           <w:rStyle w:val="IndexLink"/>
+          <w:lang w:val="de-DE" w:eastAsia="de-DE" w:bidi="ar-SA"/>
         </w:rPr>
       </w:pPr>
       <w:hyperlink w:anchor="__RefHeading__1039_1837927117">
         <w:r>
           <w:rPr>
             <w:rStyle w:val="IndexLink"/>
+            <w:lang w:val="de-DE" w:eastAsia="de-DE" w:bidi="ar-SA"/>
           </w:rPr>
           <w:t xml:space="preserve"> </w:t>
         </w:r>
         <w:r>
           <w:rPr>
             <w:rStyle w:val="IndexLink"/>
+            <w:lang w:val="de-DE" w:eastAsia="de-DE" w:bidi="ar-SA"/>
           </w:rPr>
           <w:t>7.4 Animationen</w:t>
           <w:tab/>
@@ -1408,18 +1573,21 @@
         </w:tabs>
         <w:rPr>
           <w:rStyle w:val="IndexLink"/>
+          <w:lang w:val="de-DE" w:eastAsia="de-DE" w:bidi="ar-SA"/>
         </w:rPr>
       </w:pPr>
       <w:hyperlink w:anchor="__RefHeading__1041_1837927117">
         <w:r>
           <w:rPr>
             <w:rStyle w:val="IndexLink"/>
+            <w:lang w:val="de-DE" w:eastAsia="de-DE" w:bidi="ar-SA"/>
           </w:rPr>
           <w:t xml:space="preserve"> </w:t>
         </w:r>
         <w:r>
           <w:rPr>
             <w:rStyle w:val="IndexLink"/>
+            <w:lang w:val="de-DE" w:eastAsia="de-DE" w:bidi="ar-SA"/>
           </w:rPr>
           <w:t>7.5 Weitere Objekte</w:t>
           <w:tab/>
@@ -1435,18 +1603,21 @@
         </w:tabs>
         <w:rPr>
           <w:rStyle w:val="IndexLink"/>
+          <w:lang w:val="de-DE" w:eastAsia="de-DE" w:bidi="ar-SA"/>
         </w:rPr>
       </w:pPr>
       <w:hyperlink w:anchor="__RefHeading__1043_1837927117">
         <w:r>
           <w:rPr>
             <w:rStyle w:val="IndexLink"/>
+            <w:lang w:val="de-DE" w:eastAsia="de-DE" w:bidi="ar-SA"/>
           </w:rPr>
           <w:t xml:space="preserve"> </w:t>
         </w:r>
         <w:r>
           <w:rPr>
             <w:rStyle w:val="IndexLink"/>
+            <w:lang w:val="de-DE" w:eastAsia="de-DE" w:bidi="ar-SA"/>
           </w:rPr>
           <w:t>7.6 Musik und Soundeffekte</w:t>
           <w:tab/>
@@ -1464,18 +1635,21 @@
         </w:tabs>
         <w:rPr>
           <w:rStyle w:val="IndexLink"/>
+          <w:lang w:val="de-DE" w:eastAsia="de-DE" w:bidi="ar-SA"/>
         </w:rPr>
       </w:pPr>
       <w:hyperlink w:anchor="__RefHeading__1045_1837927117">
         <w:r>
           <w:rPr>
             <w:rStyle w:val="IndexLink"/>
+            <w:lang w:val="de-DE" w:eastAsia="de-DE" w:bidi="ar-SA"/>
           </w:rPr>
           <w:t xml:space="preserve"> </w:t>
         </w:r>
         <w:r>
           <w:rPr>
             <w:rStyle w:val="IndexLink"/>
+            <w:lang w:val="de-DE" w:eastAsia="de-DE" w:bidi="ar-SA"/>
           </w:rPr>
           <w:t>8 Technische Spezifikation</w:t>
           <w:tab/>
@@ -1491,18 +1665,21 @@
         </w:tabs>
         <w:rPr>
           <w:rStyle w:val="IndexLink"/>
+          <w:lang w:val="de-DE" w:eastAsia="de-DE" w:bidi="ar-SA"/>
         </w:rPr>
       </w:pPr>
       <w:hyperlink w:anchor="__RefHeading__1047_1837927117">
         <w:r>
           <w:rPr>
             <w:rStyle w:val="IndexLink"/>
+            <w:lang w:val="de-DE" w:eastAsia="de-DE" w:bidi="ar-SA"/>
           </w:rPr>
           <w:t xml:space="preserve"> </w:t>
         </w:r>
         <w:r>
           <w:rPr>
             <w:rStyle w:val="IndexLink"/>
+            <w:lang w:val="de-DE" w:eastAsia="de-DE" w:bidi="ar-SA"/>
           </w:rPr>
           <w:t>8.1 Analyse (Risiken und Alternativen)</w:t>
           <w:tab/>
@@ -1518,18 +1695,21 @@
         </w:tabs>
         <w:rPr>
           <w:rStyle w:val="IndexLink"/>
+          <w:lang w:val="de-DE" w:eastAsia="de-DE" w:bidi="ar-SA"/>
         </w:rPr>
       </w:pPr>
       <w:hyperlink w:anchor="__RefHeading__1049_1837927117">
         <w:r>
           <w:rPr>
             <w:rStyle w:val="IndexLink"/>
+            <w:lang w:val="de-DE" w:eastAsia="de-DE" w:bidi="ar-SA"/>
           </w:rPr>
           <w:t xml:space="preserve"> </w:t>
         </w:r>
         <w:r>
           <w:rPr>
             <w:rStyle w:val="IndexLink"/>
+            <w:lang w:val="de-DE" w:eastAsia="de-DE" w:bidi="ar-SA"/>
           </w:rPr>
           <w:t>8.2 Plattform &amp; Werkzeuge</w:t>
           <w:tab/>
@@ -1545,18 +1725,21 @@
         </w:tabs>
         <w:rPr>
           <w:rStyle w:val="IndexLink"/>
+          <w:lang w:val="de-DE" w:eastAsia="de-DE" w:bidi="ar-SA"/>
         </w:rPr>
       </w:pPr>
       <w:hyperlink w:anchor="__RefHeading__1051_1837927117">
         <w:r>
           <w:rPr>
             <w:rStyle w:val="IndexLink"/>
+            <w:lang w:val="de-DE" w:eastAsia="de-DE" w:bidi="ar-SA"/>
           </w:rPr>
           <w:t xml:space="preserve"> </w:t>
         </w:r>
         <w:r>
           <w:rPr>
             <w:rStyle w:val="IndexLink"/>
+            <w:lang w:val="de-DE" w:eastAsia="de-DE" w:bidi="ar-SA"/>
           </w:rPr>
           <w:t>8.3 Vertrieb</w:t>
           <w:tab/>
@@ -1572,18 +1755,21 @@
         </w:tabs>
         <w:rPr>
           <w:rStyle w:val="IndexLink"/>
+          <w:lang w:val="de-DE" w:eastAsia="de-DE" w:bidi="ar-SA"/>
         </w:rPr>
       </w:pPr>
       <w:hyperlink w:anchor="__RefHeading__1053_1837927117">
         <w:r>
           <w:rPr>
             <w:rStyle w:val="IndexLink"/>
+            <w:lang w:val="de-DE" w:eastAsia="de-DE" w:bidi="ar-SA"/>
           </w:rPr>
           <w:t xml:space="preserve"> </w:t>
         </w:r>
         <w:r>
           <w:rPr>
             <w:rStyle w:val="IndexLink"/>
+            <w:lang w:val="de-DE" w:eastAsia="de-DE" w:bidi="ar-SA"/>
           </w:rPr>
           <w:t>8.4 Spiel-Engine</w:t>
           <w:tab/>
@@ -1601,18 +1787,21 @@
         </w:tabs>
         <w:rPr>
           <w:rStyle w:val="IndexLink"/>
+          <w:lang w:val="de-DE" w:eastAsia="de-DE" w:bidi="ar-SA"/>
         </w:rPr>
       </w:pPr>
       <w:hyperlink w:anchor="__RefHeading__1055_1837927117">
         <w:r>
           <w:rPr>
             <w:rStyle w:val="IndexLink"/>
+            <w:lang w:val="de-DE" w:eastAsia="de-DE" w:bidi="ar-SA"/>
           </w:rPr>
           <w:t xml:space="preserve"> </w:t>
         </w:r>
         <w:r>
           <w:rPr>
             <w:rStyle w:val="IndexLink"/>
+            <w:lang w:val="de-DE" w:eastAsia="de-DE" w:bidi="ar-SA"/>
           </w:rPr>
           <w:t>9 Anhang</w:t>
           <w:tab/>
@@ -1628,18 +1817,21 @@
         </w:tabs>
         <w:rPr>
           <w:rStyle w:val="IndexLink"/>
+          <w:lang w:val="de-DE" w:eastAsia="de-DE" w:bidi="ar-SA"/>
         </w:rPr>
       </w:pPr>
       <w:hyperlink w:anchor="__RefHeading__1057_1837927117">
         <w:r>
           <w:rPr>
             <w:rStyle w:val="IndexLink"/>
+            <w:lang w:val="de-DE" w:eastAsia="de-DE" w:bidi="ar-SA"/>
           </w:rPr>
           <w:t xml:space="preserve"> </w:t>
         </w:r>
         <w:r>
           <w:rPr>
             <w:rStyle w:val="IndexLink"/>
+            <w:lang w:val="de-DE" w:eastAsia="de-DE" w:bidi="ar-SA"/>
           </w:rPr>
           <w:t>9.1 Nice-To-Have-Features</w:t>
           <w:tab/>
@@ -1657,22 +1849,28 @@
           <w:ilvl w:val="0"/>
           <w:numId w:val="1"/>
         </w:numPr>
-        <w:rPr/>
-      </w:pPr>
-      <w:bookmarkStart w:id="0" w:name="__RefHeading__985_1837927117"/>
-      <w:bookmarkStart w:id="1" w:name="_Toc276889733"/>
-      <w:bookmarkStart w:id="2" w:name="_Toc434338664"/>
-      <w:bookmarkStart w:id="3" w:name="_Toc434338624"/>
+        <w:rPr>
+          <w:lang w:val="de-DE" w:eastAsia="de-DE" w:bidi="ar-SA"/>
+        </w:rPr>
+      </w:pPr>
+      <w:bookmarkStart w:id="0" w:name="_Toc276889733"/>
+      <w:bookmarkStart w:id="1" w:name="_Toc434338664"/>
+      <w:bookmarkStart w:id="2" w:name="_Toc434338624"/>
+      <w:bookmarkStart w:id="3" w:name="__RefHeading__985_1837927117"/>
+      <w:bookmarkEnd w:id="3"/>
+      <w:r>
+        <w:rPr>
+          <w:lang w:val="de-DE" w:eastAsia="de-DE" w:bidi="ar-SA"/>
+        </w:rPr>
+        <w:t>S</w:t>
+      </w:r>
       <w:bookmarkEnd w:id="0"/>
-      <w:r>
-        <w:rPr/>
-        <w:t>S</w:t>
-      </w:r>
       <w:bookmarkEnd w:id="1"/>
       <w:bookmarkEnd w:id="2"/>
-      <w:bookmarkEnd w:id="3"/>
-      <w:r>
-        <w:rPr/>
+      <w:r>
+        <w:rPr>
+          <w:lang w:val="de-DE" w:eastAsia="de-DE" w:bidi="ar-SA"/>
+        </w:rPr>
         <w:t>pielübersicht</w:t>
       </w:r>
     </w:p>
@@ -1683,22 +1881,28 @@
           <w:ilvl w:val="1"/>
           <w:numId w:val="1"/>
         </w:numPr>
-        <w:rPr/>
-      </w:pPr>
-      <w:bookmarkStart w:id="4" w:name="__RefHeading__987_1837927117"/>
-      <w:bookmarkStart w:id="5" w:name="_Toc276889734"/>
-      <w:bookmarkStart w:id="6" w:name="_Toc434338665"/>
-      <w:bookmarkStart w:id="7" w:name="_Toc434338625"/>
+        <w:rPr>
+          <w:lang w:val="de-DE" w:eastAsia="de-DE" w:bidi="ar-SA"/>
+        </w:rPr>
+      </w:pPr>
+      <w:bookmarkStart w:id="4" w:name="_Toc276889734"/>
+      <w:bookmarkStart w:id="5" w:name="_Toc434338665"/>
+      <w:bookmarkStart w:id="6" w:name="_Toc434338625"/>
+      <w:bookmarkStart w:id="7" w:name="__RefHeading__987_1837927117"/>
+      <w:bookmarkEnd w:id="7"/>
+      <w:r>
+        <w:rPr>
+          <w:lang w:val="de-DE" w:eastAsia="de-DE" w:bidi="ar-SA"/>
+        </w:rPr>
+        <w:t>A</w:t>
+      </w:r>
       <w:bookmarkEnd w:id="4"/>
-      <w:r>
-        <w:rPr/>
-        <w:t>A</w:t>
-      </w:r>
       <w:bookmarkEnd w:id="5"/>
       <w:bookmarkEnd w:id="6"/>
-      <w:bookmarkEnd w:id="7"/>
-      <w:r>
-        <w:rPr/>
+      <w:r>
+        <w:rPr>
+          <w:lang w:val="de-DE" w:eastAsia="de-DE" w:bidi="ar-SA"/>
+        </w:rPr>
         <w:t>llgemeine Fragen</w:t>
       </w:r>
     </w:p>
@@ -1709,7 +1913,9 @@
           <w:ilvl w:val="2"/>
           <w:numId w:val="1"/>
         </w:numPr>
-        <w:rPr/>
+        <w:rPr>
+          <w:lang w:val="de-DE" w:eastAsia="de-DE" w:bidi="ar-SA"/>
+        </w:rPr>
       </w:pPr>
       <w:bookmarkStart w:id="8" w:name="__RefHeading__989_1837927117"/>
       <w:bookmarkStart w:id="9" w:name="_Toc434338666"/>
@@ -1718,7 +1924,9 @@
       <w:bookmarkEnd w:id="9"/>
       <w:bookmarkEnd w:id="10"/>
       <w:r>
-        <w:rPr/>
+        <w:rPr>
+          <w:lang w:val="de-DE" w:eastAsia="de-DE" w:bidi="ar-SA"/>
+        </w:rPr>
         <w:t>Worum geht es in dem Spiel?</w:t>
       </w:r>
     </w:p>
@@ -1727,54 +1935,44 @@
         <w:pStyle w:val="Normal"/>
         <w:rPr>
           <w:rFonts w:ascii="Georgia" w:hAnsi="Georgia"/>
-        </w:rPr>
-      </w:pPr>
-      <w:r>
-        <w:rPr>
-          <w:rFonts w:ascii="Georgia" w:hAnsi="Georgia"/>
-        </w:rPr>
-      </w:r>
-    </w:p>
-    <w:p>
-      <w:pPr>
-        <w:pStyle w:val="Normal"/>
-        <w:rPr>
-          <w:rFonts w:ascii="Georgia" w:hAnsi="Georgia"/>
-          <w:lang w:val="de-DE"/>
-        </w:rPr>
-      </w:pPr>
-      <w:r>
-        <w:rPr>
-          <w:rFonts w:ascii="Georgia" w:hAnsi="Georgia"/>
-          <w:lang w:val="de-DE"/>
-        </w:rPr>
-        <w:t xml:space="preserve">ARCACTUS ist ein klassisches Arcade-Shoot-'em-up, welches in einen Virtual-Reality-Kontext gesetzt wird. Der Spieler kontrolliert den Charakter Arcactus, einen Kaktus. Um sich selbst und seine Stadt zu beschützen, setzt sich dieser durch das Abschießen von </w:t>
-      </w:r>
-      <w:r>
-        <w:rPr>
-          <w:rFonts w:ascii="Georgia" w:hAnsi="Georgia"/>
-          <w:lang w:val="de-DE"/>
-        </w:rPr>
-        <w:t>Dornen</w:t>
-      </w:r>
-      <w:r>
-        <w:rPr>
-          <w:rFonts w:ascii="Georgia" w:hAnsi="Georgia"/>
-          <w:lang w:val="de-DE"/>
-        </w:rPr>
-        <w:t xml:space="preserve"> gegen verfeindete Ballonwesen, die Loonies, zur Wehr.</w:t>
-      </w:r>
-    </w:p>
-    <w:p>
-      <w:pPr>
-        <w:pStyle w:val="Normal"/>
-        <w:rPr>
-          <w:rFonts w:ascii="Georgia" w:hAnsi="Georgia"/>
-        </w:rPr>
-      </w:pPr>
-      <w:r>
-        <w:rPr>
-          <w:rFonts w:ascii="Georgia" w:hAnsi="Georgia"/>
+          <w:lang w:val="de-DE" w:eastAsia="de-DE" w:bidi="ar-SA"/>
+        </w:rPr>
+      </w:pPr>
+      <w:r>
+        <w:rPr>
+          <w:rFonts w:ascii="Georgia" w:hAnsi="Georgia"/>
+          <w:lang w:val="de-DE" w:eastAsia="de-DE" w:bidi="ar-SA"/>
+        </w:rPr>
+      </w:r>
+    </w:p>
+    <w:p>
+      <w:pPr>
+        <w:pStyle w:val="Normal"/>
+        <w:rPr>
+          <w:rFonts w:ascii="Georgia" w:hAnsi="Georgia"/>
+          <w:lang w:val="de-DE" w:eastAsia="de-DE" w:bidi="ar-SA"/>
+        </w:rPr>
+      </w:pPr>
+      <w:r>
+        <w:rPr>
+          <w:rFonts w:ascii="Georgia" w:hAnsi="Georgia"/>
+          <w:lang w:val="de-DE" w:eastAsia="de-DE" w:bidi="ar-SA"/>
+        </w:rPr>
+        <w:t>ARCACTUS ist ein klassisches Arcade-Shoot-'em-up, welches in einen Virtual-Reality-Kontext gesetzt wird. Der Spieler kontrolliert den Charakter Arcactus, einen Kaktus. Um sich selbst und seine Stadt zu beschützen, setzt sich dieser durch das Abschießen von Dornen gegen verfeindete Ballonwesen, die Loonies, zur Wehr.</w:t>
+      </w:r>
+    </w:p>
+    <w:p>
+      <w:pPr>
+        <w:pStyle w:val="Normal"/>
+        <w:rPr>
+          <w:rFonts w:ascii="Georgia" w:hAnsi="Georgia"/>
+          <w:lang w:val="de-DE" w:eastAsia="de-DE" w:bidi="ar-SA"/>
+        </w:rPr>
+      </w:pPr>
+      <w:r>
+        <w:rPr>
+          <w:rFonts w:ascii="Georgia" w:hAnsi="Georgia"/>
+          <w:lang w:val="de-DE" w:eastAsia="de-DE" w:bidi="ar-SA"/>
         </w:rPr>
       </w:r>
     </w:p>
@@ -1785,24 +1983,30 @@
           <w:ilvl w:val="2"/>
           <w:numId w:val="1"/>
         </w:numPr>
-        <w:rPr/>
-      </w:pPr>
-      <w:bookmarkStart w:id="11" w:name="__RefHeading__991_1837927117"/>
-      <w:bookmarkStart w:id="12" w:name="_Toc447196599"/>
-      <w:bookmarkStart w:id="13" w:name="_Toc276889736"/>
-      <w:bookmarkStart w:id="14" w:name="_Toc434338667"/>
-      <w:bookmarkStart w:id="15" w:name="_Toc434338627"/>
+        <w:rPr>
+          <w:lang w:val="de-DE" w:eastAsia="de-DE" w:bidi="ar-SA"/>
+        </w:rPr>
+      </w:pPr>
+      <w:bookmarkStart w:id="11" w:name="_Toc447196599"/>
+      <w:bookmarkStart w:id="12" w:name="_Toc276889736"/>
+      <w:bookmarkStart w:id="13" w:name="_Toc434338667"/>
+      <w:bookmarkStart w:id="14" w:name="_Toc434338627"/>
+      <w:bookmarkStart w:id="15" w:name="__RefHeading__991_1837927117"/>
+      <w:bookmarkEnd w:id="15"/>
+      <w:r>
+        <w:rPr>
+          <w:lang w:val="de-DE" w:eastAsia="de-DE" w:bidi="ar-SA"/>
+        </w:rPr>
+        <w:t>W</w:t>
+      </w:r>
       <w:bookmarkEnd w:id="11"/>
-      <w:r>
-        <w:rPr/>
-        <w:t>W</w:t>
-      </w:r>
       <w:bookmarkEnd w:id="12"/>
       <w:bookmarkEnd w:id="13"/>
       <w:bookmarkEnd w:id="14"/>
-      <w:bookmarkEnd w:id="15"/>
-      <w:r>
-        <w:rPr/>
+      <w:r>
+        <w:rPr>
+          <w:lang w:val="de-DE" w:eastAsia="de-DE" w:bidi="ar-SA"/>
+        </w:rPr>
         <w:t>arum wird das Spiel entwickelt?</w:t>
       </w:r>
     </w:p>
@@ -1811,11 +2015,13 @@
         <w:pStyle w:val="Normal"/>
         <w:rPr>
           <w:rFonts w:ascii="Georgia" w:hAnsi="Georgia"/>
-        </w:rPr>
-      </w:pPr>
-      <w:r>
-        <w:rPr>
-          <w:rFonts w:ascii="Georgia" w:hAnsi="Georgia"/>
+          <w:lang w:val="de-DE" w:eastAsia="de-DE" w:bidi="ar-SA"/>
+        </w:rPr>
+      </w:pPr>
+      <w:r>
+        <w:rPr>
+          <w:rFonts w:ascii="Georgia" w:hAnsi="Georgia"/>
+          <w:lang w:val="de-DE" w:eastAsia="de-DE" w:bidi="ar-SA"/>
         </w:rPr>
       </w:r>
     </w:p>
@@ -1827,7 +2033,7 @@
           <w:rFonts w:eastAsia="Times New Roman" w:cs="Arial" w:ascii="Georgia" w:hAnsi="Georgia"/>
           <w:color w:val="000000"/>
           <w:szCs w:val="22"/>
-          <w:lang w:val="de-DE"/>
+          <w:lang w:val="de-DE" w:eastAsia="de-DE" w:bidi="ar-SA"/>
         </w:rPr>
       </w:pPr>
       <w:r>
@@ -1835,7 +2041,7 @@
           <w:rFonts w:eastAsia="Times New Roman" w:cs="Arial" w:ascii="Georgia" w:hAnsi="Georgia"/>
           <w:color w:val="000000"/>
           <w:szCs w:val="22"/>
-          <w:lang w:val="de-DE"/>
+          <w:lang w:val="de-DE" w:eastAsia="de-DE" w:bidi="ar-SA"/>
         </w:rPr>
         <w:t xml:space="preserve">Jeder kennt Arcade-Shoot-'em-up Spiele, wie zum Beispiel den Klassiker </w:t>
       </w:r>
@@ -1845,7 +2051,7 @@
           <w:i/>
           <w:color w:val="000000"/>
           <w:szCs w:val="22"/>
-          <w:lang w:val="de-DE"/>
+          <w:lang w:val="de-DE" w:eastAsia="de-DE" w:bidi="ar-SA"/>
         </w:rPr>
         <w:t>Space Invaders</w:t>
       </w:r>
@@ -1854,7 +2060,7 @@
           <w:rFonts w:eastAsia="Times New Roman" w:cs="Arial" w:ascii="Georgia" w:hAnsi="Georgia"/>
           <w:color w:val="000000"/>
           <w:szCs w:val="22"/>
-          <w:lang w:val="de-DE"/>
+          <w:lang w:val="de-DE" w:eastAsia="de-DE" w:bidi="ar-SA"/>
         </w:rPr>
         <w:t xml:space="preserve">. Dieses altbekannte Spielkonzept wollen wir mit dieser Umsetzung auf eine neue Stufe heben. Dazu verwenden wir mit einer VR-Brille neueste Technik. </w:t>
       </w:r>
@@ -1866,24 +2072,30 @@
           <w:ilvl w:val="2"/>
           <w:numId w:val="1"/>
         </w:numPr>
-        <w:rPr/>
-      </w:pPr>
-      <w:bookmarkStart w:id="16" w:name="__RefHeading__993_1837927117"/>
-      <w:bookmarkStart w:id="17" w:name="_Toc447196600"/>
-      <w:bookmarkStart w:id="18" w:name="_Toc276889737"/>
-      <w:bookmarkStart w:id="19" w:name="_Toc434338668"/>
-      <w:bookmarkStart w:id="20" w:name="_Toc434338628"/>
+        <w:rPr>
+          <w:lang w:val="de-DE" w:eastAsia="de-DE" w:bidi="ar-SA"/>
+        </w:rPr>
+      </w:pPr>
+      <w:bookmarkStart w:id="16" w:name="_Toc447196600"/>
+      <w:bookmarkStart w:id="17" w:name="_Toc276889737"/>
+      <w:bookmarkStart w:id="18" w:name="_Toc434338668"/>
+      <w:bookmarkStart w:id="19" w:name="_Toc434338628"/>
+      <w:bookmarkStart w:id="20" w:name="__RefHeading__993_1837927117"/>
+      <w:bookmarkEnd w:id="20"/>
+      <w:r>
+        <w:rPr>
+          <w:lang w:val="de-DE" w:eastAsia="de-DE" w:bidi="ar-SA"/>
+        </w:rPr>
+        <w:t>W</w:t>
+      </w:r>
       <w:bookmarkEnd w:id="16"/>
-      <w:r>
-        <w:rPr/>
-        <w:t>W</w:t>
-      </w:r>
       <w:bookmarkEnd w:id="17"/>
       <w:bookmarkEnd w:id="18"/>
       <w:bookmarkEnd w:id="19"/>
-      <w:bookmarkEnd w:id="20"/>
-      <w:r>
-        <w:rPr/>
+      <w:r>
+        <w:rPr>
+          <w:lang w:val="de-DE" w:eastAsia="de-DE" w:bidi="ar-SA"/>
+        </w:rPr>
         <w:t>o findet die Spielhandlung statt?</w:t>
       </w:r>
     </w:p>
@@ -1892,11 +2104,13 @@
         <w:pStyle w:val="Normal"/>
         <w:rPr>
           <w:rFonts w:ascii="Georgia" w:hAnsi="Georgia"/>
-        </w:rPr>
-      </w:pPr>
-      <w:r>
-        <w:rPr>
-          <w:rFonts w:ascii="Georgia" w:hAnsi="Georgia"/>
+          <w:lang w:val="de-DE" w:eastAsia="de-DE" w:bidi="ar-SA"/>
+        </w:rPr>
+      </w:pPr>
+      <w:r>
+        <w:rPr>
+          <w:rFonts w:ascii="Georgia" w:hAnsi="Georgia"/>
+          <w:lang w:val="de-DE" w:eastAsia="de-DE" w:bidi="ar-SA"/>
         </w:rPr>
       </w:r>
     </w:p>
@@ -1908,7 +2122,7 @@
           <w:rFonts w:eastAsia="Times New Roman" w:cs="Arial" w:ascii="Georgia" w:hAnsi="Georgia"/>
           <w:color w:val="000000"/>
           <w:szCs w:val="22"/>
-          <w:lang w:val="de-DE"/>
+          <w:lang w:val="de-DE" w:eastAsia="de-DE" w:bidi="ar-SA"/>
         </w:rPr>
       </w:pPr>
       <w:r>
@@ -1916,9 +2130,9 @@
           <w:rFonts w:eastAsia="Times New Roman" w:cs="Arial" w:ascii="Georgia" w:hAnsi="Georgia"/>
           <w:color w:val="000000"/>
           <w:szCs w:val="22"/>
-          <w:lang w:val="de-DE"/>
-        </w:rPr>
-        <w:t>In einer Wüste, die sich bis zum Horizont ausbreitet, steht Arcactus. Er hat eine ganze Stadt von Kakteen im Rücken. Das Kampfgeschehen spielt sich vor dieser Stadt ab.</w:t>
+          <w:lang w:val="de-DE" w:eastAsia="de-DE" w:bidi="ar-SA"/>
+        </w:rPr>
+        <w:t>In einer Wüste, die sich bis zum Horizont ausbreitet, steht Arcactus. Das Kampfgeschehen spielt sich in der Nähe der Kakteen-Stadt ab.</w:t>
       </w:r>
     </w:p>
     <w:p>
@@ -1928,24 +2142,30 @@
           <w:ilvl w:val="2"/>
           <w:numId w:val="1"/>
         </w:numPr>
-        <w:rPr/>
-      </w:pPr>
-      <w:bookmarkStart w:id="21" w:name="__RefHeading__995_1837927117"/>
-      <w:bookmarkStart w:id="22" w:name="_Toc447196603"/>
-      <w:bookmarkStart w:id="23" w:name="_Toc276889738"/>
-      <w:bookmarkStart w:id="24" w:name="_Toc434338669"/>
-      <w:bookmarkStart w:id="25" w:name="_Toc434338629"/>
+        <w:rPr>
+          <w:lang w:val="de-DE" w:eastAsia="de-DE" w:bidi="ar-SA"/>
+        </w:rPr>
+      </w:pPr>
+      <w:bookmarkStart w:id="21" w:name="_Toc447196603"/>
+      <w:bookmarkStart w:id="22" w:name="_Toc276889738"/>
+      <w:bookmarkStart w:id="23" w:name="_Toc434338669"/>
+      <w:bookmarkStart w:id="24" w:name="_Toc434338629"/>
+      <w:bookmarkStart w:id="25" w:name="__RefHeading__995_1837927117"/>
+      <w:bookmarkEnd w:id="25"/>
+      <w:r>
+        <w:rPr>
+          <w:lang w:val="de-DE" w:eastAsia="de-DE" w:bidi="ar-SA"/>
+        </w:rPr>
+        <w:t>W</w:t>
+      </w:r>
       <w:bookmarkEnd w:id="21"/>
-      <w:r>
-        <w:rPr/>
-        <w:t>W</w:t>
-      </w:r>
       <w:bookmarkEnd w:id="22"/>
       <w:bookmarkEnd w:id="23"/>
       <w:bookmarkEnd w:id="24"/>
-      <w:bookmarkEnd w:id="25"/>
-      <w:r>
-        <w:rPr/>
+      <w:r>
+        <w:rPr>
+          <w:lang w:val="de-DE" w:eastAsia="de-DE" w:bidi="ar-SA"/>
+        </w:rPr>
         <w:t>as ist das Ziel des Spiel</w:t>
       </w:r>
     </w:p>
@@ -1954,11 +2174,13 @@
         <w:pStyle w:val="Normal"/>
         <w:rPr>
           <w:rFonts w:ascii="Georgia" w:hAnsi="Georgia"/>
-        </w:rPr>
-      </w:pPr>
-      <w:r>
-        <w:rPr>
-          <w:rFonts w:ascii="Georgia" w:hAnsi="Georgia"/>
+          <w:lang w:val="de-DE" w:eastAsia="de-DE" w:bidi="ar-SA"/>
+        </w:rPr>
+      </w:pPr>
+      <w:r>
+        <w:rPr>
+          <w:rFonts w:ascii="Georgia" w:hAnsi="Georgia"/>
+          <w:lang w:val="de-DE" w:eastAsia="de-DE" w:bidi="ar-SA"/>
         </w:rPr>
       </w:r>
     </w:p>
@@ -1970,7 +2192,7 @@
           <w:rFonts w:eastAsia="Times New Roman" w:cs="Arial" w:ascii="Georgia" w:hAnsi="Georgia"/>
           <w:color w:val="000000"/>
           <w:szCs w:val="22"/>
-          <w:lang w:val="de-DE"/>
+          <w:lang w:val="de-DE" w:eastAsia="de-DE" w:bidi="ar-SA"/>
         </w:rPr>
       </w:pPr>
       <w:r>
@@ -1978,75 +2200,23 @@
           <w:rFonts w:eastAsia="Times New Roman" w:cs="Arial" w:ascii="Georgia" w:hAnsi="Georgia"/>
           <w:color w:val="000000"/>
           <w:szCs w:val="22"/>
-          <w:lang w:val="de-DE"/>
-        </w:rPr>
-        <w:t xml:space="preserve">Arcactus will verhindern, dass die aus allen Richtungen ankommenden Ballons ihn und damit seine Stadt erreichen. Dazu muss er sämtliche Ballons zerstören, bevor sie ihm </w:t>
-      </w:r>
-      <w:r>
-        <w:rPr>
-          <w:rFonts w:eastAsia="Times New Roman" w:cs="Arial" w:ascii="Georgia" w:hAnsi="Georgia"/>
-          <w:color w:val="000000"/>
-          <w:szCs w:val="22"/>
-          <w:lang w:val="de-DE"/>
-        </w:rPr>
-        <w:t>und der Stadt zu nahe kommen</w:t>
-      </w:r>
-      <w:r>
-        <w:rPr>
-          <w:rFonts w:eastAsia="Times New Roman" w:cs="Arial" w:ascii="Georgia" w:hAnsi="Georgia"/>
-          <w:color w:val="000000"/>
-          <w:szCs w:val="22"/>
-          <w:lang w:val="de-DE"/>
-        </w:rPr>
-        <w:t xml:space="preserve">. Um das zu </w:t>
-      </w:r>
-      <w:r>
-        <w:rPr>
-          <w:rFonts w:eastAsia="Times New Roman" w:cs="Arial" w:ascii="Georgia" w:hAnsi="Georgia"/>
-          <w:color w:val="000000"/>
-          <w:szCs w:val="22"/>
-          <w:lang w:val="de-DE"/>
-        </w:rPr>
-        <w:t>bewerkstelligen</w:t>
-      </w:r>
-      <w:r>
-        <w:rPr>
-          <w:rFonts w:eastAsia="Times New Roman" w:cs="Arial" w:ascii="Georgia" w:hAnsi="Georgia"/>
-          <w:color w:val="000000"/>
-          <w:szCs w:val="22"/>
-          <w:lang w:val="de-DE"/>
-        </w:rPr>
-        <w:t xml:space="preserve">, kann er seine </w:t>
-      </w:r>
-      <w:r>
-        <w:rPr>
-          <w:rFonts w:eastAsia="Times New Roman" w:cs="Arial" w:ascii="Georgia" w:hAnsi="Georgia"/>
-          <w:color w:val="000000"/>
-          <w:szCs w:val="22"/>
-          <w:lang w:val="de-DE"/>
-        </w:rPr>
-        <w:t>Dornen</w:t>
-      </w:r>
-      <w:r>
-        <w:rPr>
-          <w:rFonts w:eastAsia="Times New Roman" w:cs="Arial" w:ascii="Georgia" w:hAnsi="Georgia"/>
-          <w:color w:val="000000"/>
-          <w:szCs w:val="22"/>
-          <w:lang w:val="de-DE"/>
-        </w:rPr>
-        <w:t xml:space="preserve"> auf die Ballons abschießen und sie damit zum Platzen bringen.</w:t>
-      </w:r>
-    </w:p>
-    <w:p>
-      <w:pPr>
-        <w:pStyle w:val="Normal"/>
-        <w:rPr>
-          <w:rFonts w:ascii="Georgia" w:hAnsi="Georgia"/>
-        </w:rPr>
-      </w:pPr>
-      <w:r>
-        <w:rPr>
-          <w:rFonts w:ascii="Georgia" w:hAnsi="Georgia"/>
+          <w:lang w:val="de-DE" w:eastAsia="de-DE" w:bidi="ar-SA"/>
+        </w:rPr>
+        <w:t>Arcactus will verhindern, dass die aus allen Richtungen ankommenden Ballons ihn und damit seine Stadt erreichen. Dazu muss er sämtliche Ballons zerstören, bevor sie ihm und der Stadt zu nahe kommen. Um das zu bewerkstelligen, kann er seine Dornen auf die Ballons abschießen und sie damit zum Platzen bringen.</w:t>
+      </w:r>
+    </w:p>
+    <w:p>
+      <w:pPr>
+        <w:pStyle w:val="Normal"/>
+        <w:rPr>
+          <w:rFonts w:ascii="Georgia" w:hAnsi="Georgia"/>
+          <w:lang w:val="de-DE" w:eastAsia="de-DE" w:bidi="ar-SA"/>
+        </w:rPr>
+      </w:pPr>
+      <w:r>
+        <w:rPr>
+          <w:rFonts w:ascii="Georgia" w:hAnsi="Georgia"/>
+          <w:lang w:val="de-DE" w:eastAsia="de-DE" w:bidi="ar-SA"/>
         </w:rPr>
       </w:r>
     </w:p>
@@ -2057,7 +2227,9 @@
           <w:ilvl w:val="0"/>
           <w:numId w:val="1"/>
         </w:numPr>
-        <w:rPr/>
+        <w:rPr>
+          <w:lang w:val="de-DE" w:eastAsia="de-DE" w:bidi="ar-SA"/>
+        </w:rPr>
       </w:pPr>
       <w:bookmarkStart w:id="26" w:name="__RefHeading__997_1837927117"/>
       <w:bookmarkStart w:id="27" w:name="_Toc276889739"/>
@@ -2068,7 +2240,9 @@
       <w:bookmarkEnd w:id="28"/>
       <w:bookmarkEnd w:id="29"/>
       <w:r>
-        <w:rPr/>
+        <w:rPr>
+          <w:lang w:val="de-DE" w:eastAsia="de-DE" w:bidi="ar-SA"/>
+        </w:rPr>
         <w:t>Story</w:t>
       </w:r>
     </w:p>
@@ -2079,22 +2253,28 @@
           <w:ilvl w:val="1"/>
           <w:numId w:val="1"/>
         </w:numPr>
-        <w:rPr/>
-      </w:pPr>
-      <w:bookmarkStart w:id="30" w:name="__RefHeading__999_1837927117"/>
-      <w:bookmarkStart w:id="31" w:name="_Toc276889740"/>
-      <w:bookmarkStart w:id="32" w:name="_Toc434338671"/>
-      <w:bookmarkStart w:id="33" w:name="_Toc434338631"/>
+        <w:rPr>
+          <w:lang w:val="de-DE" w:eastAsia="de-DE" w:bidi="ar-SA"/>
+        </w:rPr>
+      </w:pPr>
+      <w:bookmarkStart w:id="30" w:name="_Toc276889740"/>
+      <w:bookmarkStart w:id="31" w:name="_Toc434338671"/>
+      <w:bookmarkStart w:id="32" w:name="_Toc434338631"/>
+      <w:bookmarkStart w:id="33" w:name="__RefHeading__999_1837927117"/>
+      <w:bookmarkEnd w:id="33"/>
+      <w:r>
+        <w:rPr>
+          <w:lang w:val="de-DE" w:eastAsia="de-DE" w:bidi="ar-SA"/>
+        </w:rPr>
+        <w:t>S</w:t>
+      </w:r>
       <w:bookmarkEnd w:id="30"/>
-      <w:r>
-        <w:rPr/>
-        <w:t>S</w:t>
-      </w:r>
       <w:bookmarkEnd w:id="31"/>
       <w:bookmarkEnd w:id="32"/>
-      <w:bookmarkEnd w:id="33"/>
-      <w:r>
-        <w:rPr/>
+      <w:r>
+        <w:rPr>
+          <w:lang w:val="de-DE" w:eastAsia="de-DE" w:bidi="ar-SA"/>
+        </w:rPr>
         <w:t>pielhandlung</w:t>
       </w:r>
     </w:p>
@@ -2106,7 +2286,7 @@
           <w:rFonts w:eastAsia="Times New Roman" w:cs="Arial" w:ascii="Georgia" w:hAnsi="Georgia"/>
           <w:color w:val="000000"/>
           <w:szCs w:val="18"/>
-          <w:lang w:val="de-DE"/>
+          <w:lang w:val="de-DE" w:eastAsia="de-DE" w:bidi="ar-SA"/>
         </w:rPr>
       </w:pPr>
       <w:r>
@@ -2114,7 +2294,7 @@
           <w:rFonts w:eastAsia="Times New Roman" w:cs="Arial" w:ascii="Georgia" w:hAnsi="Georgia"/>
           <w:color w:val="000000"/>
           <w:szCs w:val="18"/>
-          <w:lang w:val="de-DE"/>
+          <w:lang w:val="de-DE" w:eastAsia="de-DE" w:bidi="ar-SA"/>
         </w:rPr>
         <w:t>Das Spiel handelt von der letzten Schlacht zwischen Kakteen und Luftballons. Als Arcade-Spiel gibt es darüber hinaus keine das Spiel bestimmende Storyline.</w:t>
       </w:r>
@@ -2124,11 +2304,13 @@
         <w:pStyle w:val="Normal"/>
         <w:rPr>
           <w:rFonts w:ascii="Georgia" w:hAnsi="Georgia"/>
-        </w:rPr>
-      </w:pPr>
-      <w:r>
-        <w:rPr>
-          <w:rFonts w:ascii="Georgia" w:hAnsi="Georgia"/>
+          <w:lang w:val="de-DE" w:eastAsia="de-DE" w:bidi="ar-SA"/>
+        </w:rPr>
+      </w:pPr>
+      <w:r>
+        <w:rPr>
+          <w:rFonts w:ascii="Georgia" w:hAnsi="Georgia"/>
+          <w:lang w:val="de-DE" w:eastAsia="de-DE" w:bidi="ar-SA"/>
         </w:rPr>
       </w:r>
     </w:p>
@@ -2139,22 +2321,28 @@
           <w:ilvl w:val="1"/>
           <w:numId w:val="1"/>
         </w:numPr>
-        <w:rPr/>
-      </w:pPr>
-      <w:bookmarkStart w:id="34" w:name="__RefHeading__1001_1837927117"/>
-      <w:bookmarkStart w:id="35" w:name="_Toc276889741"/>
-      <w:bookmarkStart w:id="36" w:name="_Toc434338672"/>
-      <w:bookmarkStart w:id="37" w:name="_Toc434338632"/>
+        <w:rPr>
+          <w:lang w:val="de-DE" w:eastAsia="de-DE" w:bidi="ar-SA"/>
+        </w:rPr>
+      </w:pPr>
+      <w:bookmarkStart w:id="34" w:name="_Toc276889741"/>
+      <w:bookmarkStart w:id="35" w:name="_Toc434338672"/>
+      <w:bookmarkStart w:id="36" w:name="_Toc434338632"/>
+      <w:bookmarkStart w:id="37" w:name="__RefHeading__1001_1837927117"/>
+      <w:bookmarkEnd w:id="37"/>
+      <w:r>
+        <w:rPr>
+          <w:lang w:val="de-DE" w:eastAsia="de-DE" w:bidi="ar-SA"/>
+        </w:rPr>
+        <w:t>H</w:t>
+      </w:r>
       <w:bookmarkEnd w:id="34"/>
-      <w:r>
-        <w:rPr/>
-        <w:t>H</w:t>
-      </w:r>
       <w:bookmarkEnd w:id="35"/>
       <w:bookmarkEnd w:id="36"/>
-      <w:bookmarkEnd w:id="37"/>
-      <w:r>
-        <w:rPr/>
+      <w:r>
+        <w:rPr>
+          <w:lang w:val="de-DE" w:eastAsia="de-DE" w:bidi="ar-SA"/>
+        </w:rPr>
         <w:t>intergrundgeschichte</w:t>
       </w:r>
     </w:p>
@@ -2166,7 +2354,7 @@
           <w:rFonts w:eastAsia="Times New Roman" w:cs="Arial" w:ascii="Georgia" w:hAnsi="Georgia"/>
           <w:color w:val="000000"/>
           <w:szCs w:val="18"/>
-          <w:lang w:val="de-DE"/>
+          <w:lang w:val="de-DE" w:eastAsia="de-DE" w:bidi="ar-SA"/>
         </w:rPr>
       </w:pPr>
       <w:r>
@@ -2174,7 +2362,7 @@
           <w:rFonts w:eastAsia="Times New Roman" w:cs="Arial" w:ascii="Georgia" w:hAnsi="Georgia"/>
           <w:color w:val="000000"/>
           <w:szCs w:val="18"/>
-          <w:lang w:val="de-DE"/>
+          <w:lang w:val="de-DE" w:eastAsia="de-DE" w:bidi="ar-SA"/>
         </w:rPr>
         <w:t xml:space="preserve">Seit vielen, vielen Jahren spielen sich grausame Schlachten und dramatische Geschichten ab, von denen wir Menschen überhaupt nichts mitbekommen. Warum wir das nicht mitbekommen? Weil manche Dinge erst lebendig werden, wenn wir </w:t>
       </w:r>
@@ -2185,7 +2373,7 @@
           <w:iCs/>
           <w:color w:val="000000"/>
           <w:szCs w:val="18"/>
-          <w:lang w:val="de-DE"/>
+          <w:lang w:val="de-DE" w:eastAsia="de-DE" w:bidi="ar-SA"/>
         </w:rPr>
         <w:t xml:space="preserve">nicht </w:t>
       </w:r>
@@ -2194,7 +2382,7 @@
           <w:rFonts w:eastAsia="Times New Roman" w:cs="Arial" w:ascii="Georgia" w:hAnsi="Georgia"/>
           <w:color w:val="000000"/>
           <w:szCs w:val="18"/>
-          <w:lang w:val="de-DE"/>
+          <w:lang w:val="de-DE" w:eastAsia="de-DE" w:bidi="ar-SA"/>
         </w:rPr>
         <w:t>hinsehen. Eine dieser Geschichten soll nun erzählt werden.</w:t>
       </w:r>
@@ -2207,7 +2395,7 @@
           <w:rFonts w:eastAsia="Times New Roman" w:cs="Arial" w:ascii="Georgia" w:hAnsi="Georgia"/>
           <w:color w:val="000000"/>
           <w:szCs w:val="18"/>
-          <w:lang w:val="de-DE"/>
+          <w:lang w:val="de-DE" w:eastAsia="de-DE" w:bidi="ar-SA"/>
         </w:rPr>
       </w:pPr>
       <w:r>
@@ -2215,7 +2403,7 @@
           <w:rFonts w:eastAsia="Times New Roman" w:cs="Arial" w:ascii="Georgia" w:hAnsi="Georgia"/>
           <w:color w:val="000000"/>
           <w:szCs w:val="18"/>
-          <w:lang w:val="de-DE"/>
+          <w:lang w:val="de-DE" w:eastAsia="de-DE" w:bidi="ar-SA"/>
         </w:rPr>
       </w:r>
     </w:p>
@@ -2227,7 +2415,7 @@
           <w:rFonts w:eastAsia="Times New Roman" w:cs="Arial" w:ascii="Georgia" w:hAnsi="Georgia"/>
           <w:color w:val="000000"/>
           <w:szCs w:val="18"/>
-          <w:lang w:val="de-DE"/>
+          <w:lang w:val="de-DE" w:eastAsia="de-DE" w:bidi="ar-SA"/>
         </w:rPr>
       </w:pPr>
       <w:r>
@@ -2235,57 +2423,23 @@
           <w:rFonts w:eastAsia="Times New Roman" w:cs="Arial" w:ascii="Georgia" w:hAnsi="Georgia"/>
           <w:color w:val="000000"/>
           <w:szCs w:val="18"/>
-          <w:lang w:val="de-DE"/>
-        </w:rPr>
-        <w:t xml:space="preserve">Schon lange schwelte so etwa der Konflikt zwischen den Kakteen und den Luftballons - mitten unter uns! Die Ursache der Streitigkeiten ist offensichtlich: Viele tapfere Ballons (oder Loonies, wie sie sich selbst zu nennen pflegen) verloren ihr Leben an den spitzen Dornen eines Kaktus. Ob nun durch den eigenen Leichtsinn oder unverschuldet nach einem plötzlichen Windstoß, ist dabei gar nicht so wichtig. Es wurden jedenfalls schnell diplomatische Verhandlungen aufgenommen, um der aus Sicht der Loonies fahrlässigen „Kleidungsordnung“ der Kakteen ihr - wie die Loonies sagen würden - vollkommen unnötiges Gefahrenpotential zu nehmen. Es folgte tatsächlich eine friedliche wenn auch kurze Zeit, in der jeder Kaktus verpflichtet war, seine Dornen mit Korken abzusichern. Aber wie sah das denn aus?! Es dauerte daher nicht lange, bis modebewusste Kakteen die Revolution probten: Der letzte Schrei war die Wiedereinführung der Pickelhaube - was das Fass natürlich vollends zum Überlaufen brachte. Und dann begann das Wettrüsten. Die Loonies wussten, dass sie die Gefahr nur dann ein für alle Mal ausschalten konnten, wenn kein Kaktus ihren Angriff überlebte. Sie begannen sich mit giftigen und explosiven Gasen anzureichern und zogen der Hauptstadt der Kakteen entgegen. Jenen war hingegen sofort klar, dass sie diese „irren Kamikazekämpfer“ schon vor den Stadttoren abwehren mussten. Eine neuartige Technologie wurde entwickelt, die nicht nur eine schnellere und effizientere </w:t>
-      </w:r>
-      <w:r>
-        <w:rPr>
-          <w:rFonts w:eastAsia="Times New Roman" w:cs="Arial" w:ascii="Georgia" w:hAnsi="Georgia"/>
-          <w:color w:val="000000"/>
-          <w:szCs w:val="18"/>
-          <w:lang w:val="de-DE"/>
-        </w:rPr>
-        <w:t>Dornen</w:t>
-      </w:r>
-      <w:r>
-        <w:rPr>
-          <w:rFonts w:eastAsia="Times New Roman" w:cs="Arial" w:ascii="Georgia" w:hAnsi="Georgia"/>
-          <w:color w:val="000000"/>
-          <w:szCs w:val="18"/>
-          <w:lang w:val="de-DE"/>
-        </w:rPr>
-        <w:t xml:space="preserve">entwicklung gestattete, sondern –  und das war der Trumpf – es den Kakteen ermöglichte, einen Teil ihrer </w:t>
-      </w:r>
-      <w:r>
-        <w:rPr>
-          <w:rFonts w:eastAsia="Times New Roman" w:cs="Arial" w:ascii="Georgia" w:hAnsi="Georgia"/>
-          <w:color w:val="000000"/>
-          <w:szCs w:val="18"/>
-          <w:lang w:val="de-DE"/>
-        </w:rPr>
-        <w:t>Dorne</w:t>
-      </w:r>
-      <w:r>
-        <w:rPr>
-          <w:rFonts w:eastAsia="Times New Roman" w:cs="Arial" w:ascii="Georgia" w:hAnsi="Georgia"/>
-          <w:color w:val="000000"/>
-          <w:szCs w:val="18"/>
-          <w:lang w:val="de-DE"/>
-        </w:rPr>
-        <w:t>n als Munition zu verwenden. In der Nacht vor der großen Schlacht stieg jedoch die Angst der Kakteen, bis sie ihren kritischen Punkt erreichte. Einige flohen, andere wollten doch neue Verhandlungen anstreben, obwohl klar war, dass die Zeit des Redens lange hinter ihnen lag. Und so dämmerte es und lediglich der pflichtbewusste Sheriff Arcactus blieb als letzter Mann vor den Toren der Stadt zurück, als der Himmel sich durch die in der Ferne eintreffenden Loonie-Horden verfinsterte und er war fest entschlossen, seine Freunde und Mitkakteen um jeden Preis zu verteidigen.</w:t>
-      </w:r>
-    </w:p>
-    <w:p>
-      <w:pPr>
-        <w:pStyle w:val="Normal"/>
-        <w:rPr>
-          <w:rFonts w:ascii="Georgia" w:hAnsi="Georgia"/>
-        </w:rPr>
-      </w:pPr>
-      <w:r>
-        <w:rPr>
-          <w:rFonts w:ascii="Georgia" w:hAnsi="Georgia"/>
+          <w:lang w:val="de-DE" w:eastAsia="de-DE" w:bidi="ar-SA"/>
+        </w:rPr>
+        <w:t>Schon lange schwelte so etwa der Konflikt zwischen den Kakteen und den Luftballons - mitten unter uns! Die Ursache der Streitigkeiten ist offensichtlich: Viele tapfere Ballons (oder Loonies, wie sie sich selbst zu nennen pflegen) verloren ihr Leben an den spitzen Dornen eines Kaktus. Ob nun durch den eigenen Leichtsinn oder unverschuldet nach einem plötzlichen Windstoß, ist dabei gar nicht so wichtig. Es wurden jedenfalls schnell diplomatische Verhandlungen aufgenommen, um der aus Sicht der Loonies fahrlässigen „Kleidungsordnung“ der Kakteen ihr - wie die Loonies sagen würden - vollkommen unnötiges Gefahrenpotential zu nehmen. Es folgte tatsächlich eine friedliche wenn auch kurze Zeit, in der jeder Kaktus verpflichtet war, seine Dornen mit Korken abzusichern. Aber wie sah das denn aus?! Es dauerte daher nicht lange, bis modebewusste Kakteen die Revolution probten: Der letzte Schrei war die Wiedereinführung der Pickelhaube - was das Fass natürlich vollends zum Überlaufen brachte. Und dann begann das Wettrüsten. Die Loonies wussten, dass sie die Gefahr nur dann ein für alle Mal ausschalten konnten, wenn kein Kaktus ihren Angriff überlebte. Sie begannen sich mit giftigen und explosiven Gasen anzureichern und zogen der Hauptstadt der Kakteen entgegen. Jenen war hingegen sofort klar, dass sie diese „irren Kamikazekämpfer“ schon vor den Stadttoren abwehren mussten. Eine neuartige Technologie wurde entwickelt, die nicht nur eine schnellere und effizientere Dornenentwicklung gestattete, sondern –  und das war der Trumpf – es den Kakteen ermöglichte, einen Teil ihrer Dornen als Munition zu verwenden. In der Nacht vor der großen Schlacht stieg jedoch die Angst der Kakteen, bis sie ihren kritischen Punkt erreichte. Einige flohen, andere wollten doch neue Verhandlungen anstreben, obwohl klar war, dass die Zeit des Redens lange hinter ihnen lag. Und so dämmerte es und lediglich der pflichtbewusste Sheriff Arcactus blieb als letzter Mann vor den Toren der Stadt zurück, als der Himmel sich durch die in der Ferne eintreffenden Loonie-Horden verfinsterte und er war fest entschlossen, seine Freunde und Mitkakteen um jeden Preis zu verteidigen.</w:t>
+      </w:r>
+    </w:p>
+    <w:p>
+      <w:pPr>
+        <w:pStyle w:val="Normal"/>
+        <w:rPr>
+          <w:rFonts w:ascii="Georgia" w:hAnsi="Georgia"/>
+          <w:lang w:val="de-DE" w:eastAsia="de-DE" w:bidi="ar-SA"/>
+        </w:rPr>
+      </w:pPr>
+      <w:r>
+        <w:rPr>
+          <w:rFonts w:ascii="Georgia" w:hAnsi="Georgia"/>
+          <w:lang w:val="de-DE" w:eastAsia="de-DE" w:bidi="ar-SA"/>
         </w:rPr>
       </w:r>
     </w:p>
@@ -2296,22 +2450,28 @@
           <w:ilvl w:val="0"/>
           <w:numId w:val="1"/>
         </w:numPr>
-        <w:rPr/>
-      </w:pPr>
-      <w:bookmarkStart w:id="38" w:name="__RefHeading__1003_1837927117"/>
-      <w:bookmarkStart w:id="39" w:name="_Toc276889742"/>
-      <w:bookmarkStart w:id="40" w:name="_Toc434338673"/>
-      <w:bookmarkStart w:id="41" w:name="_Toc434338633"/>
+        <w:rPr>
+          <w:lang w:val="de-DE" w:eastAsia="de-DE" w:bidi="ar-SA"/>
+        </w:rPr>
+      </w:pPr>
+      <w:bookmarkStart w:id="38" w:name="_Toc276889742"/>
+      <w:bookmarkStart w:id="39" w:name="_Toc434338673"/>
+      <w:bookmarkStart w:id="40" w:name="_Toc434338633"/>
+      <w:bookmarkStart w:id="41" w:name="__RefHeading__1003_1837927117"/>
+      <w:bookmarkEnd w:id="41"/>
+      <w:r>
+        <w:rPr>
+          <w:lang w:val="de-DE" w:eastAsia="de-DE" w:bidi="ar-SA"/>
+        </w:rPr>
+        <w:t>F</w:t>
+      </w:r>
       <w:bookmarkEnd w:id="38"/>
-      <w:r>
-        <w:rPr/>
-        <w:t>F</w:t>
-      </w:r>
       <w:bookmarkEnd w:id="39"/>
       <w:bookmarkEnd w:id="40"/>
-      <w:bookmarkEnd w:id="41"/>
-      <w:r>
-        <w:rPr/>
+      <w:r>
+        <w:rPr>
+          <w:lang w:val="de-DE" w:eastAsia="de-DE" w:bidi="ar-SA"/>
+        </w:rPr>
         <w:t>eatures</w:t>
       </w:r>
     </w:p>
@@ -2324,27 +2484,30 @@
         </w:numPr>
         <w:rPr>
           <w:sz w:val="28"/>
-        </w:rPr>
-      </w:pPr>
-      <w:bookmarkStart w:id="42" w:name="__RefHeading__1005_1837927117"/>
-      <w:bookmarkStart w:id="43" w:name="_Toc434338674"/>
-      <w:bookmarkStart w:id="44" w:name="_Toc434338634"/>
-      <w:bookmarkEnd w:id="42"/>
+          <w:lang w:val="de-DE" w:eastAsia="de-DE" w:bidi="ar-SA"/>
+        </w:rPr>
+      </w:pPr>
+      <w:bookmarkStart w:id="42" w:name="_Toc434338674"/>
+      <w:bookmarkStart w:id="43" w:name="_Toc434338634"/>
+      <w:bookmarkStart w:id="44" w:name="__RefHeading__1005_1837927117"/>
+      <w:bookmarkEnd w:id="44"/>
       <w:r>
         <w:rPr>
           <w:sz w:val="28"/>
+          <w:lang w:val="de-DE" w:eastAsia="de-DE" w:bidi="ar-SA"/>
         </w:rPr>
         <w:t>Allgemeine</w:t>
       </w:r>
       <w:bookmarkStart w:id="45" w:name="_Toc447196606"/>
       <w:bookmarkStart w:id="46" w:name="_Toc276889743"/>
+      <w:bookmarkEnd w:id="42"/>
       <w:bookmarkEnd w:id="43"/>
-      <w:bookmarkEnd w:id="44"/>
       <w:bookmarkEnd w:id="45"/>
       <w:bookmarkEnd w:id="46"/>
       <w:r>
         <w:rPr>
           <w:sz w:val="28"/>
+          <w:lang w:val="de-DE" w:eastAsia="de-DE" w:bidi="ar-SA"/>
         </w:rPr>
         <w:t xml:space="preserve"> Features</w:t>
       </w:r>
@@ -2355,11 +2518,13 @@
         <w:spacing w:lineRule="atLeast" w:line="240"/>
         <w:rPr>
           <w:rFonts w:ascii="Georgia" w:hAnsi="Georgia"/>
-        </w:rPr>
-      </w:pPr>
-      <w:r>
-        <w:rPr>
-          <w:rFonts w:ascii="Georgia" w:hAnsi="Georgia"/>
+          <w:lang w:val="de-DE" w:eastAsia="de-DE" w:bidi="ar-SA"/>
+        </w:rPr>
+      </w:pPr>
+      <w:r>
+        <w:rPr>
+          <w:rFonts w:ascii="Georgia" w:hAnsi="Georgia"/>
+          <w:lang w:val="de-DE" w:eastAsia="de-DE" w:bidi="ar-SA"/>
         </w:rPr>
         <w:t>Die folgenden Features beinhaltet das Spiel:</w:t>
       </w:r>
@@ -2374,13 +2539,15 @@
         <w:spacing w:lineRule="atLeast" w:line="240"/>
         <w:rPr>
           <w:rFonts w:ascii="Georgia" w:hAnsi="Georgia"/>
-        </w:rPr>
-      </w:pPr>
-      <w:r>
-        <w:rPr>
-          <w:rFonts w:ascii="Georgia" w:hAnsi="Georgia"/>
-        </w:rPr>
-        <w:t xml:space="preserve">3D-Graphik mit eigens modellierten Objekten und Texturen </w:t>
+          <w:lang w:val="de-DE" w:eastAsia="de-DE" w:bidi="ar-SA"/>
+        </w:rPr>
+      </w:pPr>
+      <w:r>
+        <w:rPr>
+          <w:rFonts w:ascii="Georgia" w:hAnsi="Georgia"/>
+          <w:lang w:val="de-DE" w:eastAsia="de-DE" w:bidi="ar-SA"/>
+        </w:rPr>
+        <w:t>3D-Graphik mit eigens modellierten Objekten, Texturen und Sprites</w:t>
       </w:r>
     </w:p>
     <w:p>
@@ -2393,13 +2560,15 @@
         <w:spacing w:lineRule="atLeast" w:line="240"/>
         <w:rPr>
           <w:rFonts w:ascii="Georgia" w:hAnsi="Georgia"/>
-        </w:rPr>
-      </w:pPr>
-      <w:r>
-        <w:rPr>
-          <w:rFonts w:ascii="Georgia" w:hAnsi="Georgia"/>
-        </w:rPr>
-        <w:t>Virtual-Reality-Spielerlebnis durch Spielen auf der Oculus Rift</w:t>
+          <w:lang w:val="de-DE" w:eastAsia="de-DE" w:bidi="ar-SA"/>
+        </w:rPr>
+      </w:pPr>
+      <w:r>
+        <w:rPr>
+          <w:rFonts w:ascii="Georgia" w:hAnsi="Georgia"/>
+          <w:lang w:val="de-DE" w:eastAsia="de-DE" w:bidi="ar-SA"/>
+        </w:rPr>
+        <w:t>Virtual-Reality-Spielerlebnis durch Spielen auf der Oculus Rift mit Xbox-Controller</w:t>
       </w:r>
     </w:p>
     <w:p>
@@ -2412,11 +2581,13 @@
         <w:spacing w:lineRule="atLeast" w:line="240"/>
         <w:rPr>
           <w:rFonts w:ascii="Georgia" w:hAnsi="Georgia"/>
-        </w:rPr>
-      </w:pPr>
-      <w:r>
-        <w:rPr>
-          <w:rFonts w:ascii="Georgia" w:hAnsi="Georgia"/>
+          <w:lang w:val="de-DE" w:eastAsia="de-DE" w:bidi="ar-SA"/>
+        </w:rPr>
+      </w:pPr>
+      <w:r>
+        <w:rPr>
+          <w:rFonts w:ascii="Georgia" w:hAnsi="Georgia"/>
+          <w:lang w:val="de-DE" w:eastAsia="de-DE" w:bidi="ar-SA"/>
         </w:rPr>
         <w:t>32-Bit-Farben, Musik und Soundeffekte</w:t>
       </w:r>
@@ -2431,11 +2602,13 @@
         <w:spacing w:lineRule="atLeast" w:line="240"/>
         <w:rPr>
           <w:rFonts w:ascii="Georgia" w:hAnsi="Georgia"/>
-        </w:rPr>
-      </w:pPr>
-      <w:r>
-        <w:rPr>
-          <w:rFonts w:ascii="Georgia" w:hAnsi="Georgia"/>
+          <w:lang w:val="de-DE" w:eastAsia="de-DE" w:bidi="ar-SA"/>
+        </w:rPr>
+      </w:pPr>
+      <w:r>
+        <w:rPr>
+          <w:rFonts w:ascii="Georgia" w:hAnsi="Georgia"/>
+          <w:lang w:val="de-DE" w:eastAsia="de-DE" w:bidi="ar-SA"/>
         </w:rPr>
         <w:t>Unity-basiert</w:t>
       </w:r>
@@ -2449,6 +2622,7 @@
         </w:numPr>
         <w:rPr>
           <w:sz w:val="28"/>
+          <w:lang w:val="de-DE" w:eastAsia="de-DE" w:bidi="ar-SA"/>
         </w:rPr>
       </w:pPr>
       <w:bookmarkStart w:id="47" w:name="__RefHeading__1007_1837927117"/>
@@ -2464,6 +2638,7 @@
       <w:r>
         <w:rPr>
           <w:sz w:val="28"/>
+          <w:lang w:val="de-DE" w:eastAsia="de-DE" w:bidi="ar-SA"/>
         </w:rPr>
         <w:t>Gameplay</w:t>
       </w:r>
@@ -2473,13 +2648,13 @@
         <w:pStyle w:val="Normal"/>
         <w:rPr>
           <w:rFonts w:ascii="Georgia" w:hAnsi="Georgia"/>
-          <w:lang w:val="de-DE"/>
-        </w:rPr>
-      </w:pPr>
-      <w:r>
-        <w:rPr>
-          <w:rFonts w:ascii="Georgia" w:hAnsi="Georgia"/>
-          <w:lang w:val="de-DE"/>
+          <w:lang w:val="de-DE" w:eastAsia="de-DE" w:bidi="ar-SA"/>
+        </w:rPr>
+      </w:pPr>
+      <w:r>
+        <w:rPr>
+          <w:rFonts w:ascii="Georgia" w:hAnsi="Georgia"/>
+          <w:lang w:val="de-DE" w:eastAsia="de-DE" w:bidi="ar-SA"/>
         </w:rPr>
         <w:t xml:space="preserve">Das Nutzen der VR-Brille Oculus Rift ermöglicht dem Spieler flexibel und intuitiv per Kopfbewegung die Blickrichtung und damit auch die Schussrichtung zu bestimmen. So kann der Spieler schnell auf Angriffe aus verschiedenen Richtungen reagieren. Durch die 3D-Grafik in Verbindung mit der VR-Brille wird der Spieler zudem hautnah in die Spielwelt versetzt.  So wird durch Nutzen der VR ein viel realistischeres Gameplay geliefert. </w:t>
       </w:r>
@@ -2491,7 +2666,9 @@
           <w:ilvl w:val="0"/>
           <w:numId w:val="1"/>
         </w:numPr>
-        <w:rPr/>
+        <w:rPr>
+          <w:lang w:val="de-DE" w:eastAsia="de-DE" w:bidi="ar-SA"/>
+        </w:rPr>
       </w:pPr>
       <w:bookmarkStart w:id="52" w:name="__RefHeading__1009_1837927117"/>
       <w:bookmarkStart w:id="53" w:name="_Toc276889745"/>
@@ -2502,7 +2679,9 @@
       <w:bookmarkEnd w:id="54"/>
       <w:bookmarkEnd w:id="55"/>
       <w:r>
-        <w:rPr/>
+        <w:rPr>
+          <w:lang w:val="de-DE" w:eastAsia="de-DE" w:bidi="ar-SA"/>
+        </w:rPr>
         <w:t>Gameplay</w:t>
       </w:r>
     </w:p>
@@ -2513,22 +2692,28 @@
           <w:ilvl w:val="1"/>
           <w:numId w:val="1"/>
         </w:numPr>
-        <w:rPr/>
-      </w:pPr>
-      <w:bookmarkStart w:id="56" w:name="__RefHeading__1011_1837927117"/>
-      <w:bookmarkStart w:id="57" w:name="_Toc276889746"/>
-      <w:bookmarkStart w:id="58" w:name="_Toc434338677"/>
-      <w:bookmarkStart w:id="59" w:name="_Toc434338637"/>
+        <w:rPr>
+          <w:lang w:val="de-DE" w:eastAsia="de-DE" w:bidi="ar-SA"/>
+        </w:rPr>
+      </w:pPr>
+      <w:bookmarkStart w:id="56" w:name="_Toc276889746"/>
+      <w:bookmarkStart w:id="57" w:name="_Toc434338677"/>
+      <w:bookmarkStart w:id="58" w:name="_Toc434338637"/>
+      <w:bookmarkStart w:id="59" w:name="__RefHeading__1011_1837927117"/>
+      <w:bookmarkEnd w:id="59"/>
+      <w:r>
+        <w:rPr>
+          <w:lang w:val="de-DE" w:eastAsia="de-DE" w:bidi="ar-SA"/>
+        </w:rPr>
+        <w:t>Gameplay</w:t>
+      </w:r>
       <w:bookmarkEnd w:id="56"/>
-      <w:r>
-        <w:rPr/>
-        <w:t>Gameplay</w:t>
-      </w:r>
       <w:bookmarkEnd w:id="57"/>
       <w:bookmarkEnd w:id="58"/>
-      <w:bookmarkEnd w:id="59"/>
-      <w:r>
-        <w:rPr/>
+      <w:r>
+        <w:rPr>
+          <w:lang w:val="de-DE" w:eastAsia="de-DE" w:bidi="ar-SA"/>
+        </w:rPr>
         <w:t>-Beschreibung</w:t>
       </w:r>
     </w:p>
@@ -2537,99 +2722,45 @@
         <w:pStyle w:val="Normal"/>
         <w:rPr>
           <w:rFonts w:ascii="Georgia" w:hAnsi="Georgia"/>
-          <w:lang w:val="de-DE"/>
-        </w:rPr>
-      </w:pPr>
-      <w:r>
-        <w:rPr>
-          <w:rFonts w:ascii="Georgia" w:hAnsi="Georgia"/>
-          <w:lang w:val="de-DE"/>
-        </w:rPr>
-        <w:t xml:space="preserve">Der Spieler steuert den Hauptcharakter Arcactus, welcher sich gegen die Angriffe der Loonies wehren soll. Die Gegner greifen dabei in </w:t>
-      </w:r>
-      <w:r>
-        <w:rPr>
-          <w:rFonts w:ascii="Georgia" w:hAnsi="Georgia"/>
-          <w:lang w:val="de-DE"/>
-        </w:rPr>
-        <w:t>aufeinanderfolgenden</w:t>
-      </w:r>
-      <w:r>
-        <w:rPr>
-          <w:rFonts w:ascii="Georgia" w:hAnsi="Georgia"/>
-          <w:lang w:val="de-DE"/>
-        </w:rPr>
-        <w:t xml:space="preserve"> Wellen an. Das Ziel des Spiels ist somit, die ankommenden Wellen möglichst ausnahmslos zu zerstören. </w:t>
-      </w:r>
-      <w:r>
-        <w:rPr>
-          <w:rFonts w:ascii="Georgia" w:hAnsi="Georgia"/>
-          <w:lang w:val="de-DE"/>
-        </w:rPr>
-        <w:t>Gelingt dies dem Spieler</w:t>
-      </w:r>
-      <w:r>
-        <w:rPr>
-          <w:rFonts w:ascii="Georgia" w:hAnsi="Georgia"/>
-          <w:lang w:val="de-DE"/>
-        </w:rPr>
-        <w:t xml:space="preserve"> nicht, werden </w:t>
-      </w:r>
-      <w:r>
-        <w:rPr>
-          <w:rFonts w:ascii="Georgia" w:hAnsi="Georgia"/>
-          <w:lang w:val="de-DE"/>
-        </w:rPr>
-        <w:t>ihm</w:t>
-      </w:r>
-      <w:r>
-        <w:rPr>
-          <w:rFonts w:ascii="Georgia" w:hAnsi="Georgia"/>
-          <w:lang w:val="de-DE"/>
-        </w:rPr>
-        <w:t xml:space="preserve"> Leben abgezogen. </w:t>
-      </w:r>
-    </w:p>
-    <w:p>
-      <w:pPr>
-        <w:pStyle w:val="Normal"/>
-        <w:rPr>
-          <w:rFonts w:ascii="Georgia" w:hAnsi="Georgia"/>
-          <w:lang w:val="de-DE"/>
-        </w:rPr>
-      </w:pPr>
-      <w:r>
-        <w:rPr>
-          <w:rFonts w:ascii="Georgia" w:hAnsi="Georgia"/>
-          <w:lang w:val="de-DE"/>
-        </w:rPr>
-        <w:t>Als Waffe verwendet Arcactus Dornen. So kann der Spieler durch gezielten Abschuss der Dornen die Gegner zerstören. Außerdem können Power-</w:t>
-      </w:r>
-      <w:r>
-        <w:rPr>
-          <w:rFonts w:ascii="Georgia" w:hAnsi="Georgia"/>
-          <w:lang w:val="de-DE"/>
-        </w:rPr>
-        <w:t>U</w:t>
-      </w:r>
-      <w:r>
-        <w:rPr>
-          <w:rFonts w:ascii="Georgia" w:hAnsi="Georgia"/>
-          <w:lang w:val="de-DE"/>
-        </w:rPr>
-        <w:t>ps eingesammelt und genutzt werden, welche besondere Effekte wie z. B. die Verstärkung der Dornen auslösen.</w:t>
-      </w:r>
-    </w:p>
-    <w:p>
-      <w:pPr>
-        <w:pStyle w:val="Normal"/>
-        <w:rPr>
-          <w:rFonts w:ascii="Georgia" w:hAnsi="Georgia"/>
-        </w:rPr>
-      </w:pPr>
-      <w:r>
-        <w:rPr>
-          <w:rFonts w:ascii="Georgia" w:hAnsi="Georgia"/>
+          <w:lang w:val="de-DE" w:eastAsia="de-DE" w:bidi="ar-SA"/>
+        </w:rPr>
+      </w:pPr>
+      <w:r>
+        <w:rPr>
+          <w:rFonts w:ascii="Georgia" w:hAnsi="Georgia"/>
+          <w:lang w:val="de-DE" w:eastAsia="de-DE" w:bidi="ar-SA"/>
+        </w:rPr>
+        <w:t xml:space="preserve">Der Spieler steuert den Hauptcharakter Arcactus, welcher sich gegen die Angriffe der Loonies wehren soll. Die Gegner greifen dabei in aufeinanderfolgenden Wellen an. Das Ziel des Spiels ist somit, die ankommenden Wellen möglichst ausnahmslos zu zerstören. Gelingt dies dem Spieler nicht, werden ihm Leben abgezogen. </w:t>
+      </w:r>
+    </w:p>
+    <w:p>
+      <w:pPr>
+        <w:pStyle w:val="Normal"/>
+        <w:rPr>
+          <w:rFonts w:ascii="Georgia" w:hAnsi="Georgia"/>
+          <w:lang w:val="de-DE" w:eastAsia="de-DE" w:bidi="ar-SA"/>
+        </w:rPr>
+      </w:pPr>
+      <w:r>
+        <w:rPr>
+          <w:rFonts w:ascii="Georgia" w:hAnsi="Georgia"/>
+          <w:lang w:val="de-DE" w:eastAsia="de-DE" w:bidi="ar-SA"/>
+        </w:rPr>
+        <w:t>Als Waffe verwendet Arcactus Dornen. So kann der Spieler durch gezielten Abschuss der Dornen die Gegner zerstören. Außerdem können besondere Items eingesammelt und genutzt werden, welche positive oder negative Effekte auslösen.</w:t>
+      </w:r>
+    </w:p>
+    <w:p>
+      <w:pPr>
+        <w:pStyle w:val="Normal"/>
+        <w:rPr>
+          <w:rFonts w:ascii="Georgia" w:hAnsi="Georgia"/>
+          <w:lang w:val="de-DE" w:eastAsia="de-DE" w:bidi="ar-SA"/>
+        </w:rPr>
+      </w:pPr>
+      <w:r>
+        <w:rPr>
+          <w:rFonts w:ascii="Georgia" w:hAnsi="Georgia"/>
+          <w:lang w:val="de-DE" w:eastAsia="de-DE" w:bidi="ar-SA"/>
         </w:rPr>
         <w:t>Der Standpunkt von Arcactus bzw. des Spielers ist fest. Er kann nur die Blick- bzw. Schussrichtung steuern.</w:t>
       </w:r>
@@ -2639,37 +2770,15 @@
         <w:pStyle w:val="Normal"/>
         <w:rPr>
           <w:rFonts w:ascii="Georgia" w:hAnsi="Georgia"/>
-        </w:rPr>
-      </w:pPr>
-      <w:r>
-        <w:rPr>
-          <w:rFonts w:ascii="Georgia" w:hAnsi="Georgia"/>
-        </w:rPr>
-        <w:t xml:space="preserve">Die Gegner spawnen in Wellen an einer jeweils randomisierten Stelle innerhalb ihrer Spawnzone. Diese ist ein Sektor eines Kreisringes um den Spieler. Der Sektor entspricht einem Blickwinkel von </w:t>
-      </w:r>
-      <w:r>
-        <w:rPr>
-          <w:rFonts w:ascii="Georgia" w:hAnsi="Georgia"/>
-        </w:rPr>
-        <w:t xml:space="preserve">maximal </w:t>
-      </w:r>
-      <w:r>
-        <w:rPr>
-          <w:rFonts w:ascii="Georgia" w:hAnsi="Georgia"/>
-        </w:rPr>
-        <w:t>180</w:t>
-      </w:r>
-      <w:r>
-        <w:rPr>
-          <w:rFonts w:ascii="Georgia" w:hAnsi="Georgia"/>
-        </w:rPr>
-        <w:t>°</w:t>
-      </w:r>
-      <w:r>
-        <w:rPr>
-          <w:rFonts w:ascii="Georgia" w:hAnsi="Georgia"/>
-        </w:rPr>
-        <w:t>, der Radius und die Breite des Kreisrings sind so gewählt, dass ein angemessener Schwierigkeitsgrad entsteht. Die Gegner können auch auf unterschiedlichen Höhen spawnen, in einem Winkel von etwa 0 bis 30°. Nach dem Spawnen bewegen sie sich geradlinig auf den Spieler zu.</w:t>
+          <w:lang w:val="de-DE" w:eastAsia="de-DE" w:bidi="ar-SA"/>
+        </w:rPr>
+      </w:pPr>
+      <w:r>
+        <w:rPr>
+          <w:rFonts w:ascii="Georgia" w:hAnsi="Georgia"/>
+          <w:lang w:val="de-DE" w:eastAsia="de-DE" w:bidi="ar-SA"/>
+        </w:rPr>
+        <w:t>Die Gegner spawnen in Wellen an einer jeweils randomisierten Stelle innerhalb ihrer Spawnzone. Diese ist ein Sektor eines Kreisringes um den Spieler. Der dem Sektor entsprechende Blickwinkel ist kleiner als 180°, sodass das Spielen nicht zu einer Überbeanspruchung der Nackenmuskulatur führt. Der Radius und die Breite des Kreisrings sind so gewählt, dass ein angemessener Schwierigkeitsgrad entsteht. Die Gegner können auch auf unterschiedlichen Höhen spawnen, in einem Winkel von etwa 0 bis 30°. Nach dem Spawnen bewegen sie sich geradlinig auf den Spieler zu.</w:t>
       </w:r>
     </w:p>
     <w:p>
@@ -2679,22 +2788,28 @@
           <w:ilvl w:val="1"/>
           <w:numId w:val="1"/>
         </w:numPr>
-        <w:rPr/>
-      </w:pPr>
-      <w:bookmarkStart w:id="60" w:name="__RefHeading__1013_1837927117"/>
-      <w:bookmarkStart w:id="61" w:name="_Toc276889747"/>
-      <w:bookmarkStart w:id="62" w:name="_Toc434338678"/>
-      <w:bookmarkStart w:id="63" w:name="_Toc434338638"/>
+        <w:rPr>
+          <w:lang w:val="de-DE" w:eastAsia="de-DE" w:bidi="ar-SA"/>
+        </w:rPr>
+      </w:pPr>
+      <w:bookmarkStart w:id="60" w:name="_Toc276889747"/>
+      <w:bookmarkStart w:id="61" w:name="_Toc434338678"/>
+      <w:bookmarkStart w:id="62" w:name="_Toc434338638"/>
+      <w:bookmarkStart w:id="63" w:name="__RefHeading__1013_1837927117"/>
+      <w:bookmarkEnd w:id="63"/>
+      <w:r>
+        <w:rPr>
+          <w:lang w:val="de-DE" w:eastAsia="de-DE" w:bidi="ar-SA"/>
+        </w:rPr>
+        <w:t>S</w:t>
+      </w:r>
       <w:bookmarkEnd w:id="60"/>
-      <w:r>
-        <w:rPr/>
-        <w:t>S</w:t>
-      </w:r>
       <w:bookmarkEnd w:id="61"/>
       <w:bookmarkEnd w:id="62"/>
-      <w:bookmarkEnd w:id="63"/>
-      <w:r>
-        <w:rPr/>
+      <w:r>
+        <w:rPr>
+          <w:lang w:val="de-DE" w:eastAsia="de-DE" w:bidi="ar-SA"/>
+        </w:rPr>
         <w:t>teuerung</w:t>
       </w:r>
     </w:p>
@@ -2703,57 +2818,15 @@
         <w:pStyle w:val="Normal"/>
         <w:rPr>
           <w:rFonts w:ascii="Georgia" w:hAnsi="Georgia"/>
-          <w:lang w:val="de-DE"/>
-        </w:rPr>
-      </w:pPr>
-      <w:r>
-        <w:rPr>
-          <w:rFonts w:ascii="Georgia" w:hAnsi="Georgia"/>
-          <w:lang w:val="de-DE"/>
-        </w:rPr>
-        <w:t>Die Steuerung der Blickrichtung und Schussrichtung geschieht mittels Oculus Rift. Zum Abgeben von Schüssen oder Einsetzen von Power-</w:t>
-      </w:r>
-      <w:r>
-        <w:rPr>
-          <w:rFonts w:ascii="Georgia" w:hAnsi="Georgia"/>
-          <w:lang w:val="de-DE"/>
-        </w:rPr>
-        <w:t>U</w:t>
-      </w:r>
-      <w:r>
-        <w:rPr>
-          <w:rFonts w:ascii="Georgia" w:hAnsi="Georgia"/>
-          <w:lang w:val="de-DE"/>
-        </w:rPr>
-        <w:t xml:space="preserve">ps nutzt der Spieler </w:t>
-      </w:r>
-      <w:r>
-        <w:rPr>
-          <w:rFonts w:ascii="Georgia" w:hAnsi="Georgia"/>
-          <w:lang w:val="de-DE"/>
-        </w:rPr>
-        <w:t>ein</w:t>
-      </w:r>
-      <w:r>
-        <w:rPr>
-          <w:rFonts w:ascii="Georgia" w:hAnsi="Georgia"/>
-          <w:lang w:val="de-DE"/>
-        </w:rPr>
-        <w:t xml:space="preserve"> Eingabegerät wie z. B. Tastatur oder den Controller. Ebenso kann der Spieler mittels des Eingabegeräts das Menü aufrufen </w:t>
-      </w:r>
-      <w:r>
-        <w:rPr>
-          <w:rFonts w:ascii="Georgia" w:hAnsi="Georgia"/>
-          <w:lang w:val="de-DE"/>
-        </w:rPr>
-        <w:t>bzw. das Spiel pausieren</w:t>
-      </w:r>
-      <w:r>
-        <w:rPr>
-          <w:rFonts w:ascii="Georgia" w:hAnsi="Georgia"/>
-          <w:lang w:val="de-DE"/>
-        </w:rPr>
-        <w:t xml:space="preserve">. </w:t>
+          <w:lang w:val="de-DE" w:eastAsia="de-DE" w:bidi="ar-SA"/>
+        </w:rPr>
+      </w:pPr>
+      <w:r>
+        <w:rPr>
+          <w:rFonts w:ascii="Georgia" w:hAnsi="Georgia"/>
+          <w:lang w:val="de-DE" w:eastAsia="de-DE" w:bidi="ar-SA"/>
+        </w:rPr>
+        <w:t>Die Steuerung der Blickrichtung und Schussrichtung sowie das Navigieren im Menü geschehen mittels Oculus Rift. Zum Abgeben von Schüssen, dem Einsetzen von Power-Ups und dem Auswählen von Menüeinträgen nutzt der Spieler den Controller (Taste „A“). Ebenso kann mittels des Eingabegeräts das Menü aufgerufen bzw. das Spiel unterbrochen werden (Taste „Start“).</w:t>
       </w:r>
     </w:p>
     <w:p>
@@ -2763,7 +2836,9 @@
           <w:ilvl w:val="1"/>
           <w:numId w:val="1"/>
         </w:numPr>
-        <w:rPr/>
+        <w:rPr>
+          <w:lang w:val="de-DE" w:eastAsia="de-DE" w:bidi="ar-SA"/>
+        </w:rPr>
       </w:pPr>
       <w:bookmarkStart w:id="64" w:name="__RefHeading__1015_1837927117"/>
       <w:bookmarkStart w:id="65" w:name="_Toc276889748"/>
@@ -2774,7 +2849,9 @@
       <w:bookmarkEnd w:id="66"/>
       <w:bookmarkEnd w:id="67"/>
       <w:r>
-        <w:rPr/>
+        <w:rPr>
+          <w:lang w:val="de-DE" w:eastAsia="de-DE" w:bidi="ar-SA"/>
+        </w:rPr>
         <w:t>Interfaces</w:t>
       </w:r>
     </w:p>
@@ -2783,51 +2860,63 @@
         <w:pStyle w:val="Normal"/>
         <w:rPr>
           <w:rFonts w:ascii="Georgia" w:hAnsi="Georgia"/>
-        </w:rPr>
-      </w:pPr>
-      <w:r>
-        <w:rPr>
-          <w:rFonts w:ascii="Georgia" w:hAnsi="Georgia"/>
-        </w:rPr>
-        <w:t xml:space="preserve">Mithilfe eines Zielmarkers kann der Spieler Feinde anvisieren. Er kann sich außerdem anhand des HUDs über seine verbleibenden Leben, seine aktuelle Punkzahl und etwaige gesammelte Power-Ups </w:t>
-      </w:r>
-      <w:r>
-        <w:rPr>
-          <w:rFonts w:ascii="Georgia" w:hAnsi="Georgia"/>
-        </w:rPr>
-        <w:t>bzw. deren aktivierte Wirkung informieren</w:t>
-      </w:r>
-      <w:r>
-        <w:rPr>
-          <w:rFonts w:ascii="Georgia" w:hAnsi="Georgia"/>
-        </w:rPr>
-        <w:t>.</w:t>
-      </w:r>
-    </w:p>
-    <w:p>
-      <w:pPr>
-        <w:pStyle w:val="Normal"/>
-        <w:rPr>
-          <w:rFonts w:ascii="Georgia" w:hAnsi="Georgia"/>
-        </w:rPr>
-      </w:pPr>
-      <w:r>
-        <w:rPr>
-          <w:rFonts w:ascii="Georgia" w:hAnsi="Georgia"/>
-        </w:rPr>
-        <w:t xml:space="preserve">Ebenso kann der Nutzer per Eingabegerät das Menü aufrufen, um das Spiel neu zu starten, zu beenden, den Highscore aufzurufen und </w:t>
-      </w:r>
-      <w:r>
-        <w:rPr>
-          <w:rFonts w:ascii="Georgia" w:hAnsi="Georgia"/>
-        </w:rPr>
-        <w:t>ggf.</w:t>
-      </w:r>
-      <w:r>
-        <w:rPr>
-          <w:rFonts w:ascii="Georgia" w:hAnsi="Georgia"/>
-        </w:rPr>
-        <w:t xml:space="preserve"> weitere Einstellungen vorzunehmen.</w:t>
+          <w:lang w:val="de-DE" w:eastAsia="de-DE" w:bidi="ar-SA"/>
+        </w:rPr>
+      </w:pPr>
+      <w:r>
+        <w:rPr>
+          <w:rFonts w:ascii="Georgia" w:hAnsi="Georgia"/>
+          <w:lang w:val="de-DE" w:eastAsia="de-DE" w:bidi="ar-SA"/>
+        </w:rPr>
+        <w:t>Mithilfe eines Zielmarkers kann der Spieler Feinde anvisieren. Er kann sich außerdem anhand des HUDs über seine verbleibenden Leben und seine aktuelle Punkzahl informieren.</w:t>
+      </w:r>
+    </w:p>
+    <w:p>
+      <w:pPr>
+        <w:pStyle w:val="Normal"/>
+        <w:rPr>
+          <w:rFonts w:ascii="Georgia" w:hAnsi="Georgia"/>
+          <w:lang w:val="de-DE" w:eastAsia="de-DE" w:bidi="ar-SA"/>
+        </w:rPr>
+      </w:pPr>
+      <w:r>
+        <w:rPr>
+          <w:rFonts w:ascii="Georgia" w:hAnsi="Georgia"/>
+          <w:lang w:val="de-DE" w:eastAsia="de-DE" w:bidi="ar-SA"/>
+        </w:rPr>
+        <w:t>Darüber hinaus gibt es ereignisbasierte Anzeigen, die durch z. B. durch gesammelte Power-Ups bzw. Power-Downs aktiviert werden und deren Wirkung und Wirkdauer ankündigen. Entsprechende Statusanzeigen gibt es auch, wenn ein neuer Highscore erreicht oder das Spiel verloren wurde.</w:t>
+      </w:r>
+    </w:p>
+    <w:p>
+      <w:pPr>
+        <w:pStyle w:val="Normal"/>
+        <w:rPr>
+          <w:rFonts w:ascii="Georgia" w:hAnsi="Georgia"/>
+          <w:lang w:val="de-DE" w:eastAsia="de-DE" w:bidi="ar-SA"/>
+        </w:rPr>
+      </w:pPr>
+      <w:r>
+        <w:rPr>
+          <w:rFonts w:ascii="Georgia" w:hAnsi="Georgia"/>
+          <w:lang w:val="de-DE" w:eastAsia="de-DE" w:bidi="ar-SA"/>
+        </w:rPr>
+        <w:t>Ebenso kann der Nutzer per Eingabegerät das Menü aufrufen, um das Spiel neu zu starten (oder fortzusetzen), zu beenden, den Highscore aufzurufen und ggf. die Hintergrundmusik an- oder auszuschalten.</w:t>
+      </w:r>
+    </w:p>
+    <w:p>
+      <w:pPr>
+        <w:pStyle w:val="Normal"/>
+        <w:rPr>
+          <w:rFonts w:ascii="Georgia" w:hAnsi="Georgia"/>
+          <w:lang w:val="de-DE" w:eastAsia="de-DE" w:bidi="ar-SA"/>
+        </w:rPr>
+      </w:pPr>
+      <w:r>
+        <w:rPr>
+          <w:rFonts w:ascii="Georgia" w:hAnsi="Georgia"/>
+          <w:lang w:val="de-DE" w:eastAsia="de-DE" w:bidi="ar-SA"/>
+        </w:rPr>
+        <w:t>Das Menü ist der Eintrittspunkt des Spieles und in VR-Manier in die Spielwelt eingebunden. Auf ähnliche Art und Weise zeigt ein eigenes Highscore-Panel die besten Leistungen des Spielers nebst Platzierung und erreichter Wave an.</w:t>
       </w:r>
     </w:p>
     <w:p>
@@ -2837,22 +2926,28 @@
           <w:ilvl w:val="1"/>
           <w:numId w:val="1"/>
         </w:numPr>
-        <w:rPr/>
-      </w:pPr>
-      <w:bookmarkStart w:id="68" w:name="__RefHeading__1017_1837927117"/>
-      <w:bookmarkStart w:id="69" w:name="_Toc276889749"/>
-      <w:bookmarkStart w:id="70" w:name="_Toc434338680"/>
-      <w:bookmarkStart w:id="71" w:name="_Toc434338640"/>
+        <w:rPr>
+          <w:lang w:val="de-DE" w:eastAsia="de-DE" w:bidi="ar-SA"/>
+        </w:rPr>
+      </w:pPr>
+      <w:bookmarkStart w:id="68" w:name="_Toc276889749"/>
+      <w:bookmarkStart w:id="69" w:name="_Toc434338680"/>
+      <w:bookmarkStart w:id="70" w:name="_Toc434338640"/>
+      <w:bookmarkStart w:id="71" w:name="__RefHeading__1017_1837927117"/>
+      <w:bookmarkEnd w:id="71"/>
+      <w:r>
+        <w:rPr>
+          <w:lang w:val="de-DE" w:eastAsia="de-DE" w:bidi="ar-SA"/>
+        </w:rPr>
+        <w:t>R</w:t>
+      </w:r>
       <w:bookmarkEnd w:id="68"/>
-      <w:r>
-        <w:rPr/>
-        <w:t>R</w:t>
-      </w:r>
       <w:bookmarkEnd w:id="69"/>
       <w:bookmarkEnd w:id="70"/>
-      <w:bookmarkEnd w:id="71"/>
-      <w:r>
-        <w:rPr/>
+      <w:r>
+        <w:rPr>
+          <w:lang w:val="de-DE" w:eastAsia="de-DE" w:bidi="ar-SA"/>
+        </w:rPr>
         <w:t>egeln</w:t>
       </w:r>
     </w:p>
@@ -2861,50 +2956,29 @@
         <w:pStyle w:val="Normal"/>
         <w:rPr>
           <w:rFonts w:ascii="Georgia" w:hAnsi="Georgia"/>
-          <w:lang w:val="de-DE"/>
-        </w:rPr>
-      </w:pPr>
-      <w:r>
-        <w:rPr>
-          <w:rFonts w:ascii="Georgia" w:hAnsi="Georgia"/>
-          <w:lang w:val="de-DE"/>
-        </w:rPr>
-        <w:t xml:space="preserve">Der Spieler erhält für jeden Abschuss </w:t>
-      </w:r>
-      <w:r>
-        <w:rPr>
-          <w:rFonts w:ascii="Georgia" w:hAnsi="Georgia"/>
-          <w:lang w:val="de-DE"/>
-        </w:rPr>
-        <w:t xml:space="preserve">entsprechend des Gegnertyps </w:t>
-      </w:r>
-      <w:r>
-        <w:rPr>
-          <w:rFonts w:ascii="Georgia" w:hAnsi="Georgia"/>
-          <w:lang w:val="de-DE"/>
-        </w:rPr>
-        <w:t xml:space="preserve">Punkte. </w:t>
-      </w:r>
-      <w:r>
-        <w:rPr>
-          <w:rFonts w:ascii="Georgia" w:hAnsi="Georgia"/>
-          <w:lang w:val="de-DE"/>
-        </w:rPr>
-        <w:t>Es gibt drei grundlegende Gegnertypen, die als „einfach“, „mittel“ und „schwierig“ bezeichnet werden könnten.</w:t>
-      </w:r>
-    </w:p>
-    <w:p>
-      <w:pPr>
-        <w:pStyle w:val="Normal"/>
-        <w:rPr>
-          <w:rFonts w:ascii="Georgia" w:hAnsi="Georgia"/>
-          <w:lang w:val="de-DE"/>
-        </w:rPr>
-      </w:pPr>
-      <w:r>
-        <w:rPr>
-          <w:rFonts w:ascii="Georgia" w:hAnsi="Georgia"/>
-          <w:lang w:val="de-DE"/>
+          <w:lang w:val="de-DE" w:eastAsia="de-DE" w:bidi="ar-SA"/>
+        </w:rPr>
+      </w:pPr>
+      <w:r>
+        <w:rPr>
+          <w:rFonts w:ascii="Georgia" w:hAnsi="Georgia"/>
+          <w:lang w:val="de-DE" w:eastAsia="de-DE" w:bidi="ar-SA"/>
+        </w:rPr>
+        <w:t>Der Spieler erhält für jeden Abschuss entsprechend des Gegnertyps Punkte. Es gibt drei grundlegende Gegnertypen, die als „einfach“, „mittel“ und „schwierig“ bezeichnet werden könnten.</w:t>
+      </w:r>
+    </w:p>
+    <w:p>
+      <w:pPr>
+        <w:pStyle w:val="Normal"/>
+        <w:rPr>
+          <w:rFonts w:ascii="Georgia" w:hAnsi="Georgia"/>
+          <w:lang w:val="de-DE" w:eastAsia="de-DE" w:bidi="ar-SA"/>
+        </w:rPr>
+      </w:pPr>
+      <w:r>
+        <w:rPr>
+          <w:rFonts w:ascii="Georgia" w:hAnsi="Georgia"/>
+          <w:lang w:val="de-DE" w:eastAsia="de-DE" w:bidi="ar-SA"/>
         </w:rPr>
         <w:t>Erreicht ein Gegner Arcactus, d. h. ist es dem Spieler nicht gelungen, einen Ballon rechtzeitig zu zerstören, so verliert er entsprechend des Gegnertyps Lebensenergie. Dabei startet das Spiel bei 3 Leben und endet, wenn der Spieler keine Leben mehr übrig hat.</w:t>
       </w:r>
@@ -2912,24 +2986,30 @@
     <w:p>
       <w:pPr>
         <w:pStyle w:val="Normal"/>
-        <w:rPr/>
-      </w:pPr>
-      <w:r>
-        <w:rPr/>
-      </w:r>
-    </w:p>
-    <w:p>
-      <w:pPr>
-        <w:pStyle w:val="Normal"/>
-        <w:rPr>
-          <w:rFonts w:ascii="Georgia" w:hAnsi="Georgia"/>
-          <w:lang w:val="de-DE"/>
-        </w:rPr>
-      </w:pPr>
-      <w:r>
-        <w:rPr>
-          <w:rFonts w:ascii="Georgia" w:hAnsi="Georgia"/>
-          <w:lang w:val="de-DE"/>
+        <w:rPr>
+          <w:rFonts w:ascii="Georgia" w:hAnsi="Georgia"/>
+          <w:lang w:val="de-DE" w:eastAsia="de-DE" w:bidi="ar-SA"/>
+        </w:rPr>
+      </w:pPr>
+      <w:r>
+        <w:rPr>
+          <w:rFonts w:ascii="Georgia" w:hAnsi="Georgia"/>
+          <w:lang w:val="de-DE" w:eastAsia="de-DE" w:bidi="ar-SA"/>
+        </w:rPr>
+      </w:r>
+    </w:p>
+    <w:p>
+      <w:pPr>
+        <w:pStyle w:val="Normal"/>
+        <w:rPr>
+          <w:rFonts w:ascii="Georgia" w:hAnsi="Georgia"/>
+          <w:lang w:val="de-DE" w:eastAsia="de-DE" w:bidi="ar-SA"/>
+        </w:rPr>
+      </w:pPr>
+      <w:r>
+        <w:rPr>
+          <w:rFonts w:ascii="Georgia" w:hAnsi="Georgia"/>
+          <w:lang w:val="de-DE" w:eastAsia="de-DE" w:bidi="ar-SA"/>
         </w:rPr>
         <w:t>Für die Gegnertypen gilt (ohne jegliche Power-Up- bzw. Power-Down-Wirkung):</w:t>
       </w:r>
@@ -2937,38 +3017,43 @@
     <w:p>
       <w:pPr>
         <w:pStyle w:val="Normal"/>
-        <w:rPr/>
-      </w:pPr>
-      <w:r>
-        <w:rPr/>
+        <w:rPr>
+          <w:rFonts w:ascii="Georgia" w:hAnsi="Georgia"/>
+          <w:lang w:val="de-DE" w:eastAsia="de-DE" w:bidi="ar-SA"/>
+        </w:rPr>
+      </w:pPr>
+      <w:r>
+        <w:rPr>
+          <w:rFonts w:ascii="Georgia" w:hAnsi="Georgia"/>
+          <w:lang w:val="de-DE" w:eastAsia="de-DE" w:bidi="ar-SA"/>
+        </w:rPr>
       </w:r>
     </w:p>
     <w:tbl>
       <w:tblPr>
-        <w:tblW w:w="9072" w:type="dxa"/>
         <w:jc w:val="left"/>
-        <w:tblInd w:w="55" w:type="dxa"/>
+        <w:tblInd w:w="50" w:type="dxa"/>
         <w:tblBorders>
-          <w:top w:val="single" w:sz="2" w:space="0" w:color="000000"/>
-          <w:left w:val="single" w:sz="2" w:space="0" w:color="000000"/>
-          <w:bottom w:val="single" w:sz="2" w:space="0" w:color="000000"/>
-          <w:insideH w:val="single" w:sz="2" w:space="0" w:color="000000"/>
+          <w:top w:val="single" w:sz="2" w:space="0" w:color="000001"/>
+          <w:left w:val="single" w:sz="2" w:space="0" w:color="000001"/>
+          <w:bottom w:val="single" w:sz="2" w:space="0" w:color="000001"/>
+          <w:insideH w:val="single" w:sz="2" w:space="0" w:color="000001"/>
           <w:right w:val="nil"/>
           <w:insideV w:val="nil"/>
         </w:tblBorders>
         <w:tblCellMar>
           <w:top w:w="55" w:type="dxa"/>
-          <w:left w:w="54" w:type="dxa"/>
+          <w:left w:w="48" w:type="dxa"/>
           <w:bottom w:w="55" w:type="dxa"/>
           <w:right w:w="55" w:type="dxa"/>
         </w:tblCellMar>
       </w:tblPr>
       <w:tblGrid>
-        <w:gridCol w:w="1717"/>
+        <w:gridCol w:w="1715"/>
         <w:gridCol w:w="1616"/>
         <w:gridCol w:w="1984"/>
-        <w:gridCol w:w="1940"/>
-        <w:gridCol w:w="1815"/>
+        <w:gridCol w:w="1938"/>
+        <w:gridCol w:w="1819"/>
       </w:tblGrid>
       <w:tr>
         <w:trPr>
@@ -2976,18 +3061,18 @@
         </w:trPr>
         <w:tc>
           <w:tcPr>
-            <w:tcW w:w="1717" w:type="dxa"/>
+            <w:tcW w:w="1715" w:type="dxa"/>
             <w:tcBorders>
-              <w:top w:val="single" w:sz="2" w:space="0" w:color="000000"/>
-              <w:left w:val="single" w:sz="2" w:space="0" w:color="000000"/>
-              <w:bottom w:val="single" w:sz="2" w:space="0" w:color="000000"/>
-              <w:insideH w:val="single" w:sz="2" w:space="0" w:color="000000"/>
+              <w:top w:val="single" w:sz="2" w:space="0" w:color="000001"/>
+              <w:left w:val="single" w:sz="2" w:space="0" w:color="000001"/>
+              <w:bottom w:val="single" w:sz="2" w:space="0" w:color="000001"/>
+              <w:insideH w:val="single" w:sz="2" w:space="0" w:color="000001"/>
               <w:right w:val="nil"/>
               <w:insideV w:val="nil"/>
             </w:tcBorders>
-            <w:shd w:fill="auto" w:val="clear"/>
+            <w:shd w:fill="FFFFFF" w:val="clear"/>
             <w:tcMar>
-              <w:left w:w="54" w:type="dxa"/>
+              <w:left w:w="48" w:type="dxa"/>
             </w:tcMar>
           </w:tcPr>
           <w:p>
@@ -2997,6 +3082,7 @@
                 <w:rFonts w:ascii="Georgia" w:hAnsi="Georgia"/>
                 <w:b/>
                 <w:bCs/>
+                <w:lang w:val="de-DE" w:eastAsia="de-DE" w:bidi="ar-SA"/>
               </w:rPr>
             </w:pPr>
             <w:r>
@@ -3004,6 +3090,7 @@
                 <w:rFonts w:ascii="Georgia" w:hAnsi="Georgia"/>
                 <w:b/>
                 <w:bCs/>
+                <w:lang w:val="de-DE" w:eastAsia="de-DE" w:bidi="ar-SA"/>
               </w:rPr>
               <w:t>Loonie-Typ</w:t>
             </w:r>
@@ -3013,16 +3100,16 @@
           <w:tcPr>
             <w:tcW w:w="1616" w:type="dxa"/>
             <w:tcBorders>
-              <w:top w:val="single" w:sz="2" w:space="0" w:color="000000"/>
-              <w:left w:val="single" w:sz="2" w:space="0" w:color="000000"/>
-              <w:bottom w:val="single" w:sz="2" w:space="0" w:color="000000"/>
-              <w:insideH w:val="single" w:sz="2" w:space="0" w:color="000000"/>
+              <w:top w:val="single" w:sz="2" w:space="0" w:color="000001"/>
+              <w:left w:val="single" w:sz="2" w:space="0" w:color="000001"/>
+              <w:bottom w:val="single" w:sz="2" w:space="0" w:color="000001"/>
+              <w:insideH w:val="single" w:sz="2" w:space="0" w:color="000001"/>
               <w:right w:val="nil"/>
               <w:insideV w:val="nil"/>
             </w:tcBorders>
-            <w:shd w:fill="auto" w:val="clear"/>
+            <w:shd w:fill="FFFFFF" w:val="clear"/>
             <w:tcMar>
-              <w:left w:w="54" w:type="dxa"/>
+              <w:left w:w="48" w:type="dxa"/>
             </w:tcMar>
           </w:tcPr>
           <w:p>
@@ -3032,6 +3119,7 @@
                 <w:rFonts w:ascii="Georgia" w:hAnsi="Georgia"/>
                 <w:b/>
                 <w:bCs/>
+                <w:lang w:val="de-DE" w:eastAsia="de-DE" w:bidi="ar-SA"/>
               </w:rPr>
             </w:pPr>
             <w:r>
@@ -3039,6 +3127,7 @@
                 <w:rFonts w:ascii="Georgia" w:hAnsi="Georgia"/>
                 <w:b/>
                 <w:bCs/>
+                <w:lang w:val="de-DE" w:eastAsia="de-DE" w:bidi="ar-SA"/>
               </w:rPr>
               <w:t>Treffer zum Zerstören</w:t>
             </w:r>
@@ -3048,16 +3137,16 @@
           <w:tcPr>
             <w:tcW w:w="1984" w:type="dxa"/>
             <w:tcBorders>
-              <w:top w:val="single" w:sz="2" w:space="0" w:color="000000"/>
-              <w:left w:val="single" w:sz="2" w:space="0" w:color="000000"/>
-              <w:bottom w:val="single" w:sz="2" w:space="0" w:color="000000"/>
-              <w:insideH w:val="single" w:sz="2" w:space="0" w:color="000000"/>
+              <w:top w:val="single" w:sz="2" w:space="0" w:color="000001"/>
+              <w:left w:val="single" w:sz="2" w:space="0" w:color="000001"/>
+              <w:bottom w:val="single" w:sz="2" w:space="0" w:color="000001"/>
+              <w:insideH w:val="single" w:sz="2" w:space="0" w:color="000001"/>
               <w:right w:val="nil"/>
               <w:insideV w:val="nil"/>
             </w:tcBorders>
-            <w:shd w:fill="auto" w:val="clear"/>
+            <w:shd w:fill="FFFFFF" w:val="clear"/>
             <w:tcMar>
-              <w:left w:w="54" w:type="dxa"/>
+              <w:left w:w="48" w:type="dxa"/>
             </w:tcMar>
           </w:tcPr>
           <w:p>
@@ -3067,6 +3156,7 @@
                 <w:rFonts w:ascii="Georgia" w:hAnsi="Georgia"/>
                 <w:b/>
                 <w:bCs/>
+                <w:lang w:val="de-DE" w:eastAsia="de-DE" w:bidi="ar-SA"/>
               </w:rPr>
             </w:pPr>
             <w:r>
@@ -3074,41 +3164,26 @@
                 <w:rFonts w:ascii="Georgia" w:hAnsi="Georgia"/>
                 <w:b/>
                 <w:bCs/>
+                <w:lang w:val="de-DE" w:eastAsia="de-DE" w:bidi="ar-SA"/>
               </w:rPr>
-              <w:t>Punkte</w:t>
-            </w:r>
-            <w:r>
-              <w:rPr>
-                <w:rFonts w:ascii="Georgia" w:hAnsi="Georgia"/>
-                <w:b/>
-                <w:bCs/>
-              </w:rPr>
-              <w:t>gewinn</w:t>
-            </w:r>
-            <w:r>
-              <w:rPr>
-                <w:rFonts w:ascii="Georgia" w:hAnsi="Georgia"/>
-                <w:b/>
-                <w:bCs/>
-              </w:rPr>
-              <w:t xml:space="preserve"> bei Abschuss</w:t>
+              <w:t>Punktegewinn durch Abschuss</w:t>
             </w:r>
           </w:p>
         </w:tc>
         <w:tc>
           <w:tcPr>
-            <w:tcW w:w="1940" w:type="dxa"/>
+            <w:tcW w:w="1938" w:type="dxa"/>
             <w:tcBorders>
-              <w:top w:val="single" w:sz="2" w:space="0" w:color="000000"/>
-              <w:left w:val="single" w:sz="2" w:space="0" w:color="000000"/>
-              <w:bottom w:val="single" w:sz="2" w:space="0" w:color="000000"/>
-              <w:insideH w:val="single" w:sz="2" w:space="0" w:color="000000"/>
+              <w:top w:val="single" w:sz="2" w:space="0" w:color="000001"/>
+              <w:left w:val="single" w:sz="2" w:space="0" w:color="000001"/>
+              <w:bottom w:val="single" w:sz="2" w:space="0" w:color="000001"/>
+              <w:insideH w:val="single" w:sz="2" w:space="0" w:color="000001"/>
               <w:right w:val="nil"/>
               <w:insideV w:val="nil"/>
             </w:tcBorders>
-            <w:shd w:fill="auto" w:val="clear"/>
+            <w:shd w:fill="FFFFFF" w:val="clear"/>
             <w:tcMar>
-              <w:left w:w="54" w:type="dxa"/>
+              <w:left w:w="48" w:type="dxa"/>
             </w:tcMar>
           </w:tcPr>
           <w:p>
@@ -3118,6 +3193,7 @@
                 <w:rFonts w:ascii="Georgia" w:hAnsi="Georgia"/>
                 <w:b/>
                 <w:bCs/>
+                <w:lang w:val="de-DE" w:eastAsia="de-DE" w:bidi="ar-SA"/>
               </w:rPr>
             </w:pPr>
             <w:r>
@@ -3125,41 +3201,26 @@
                 <w:rFonts w:ascii="Georgia" w:hAnsi="Georgia"/>
                 <w:b/>
                 <w:bCs/>
+                <w:lang w:val="de-DE" w:eastAsia="de-DE" w:bidi="ar-SA"/>
               </w:rPr>
-              <w:t xml:space="preserve">Angriffsstärke </w:t>
-            </w:r>
-            <w:r>
-              <w:rPr>
-                <w:rFonts w:ascii="Georgia" w:hAnsi="Georgia"/>
-                <w:b/>
-                <w:bCs/>
-              </w:rPr>
-              <w:t>bzw.</w:t>
-            </w:r>
-            <w:r>
-              <w:rPr>
-                <w:rFonts w:ascii="Georgia" w:hAnsi="Georgia"/>
-                <w:b/>
-                <w:bCs/>
-              </w:rPr>
-              <w:t xml:space="preserve"> Schaden</w:t>
+              <w:t>Angriffsstärke bzw. Schaden</w:t>
             </w:r>
           </w:p>
         </w:tc>
         <w:tc>
           <w:tcPr>
-            <w:tcW w:w="1815" w:type="dxa"/>
+            <w:tcW w:w="1819" w:type="dxa"/>
             <w:tcBorders>
-              <w:top w:val="single" w:sz="2" w:space="0" w:color="000000"/>
-              <w:left w:val="single" w:sz="2" w:space="0" w:color="000000"/>
-              <w:bottom w:val="single" w:sz="2" w:space="0" w:color="000000"/>
-              <w:insideH w:val="single" w:sz="2" w:space="0" w:color="000000"/>
-              <w:right w:val="single" w:sz="2" w:space="0" w:color="000000"/>
-              <w:insideV w:val="single" w:sz="2" w:space="0" w:color="000000"/>
+              <w:top w:val="single" w:sz="2" w:space="0" w:color="000001"/>
+              <w:left w:val="single" w:sz="2" w:space="0" w:color="000001"/>
+              <w:bottom w:val="single" w:sz="2" w:space="0" w:color="000001"/>
+              <w:insideH w:val="single" w:sz="2" w:space="0" w:color="000001"/>
+              <w:right w:val="single" w:sz="2" w:space="0" w:color="000001"/>
+              <w:insideV w:val="single" w:sz="2" w:space="0" w:color="000001"/>
             </w:tcBorders>
-            <w:shd w:fill="auto" w:val="clear"/>
+            <w:shd w:fill="FFFFFF" w:val="clear"/>
             <w:tcMar>
-              <w:left w:w="54" w:type="dxa"/>
+              <w:left w:w="48" w:type="dxa"/>
             </w:tcMar>
           </w:tcPr>
           <w:p>
@@ -3169,6 +3230,7 @@
                 <w:rFonts w:ascii="Georgia" w:hAnsi="Georgia"/>
                 <w:b/>
                 <w:bCs/>
+                <w:lang w:val="de-DE" w:eastAsia="de-DE" w:bidi="ar-SA"/>
               </w:rPr>
             </w:pPr>
             <w:r>
@@ -3176,6 +3238,7 @@
                 <w:rFonts w:ascii="Georgia" w:hAnsi="Georgia"/>
                 <w:b/>
                 <w:bCs/>
+                <w:lang w:val="de-DE" w:eastAsia="de-DE" w:bidi="ar-SA"/>
               </w:rPr>
               <w:t>Geschwindig-keit</w:t>
             </w:r>
@@ -3188,18 +3251,18 @@
         </w:trPr>
         <w:tc>
           <w:tcPr>
-            <w:tcW w:w="1717" w:type="dxa"/>
+            <w:tcW w:w="1715" w:type="dxa"/>
             <w:tcBorders>
               <w:top w:val="nil"/>
-              <w:left w:val="single" w:sz="2" w:space="0" w:color="000000"/>
-              <w:bottom w:val="single" w:sz="2" w:space="0" w:color="000000"/>
-              <w:insideH w:val="single" w:sz="2" w:space="0" w:color="000000"/>
+              <w:left w:val="single" w:sz="2" w:space="0" w:color="000001"/>
+              <w:bottom w:val="single" w:sz="2" w:space="0" w:color="000001"/>
+              <w:insideH w:val="single" w:sz="2" w:space="0" w:color="000001"/>
               <w:right w:val="nil"/>
               <w:insideV w:val="nil"/>
             </w:tcBorders>
-            <w:shd w:fill="auto" w:val="clear"/>
+            <w:shd w:fill="FFFFFF" w:val="clear"/>
             <w:tcMar>
-              <w:left w:w="54" w:type="dxa"/>
+              <w:left w:w="48" w:type="dxa"/>
             </w:tcMar>
           </w:tcPr>
           <w:p>
@@ -3207,19 +3270,15 @@
               <w:pStyle w:val="TableContents"/>
               <w:rPr>
                 <w:rFonts w:ascii="Georgia" w:hAnsi="Georgia"/>
+                <w:lang w:val="de-DE" w:eastAsia="de-DE" w:bidi="ar-SA"/>
               </w:rPr>
             </w:pPr>
             <w:r>
               <w:rPr>
                 <w:rFonts w:ascii="Georgia" w:hAnsi="Georgia"/>
+                <w:lang w:val="de-DE" w:eastAsia="de-DE" w:bidi="ar-SA"/>
               </w:rPr>
-              <w:t>blau</w:t>
-            </w:r>
-            <w:r>
-              <w:rPr>
-                <w:rFonts w:ascii="Georgia" w:hAnsi="Georgia"/>
-              </w:rPr>
-              <w:t xml:space="preserve"> (leicht)</w:t>
+              <w:t>blau (leicht)</w:t>
             </w:r>
           </w:p>
         </w:tc>
@@ -3228,15 +3287,15 @@
             <w:tcW w:w="1616" w:type="dxa"/>
             <w:tcBorders>
               <w:top w:val="nil"/>
-              <w:left w:val="single" w:sz="2" w:space="0" w:color="000000"/>
-              <w:bottom w:val="single" w:sz="2" w:space="0" w:color="000000"/>
-              <w:insideH w:val="single" w:sz="2" w:space="0" w:color="000000"/>
+              <w:left w:val="single" w:sz="2" w:space="0" w:color="000001"/>
+              <w:bottom w:val="single" w:sz="2" w:space="0" w:color="000001"/>
+              <w:insideH w:val="single" w:sz="2" w:space="0" w:color="000001"/>
               <w:right w:val="nil"/>
               <w:insideV w:val="nil"/>
             </w:tcBorders>
-            <w:shd w:fill="auto" w:val="clear"/>
+            <w:shd w:fill="FFFFFF" w:val="clear"/>
             <w:tcMar>
-              <w:left w:w="54" w:type="dxa"/>
+              <w:left w:w="48" w:type="dxa"/>
             </w:tcMar>
           </w:tcPr>
           <w:p>
@@ -3244,11 +3303,13 @@
               <w:pStyle w:val="TableContents"/>
               <w:rPr>
                 <w:rFonts w:ascii="Georgia" w:hAnsi="Georgia"/>
+                <w:lang w:val="de-DE" w:eastAsia="de-DE" w:bidi="ar-SA"/>
               </w:rPr>
             </w:pPr>
             <w:r>
               <w:rPr>
                 <w:rFonts w:ascii="Georgia" w:hAnsi="Georgia"/>
+                <w:lang w:val="de-DE" w:eastAsia="de-DE" w:bidi="ar-SA"/>
               </w:rPr>
               <w:t>1</w:t>
             </w:r>
@@ -3259,15 +3320,15 @@
             <w:tcW w:w="1984" w:type="dxa"/>
             <w:tcBorders>
               <w:top w:val="nil"/>
-              <w:left w:val="single" w:sz="2" w:space="0" w:color="000000"/>
-              <w:bottom w:val="single" w:sz="2" w:space="0" w:color="000000"/>
-              <w:insideH w:val="single" w:sz="2" w:space="0" w:color="000000"/>
+              <w:left w:val="single" w:sz="2" w:space="0" w:color="000001"/>
+              <w:bottom w:val="single" w:sz="2" w:space="0" w:color="000001"/>
+              <w:insideH w:val="single" w:sz="2" w:space="0" w:color="000001"/>
               <w:right w:val="nil"/>
               <w:insideV w:val="nil"/>
             </w:tcBorders>
-            <w:shd w:fill="auto" w:val="clear"/>
+            <w:shd w:fill="FFFFFF" w:val="clear"/>
             <w:tcMar>
-              <w:left w:w="54" w:type="dxa"/>
+              <w:left w:w="48" w:type="dxa"/>
             </w:tcMar>
           </w:tcPr>
           <w:p>
@@ -3275,11 +3336,13 @@
               <w:pStyle w:val="TableContents"/>
               <w:rPr>
                 <w:rFonts w:ascii="Georgia" w:hAnsi="Georgia"/>
+                <w:lang w:val="de-DE" w:eastAsia="de-DE" w:bidi="ar-SA"/>
               </w:rPr>
             </w:pPr>
             <w:r>
               <w:rPr>
                 <w:rFonts w:ascii="Georgia" w:hAnsi="Georgia"/>
+                <w:lang w:val="de-DE" w:eastAsia="de-DE" w:bidi="ar-SA"/>
               </w:rPr>
               <w:t>10 Punkte</w:t>
             </w:r>
@@ -3287,18 +3350,18 @@
         </w:tc>
         <w:tc>
           <w:tcPr>
-            <w:tcW w:w="1940" w:type="dxa"/>
+            <w:tcW w:w="1938" w:type="dxa"/>
             <w:tcBorders>
               <w:top w:val="nil"/>
-              <w:left w:val="single" w:sz="2" w:space="0" w:color="000000"/>
-              <w:bottom w:val="single" w:sz="2" w:space="0" w:color="000000"/>
-              <w:insideH w:val="single" w:sz="2" w:space="0" w:color="000000"/>
+              <w:left w:val="single" w:sz="2" w:space="0" w:color="000001"/>
+              <w:bottom w:val="single" w:sz="2" w:space="0" w:color="000001"/>
+              <w:insideH w:val="single" w:sz="2" w:space="0" w:color="000001"/>
               <w:right w:val="nil"/>
               <w:insideV w:val="nil"/>
             </w:tcBorders>
-            <w:shd w:fill="auto" w:val="clear"/>
+            <w:shd w:fill="FFFFFF" w:val="clear"/>
             <w:tcMar>
-              <w:left w:w="54" w:type="dxa"/>
+              <w:left w:w="48" w:type="dxa"/>
             </w:tcMar>
           </w:tcPr>
           <w:p>
@@ -3306,11 +3369,13 @@
               <w:pStyle w:val="TableContents"/>
               <w:rPr>
                 <w:rFonts w:ascii="Georgia" w:hAnsi="Georgia"/>
+                <w:lang w:val="de-DE" w:eastAsia="de-DE" w:bidi="ar-SA"/>
               </w:rPr>
             </w:pPr>
             <w:r>
               <w:rPr>
                 <w:rFonts w:ascii="Georgia" w:hAnsi="Georgia"/>
+                <w:lang w:val="de-DE" w:eastAsia="de-DE" w:bidi="ar-SA"/>
               </w:rPr>
               <w:t>0,5 Leben</w:t>
             </w:r>
@@ -3318,18 +3383,18 @@
         </w:tc>
         <w:tc>
           <w:tcPr>
-            <w:tcW w:w="1815" w:type="dxa"/>
+            <w:tcW w:w="1819" w:type="dxa"/>
             <w:tcBorders>
               <w:top w:val="nil"/>
-              <w:left w:val="single" w:sz="2" w:space="0" w:color="000000"/>
-              <w:bottom w:val="single" w:sz="2" w:space="0" w:color="000000"/>
-              <w:insideH w:val="single" w:sz="2" w:space="0" w:color="000000"/>
-              <w:right w:val="single" w:sz="2" w:space="0" w:color="000000"/>
-              <w:insideV w:val="single" w:sz="2" w:space="0" w:color="000000"/>
+              <w:left w:val="single" w:sz="2" w:space="0" w:color="000001"/>
+              <w:bottom w:val="single" w:sz="2" w:space="0" w:color="000001"/>
+              <w:insideH w:val="single" w:sz="2" w:space="0" w:color="000001"/>
+              <w:right w:val="single" w:sz="2" w:space="0" w:color="000001"/>
+              <w:insideV w:val="single" w:sz="2" w:space="0" w:color="000001"/>
             </w:tcBorders>
-            <w:shd w:fill="auto" w:val="clear"/>
+            <w:shd w:fill="FFFFFF" w:val="clear"/>
             <w:tcMar>
-              <w:left w:w="54" w:type="dxa"/>
+              <w:left w:w="48" w:type="dxa"/>
             </w:tcMar>
           </w:tcPr>
           <w:p>
@@ -3337,11 +3402,13 @@
               <w:pStyle w:val="TableContents"/>
               <w:rPr>
                 <w:rFonts w:ascii="Georgia" w:hAnsi="Georgia"/>
+                <w:lang w:val="de-DE" w:eastAsia="de-DE" w:bidi="ar-SA"/>
               </w:rPr>
             </w:pPr>
             <w:r>
               <w:rPr>
                 <w:rFonts w:ascii="Georgia" w:hAnsi="Georgia"/>
+                <w:lang w:val="de-DE" w:eastAsia="de-DE" w:bidi="ar-SA"/>
               </w:rPr>
               <w:t>schneller</w:t>
             </w:r>
@@ -3354,18 +3421,18 @@
         </w:trPr>
         <w:tc>
           <w:tcPr>
-            <w:tcW w:w="1717" w:type="dxa"/>
+            <w:tcW w:w="1715" w:type="dxa"/>
             <w:tcBorders>
               <w:top w:val="nil"/>
-              <w:left w:val="single" w:sz="2" w:space="0" w:color="000000"/>
-              <w:bottom w:val="single" w:sz="2" w:space="0" w:color="000000"/>
-              <w:insideH w:val="single" w:sz="2" w:space="0" w:color="000000"/>
+              <w:left w:val="single" w:sz="2" w:space="0" w:color="000001"/>
+              <w:bottom w:val="single" w:sz="2" w:space="0" w:color="000001"/>
+              <w:insideH w:val="single" w:sz="2" w:space="0" w:color="000001"/>
               <w:right w:val="nil"/>
               <w:insideV w:val="nil"/>
             </w:tcBorders>
-            <w:shd w:fill="auto" w:val="clear"/>
+            <w:shd w:fill="FFFFFF" w:val="clear"/>
             <w:tcMar>
-              <w:left w:w="54" w:type="dxa"/>
+              <w:left w:w="48" w:type="dxa"/>
             </w:tcMar>
           </w:tcPr>
           <w:p>
@@ -3373,19 +3440,15 @@
               <w:pStyle w:val="TableContents"/>
               <w:rPr>
                 <w:rFonts w:ascii="Georgia" w:hAnsi="Georgia"/>
+                <w:lang w:val="de-DE" w:eastAsia="de-DE" w:bidi="ar-SA"/>
               </w:rPr>
             </w:pPr>
             <w:r>
               <w:rPr>
                 <w:rFonts w:ascii="Georgia" w:hAnsi="Georgia"/>
+                <w:lang w:val="de-DE" w:eastAsia="de-DE" w:bidi="ar-SA"/>
               </w:rPr>
-              <w:t>gelb</w:t>
-            </w:r>
-            <w:r>
-              <w:rPr>
-                <w:rFonts w:ascii="Georgia" w:hAnsi="Georgia"/>
-              </w:rPr>
-              <w:t xml:space="preserve"> (mittel)</w:t>
+              <w:t>gelb (mittel)</w:t>
             </w:r>
           </w:p>
         </w:tc>
@@ -3394,15 +3457,15 @@
             <w:tcW w:w="1616" w:type="dxa"/>
             <w:tcBorders>
               <w:top w:val="nil"/>
-              <w:left w:val="single" w:sz="2" w:space="0" w:color="000000"/>
-              <w:bottom w:val="single" w:sz="2" w:space="0" w:color="000000"/>
-              <w:insideH w:val="single" w:sz="2" w:space="0" w:color="000000"/>
+              <w:left w:val="single" w:sz="2" w:space="0" w:color="000001"/>
+              <w:bottom w:val="single" w:sz="2" w:space="0" w:color="000001"/>
+              <w:insideH w:val="single" w:sz="2" w:space="0" w:color="000001"/>
               <w:right w:val="nil"/>
               <w:insideV w:val="nil"/>
             </w:tcBorders>
-            <w:shd w:fill="auto" w:val="clear"/>
+            <w:shd w:fill="FFFFFF" w:val="clear"/>
             <w:tcMar>
-              <w:left w:w="54" w:type="dxa"/>
+              <w:left w:w="48" w:type="dxa"/>
             </w:tcMar>
           </w:tcPr>
           <w:p>
@@ -3410,11 +3473,13 @@
               <w:pStyle w:val="TableContents"/>
               <w:rPr>
                 <w:rFonts w:ascii="Georgia" w:hAnsi="Georgia"/>
+                <w:lang w:val="de-DE" w:eastAsia="de-DE" w:bidi="ar-SA"/>
               </w:rPr>
             </w:pPr>
             <w:r>
               <w:rPr>
                 <w:rFonts w:ascii="Georgia" w:hAnsi="Georgia"/>
+                <w:lang w:val="de-DE" w:eastAsia="de-DE" w:bidi="ar-SA"/>
               </w:rPr>
               <w:t>2</w:t>
             </w:r>
@@ -3425,15 +3490,15 @@
             <w:tcW w:w="1984" w:type="dxa"/>
             <w:tcBorders>
               <w:top w:val="nil"/>
-              <w:left w:val="single" w:sz="2" w:space="0" w:color="000000"/>
-              <w:bottom w:val="single" w:sz="2" w:space="0" w:color="000000"/>
-              <w:insideH w:val="single" w:sz="2" w:space="0" w:color="000000"/>
+              <w:left w:val="single" w:sz="2" w:space="0" w:color="000001"/>
+              <w:bottom w:val="single" w:sz="2" w:space="0" w:color="000001"/>
+              <w:insideH w:val="single" w:sz="2" w:space="0" w:color="000001"/>
               <w:right w:val="nil"/>
               <w:insideV w:val="nil"/>
             </w:tcBorders>
-            <w:shd w:fill="auto" w:val="clear"/>
+            <w:shd w:fill="FFFFFF" w:val="clear"/>
             <w:tcMar>
-              <w:left w:w="54" w:type="dxa"/>
+              <w:left w:w="48" w:type="dxa"/>
             </w:tcMar>
           </w:tcPr>
           <w:p>
@@ -3441,30 +3506,32 @@
               <w:pStyle w:val="TableContents"/>
               <w:rPr>
                 <w:rFonts w:ascii="Georgia" w:hAnsi="Georgia"/>
+                <w:lang w:val="de-DE" w:eastAsia="de-DE" w:bidi="ar-SA"/>
               </w:rPr>
             </w:pPr>
             <w:r>
               <w:rPr>
                 <w:rFonts w:ascii="Georgia" w:hAnsi="Georgia"/>
+                <w:lang w:val="de-DE" w:eastAsia="de-DE" w:bidi="ar-SA"/>
               </w:rPr>
-              <w:t>20 Punkte</w:t>
+              <w:t>2x 10 Punkte</w:t>
             </w:r>
           </w:p>
         </w:tc>
         <w:tc>
           <w:tcPr>
-            <w:tcW w:w="1940" w:type="dxa"/>
+            <w:tcW w:w="1938" w:type="dxa"/>
             <w:tcBorders>
               <w:top w:val="nil"/>
-              <w:left w:val="single" w:sz="2" w:space="0" w:color="000000"/>
-              <w:bottom w:val="single" w:sz="2" w:space="0" w:color="000000"/>
-              <w:insideH w:val="single" w:sz="2" w:space="0" w:color="000000"/>
+              <w:left w:val="single" w:sz="2" w:space="0" w:color="000001"/>
+              <w:bottom w:val="single" w:sz="2" w:space="0" w:color="000001"/>
+              <w:insideH w:val="single" w:sz="2" w:space="0" w:color="000001"/>
               <w:right w:val="nil"/>
               <w:insideV w:val="nil"/>
             </w:tcBorders>
-            <w:shd w:fill="auto" w:val="clear"/>
+            <w:shd w:fill="FFFFFF" w:val="clear"/>
             <w:tcMar>
-              <w:left w:w="54" w:type="dxa"/>
+              <w:left w:w="48" w:type="dxa"/>
             </w:tcMar>
           </w:tcPr>
           <w:p>
@@ -3472,11 +3539,13 @@
               <w:pStyle w:val="TableContents"/>
               <w:rPr>
                 <w:rFonts w:ascii="Georgia" w:hAnsi="Georgia"/>
+                <w:lang w:val="de-DE" w:eastAsia="de-DE" w:bidi="ar-SA"/>
               </w:rPr>
             </w:pPr>
             <w:r>
               <w:rPr>
                 <w:rFonts w:ascii="Georgia" w:hAnsi="Georgia"/>
+                <w:lang w:val="de-DE" w:eastAsia="de-DE" w:bidi="ar-SA"/>
               </w:rPr>
               <w:t>1 Leben</w:t>
             </w:r>
@@ -3484,18 +3553,18 @@
         </w:tc>
         <w:tc>
           <w:tcPr>
-            <w:tcW w:w="1815" w:type="dxa"/>
+            <w:tcW w:w="1819" w:type="dxa"/>
             <w:tcBorders>
               <w:top w:val="nil"/>
-              <w:left w:val="single" w:sz="2" w:space="0" w:color="000000"/>
-              <w:bottom w:val="single" w:sz="2" w:space="0" w:color="000000"/>
-              <w:insideH w:val="single" w:sz="2" w:space="0" w:color="000000"/>
-              <w:right w:val="single" w:sz="2" w:space="0" w:color="000000"/>
-              <w:insideV w:val="single" w:sz="2" w:space="0" w:color="000000"/>
+              <w:left w:val="single" w:sz="2" w:space="0" w:color="000001"/>
+              <w:bottom w:val="single" w:sz="2" w:space="0" w:color="000001"/>
+              <w:insideH w:val="single" w:sz="2" w:space="0" w:color="000001"/>
+              <w:right w:val="single" w:sz="2" w:space="0" w:color="000001"/>
+              <w:insideV w:val="single" w:sz="2" w:space="0" w:color="000001"/>
             </w:tcBorders>
-            <w:shd w:fill="auto" w:val="clear"/>
+            <w:shd w:fill="FFFFFF" w:val="clear"/>
             <w:tcMar>
-              <w:left w:w="54" w:type="dxa"/>
+              <w:left w:w="48" w:type="dxa"/>
             </w:tcMar>
           </w:tcPr>
           <w:p>
@@ -3503,29 +3572,22 @@
               <w:pStyle w:val="Normal"/>
               <w:rPr>
                 <w:rFonts w:ascii="Georgia" w:hAnsi="Georgia"/>
-                <w:lang w:val="de-DE"/>
+                <w:lang w:val="de-DE" w:eastAsia="de-DE" w:bidi="ar-SA"/>
               </w:rPr>
             </w:pPr>
             <w:r>
               <w:rPr>
                 <w:rFonts w:ascii="Georgia" w:hAnsi="Georgia"/>
-                <w:lang w:val="de-DE"/>
+                <w:lang w:val="de-DE" w:eastAsia="de-DE" w:bidi="ar-SA"/>
               </w:rPr>
               <w:t>„</w:t>
             </w:r>
             <w:r>
               <w:rPr>
                 <w:rFonts w:ascii="Georgia" w:hAnsi="Georgia"/>
-                <w:lang w:val="de-DE"/>
+                <w:lang w:val="de-DE" w:eastAsia="de-DE" w:bidi="ar-SA"/>
               </w:rPr>
-              <w:t>normal</w:t>
-            </w:r>
-            <w:r>
-              <w:rPr>
-                <w:rFonts w:ascii="Georgia" w:hAnsi="Georgia"/>
-                <w:lang w:val="de-DE"/>
-              </w:rPr>
-              <w:t xml:space="preserve">“ </w:t>
+              <w:t xml:space="preserve">normal“ </w:t>
             </w:r>
           </w:p>
         </w:tc>
@@ -3536,18 +3598,18 @@
         </w:trPr>
         <w:tc>
           <w:tcPr>
-            <w:tcW w:w="1717" w:type="dxa"/>
+            <w:tcW w:w="1715" w:type="dxa"/>
             <w:tcBorders>
               <w:top w:val="nil"/>
-              <w:left w:val="single" w:sz="2" w:space="0" w:color="000000"/>
-              <w:bottom w:val="single" w:sz="2" w:space="0" w:color="000000"/>
-              <w:insideH w:val="single" w:sz="2" w:space="0" w:color="000000"/>
+              <w:left w:val="single" w:sz="2" w:space="0" w:color="000001"/>
+              <w:bottom w:val="single" w:sz="2" w:space="0" w:color="000001"/>
+              <w:insideH w:val="single" w:sz="2" w:space="0" w:color="000001"/>
               <w:right w:val="nil"/>
               <w:insideV w:val="nil"/>
             </w:tcBorders>
-            <w:shd w:fill="auto" w:val="clear"/>
+            <w:shd w:fill="FFFFFF" w:val="clear"/>
             <w:tcMar>
-              <w:left w:w="54" w:type="dxa"/>
+              <w:left w:w="48" w:type="dxa"/>
             </w:tcMar>
           </w:tcPr>
           <w:p>
@@ -3555,19 +3617,15 @@
               <w:pStyle w:val="TableContents"/>
               <w:rPr>
                 <w:rFonts w:ascii="Georgia" w:hAnsi="Georgia"/>
+                <w:lang w:val="de-DE" w:eastAsia="de-DE" w:bidi="ar-SA"/>
               </w:rPr>
             </w:pPr>
             <w:r>
               <w:rPr>
                 <w:rFonts w:ascii="Georgia" w:hAnsi="Georgia"/>
+                <w:lang w:val="de-DE" w:eastAsia="de-DE" w:bidi="ar-SA"/>
               </w:rPr>
-              <w:t>rot</w:t>
-            </w:r>
-            <w:r>
-              <w:rPr>
-                <w:rFonts w:ascii="Georgia" w:hAnsi="Georgia"/>
-              </w:rPr>
-              <w:t xml:space="preserve"> (schwierig)</w:t>
+              <w:t>rot (schwierig)</w:t>
             </w:r>
           </w:p>
         </w:tc>
@@ -3576,15 +3634,15 @@
             <w:tcW w:w="1616" w:type="dxa"/>
             <w:tcBorders>
               <w:top w:val="nil"/>
-              <w:left w:val="single" w:sz="2" w:space="0" w:color="000000"/>
-              <w:bottom w:val="single" w:sz="2" w:space="0" w:color="000000"/>
-              <w:insideH w:val="single" w:sz="2" w:space="0" w:color="000000"/>
+              <w:left w:val="single" w:sz="2" w:space="0" w:color="000001"/>
+              <w:bottom w:val="single" w:sz="2" w:space="0" w:color="000001"/>
+              <w:insideH w:val="single" w:sz="2" w:space="0" w:color="000001"/>
               <w:right w:val="nil"/>
               <w:insideV w:val="nil"/>
             </w:tcBorders>
-            <w:shd w:fill="auto" w:val="clear"/>
+            <w:shd w:fill="FFFFFF" w:val="clear"/>
             <w:tcMar>
-              <w:left w:w="54" w:type="dxa"/>
+              <w:left w:w="48" w:type="dxa"/>
             </w:tcMar>
           </w:tcPr>
           <w:p>
@@ -3592,11 +3650,13 @@
               <w:pStyle w:val="TableContents"/>
               <w:rPr>
                 <w:rFonts w:ascii="Georgia" w:hAnsi="Georgia"/>
+                <w:lang w:val="de-DE" w:eastAsia="de-DE" w:bidi="ar-SA"/>
               </w:rPr>
             </w:pPr>
             <w:r>
               <w:rPr>
                 <w:rFonts w:ascii="Georgia" w:hAnsi="Georgia"/>
+                <w:lang w:val="de-DE" w:eastAsia="de-DE" w:bidi="ar-SA"/>
               </w:rPr>
               <w:t>3</w:t>
             </w:r>
@@ -3607,15 +3667,15 @@
             <w:tcW w:w="1984" w:type="dxa"/>
             <w:tcBorders>
               <w:top w:val="nil"/>
-              <w:left w:val="single" w:sz="2" w:space="0" w:color="000000"/>
-              <w:bottom w:val="single" w:sz="2" w:space="0" w:color="000000"/>
-              <w:insideH w:val="single" w:sz="2" w:space="0" w:color="000000"/>
+              <w:left w:val="single" w:sz="2" w:space="0" w:color="000001"/>
+              <w:bottom w:val="single" w:sz="2" w:space="0" w:color="000001"/>
+              <w:insideH w:val="single" w:sz="2" w:space="0" w:color="000001"/>
               <w:right w:val="nil"/>
               <w:insideV w:val="nil"/>
             </w:tcBorders>
-            <w:shd w:fill="auto" w:val="clear"/>
+            <w:shd w:fill="FFFFFF" w:val="clear"/>
             <w:tcMar>
-              <w:left w:w="54" w:type="dxa"/>
+              <w:left w:w="48" w:type="dxa"/>
             </w:tcMar>
           </w:tcPr>
           <w:p>
@@ -3623,30 +3683,32 @@
               <w:pStyle w:val="TableContents"/>
               <w:rPr>
                 <w:rFonts w:ascii="Georgia" w:hAnsi="Georgia"/>
+                <w:lang w:val="de-DE" w:eastAsia="de-DE" w:bidi="ar-SA"/>
               </w:rPr>
             </w:pPr>
             <w:r>
               <w:rPr>
                 <w:rFonts w:ascii="Georgia" w:hAnsi="Georgia"/>
+                <w:lang w:val="de-DE" w:eastAsia="de-DE" w:bidi="ar-SA"/>
               </w:rPr>
-              <w:t>30 Punkte</w:t>
+              <w:t>3x 10 Punkte</w:t>
             </w:r>
           </w:p>
         </w:tc>
         <w:tc>
           <w:tcPr>
-            <w:tcW w:w="1940" w:type="dxa"/>
+            <w:tcW w:w="1938" w:type="dxa"/>
             <w:tcBorders>
               <w:top w:val="nil"/>
-              <w:left w:val="single" w:sz="2" w:space="0" w:color="000000"/>
-              <w:bottom w:val="single" w:sz="2" w:space="0" w:color="000000"/>
-              <w:insideH w:val="single" w:sz="2" w:space="0" w:color="000000"/>
+              <w:left w:val="single" w:sz="2" w:space="0" w:color="000001"/>
+              <w:bottom w:val="single" w:sz="2" w:space="0" w:color="000001"/>
+              <w:insideH w:val="single" w:sz="2" w:space="0" w:color="000001"/>
               <w:right w:val="nil"/>
               <w:insideV w:val="nil"/>
             </w:tcBorders>
-            <w:shd w:fill="auto" w:val="clear"/>
+            <w:shd w:fill="FFFFFF" w:val="clear"/>
             <w:tcMar>
-              <w:left w:w="54" w:type="dxa"/>
+              <w:left w:w="48" w:type="dxa"/>
             </w:tcMar>
           </w:tcPr>
           <w:p>
@@ -3654,11 +3716,13 @@
               <w:pStyle w:val="TableContents"/>
               <w:rPr>
                 <w:rFonts w:ascii="Georgia" w:hAnsi="Georgia"/>
+                <w:lang w:val="de-DE" w:eastAsia="de-DE" w:bidi="ar-SA"/>
               </w:rPr>
             </w:pPr>
             <w:r>
               <w:rPr>
                 <w:rFonts w:ascii="Georgia" w:hAnsi="Georgia"/>
+                <w:lang w:val="de-DE" w:eastAsia="de-DE" w:bidi="ar-SA"/>
               </w:rPr>
               <w:t>1,5 Leben</w:t>
             </w:r>
@@ -3666,18 +3730,18 @@
         </w:tc>
         <w:tc>
           <w:tcPr>
-            <w:tcW w:w="1815" w:type="dxa"/>
+            <w:tcW w:w="1819" w:type="dxa"/>
             <w:tcBorders>
               <w:top w:val="nil"/>
-              <w:left w:val="single" w:sz="2" w:space="0" w:color="000000"/>
-              <w:bottom w:val="single" w:sz="2" w:space="0" w:color="000000"/>
-              <w:insideH w:val="single" w:sz="2" w:space="0" w:color="000000"/>
-              <w:right w:val="single" w:sz="2" w:space="0" w:color="000000"/>
-              <w:insideV w:val="single" w:sz="2" w:space="0" w:color="000000"/>
+              <w:left w:val="single" w:sz="2" w:space="0" w:color="000001"/>
+              <w:bottom w:val="single" w:sz="2" w:space="0" w:color="000001"/>
+              <w:insideH w:val="single" w:sz="2" w:space="0" w:color="000001"/>
+              <w:right w:val="single" w:sz="2" w:space="0" w:color="000001"/>
+              <w:insideV w:val="single" w:sz="2" w:space="0" w:color="000001"/>
             </w:tcBorders>
-            <w:shd w:fill="auto" w:val="clear"/>
+            <w:shd w:fill="FFFFFF" w:val="clear"/>
             <w:tcMar>
-              <w:left w:w="54" w:type="dxa"/>
+              <w:left w:w="48" w:type="dxa"/>
             </w:tcMar>
           </w:tcPr>
           <w:p>
@@ -3685,11 +3749,13 @@
               <w:pStyle w:val="TableContents"/>
               <w:rPr>
                 <w:rFonts w:ascii="Georgia" w:hAnsi="Georgia"/>
+                <w:lang w:val="de-DE" w:eastAsia="de-DE" w:bidi="ar-SA"/>
               </w:rPr>
             </w:pPr>
             <w:r>
               <w:rPr>
                 <w:rFonts w:ascii="Georgia" w:hAnsi="Georgia"/>
+                <w:lang w:val="de-DE" w:eastAsia="de-DE" w:bidi="ar-SA"/>
               </w:rPr>
               <w:t>langsamer</w:t>
             </w:r>
@@ -3700,54 +3766,46 @@
     <w:p>
       <w:pPr>
         <w:pStyle w:val="Normal"/>
-        <w:rPr/>
-      </w:pPr>
-      <w:r>
-        <w:rPr/>
-      </w:r>
-    </w:p>
-    <w:p>
-      <w:pPr>
-        <w:pStyle w:val="Normal"/>
-        <w:rPr>
-          <w:rFonts w:ascii="Georgia" w:hAnsi="Georgia"/>
-          <w:lang w:val="de-DE"/>
-        </w:rPr>
-      </w:pPr>
-      <w:r>
-        <w:rPr>
-          <w:rFonts w:ascii="Georgia" w:hAnsi="Georgia"/>
-          <w:lang w:val="de-DE"/>
-        </w:rPr>
-        <w:t xml:space="preserve">Eine Zufallskomponente stellen die ab und zu spawnenden Power-Ups bzw. Power-Downs dar. </w:t>
-      </w:r>
-      <w:r>
-        <w:rPr>
-          <w:rFonts w:ascii="Georgia" w:hAnsi="Georgia"/>
-          <w:lang w:val="de-DE"/>
-        </w:rPr>
-        <w:t>Jedes dieser Objekte hat eine bestimmte Wirkung, die bei Abschuss aktiviert wird.</w:t>
-      </w:r>
-      <w:r>
-        <w:rPr>
-          <w:rFonts w:ascii="Georgia" w:hAnsi="Georgia"/>
-          <w:lang w:val="de-DE"/>
-        </w:rPr>
-        <w:t xml:space="preserve"> Ein Teil dieser Items wirkt sofort und einmalig, andere über eine gewisse Zeit.</w:t>
-      </w:r>
-    </w:p>
-    <w:p>
-      <w:pPr>
-        <w:pStyle w:val="Normal"/>
-        <w:rPr>
-          <w:rFonts w:ascii="Georgia" w:hAnsi="Georgia"/>
-          <w:lang w:val="de-DE"/>
-        </w:rPr>
-      </w:pPr>
-      <w:r>
-        <w:rPr>
-          <w:rFonts w:ascii="Georgia" w:hAnsi="Georgia"/>
-          <w:lang w:val="de-DE"/>
+        <w:rPr>
+          <w:rFonts w:ascii="Georgia" w:hAnsi="Georgia"/>
+          <w:lang w:val="de-DE" w:eastAsia="de-DE" w:bidi="ar-SA"/>
+        </w:rPr>
+      </w:pPr>
+      <w:r>
+        <w:rPr>
+          <w:rFonts w:ascii="Georgia" w:hAnsi="Georgia"/>
+          <w:lang w:val="de-DE" w:eastAsia="de-DE" w:bidi="ar-SA"/>
+        </w:rPr>
+      </w:r>
+    </w:p>
+    <w:p>
+      <w:pPr>
+        <w:pStyle w:val="Normal"/>
+        <w:rPr>
+          <w:rFonts w:ascii="Georgia" w:hAnsi="Georgia"/>
+          <w:lang w:val="de-DE" w:eastAsia="de-DE" w:bidi="ar-SA"/>
+        </w:rPr>
+      </w:pPr>
+      <w:r>
+        <w:rPr>
+          <w:rFonts w:ascii="Georgia" w:hAnsi="Georgia"/>
+          <w:lang w:val="de-DE" w:eastAsia="de-DE" w:bidi="ar-SA"/>
+        </w:rPr>
+        <w:t>Eine Zufallskomponente stellen die ab und zu spawnenden Power-Ups bzw. Power-Downs dar. Jedes dieser Objekte hat eine bestimmte Wirkung, die bei Abschuss aktiviert wird. Ein Teil dieser Items wirkt sofort und einmalig, andere über eine gewisse Zeit.</w:t>
+      </w:r>
+    </w:p>
+    <w:p>
+      <w:pPr>
+        <w:pStyle w:val="Normal"/>
+        <w:rPr>
+          <w:rFonts w:ascii="Georgia" w:hAnsi="Georgia"/>
+          <w:lang w:val="de-DE" w:eastAsia="de-DE" w:bidi="ar-SA"/>
+        </w:rPr>
+      </w:pPr>
+      <w:r>
+        <w:rPr>
+          <w:rFonts w:ascii="Georgia" w:hAnsi="Georgia"/>
+          <w:lang w:val="de-DE" w:eastAsia="de-DE" w:bidi="ar-SA"/>
         </w:rPr>
         <w:t>Es gibt folgende Power-Ups:</w:t>
       </w:r>
@@ -3761,7 +3819,7 @@
         </w:numPr>
         <w:rPr>
           <w:rFonts w:ascii="Georgia" w:hAnsi="Georgia"/>
-          <w:lang w:val="de-DE"/>
+          <w:lang w:val="de-DE" w:eastAsia="de-DE" w:bidi="ar-SA"/>
         </w:rPr>
       </w:pPr>
       <w:r>
@@ -3769,14 +3827,14 @@
           <w:rFonts w:ascii="Georgia" w:hAnsi="Georgia"/>
           <w:b/>
           <w:bCs/>
-          <w:lang w:val="de-DE"/>
-        </w:rPr>
-        <w:t>Expansion:</w:t>
-      </w:r>
-      <w:r>
-        <w:rPr>
-          <w:rFonts w:ascii="Georgia" w:hAnsi="Georgia"/>
-          <w:lang w:val="de-DE"/>
+          <w:lang w:val="de-DE" w:eastAsia="de-DE" w:bidi="ar-SA"/>
+        </w:rPr>
+        <w:t>Magnification:</w:t>
+      </w:r>
+      <w:r>
+        <w:rPr>
+          <w:rFonts w:ascii="Georgia" w:hAnsi="Georgia"/>
+          <w:lang w:val="de-DE" w:eastAsia="de-DE" w:bidi="ar-SA"/>
         </w:rPr>
         <w:t xml:space="preserve"> Alle Ballons werden größer und sind damit leichtere Ziele.</w:t>
       </w:r>
@@ -3790,7 +3848,7 @@
         </w:numPr>
         <w:rPr>
           <w:rFonts w:ascii="Georgia" w:hAnsi="Georgia"/>
-          <w:lang w:val="de-DE"/>
+          <w:lang w:val="de-DE" w:eastAsia="de-DE" w:bidi="ar-SA"/>
         </w:rPr>
       </w:pPr>
       <w:r>
@@ -3798,48 +3856,16 @@
           <w:rFonts w:ascii="Georgia" w:hAnsi="Georgia"/>
           <w:b/>
           <w:bCs/>
-          <w:lang w:val="de-DE"/>
-        </w:rPr>
-        <w:t>Speed</w:t>
-      </w:r>
-      <w:r>
-        <w:rPr>
-          <w:rFonts w:ascii="Georgia" w:hAnsi="Georgia"/>
-          <w:b/>
-          <w:bCs/>
-          <w:lang w:val="de-DE"/>
-        </w:rPr>
-        <w:t>up</w:t>
-      </w:r>
-      <w:r>
-        <w:rPr>
-          <w:rFonts w:ascii="Georgia" w:hAnsi="Georgia"/>
-          <w:b/>
-          <w:bCs/>
-          <w:lang w:val="de-DE"/>
-        </w:rPr>
-        <w:t>:</w:t>
-      </w:r>
-      <w:r>
-        <w:rPr>
-          <w:rFonts w:ascii="Georgia" w:hAnsi="Georgia"/>
-          <w:lang w:val="de-DE"/>
-        </w:rPr>
-        <w:t xml:space="preserve"> </w:t>
-      </w:r>
-      <w:r>
-        <w:rPr>
-          <w:rFonts w:ascii="Georgia" w:hAnsi="Georgia"/>
-          <w:lang w:val="de-DE"/>
-        </w:rPr>
-        <w:t>Dorne</w:t>
-      </w:r>
-      <w:r>
-        <w:rPr>
-          <w:rFonts w:ascii="Georgia" w:hAnsi="Georgia"/>
-          <w:lang w:val="de-DE"/>
-        </w:rPr>
-        <w:t>n können schneller hintereinander abgefeuert werden.</w:t>
+          <w:lang w:val="de-DE" w:eastAsia="de-DE" w:bidi="ar-SA"/>
+        </w:rPr>
+        <w:t>Rapid Fire:</w:t>
+      </w:r>
+      <w:r>
+        <w:rPr>
+          <w:rFonts w:ascii="Georgia" w:hAnsi="Georgia"/>
+          <w:lang w:val="de-DE" w:eastAsia="de-DE" w:bidi="ar-SA"/>
+        </w:rPr>
+        <w:t xml:space="preserve"> Dornen können schneller hintereinander abgefeuert werden.</w:t>
       </w:r>
     </w:p>
     <w:p>
@@ -3851,7 +3877,7 @@
         </w:numPr>
         <w:rPr>
           <w:rFonts w:ascii="Georgia" w:hAnsi="Georgia"/>
-          <w:lang w:val="de-DE"/>
+          <w:lang w:val="de-DE" w:eastAsia="de-DE" w:bidi="ar-SA"/>
         </w:rPr>
       </w:pPr>
       <w:r>
@@ -3859,14 +3885,14 @@
           <w:rFonts w:ascii="Georgia" w:hAnsi="Georgia"/>
           <w:b/>
           <w:bCs/>
-          <w:lang w:val="de-DE"/>
+          <w:lang w:val="de-DE" w:eastAsia="de-DE" w:bidi="ar-SA"/>
         </w:rPr>
         <w:t>x2:</w:t>
       </w:r>
       <w:r>
         <w:rPr>
           <w:rFonts w:ascii="Georgia" w:hAnsi="Georgia"/>
-          <w:lang w:val="de-DE"/>
+          <w:lang w:val="de-DE" w:eastAsia="de-DE" w:bidi="ar-SA"/>
         </w:rPr>
         <w:t xml:space="preserve"> Gewonnene Punkte zählen doppelt.</w:t>
       </w:r>
@@ -3880,7 +3906,7 @@
         </w:numPr>
         <w:rPr>
           <w:rFonts w:ascii="Georgia" w:hAnsi="Georgia"/>
-          <w:lang w:val="de-DE"/>
+          <w:lang w:val="de-DE" w:eastAsia="de-DE" w:bidi="ar-SA"/>
         </w:rPr>
       </w:pPr>
       <w:r>
@@ -3888,39 +3914,16 @@
           <w:rFonts w:ascii="Georgia" w:hAnsi="Georgia"/>
           <w:b/>
           <w:bCs/>
-          <w:lang w:val="de-DE"/>
-        </w:rPr>
-        <w:t>Fö</w:t>
-      </w:r>
-      <w:r>
-        <w:rPr>
-          <w:rFonts w:ascii="Georgia" w:hAnsi="Georgia"/>
-          <w:b/>
-          <w:bCs/>
-          <w:lang w:val="de-DE"/>
-        </w:rPr>
-        <w:t>n:</w:t>
-      </w:r>
-      <w:r>
-        <w:rPr>
-          <w:rFonts w:ascii="Georgia" w:hAnsi="Georgia"/>
-          <w:lang w:val="de-DE"/>
-        </w:rPr>
-        <w:t xml:space="preserve"> Geheimwaffe, mir der die Ballons </w:t>
-      </w:r>
-      <w:r>
-        <w:rPr>
-          <w:rFonts w:ascii="Georgia" w:hAnsi="Georgia"/>
-          <w:lang w:val="de-DE"/>
-        </w:rPr>
-        <w:t xml:space="preserve">sehr effektiv </w:t>
-      </w:r>
-      <w:r>
-        <w:rPr>
-          <w:rFonts w:ascii="Georgia" w:hAnsi="Georgia"/>
-          <w:lang w:val="de-DE"/>
-        </w:rPr>
-        <w:t>auf Abstand gehalten werden können.</w:t>
+          <w:lang w:val="de-DE" w:eastAsia="de-DE" w:bidi="ar-SA"/>
+        </w:rPr>
+        <w:t>1 Up:</w:t>
+      </w:r>
+      <w:r>
+        <w:rPr>
+          <w:rFonts w:ascii="Georgia" w:hAnsi="Georgia"/>
+          <w:lang w:val="de-DE" w:eastAsia="de-DE" w:bidi="ar-SA"/>
+        </w:rPr>
+        <w:t xml:space="preserve"> Ein verlorenes Leben wird wiederhergestellt. Hat Arcactus noch alle Leben, gibt es einen Punktebonus.</w:t>
       </w:r>
     </w:p>
     <w:p>
@@ -3932,7 +3935,7 @@
         </w:numPr>
         <w:rPr>
           <w:rFonts w:ascii="Georgia" w:hAnsi="Georgia"/>
-          <w:lang w:val="de-DE"/>
+          <w:lang w:val="de-DE" w:eastAsia="de-DE" w:bidi="ar-SA"/>
         </w:rPr>
       </w:pPr>
       <w:r>
@@ -3940,43 +3943,14 @@
           <w:rFonts w:ascii="Georgia" w:hAnsi="Georgia"/>
           <w:b/>
           <w:bCs/>
-          <w:lang w:val="de-DE"/>
-        </w:rPr>
-        <w:t>1UP:</w:t>
-      </w:r>
-      <w:r>
-        <w:rPr>
-          <w:rFonts w:ascii="Georgia" w:hAnsi="Georgia"/>
-          <w:lang w:val="de-DE"/>
-        </w:rPr>
-        <w:t xml:space="preserve"> Ein verlorenes Leben wird wiederhergestellt. Hat Arcactus noch alle Leben, gibt es einen Punktebonus.</w:t>
-      </w:r>
-    </w:p>
-    <w:p>
-      <w:pPr>
-        <w:pStyle w:val="Normal"/>
-        <w:numPr>
-          <w:ilvl w:val="0"/>
-          <w:numId w:val="4"/>
-        </w:numPr>
-        <w:rPr>
-          <w:rFonts w:ascii="Georgia" w:hAnsi="Georgia"/>
-          <w:lang w:val="de-DE"/>
-        </w:rPr>
-      </w:pPr>
-      <w:r>
-        <w:rPr>
-          <w:rFonts w:ascii="Georgia" w:hAnsi="Georgia"/>
-          <w:b/>
-          <w:bCs/>
-          <w:lang w:val="de-DE"/>
+          <w:lang w:val="de-DE" w:eastAsia="de-DE" w:bidi="ar-SA"/>
         </w:rPr>
         <w:t>Freeze:</w:t>
       </w:r>
       <w:r>
         <w:rPr>
           <w:rFonts w:ascii="Georgia" w:hAnsi="Georgia"/>
-          <w:lang w:val="de-DE"/>
+          <w:lang w:val="de-DE" w:eastAsia="de-DE" w:bidi="ar-SA"/>
         </w:rPr>
         <w:t xml:space="preserve"> Die Ballons können sich kurzzeitig nicht bewegen.</w:t>
       </w:r>
@@ -3986,13 +3960,13 @@
         <w:pStyle w:val="Normal"/>
         <w:rPr>
           <w:rFonts w:ascii="Georgia" w:hAnsi="Georgia"/>
-          <w:lang w:val="de-DE"/>
-        </w:rPr>
-      </w:pPr>
-      <w:r>
-        <w:rPr>
-          <w:rFonts w:ascii="Georgia" w:hAnsi="Georgia"/>
-          <w:lang w:val="de-DE"/>
+          <w:lang w:val="de-DE" w:eastAsia="de-DE" w:bidi="ar-SA"/>
+        </w:rPr>
+      </w:pPr>
+      <w:r>
+        <w:rPr>
+          <w:rFonts w:ascii="Georgia" w:hAnsi="Georgia"/>
+          <w:lang w:val="de-DE" w:eastAsia="de-DE" w:bidi="ar-SA"/>
         </w:rPr>
         <w:t>und folgende Power-Downs:</w:t>
       </w:r>
@@ -4006,6 +3980,7 @@
         </w:numPr>
         <w:rPr>
           <w:rFonts w:ascii="Georgia" w:hAnsi="Georgia"/>
+          <w:lang w:val="de-DE" w:eastAsia="de-DE" w:bidi="ar-SA"/>
         </w:rPr>
       </w:pPr>
       <w:r>
@@ -4013,12 +3988,14 @@
           <w:rFonts w:ascii="Georgia" w:hAnsi="Georgia"/>
           <w:b/>
           <w:bCs/>
+          <w:lang w:val="de-DE" w:eastAsia="de-DE" w:bidi="ar-SA"/>
         </w:rPr>
         <w:t>Rush:</w:t>
       </w:r>
       <w:r>
         <w:rPr>
           <w:rFonts w:ascii="Georgia" w:hAnsi="Georgia"/>
+          <w:lang w:val="de-DE" w:eastAsia="de-DE" w:bidi="ar-SA"/>
         </w:rPr>
         <w:t xml:space="preserve"> Die Ballons bewegen sich schneller.</w:t>
       </w:r>
@@ -4032,7 +4009,7 @@
         </w:numPr>
         <w:rPr>
           <w:rFonts w:ascii="Georgia" w:hAnsi="Georgia"/>
-          <w:lang w:val="de-DE"/>
+          <w:lang w:val="de-DE" w:eastAsia="de-DE" w:bidi="ar-SA"/>
         </w:rPr>
       </w:pPr>
       <w:r>
@@ -4040,30 +4017,16 @@
           <w:rFonts w:ascii="Georgia" w:hAnsi="Georgia"/>
           <w:b/>
           <w:bCs/>
-          <w:lang w:val="de-DE"/>
-        </w:rPr>
-        <w:t>Slowdown:</w:t>
-      </w:r>
-      <w:r>
-        <w:rPr>
-          <w:rFonts w:ascii="Georgia" w:hAnsi="Georgia"/>
-          <w:lang w:val="de-DE"/>
-        </w:rPr>
-        <w:t xml:space="preserve"> Die </w:t>
-      </w:r>
-      <w:r>
-        <w:rPr>
-          <w:rFonts w:ascii="Georgia" w:hAnsi="Georgia"/>
-          <w:lang w:val="de-DE"/>
-        </w:rPr>
-        <w:t>Dornen</w:t>
-      </w:r>
-      <w:r>
-        <w:rPr>
-          <w:rFonts w:ascii="Georgia" w:hAnsi="Georgia"/>
-          <w:lang w:val="de-DE"/>
-        </w:rPr>
-        <w:t>feuerrate ist verringert.</w:t>
+          <w:lang w:val="de-DE" w:eastAsia="de-DE" w:bidi="ar-SA"/>
+        </w:rPr>
+        <w:t>Slo-Mo-Fire:</w:t>
+      </w:r>
+      <w:r>
+        <w:rPr>
+          <w:rFonts w:ascii="Georgia" w:hAnsi="Georgia"/>
+          <w:lang w:val="de-DE" w:eastAsia="de-DE" w:bidi="ar-SA"/>
+        </w:rPr>
+        <w:t xml:space="preserve"> Die Dornenfeuerrate ist verringert.</w:t>
       </w:r>
     </w:p>
     <w:p>
@@ -4075,7 +4038,7 @@
         </w:numPr>
         <w:rPr>
           <w:rFonts w:ascii="Georgia" w:hAnsi="Georgia"/>
-          <w:lang w:val="de-DE"/>
+          <w:lang w:val="de-DE" w:eastAsia="de-DE" w:bidi="ar-SA"/>
         </w:rPr>
       </w:pPr>
       <w:r>
@@ -4083,14 +4046,14 @@
           <w:rFonts w:ascii="Georgia" w:hAnsi="Georgia"/>
           <w:b/>
           <w:bCs/>
-          <w:lang w:val="de-DE"/>
+          <w:lang w:val="de-DE" w:eastAsia="de-DE" w:bidi="ar-SA"/>
         </w:rPr>
         <w:t>Minification:</w:t>
       </w:r>
       <w:r>
         <w:rPr>
           <w:rFonts w:ascii="Georgia" w:hAnsi="Georgia"/>
-          <w:lang w:val="de-DE"/>
+          <w:lang w:val="de-DE" w:eastAsia="de-DE" w:bidi="ar-SA"/>
         </w:rPr>
         <w:t xml:space="preserve"> Ballons werden kleiner und sind damit schwerer zu treffen.</w:t>
       </w:r>
@@ -4104,7 +4067,7 @@
         </w:numPr>
         <w:rPr>
           <w:rFonts w:ascii="Georgia" w:hAnsi="Georgia"/>
-          <w:lang w:val="de-DE"/>
+          <w:lang w:val="de-DE" w:eastAsia="de-DE" w:bidi="ar-SA"/>
         </w:rPr>
       </w:pPr>
       <w:r>
@@ -4112,16 +4075,61 @@
           <w:rFonts w:ascii="Georgia" w:hAnsi="Georgia"/>
           <w:b/>
           <w:bCs/>
-          <w:lang w:val="de-DE"/>
+          <w:lang w:val="de-DE" w:eastAsia="de-DE" w:bidi="ar-SA"/>
         </w:rPr>
         <w:t>/2:</w:t>
       </w:r>
       <w:r>
         <w:rPr>
           <w:rFonts w:ascii="Georgia" w:hAnsi="Georgia"/>
-          <w:lang w:val="de-DE"/>
+          <w:lang w:val="de-DE" w:eastAsia="de-DE" w:bidi="ar-SA"/>
         </w:rPr>
         <w:t xml:space="preserve"> Neu gewonnene Punkte werden halbiert.</w:t>
+      </w:r>
+    </w:p>
+    <w:p>
+      <w:pPr>
+        <w:pStyle w:val="Normal"/>
+        <w:numPr>
+          <w:ilvl w:val="0"/>
+          <w:numId w:val="3"/>
+        </w:numPr>
+        <w:rPr>
+          <w:rFonts w:ascii="Georgia" w:hAnsi="Georgia"/>
+          <w:lang w:val="de-DE" w:eastAsia="de-DE" w:bidi="ar-SA"/>
+        </w:rPr>
+      </w:pPr>
+      <w:r>
+        <w:rPr>
+          <w:rFonts w:ascii="Georgia" w:hAnsi="Georgia"/>
+          <w:b/>
+          <w:bCs/>
+          <w:lang w:val="de-DE" w:eastAsia="de-DE" w:bidi="ar-SA"/>
+        </w:rPr>
+        <w:t>1 Down:</w:t>
+      </w:r>
+      <w:r>
+        <w:rPr>
+          <w:rFonts w:ascii="Georgia" w:hAnsi="Georgia"/>
+          <w:lang w:val="de-DE" w:eastAsia="de-DE" w:bidi="ar-SA"/>
+        </w:rPr>
+        <w:t xml:space="preserve"> Es wird ein Leben abgezogen. Dies kann das Ende des Spiels bewirken.</w:t>
+      </w:r>
+    </w:p>
+    <w:p>
+      <w:pPr>
+        <w:pStyle w:val="Normal"/>
+        <w:rPr>
+          <w:rFonts w:ascii="Georgia" w:hAnsi="Georgia"/>
+          <w:lang w:val="de-DE" w:eastAsia="de-DE" w:bidi="ar-SA"/>
+        </w:rPr>
+      </w:pPr>
+      <w:r>
+        <w:rPr>
+          <w:rFonts w:ascii="Georgia" w:hAnsi="Georgia"/>
+          <w:lang w:val="de-DE" w:eastAsia="de-DE" w:bidi="ar-SA"/>
+        </w:rPr>
+        <w:t>Power-Ups bzw. -Downs sind im Spiel als Zahnräder dargestellt. Ein grüner Glow-Effekt kennzeichnet ein Power-Up, ein roter Glow-Effekt ein Power-Down.</w:t>
       </w:r>
     </w:p>
     <w:p>
@@ -4132,14 +4140,14 @@
           <w:numId w:val="1"/>
         </w:numPr>
         <w:rPr>
-          <w:rFonts w:ascii="Georgia" w:hAnsi="Georgia"/>
+          <w:lang w:val="de-DE" w:eastAsia="de-DE" w:bidi="ar-SA"/>
         </w:rPr>
       </w:pPr>
       <w:bookmarkStart w:id="72" w:name="__RefHeading__1019_1837927117"/>
       <w:bookmarkEnd w:id="72"/>
       <w:r>
         <w:rPr>
-          <w:rFonts w:ascii="Georgia" w:hAnsi="Georgia"/>
+          <w:lang w:val="de-DE" w:eastAsia="de-DE" w:bidi="ar-SA"/>
         </w:rPr>
         <w:t>Ende des Spiels</w:t>
       </w:r>
@@ -4149,13 +4157,15 @@
         <w:pStyle w:val="Normal"/>
         <w:rPr>
           <w:rFonts w:ascii="Georgia" w:hAnsi="Georgia"/>
-        </w:rPr>
-      </w:pPr>
-      <w:r>
-        <w:rPr>
-          <w:rFonts w:ascii="Georgia" w:hAnsi="Georgia"/>
-        </w:rPr>
-        <w:t>Das Spiel endet, wenn der Spieler alle Leben verloren hat. Entsprechend der von ihm erreichten Punktzahl wird er sodann gegebenenfalls in die Highscore-Liste eingetragen.</w:t>
+          <w:lang w:val="de-DE" w:eastAsia="de-DE" w:bidi="ar-SA"/>
+        </w:rPr>
+      </w:pPr>
+      <w:r>
+        <w:rPr>
+          <w:rFonts w:ascii="Georgia" w:hAnsi="Georgia"/>
+          <w:lang w:val="de-DE" w:eastAsia="de-DE" w:bidi="ar-SA"/>
+        </w:rPr>
+        <w:t>Das Spiel endet, wenn der Spieler alle Leben verloren hat. Er wird auf dem Bildschirm und akustisch über das Spielende informiert. Nach einem weiteren Drücken der „A”-Taste gelangt er zur Highscore-Anzeige. Entsprechend der von ihm erreichten Punktzahl ist er hier gegebenenfalls in die Highscore-Liste eingetragen worden. Ein weiteres Betätigen der „A“-Taste führt zum Menü zurück.</w:t>
       </w:r>
     </w:p>
     <w:p>
@@ -4165,22 +4175,28 @@
           <w:ilvl w:val="0"/>
           <w:numId w:val="1"/>
         </w:numPr>
-        <w:rPr/>
-      </w:pPr>
-      <w:bookmarkStart w:id="73" w:name="__RefHeading__1021_1837927117"/>
-      <w:bookmarkStart w:id="74" w:name="_Toc276889751"/>
-      <w:bookmarkStart w:id="75" w:name="_Toc434338682"/>
-      <w:bookmarkStart w:id="76" w:name="_Toc434338642"/>
+        <w:rPr>
+          <w:lang w:val="de-DE" w:eastAsia="de-DE" w:bidi="ar-SA"/>
+        </w:rPr>
+      </w:pPr>
+      <w:bookmarkStart w:id="73" w:name="_Toc276889751"/>
+      <w:bookmarkStart w:id="74" w:name="_Toc434338682"/>
+      <w:bookmarkStart w:id="75" w:name="_Toc434338642"/>
+      <w:bookmarkStart w:id="76" w:name="__RefHeading__1021_1837927117"/>
+      <w:bookmarkEnd w:id="76"/>
+      <w:r>
+        <w:rPr>
+          <w:lang w:val="de-DE" w:eastAsia="de-DE" w:bidi="ar-SA"/>
+        </w:rPr>
+        <w:t>S</w:t>
+      </w:r>
       <w:bookmarkEnd w:id="73"/>
-      <w:r>
-        <w:rPr/>
-        <w:t>S</w:t>
-      </w:r>
       <w:bookmarkEnd w:id="74"/>
       <w:bookmarkEnd w:id="75"/>
-      <w:bookmarkEnd w:id="76"/>
-      <w:r>
-        <w:rPr/>
+      <w:r>
+        <w:rPr>
+          <w:lang w:val="de-DE" w:eastAsia="de-DE" w:bidi="ar-SA"/>
+        </w:rPr>
         <w:t>pielwelt</w:t>
       </w:r>
     </w:p>
@@ -4191,22 +4207,28 @@
           <w:ilvl w:val="1"/>
           <w:numId w:val="1"/>
         </w:numPr>
-        <w:rPr/>
-      </w:pPr>
-      <w:bookmarkStart w:id="77" w:name="__RefHeading__1023_1837927117"/>
-      <w:bookmarkStart w:id="78" w:name="_Toc276889752"/>
-      <w:bookmarkStart w:id="79" w:name="_Toc434338683"/>
-      <w:bookmarkStart w:id="80" w:name="_Toc434338643"/>
+        <w:rPr>
+          <w:lang w:val="de-DE" w:eastAsia="de-DE" w:bidi="ar-SA"/>
+        </w:rPr>
+      </w:pPr>
+      <w:bookmarkStart w:id="77" w:name="_Toc276889752"/>
+      <w:bookmarkStart w:id="78" w:name="_Toc434338683"/>
+      <w:bookmarkStart w:id="79" w:name="_Toc434338643"/>
+      <w:bookmarkStart w:id="80" w:name="__RefHeading__1023_1837927117"/>
+      <w:bookmarkEnd w:id="80"/>
+      <w:r>
+        <w:rPr>
+          <w:lang w:val="de-DE" w:eastAsia="de-DE" w:bidi="ar-SA"/>
+        </w:rPr>
+        <w:t>Ü</w:t>
+      </w:r>
       <w:bookmarkEnd w:id="77"/>
-      <w:r>
-        <w:rPr/>
-        <w:t>Ü</w:t>
-      </w:r>
       <w:bookmarkEnd w:id="78"/>
       <w:bookmarkEnd w:id="79"/>
-      <w:bookmarkEnd w:id="80"/>
-      <w:r>
-        <w:rPr/>
+      <w:r>
+        <w:rPr>
+          <w:lang w:val="de-DE" w:eastAsia="de-DE" w:bidi="ar-SA"/>
+        </w:rPr>
         <w:t>bersicht</w:t>
       </w:r>
     </w:p>
@@ -4215,13 +4237,13 @@
         <w:pStyle w:val="Normal"/>
         <w:rPr>
           <w:rFonts w:ascii="Georgia" w:hAnsi="Georgia"/>
-          <w:lang w:val="de-DE"/>
-        </w:rPr>
-      </w:pPr>
-      <w:r>
-        <w:rPr>
-          <w:rFonts w:ascii="Georgia" w:hAnsi="Georgia"/>
-          <w:lang w:val="de-DE"/>
+          <w:lang w:val="de-DE" w:eastAsia="de-DE" w:bidi="ar-SA"/>
+        </w:rPr>
+      </w:pPr>
+      <w:r>
+        <w:rPr>
+          <w:rFonts w:ascii="Georgia" w:hAnsi="Georgia"/>
+          <w:lang w:val="de-DE" w:eastAsia="de-DE" w:bidi="ar-SA"/>
         </w:rPr>
         <w:t>Das Spielgeschehen findet in einer fiktiven, nicht näher spezifizierten Wüstenregion statt, in der die Kakteenstadt liegt, die Arcactus zu verteidigen hat. Da sich der Held während des Spiels nicht fortbewegt, kann die Spielwelt von seinem Standpunkt aus geschildert werden: In seinem Rücken befindet sich die besagte Stadt. Ihm gegenüber erstreckt sich eine weite Sandebene, lediglich am Horizont sind einige größere Felsen auszumachen. Von hier aus wird die Kakteenstadt angegriffen.</w:t>
       </w:r>
@@ -4233,22 +4255,28 @@
           <w:ilvl w:val="0"/>
           <w:numId w:val="1"/>
         </w:numPr>
-        <w:rPr/>
-      </w:pPr>
-      <w:bookmarkStart w:id="81" w:name="__RefHeading__1025_1837927117"/>
-      <w:bookmarkStart w:id="82" w:name="_Toc276889753"/>
-      <w:bookmarkStart w:id="83" w:name="_Toc434338684"/>
-      <w:bookmarkStart w:id="84" w:name="_Toc434338644"/>
+        <w:rPr>
+          <w:lang w:val="de-DE" w:eastAsia="de-DE" w:bidi="ar-SA"/>
+        </w:rPr>
+      </w:pPr>
+      <w:bookmarkStart w:id="81" w:name="_Toc276889753"/>
+      <w:bookmarkStart w:id="82" w:name="_Toc434338684"/>
+      <w:bookmarkStart w:id="83" w:name="_Toc434338644"/>
+      <w:bookmarkStart w:id="84" w:name="__RefHeading__1025_1837927117"/>
+      <w:bookmarkEnd w:id="84"/>
+      <w:r>
+        <w:rPr>
+          <w:lang w:val="de-DE" w:eastAsia="de-DE" w:bidi="ar-SA"/>
+        </w:rPr>
+        <w:t>C</w:t>
+      </w:r>
       <w:bookmarkEnd w:id="81"/>
-      <w:r>
-        <w:rPr/>
-        <w:t>C</w:t>
-      </w:r>
       <w:bookmarkEnd w:id="82"/>
       <w:bookmarkEnd w:id="83"/>
-      <w:bookmarkEnd w:id="84"/>
-      <w:r>
-        <w:rPr/>
+      <w:r>
+        <w:rPr>
+          <w:lang w:val="de-DE" w:eastAsia="de-DE" w:bidi="ar-SA"/>
+        </w:rPr>
         <w:t>haraktere</w:t>
       </w:r>
     </w:p>
@@ -4257,13 +4285,13 @@
         <w:pStyle w:val="Normal"/>
         <w:rPr>
           <w:rFonts w:ascii="Georgia" w:hAnsi="Georgia"/>
-          <w:lang w:val="de-DE"/>
-        </w:rPr>
-      </w:pPr>
-      <w:r>
-        <w:rPr>
-          <w:rFonts w:ascii="Georgia" w:hAnsi="Georgia"/>
-          <w:lang w:val="de-DE"/>
+          <w:lang w:val="de-DE" w:eastAsia="de-DE" w:bidi="ar-SA"/>
+        </w:rPr>
+      </w:pPr>
+      <w:r>
+        <w:rPr>
+          <w:rFonts w:ascii="Georgia" w:hAnsi="Georgia"/>
+          <w:lang w:val="de-DE" w:eastAsia="de-DE" w:bidi="ar-SA"/>
         </w:rPr>
         <w:t>Die Spielcharaktere lassen sich zwei Völkern zuordnen: Den Kakteen und den Luftballons.</w:t>
       </w:r>
@@ -4277,27 +4305,30 @@
         </w:numPr>
         <w:rPr>
           <w:sz w:val="28"/>
-        </w:rPr>
-      </w:pPr>
-      <w:bookmarkStart w:id="85" w:name="__RefHeading__1027_1837927117"/>
-      <w:bookmarkStart w:id="86" w:name="_Toc447196644"/>
-      <w:bookmarkStart w:id="87" w:name="_Toc276889754"/>
-      <w:bookmarkStart w:id="88" w:name="_Toc434338685"/>
-      <w:bookmarkStart w:id="89" w:name="_Toc434338645"/>
+          <w:lang w:val="de-DE" w:eastAsia="de-DE" w:bidi="ar-SA"/>
+        </w:rPr>
+      </w:pPr>
+      <w:bookmarkStart w:id="85" w:name="_Toc447196644"/>
+      <w:bookmarkStart w:id="86" w:name="_Toc276889754"/>
+      <w:bookmarkStart w:id="87" w:name="_Toc434338685"/>
+      <w:bookmarkStart w:id="88" w:name="_Toc434338645"/>
+      <w:bookmarkStart w:id="89" w:name="__RefHeading__1027_1837927117"/>
+      <w:bookmarkEnd w:id="89"/>
+      <w:r>
+        <w:rPr>
+          <w:sz w:val="28"/>
+          <w:lang w:val="de-DE" w:eastAsia="de-DE" w:bidi="ar-SA"/>
+        </w:rPr>
+        <w:t>Ü</w:t>
+      </w:r>
       <w:bookmarkEnd w:id="85"/>
-      <w:r>
-        <w:rPr>
-          <w:sz w:val="28"/>
-        </w:rPr>
-        <w:t>Ü</w:t>
-      </w:r>
       <w:bookmarkEnd w:id="86"/>
       <w:bookmarkEnd w:id="87"/>
       <w:bookmarkEnd w:id="88"/>
-      <w:bookmarkEnd w:id="89"/>
       <w:r>
         <w:rPr>
           <w:sz w:val="28"/>
+          <w:lang w:val="de-DE" w:eastAsia="de-DE" w:bidi="ar-SA"/>
         </w:rPr>
         <w:t>bersicht</w:t>
       </w:r>
@@ -4307,99 +4338,15 @@
         <w:pStyle w:val="Normal"/>
         <w:rPr>
           <w:rFonts w:ascii="Georgia" w:hAnsi="Georgia"/>
-          <w:lang w:val="de-DE"/>
-        </w:rPr>
-      </w:pPr>
-      <w:r>
-        <w:rPr>
-          <w:rFonts w:ascii="Georgia" w:hAnsi="Georgia"/>
-          <w:lang w:val="de-DE"/>
-        </w:rPr>
-        <w:t xml:space="preserve">Die Kakteen sind eigentlich ein friedliches, technokratisches regiertes Volk. Naturgemäß verfügen sie über eine dornenbesetzte Haut, die jedoch ursprünglich nur der Selbstverteidigung galt. Ihre herausragenden wissenschaftlichen Kenntnisse machen sie zusammen mit ihrer über Generationen weitergegebenen Erfahrung zu wahren Überlebenskünstlern, die so auch die widrigsten Regionen und unwirtlichsten Ecken der Welt besiedeln konnten. Sie nutzen die Ergebnisse ihrer Forschung auch militärisch, beispielsweise haben sie im Laufe der Zeit gelernt, </w:t>
-      </w:r>
-      <w:r>
-        <w:rPr>
-          <w:rFonts w:ascii="Georgia" w:hAnsi="Georgia"/>
-          <w:lang w:val="de-DE"/>
-        </w:rPr>
-        <w:t>Dorne</w:t>
-      </w:r>
-      <w:r>
-        <w:rPr>
-          <w:rFonts w:ascii="Georgia" w:hAnsi="Georgia"/>
-          <w:lang w:val="de-DE"/>
-        </w:rPr>
-        <w:t xml:space="preserve">n zielsicher (und auch über weitere) Entfernungen zu „spucken“. Weiterhin haben sie das </w:t>
-      </w:r>
-      <w:r>
-        <w:rPr>
-          <w:rFonts w:ascii="Georgia" w:hAnsi="Georgia"/>
-          <w:lang w:val="de-DE"/>
-        </w:rPr>
-        <w:t>Dornen</w:t>
-      </w:r>
-      <w:r>
-        <w:rPr>
-          <w:rFonts w:ascii="Georgia" w:hAnsi="Georgia"/>
-          <w:lang w:val="de-DE"/>
-        </w:rPr>
-        <w:t xml:space="preserve">material ausgestaltet damit auch bei maximaler Durchschlagskraft immer noch eine schnelle </w:t>
-      </w:r>
-      <w:r>
-        <w:rPr>
-          <w:rFonts w:ascii="Georgia" w:hAnsi="Georgia"/>
-          <w:lang w:val="de-DE"/>
-        </w:rPr>
-        <w:t>Dornen</w:t>
-      </w:r>
-      <w:r>
-        <w:rPr>
-          <w:rFonts w:ascii="Georgia" w:hAnsi="Georgia"/>
-          <w:lang w:val="de-DE"/>
-        </w:rPr>
-        <w:t xml:space="preserve">reproduktion gewährleistet werden kann. Dies ist ein kritischer Punkt, </w:t>
-      </w:r>
-      <w:r>
-        <w:rPr>
-          <w:rFonts w:ascii="Georgia" w:hAnsi="Georgia"/>
-          <w:lang w:val="de-DE"/>
-        </w:rPr>
-        <w:t>da</w:t>
-      </w:r>
-      <w:r>
-        <w:rPr>
-          <w:rFonts w:ascii="Georgia" w:hAnsi="Georgia"/>
-          <w:lang w:val="de-DE"/>
-        </w:rPr>
-        <w:t xml:space="preserve"> die </w:t>
-      </w:r>
-      <w:r>
-        <w:rPr>
-          <w:rFonts w:ascii="Georgia" w:hAnsi="Georgia"/>
-          <w:lang w:val="de-DE"/>
-        </w:rPr>
-        <w:t xml:space="preserve">Dornen ja eigentlich </w:t>
-      </w:r>
-      <w:r>
-        <w:rPr>
-          <w:rFonts w:ascii="Georgia" w:hAnsi="Georgia"/>
-          <w:lang w:val="de-DE"/>
-        </w:rPr>
-        <w:t xml:space="preserve">feste Bestandteile des Kakteenkörpers </w:t>
-      </w:r>
-      <w:r>
-        <w:rPr>
-          <w:rFonts w:ascii="Georgia" w:hAnsi="Georgia"/>
-          <w:lang w:val="de-DE"/>
-        </w:rPr>
-        <w:t xml:space="preserve">sind </w:t>
-      </w:r>
-      <w:r>
-        <w:rPr>
-          <w:rFonts w:ascii="Georgia" w:hAnsi="Georgia"/>
-          <w:lang w:val="de-DE"/>
-        </w:rPr>
-        <w:t>und ihre Produktion daher einer genauen Abstimmung und Steuerung biologisch-chemischer Prozesse bedürfen. Dies macht manche Kakteen schon fast zum Cyborg.</w:t>
+          <w:lang w:val="de-DE" w:eastAsia="de-DE" w:bidi="ar-SA"/>
+        </w:rPr>
+      </w:pPr>
+      <w:r>
+        <w:rPr>
+          <w:rFonts w:ascii="Georgia" w:hAnsi="Georgia"/>
+          <w:lang w:val="de-DE" w:eastAsia="de-DE" w:bidi="ar-SA"/>
+        </w:rPr>
+        <w:t>Die Kakteen sind eigentlich ein friedliches, technokratisches regiertes Volk. Naturgemäß verfügen sie über eine dornenbesetzte Haut, die jedoch ursprünglich nur der Selbstverteidigung galt. Ihre herausragenden wissenschaftlichen Kenntnisse machen sie zusammen mit ihrer über Generationen weitergegebenen Erfahrung zu wahren Überlebenskünstlern, die so auch die widrigsten Regionen und unwirtlichsten Ecken der Welt besiedeln konnten. Sie nutzen die Ergebnisse ihrer Forschung auch militärisch, beispielsweise haben sie im Laufe der Zeit gelernt, Dornen zielsicher (und auch über weitere) Entfernungen zu „spucken“. Weiterhin haben sie das Dornenmaterial ausgestaltet damit auch bei maximaler Durchschlagskraft immer noch eine schnelle Dornenreproduktion gewährleistet werden kann. Dies ist ein kritischer Punkt, da die Dornen ja eigentlich feste Bestandteile des Kakteenkörpers sind und ihre Produktion daher einer genauen Abstimmung und Steuerung biologisch-chemischer Prozesse bedürfen. Dies macht manche Kakteen schon fast zum Cyborg.</w:t>
         <w:drawing>
           <wp:anchor behindDoc="0" distT="0" distB="0" distL="0" distR="0" simplePos="0" locked="0" layoutInCell="1" allowOverlap="1" relativeHeight="0">
             <wp:simplePos x="0" y="0"/>
@@ -4459,13 +4406,13 @@
         <w:pStyle w:val="Normal"/>
         <w:rPr>
           <w:rFonts w:ascii="Georgia" w:hAnsi="Georgia"/>
-          <w:lang w:val="de-DE"/>
-        </w:rPr>
-      </w:pPr>
-      <w:r>
-        <w:rPr>
-          <w:rFonts w:ascii="Georgia" w:hAnsi="Georgia"/>
-          <w:lang w:val="de-DE"/>
+          <w:lang w:val="de-DE" w:eastAsia="de-DE" w:bidi="ar-SA"/>
+        </w:rPr>
+      </w:pPr>
+      <w:r>
+        <w:rPr>
+          <w:rFonts w:ascii="Georgia" w:hAnsi="Georgia"/>
+          <w:lang w:val="de-DE" w:eastAsia="de-DE" w:bidi="ar-SA"/>
         </w:rPr>
         <w:t>Im Spiel ist ihr Sheriff Arcactus – der Held von besonderer Bedeutung. Er ist ein umgänglicher ehemaliger Arbeiter- und Kampfkaktus, der den Ruf genießt, äußerst hilfsbereit, selbstlos und tapfer zu sein, der jedoch auch Strenge zeigen kann, wenn die Situation es erfordert. Er ist der Kaktus im Dorf, auf den man sich verlassen kann.</w:t>
       </w:r>
@@ -4475,56 +4422,44 @@
         <w:pStyle w:val="Normal"/>
         <w:rPr>
           <w:rFonts w:ascii="Georgia" w:hAnsi="Georgia"/>
-          <w:lang w:val="de-DE"/>
-        </w:rPr>
-      </w:pPr>
-      <w:r>
-        <w:rPr>
-          <w:rFonts w:ascii="Georgia" w:hAnsi="Georgia"/>
-          <w:lang w:val="de-DE"/>
-        </w:rPr>
-        <w:t xml:space="preserve">Wie bei allen Kakteen, die gedient haben, hat auch seine </w:t>
-      </w:r>
-      <w:r>
-        <w:rPr>
-          <w:rFonts w:ascii="Georgia" w:hAnsi="Georgia"/>
-          <w:lang w:val="de-DE"/>
-        </w:rPr>
-        <w:t>Dornen</w:t>
-      </w:r>
-      <w:r>
-        <w:rPr>
-          <w:rFonts w:ascii="Georgia" w:hAnsi="Georgia"/>
-          <w:lang w:val="de-DE"/>
-        </w:rPr>
-        <w:t>produktion ein Upgrade erfahren. Diese Technik wird er nutzen, um sich und sein Volk zu verteidigen</w:t>
-      </w:r>
-    </w:p>
-    <w:p>
-      <w:pPr>
-        <w:pStyle w:val="Normal"/>
-        <w:rPr>
-          <w:rFonts w:ascii="Georgia" w:hAnsi="Georgia"/>
-          <w:lang w:val="de-DE"/>
-        </w:rPr>
-      </w:pPr>
-      <w:r>
-        <w:rPr>
-          <w:rFonts w:ascii="Georgia" w:hAnsi="Georgia"/>
-          <w:lang w:val="de-DE"/>
-        </w:rPr>
-      </w:r>
-    </w:p>
-    <w:p>
-      <w:pPr>
-        <w:pStyle w:val="Normal"/>
-        <w:rPr>
-          <w:rFonts w:ascii="Georgia" w:hAnsi="Georgia"/>
-        </w:rPr>
-      </w:pPr>
-      <w:r>
-        <w:rPr>
-          <w:rFonts w:ascii="Georgia" w:hAnsi="Georgia"/>
+          <w:lang w:val="de-DE" w:eastAsia="de-DE" w:bidi="ar-SA"/>
+        </w:rPr>
+      </w:pPr>
+      <w:r>
+        <w:rPr>
+          <w:rFonts w:ascii="Georgia" w:hAnsi="Georgia"/>
+          <w:lang w:val="de-DE" w:eastAsia="de-DE" w:bidi="ar-SA"/>
+        </w:rPr>
+        <w:t>Wie bei allen Kakteen, die gedient haben, hat auch seine Dornenproduktion ein Upgrade erfahren. Diese Technik wird er nutzen, um sich und sein Volk zu verteidigen</w:t>
+      </w:r>
+    </w:p>
+    <w:p>
+      <w:pPr>
+        <w:pStyle w:val="Normal"/>
+        <w:rPr>
+          <w:rFonts w:ascii="Georgia" w:hAnsi="Georgia"/>
+          <w:lang w:val="de-DE" w:eastAsia="de-DE" w:bidi="ar-SA"/>
+        </w:rPr>
+      </w:pPr>
+      <w:r>
+        <w:rPr>
+          <w:rFonts w:ascii="Georgia" w:hAnsi="Georgia"/>
+          <w:lang w:val="de-DE" w:eastAsia="de-DE" w:bidi="ar-SA"/>
+        </w:rPr>
+      </w:r>
+    </w:p>
+    <w:p>
+      <w:pPr>
+        <w:pStyle w:val="Normal"/>
+        <w:rPr>
+          <w:rFonts w:ascii="Georgia" w:hAnsi="Georgia"/>
+          <w:lang w:val="de-DE" w:eastAsia="de-DE" w:bidi="ar-SA"/>
+        </w:rPr>
+      </w:pPr>
+      <w:r>
+        <w:rPr>
+          <w:rFonts w:ascii="Georgia" w:hAnsi="Georgia"/>
+          <w:lang w:val="de-DE" w:eastAsia="de-DE" w:bidi="ar-SA"/>
         </w:rPr>
       </w:r>
     </w:p>
@@ -4537,25 +4472,28 @@
         </w:numPr>
         <w:rPr>
           <w:sz w:val="28"/>
-        </w:rPr>
-      </w:pPr>
-      <w:bookmarkStart w:id="90" w:name="__RefHeading__1029_1837927117"/>
-      <w:bookmarkStart w:id="91" w:name="_Toc276889755"/>
-      <w:bookmarkStart w:id="92" w:name="_Toc434338686"/>
-      <w:bookmarkStart w:id="93" w:name="_Toc434338646"/>
+          <w:lang w:val="de-DE" w:eastAsia="de-DE" w:bidi="ar-SA"/>
+        </w:rPr>
+      </w:pPr>
+      <w:bookmarkStart w:id="90" w:name="_Toc276889755"/>
+      <w:bookmarkStart w:id="91" w:name="_Toc434338686"/>
+      <w:bookmarkStart w:id="92" w:name="_Toc434338646"/>
+      <w:bookmarkStart w:id="93" w:name="__RefHeading__1029_1837927117"/>
+      <w:bookmarkEnd w:id="93"/>
+      <w:r>
+        <w:rPr>
+          <w:sz w:val="28"/>
+          <w:lang w:val="de-DE" w:eastAsia="de-DE" w:bidi="ar-SA"/>
+        </w:rPr>
+        <w:t>G</w:t>
+      </w:r>
       <w:bookmarkEnd w:id="90"/>
-      <w:r>
-        <w:rPr>
-          <w:sz w:val="28"/>
-        </w:rPr>
-        <w:t>G</w:t>
-      </w:r>
       <w:bookmarkEnd w:id="91"/>
       <w:bookmarkEnd w:id="92"/>
-      <w:bookmarkEnd w:id="93"/>
       <w:r>
         <w:rPr>
           <w:sz w:val="28"/>
+          <w:lang w:val="de-DE" w:eastAsia="de-DE" w:bidi="ar-SA"/>
         </w:rPr>
         <w:t>egner, Monster und Anderes</w:t>
       </w:r>
@@ -4565,26 +4503,28 @@
         <w:pStyle w:val="Normal"/>
         <w:rPr>
           <w:rFonts w:ascii="Georgia" w:hAnsi="Georgia"/>
-        </w:rPr>
-      </w:pPr>
-      <w:r>
-        <w:rPr>
-          <w:rFonts w:ascii="Georgia" w:hAnsi="Georgia"/>
-        </w:rPr>
-      </w:r>
-    </w:p>
-    <w:p>
-      <w:pPr>
-        <w:pStyle w:val="Normal"/>
-        <w:rPr>
-          <w:rFonts w:ascii="Georgia" w:hAnsi="Georgia"/>
-          <w:lang w:val="de-DE"/>
-        </w:rPr>
-      </w:pPr>
-      <w:r>
-        <w:rPr>
-          <w:rFonts w:ascii="Georgia" w:hAnsi="Georgia"/>
-          <w:lang w:val="de-DE"/>
+          <w:lang w:val="de-DE" w:eastAsia="de-DE" w:bidi="ar-SA"/>
+        </w:rPr>
+      </w:pPr>
+      <w:r>
+        <w:rPr>
+          <w:rFonts w:ascii="Georgia" w:hAnsi="Georgia"/>
+          <w:lang w:val="de-DE" w:eastAsia="de-DE" w:bidi="ar-SA"/>
+        </w:rPr>
+      </w:r>
+    </w:p>
+    <w:p>
+      <w:pPr>
+        <w:pStyle w:val="Normal"/>
+        <w:rPr>
+          <w:rFonts w:ascii="Georgia" w:hAnsi="Georgia"/>
+          <w:lang w:val="de-DE" w:eastAsia="de-DE" w:bidi="ar-SA"/>
+        </w:rPr>
+      </w:pPr>
+      <w:r>
+        <w:rPr>
+          <w:rFonts w:ascii="Georgia" w:hAnsi="Georgia"/>
+          <w:lang w:val="de-DE" w:eastAsia="de-DE" w:bidi="ar-SA"/>
         </w:rPr>
         <w:t>Das Volk der Luftballons nennt sich selbst „Loonies“. Auch sie sind die meiste Zeit friedlich, was sich jedoch schnell ändern kann, da sie temperamentvoll und hitzköpfig sind. Weiterhin sind sie sehr neugierig, was zum Teil in Leichtsinn ausartet. Wenn sie dann einmal angreifen, so sind das (aufgrund fehlender anderweitiger Möglichkeiten) Kamikaze-Ankämpfe, bei denen sich der angreifende Kampfballon opfert um dem Gegner Schaden zuzufügen. Da der Loonie an sich allerdings keinerlei Gefahr darstellt, werden im Militärsektor giftige, ätzende und explosive Substanzen verwendet, die ihre Wirkung bei Feindkontakt (d. h. als Füllung des platzenden Loonies) erzielen sollen. Dazu werden Loonies im Militärdienst einem Immunisierungstraining unterzogen. In der Verteidigung haben sie – mit wenig Erfolg – versucht, ihre Außenhaut strapazierfähiger zu machen. Darüber hinaus sind sie jedoch auch auf Schilde oder Ähnliches und Ausweichmanöver angewiesen.</w:t>
         <w:drawing>
@@ -4646,13 +4586,13 @@
         <w:pStyle w:val="Normal"/>
         <w:rPr>
           <w:rFonts w:ascii="Georgia" w:hAnsi="Georgia"/>
-          <w:lang w:val="de-DE"/>
-        </w:rPr>
-      </w:pPr>
-      <w:r>
-        <w:rPr>
-          <w:rFonts w:ascii="Georgia" w:hAnsi="Georgia"/>
-          <w:lang w:val="de-DE"/>
+          <w:lang w:val="de-DE" w:eastAsia="de-DE" w:bidi="ar-SA"/>
+        </w:rPr>
+      </w:pPr>
+      <w:r>
+        <w:rPr>
+          <w:rFonts w:ascii="Georgia" w:hAnsi="Georgia"/>
+          <w:lang w:val="de-DE" w:eastAsia="de-DE" w:bidi="ar-SA"/>
         </w:rPr>
         <w:t>Ihre Gesellschaft ist kastenorientiert, wobei die ranghöheren Loonies diejenigen mit dem größeren Volumen sind. Daher gilt: Der aufgeblasenste Loonie im Raum ist ziemlich sicher der Boss.</w:t>
       </w:r>
@@ -4664,22 +4604,28 @@
           <w:ilvl w:val="0"/>
           <w:numId w:val="1"/>
         </w:numPr>
-        <w:rPr/>
-      </w:pPr>
-      <w:bookmarkStart w:id="94" w:name="__RefHeading__1031_1837927117"/>
-      <w:bookmarkStart w:id="95" w:name="_Toc276889756"/>
-      <w:bookmarkStart w:id="96" w:name="_Toc434338687"/>
-      <w:bookmarkStart w:id="97" w:name="_Toc434338647"/>
+        <w:rPr>
+          <w:lang w:val="de-DE" w:eastAsia="de-DE" w:bidi="ar-SA"/>
+        </w:rPr>
+      </w:pPr>
+      <w:bookmarkStart w:id="94" w:name="_Toc276889756"/>
+      <w:bookmarkStart w:id="95" w:name="_Toc434338687"/>
+      <w:bookmarkStart w:id="96" w:name="_Toc434338647"/>
+      <w:bookmarkStart w:id="97" w:name="__RefHeading__1031_1837927117"/>
+      <w:bookmarkEnd w:id="97"/>
+      <w:r>
+        <w:rPr>
+          <w:lang w:val="de-DE" w:eastAsia="de-DE" w:bidi="ar-SA"/>
+        </w:rPr>
+        <w:t>L</w:t>
+      </w:r>
       <w:bookmarkEnd w:id="94"/>
-      <w:r>
-        <w:rPr/>
-        <w:t>L</w:t>
-      </w:r>
       <w:bookmarkEnd w:id="95"/>
       <w:bookmarkEnd w:id="96"/>
-      <w:bookmarkEnd w:id="97"/>
-      <w:r>
-        <w:rPr/>
+      <w:r>
+        <w:rPr>
+          <w:lang w:val="de-DE" w:eastAsia="de-DE" w:bidi="ar-SA"/>
+        </w:rPr>
         <w:t>iste der Medien</w:t>
       </w:r>
     </w:p>
@@ -4690,7 +4636,9 @@
           <w:ilvl w:val="1"/>
           <w:numId w:val="1"/>
         </w:numPr>
-        <w:rPr/>
+        <w:rPr>
+          <w:lang w:val="de-DE" w:eastAsia="de-DE" w:bidi="ar-SA"/>
+        </w:rPr>
       </w:pPr>
       <w:bookmarkStart w:id="98" w:name="__RefHeading__1033_1837927117"/>
       <w:bookmarkStart w:id="99" w:name="_Toc434338688"/>
@@ -4699,7 +4647,9 @@
       <w:bookmarkEnd w:id="99"/>
       <w:bookmarkEnd w:id="100"/>
       <w:r>
-        <w:rPr/>
+        <w:rPr>
+          <w:lang w:val="de-DE" w:eastAsia="de-DE" w:bidi="ar-SA"/>
+        </w:rPr>
         <w:t>Interface</w:t>
       </w:r>
     </w:p>
@@ -4708,66 +4658,47 @@
         <w:pStyle w:val="Normal"/>
         <w:rPr>
           <w:rFonts w:ascii="Georgia" w:hAnsi="Georgia"/>
-          <w:lang w:val="de-DE"/>
-        </w:rPr>
-      </w:pPr>
-      <w:r>
-        <w:rPr>
-          <w:rFonts w:ascii="Georgia" w:hAnsi="Georgia"/>
-          <w:lang w:val="de-DE"/>
-        </w:rPr>
-        <w:t xml:space="preserve">Ein kleiner Zielmarker </w:t>
-      </w:r>
-      <w:r>
-        <w:rPr>
-          <w:rFonts w:ascii="Georgia" w:hAnsi="Georgia"/>
-          <w:lang w:val="de-DE"/>
-        </w:rPr>
-        <w:t>bzw. ein einfaches Fadenkreuz</w:t>
-      </w:r>
-      <w:r>
-        <w:rPr>
-          <w:rFonts w:ascii="Georgia" w:hAnsi="Georgia"/>
-          <w:lang w:val="de-DE"/>
-        </w:rPr>
-        <w:t xml:space="preserve"> befindet sich mittig im Sichtfeld des Spielers. A</w:t>
-      </w:r>
-      <w:r>
-        <w:rPr>
-          <w:rFonts w:ascii="Georgia" w:hAnsi="Georgia"/>
-          <w:lang w:val="de-DE"/>
-        </w:rPr>
-        <w:t xml:space="preserve">m oberen Rand des Sichtfelds sind </w:t>
-      </w:r>
-      <w:r>
-        <w:rPr>
-          <w:rFonts w:ascii="Georgia" w:hAnsi="Georgia"/>
-          <w:lang w:val="de-DE"/>
-        </w:rPr>
-        <w:t>HUD-</w:t>
-      </w:r>
-      <w:r>
-        <w:rPr>
-          <w:rFonts w:ascii="Georgia" w:hAnsi="Georgia"/>
-          <w:lang w:val="de-DE"/>
-        </w:rPr>
-        <w:t>Elemente angeordnet: Oben links eine Lebensanzeige, wobei ein Kaktus für ein Leben steht. Oben rechts hingegen werden die bereits erzielten Punkte angezeigt.</w:t>
-      </w:r>
-    </w:p>
-    <w:p>
-      <w:pPr>
-        <w:pStyle w:val="Normal"/>
-        <w:rPr>
-          <w:rFonts w:ascii="Georgia" w:hAnsi="Georgia"/>
-          <w:lang w:val="de-DE"/>
-        </w:rPr>
-      </w:pPr>
-      <w:r>
-        <w:rPr>
-          <w:rFonts w:ascii="Georgia" w:hAnsi="Georgia"/>
-          <w:lang w:val="de-DE"/>
-        </w:rPr>
-        <w:t>Bei entsprechender Eingabe wird ein Menü über das eigentliche Spiel gezeichnet. Von hier aus kann der Spieler gegebenenfalls in Untermenüs navigieren.</w:t>
+          <w:lang w:val="de-DE" w:eastAsia="de-DE" w:bidi="ar-SA"/>
+        </w:rPr>
+      </w:pPr>
+      <w:r>
+        <w:rPr>
+          <w:rFonts w:ascii="Georgia" w:hAnsi="Georgia"/>
+          <w:lang w:val="de-DE" w:eastAsia="de-DE" w:bidi="ar-SA"/>
+        </w:rPr>
+        <w:t>Ein kleiner Zielmarker bzw. ein einfaches Fadenkreuz befindet sich mittig im Sichtfeld des Spielers. Am oberen Rand des Sichtfelds sind HUD-Elemente angeordnet: Oben links eine Lebensanzeige, wobei ein Kaktus für ein Leben steht. Oben rechts hingegen werden die bereits erzielten Punkte angezeigt. Hierfür wurden Sprites für die Lebensanzeige und das Crosshair erstellt.</w:t>
+      </w:r>
+    </w:p>
+    <w:p>
+      <w:pPr>
+        <w:pStyle w:val="Normal"/>
+        <w:rPr>
+          <w:rFonts w:ascii="Georgia" w:hAnsi="Georgia"/>
+          <w:lang w:val="de-DE" w:eastAsia="de-DE" w:bidi="ar-SA"/>
+        </w:rPr>
+      </w:pPr>
+      <w:r>
+        <w:rPr>
+          <w:rFonts w:ascii="Georgia" w:hAnsi="Georgia"/>
+          <w:lang w:val="de-DE" w:eastAsia="de-DE" w:bidi="ar-SA"/>
+        </w:rPr>
+        <w:t>Bei entsprechender Eingabe wird ein Menü in die Spielwelt gezeichnet. Das Menü enthält das Arcactus-Logo und eigens designte Buttons (mit je nach Status wechselnden Sprites). Für den Highscore-Bildschirm, der auch in der Spielwelt angezeigt wird, wurde ein Hintergrund-Panel angefertigt.</w:t>
+      </w:r>
+    </w:p>
+    <w:p>
+      <w:pPr>
+        <w:pStyle w:val="Normal"/>
+        <w:rPr>
+          <w:rFonts w:ascii="Georgia" w:hAnsi="Georgia"/>
+          <w:lang w:val="de-DE" w:eastAsia="de-DE" w:bidi="ar-SA"/>
+        </w:rPr>
+      </w:pPr>
+      <w:r>
+        <w:rPr>
+          <w:rFonts w:ascii="Georgia" w:hAnsi="Georgia"/>
+          <w:lang w:val="de-DE" w:eastAsia="de-DE" w:bidi="ar-SA"/>
+        </w:rPr>
+        <w:t>Zur Schriftanzeige wird die selbst erstellte Arcactus-Font verwendet.</w:t>
       </w:r>
     </w:p>
     <w:p>
@@ -4777,22 +4708,28 @@
           <w:ilvl w:val="1"/>
           <w:numId w:val="1"/>
         </w:numPr>
-        <w:rPr/>
-      </w:pPr>
-      <w:bookmarkStart w:id="101" w:name="__RefHeading__1035_1837927117"/>
-      <w:bookmarkStart w:id="102" w:name="_Toc276889758"/>
-      <w:bookmarkStart w:id="103" w:name="_Toc434338689"/>
-      <w:bookmarkStart w:id="104" w:name="_Toc434338649"/>
+        <w:rPr>
+          <w:lang w:val="de-DE" w:eastAsia="de-DE" w:bidi="ar-SA"/>
+        </w:rPr>
+      </w:pPr>
+      <w:bookmarkStart w:id="101" w:name="_Toc276889758"/>
+      <w:bookmarkStart w:id="102" w:name="_Toc434338689"/>
+      <w:bookmarkStart w:id="103" w:name="_Toc434338649"/>
+      <w:bookmarkStart w:id="104" w:name="__RefHeading__1035_1837927117"/>
+      <w:bookmarkEnd w:id="104"/>
+      <w:r>
+        <w:rPr>
+          <w:lang w:val="de-DE" w:eastAsia="de-DE" w:bidi="ar-SA"/>
+        </w:rPr>
+        <w:t>U</w:t>
+      </w:r>
       <w:bookmarkEnd w:id="101"/>
-      <w:r>
-        <w:rPr/>
-        <w:t>U</w:t>
-      </w:r>
       <w:bookmarkEnd w:id="102"/>
       <w:bookmarkEnd w:id="103"/>
-      <w:bookmarkEnd w:id="104"/>
-      <w:r>
-        <w:rPr/>
+      <w:r>
+        <w:rPr>
+          <w:lang w:val="de-DE" w:eastAsia="de-DE" w:bidi="ar-SA"/>
+        </w:rPr>
         <w:t>mgebung</w:t>
       </w:r>
     </w:p>
@@ -4801,29 +4738,31 @@
         <w:pStyle w:val="Normal"/>
         <w:rPr>
           <w:rFonts w:ascii="Georgia" w:hAnsi="Georgia"/>
-          <w:lang w:val="de-DE"/>
-        </w:rPr>
-      </w:pPr>
-      <w:r>
-        <w:rPr>
-          <w:rFonts w:ascii="Georgia" w:hAnsi="Georgia"/>
-          <w:lang w:val="de-DE"/>
-        </w:rPr>
-        <w:t xml:space="preserve">Es gibt Texturen für Wüstenboden und Skymap. Um die Spielfläche optisch reizvoll zu gestalten, werden am Horizont Berge zu sehen sein, während der Boden mit typischen, in Wüsten vorkommenden Objekten angereichert werden soll, wie etwa Steinen, </w:t>
-      </w:r>
-      <w:r>
-        <w:rPr>
-          <w:rFonts w:ascii="Georgia" w:hAnsi="Georgia"/>
-          <w:lang w:val="de-DE"/>
-        </w:rPr>
-        <w:t>ggf.</w:t>
-      </w:r>
-      <w:r>
-        <w:rPr>
-          <w:rFonts w:ascii="Georgia" w:hAnsi="Georgia"/>
-          <w:lang w:val="de-DE"/>
-        </w:rPr>
-        <w:t xml:space="preserve"> trockenen Sträuchern.</w:t>
+          <w:lang w:val="de-DE" w:eastAsia="de-DE" w:bidi="ar-SA"/>
+        </w:rPr>
+      </w:pPr>
+      <w:r>
+        <w:rPr>
+          <w:rFonts w:ascii="Georgia" w:hAnsi="Georgia"/>
+          <w:lang w:val="de-DE" w:eastAsia="de-DE" w:bidi="ar-SA"/>
+        </w:rPr>
+        <w:t>Es gibt zwei Sandtexturen für den Wüstenboden. Um für Abwechslung zu sorgen, wurden diese unregelmäßig überlagert. Um die Spielfläche optisch reizvoll zu gestalten, werden am Horizont Berge zu sehen sein, während auf dem Boden noch einige Steinchen verstreut liegen.</w:t>
+      </w:r>
+    </w:p>
+    <w:p>
+      <w:pPr>
+        <w:pStyle w:val="Normal"/>
+        <w:rPr>
+          <w:rFonts w:ascii="Georgia" w:hAnsi="Georgia"/>
+          <w:lang w:val="de-DE" w:eastAsia="de-DE" w:bidi="ar-SA"/>
+        </w:rPr>
+      </w:pPr>
+      <w:r>
+        <w:rPr>
+          <w:rFonts w:ascii="Georgia" w:hAnsi="Georgia"/>
+          <w:lang w:val="de-DE" w:eastAsia="de-DE" w:bidi="ar-SA"/>
+        </w:rPr>
+        <w:t>Das Terrain wurde komplett in Unity modelliert und die Steinchen-Objekte selbst erstellt.</w:t>
       </w:r>
     </w:p>
     <w:p>
@@ -4833,22 +4772,28 @@
           <w:ilvl w:val="1"/>
           <w:numId w:val="1"/>
         </w:numPr>
-        <w:rPr/>
-      </w:pPr>
-      <w:bookmarkStart w:id="105" w:name="__RefHeading__1037_1837927117"/>
-      <w:bookmarkStart w:id="106" w:name="_Toc276889759"/>
-      <w:bookmarkStart w:id="107" w:name="_Toc434338690"/>
-      <w:bookmarkStart w:id="108" w:name="_Toc434338650"/>
+        <w:rPr>
+          <w:lang w:val="de-DE" w:eastAsia="de-DE" w:bidi="ar-SA"/>
+        </w:rPr>
+      </w:pPr>
+      <w:bookmarkStart w:id="105" w:name="_Toc276889759"/>
+      <w:bookmarkStart w:id="106" w:name="_Toc434338690"/>
+      <w:bookmarkStart w:id="107" w:name="_Toc434338650"/>
+      <w:bookmarkStart w:id="108" w:name="__RefHeading__1037_1837927117"/>
+      <w:bookmarkEnd w:id="108"/>
+      <w:r>
+        <w:rPr>
+          <w:lang w:val="de-DE" w:eastAsia="de-DE" w:bidi="ar-SA"/>
+        </w:rPr>
+        <w:t>C</w:t>
+      </w:r>
       <w:bookmarkEnd w:id="105"/>
-      <w:r>
-        <w:rPr/>
-        <w:t>C</w:t>
-      </w:r>
       <w:bookmarkEnd w:id="106"/>
       <w:bookmarkEnd w:id="107"/>
-      <w:bookmarkEnd w:id="108"/>
-      <w:r>
-        <w:rPr/>
+      <w:r>
+        <w:rPr>
+          <w:lang w:val="de-DE" w:eastAsia="de-DE" w:bidi="ar-SA"/>
+        </w:rPr>
         <w:t>haraktere</w:t>
       </w:r>
     </w:p>
@@ -4857,31 +4802,31 @@
         <w:pStyle w:val="Normal"/>
         <w:rPr>
           <w:rFonts w:ascii="Georgia" w:hAnsi="Georgia"/>
-          <w:lang w:val="de-DE"/>
-        </w:rPr>
-      </w:pPr>
-      <w:r>
-        <w:rPr>
-          <w:rFonts w:ascii="Georgia" w:hAnsi="Georgia"/>
-          <w:lang w:val="de-DE"/>
-        </w:rPr>
-        <w:t>Es gibt zunächst ein Ballonmodell, das als Grundlage für die im Spiel vorkommenden Gegner dient. Verschiedene Gegnertypen sollen anhand ihrer Farbe, unterschieden werden können.</w:t>
-      </w:r>
-    </w:p>
-    <w:p>
-      <w:pPr>
-        <w:pStyle w:val="Normal"/>
-        <w:rPr>
-          <w:rFonts w:ascii="Georgia" w:hAnsi="Georgia"/>
-          <w:lang w:val="de-DE"/>
-        </w:rPr>
-      </w:pPr>
-      <w:r>
-        <w:rPr>
-          <w:rFonts w:ascii="Georgia" w:hAnsi="Georgia"/>
-          <w:lang w:val="de-DE"/>
-        </w:rPr>
-        <w:t>Vom Kaktus gibt es lediglich ein Modell des Armes, der Rest der Spielfigur ist nicht sichtbar. Dieser Arm ist entsprechend texturiert.</w:t>
+          <w:lang w:val="de-DE" w:eastAsia="de-DE" w:bidi="ar-SA"/>
+        </w:rPr>
+      </w:pPr>
+      <w:r>
+        <w:rPr>
+          <w:rFonts w:ascii="Georgia" w:hAnsi="Georgia"/>
+          <w:lang w:val="de-DE" w:eastAsia="de-DE" w:bidi="ar-SA"/>
+        </w:rPr>
+        <w:t>Es gibt zunächst ein  Ballonmodell, das als Grundlage für die im Spiel vorkommenden Gegner dient. Verschiedene Gegnertypen sollen anhand ihrer Farbe, unterschieden werden können.</w:t>
+      </w:r>
+    </w:p>
+    <w:p>
+      <w:pPr>
+        <w:pStyle w:val="Normal"/>
+        <w:rPr>
+          <w:rFonts w:ascii="Georgia" w:hAnsi="Georgia"/>
+          <w:lang w:val="de-DE" w:eastAsia="de-DE" w:bidi="ar-SA"/>
+        </w:rPr>
+      </w:pPr>
+      <w:r>
+        <w:rPr>
+          <w:rFonts w:ascii="Georgia" w:hAnsi="Georgia"/>
+          <w:lang w:val="de-DE" w:eastAsia="de-DE" w:bidi="ar-SA"/>
+        </w:rPr>
+        <w:t>Für den Kaktus wurde eigentständig ein Armmodell modelliert (der Rest des Körpers ist für den Spieler nicht zu sehen) und entsprechend texturiert.</w:t>
       </w:r>
     </w:p>
     <w:p>
@@ -4891,22 +4836,28 @@
           <w:ilvl w:val="1"/>
           <w:numId w:val="1"/>
         </w:numPr>
-        <w:rPr/>
-      </w:pPr>
-      <w:bookmarkStart w:id="109" w:name="__RefHeading__1039_1837927117"/>
-      <w:bookmarkStart w:id="110" w:name="_Toc276889760"/>
-      <w:bookmarkStart w:id="111" w:name="_Toc434338691"/>
-      <w:bookmarkStart w:id="112" w:name="_Toc434338651"/>
+        <w:rPr>
+          <w:lang w:val="de-DE" w:eastAsia="de-DE" w:bidi="ar-SA"/>
+        </w:rPr>
+      </w:pPr>
+      <w:bookmarkStart w:id="109" w:name="_Toc276889760"/>
+      <w:bookmarkStart w:id="110" w:name="_Toc434338691"/>
+      <w:bookmarkStart w:id="111" w:name="_Toc434338651"/>
+      <w:bookmarkStart w:id="112" w:name="__RefHeading__1039_1837927117"/>
+      <w:bookmarkEnd w:id="112"/>
+      <w:r>
+        <w:rPr>
+          <w:lang w:val="de-DE" w:eastAsia="de-DE" w:bidi="ar-SA"/>
+        </w:rPr>
+        <w:t>Animation</w:t>
+      </w:r>
       <w:bookmarkEnd w:id="109"/>
-      <w:r>
-        <w:rPr/>
-        <w:t>Animation</w:t>
-      </w:r>
       <w:bookmarkEnd w:id="110"/>
       <w:bookmarkEnd w:id="111"/>
-      <w:bookmarkEnd w:id="112"/>
-      <w:r>
-        <w:rPr/>
+      <w:r>
+        <w:rPr>
+          <w:lang w:val="de-DE" w:eastAsia="de-DE" w:bidi="ar-SA"/>
+        </w:rPr>
         <w:t>en</w:t>
       </w:r>
     </w:p>
@@ -4915,49 +4866,15 @@
         <w:pStyle w:val="Normal"/>
         <w:rPr>
           <w:rFonts w:ascii="Georgia" w:hAnsi="Georgia"/>
-        </w:rPr>
-      </w:pPr>
-      <w:r>
-        <w:rPr>
-          <w:rFonts w:ascii="Georgia" w:hAnsi="Georgia"/>
-        </w:rPr>
-        <w:t>Neben den offensichtlichen Animationen, die sich durch das Spielgeschehen und die Interaktion der 3D-Objekte ergeben, gibt es folgende Animationen:</w:t>
-      </w:r>
-    </w:p>
-    <w:p>
-      <w:pPr>
-        <w:pStyle w:val="Normal"/>
-        <w:numPr>
-          <w:ilvl w:val="0"/>
-          <w:numId w:val="5"/>
-        </w:numPr>
-        <w:rPr>
-          <w:rFonts w:ascii="Georgia" w:hAnsi="Georgia"/>
-        </w:rPr>
-      </w:pPr>
-      <w:r>
-        <w:rPr>
-          <w:rFonts w:ascii="Georgia" w:hAnsi="Georgia"/>
-        </w:rPr>
-        <w:t>Explosion eines Ballons, wenn er getroffen wird</w:t>
-      </w:r>
-    </w:p>
-    <w:p>
-      <w:pPr>
-        <w:pStyle w:val="Normal"/>
-        <w:numPr>
-          <w:ilvl w:val="0"/>
-          <w:numId w:val="5"/>
-        </w:numPr>
-        <w:rPr>
-          <w:rFonts w:ascii="Georgia" w:hAnsi="Georgia"/>
-        </w:rPr>
-      </w:pPr>
-      <w:r>
-        <w:rPr>
-          <w:rFonts w:ascii="Georgia" w:hAnsi="Georgia"/>
-        </w:rPr>
-        <w:t>"Aufgeblasenwerden" eines Ballons, wenn er spawnt</w:t>
+          <w:lang w:val="de-DE" w:eastAsia="de-DE" w:bidi="ar-SA"/>
+        </w:rPr>
+      </w:pPr>
+      <w:r>
+        <w:rPr>
+          <w:rFonts w:ascii="Georgia" w:hAnsi="Georgia"/>
+          <w:lang w:val="de-DE" w:eastAsia="de-DE" w:bidi="ar-SA"/>
+        </w:rPr>
+        <w:t>Neben den durch Unity gegebenen „Animationen“, die sich durch das Spielgeschehen und die Interaktion der 3D-Objekte ergeben, werden Ballons beim Spawnen „aufgeblasen“.</w:t>
       </w:r>
     </w:p>
     <w:p>
@@ -4967,20 +4884,26 @@
           <w:ilvl w:val="1"/>
           <w:numId w:val="1"/>
         </w:numPr>
-        <w:rPr/>
-      </w:pPr>
-      <w:bookmarkStart w:id="113" w:name="__RefHeading__1041_1837927117"/>
-      <w:bookmarkStart w:id="114" w:name="_Toc4343386911"/>
-      <w:bookmarkStart w:id="115" w:name="_Toc4343386511"/>
+        <w:rPr>
+          <w:lang w:val="de-DE" w:eastAsia="de-DE" w:bidi="ar-SA"/>
+        </w:rPr>
+      </w:pPr>
+      <w:bookmarkStart w:id="113" w:name="_Toc4343386911"/>
+      <w:bookmarkStart w:id="114" w:name="_Toc4343386511"/>
+      <w:bookmarkStart w:id="115" w:name="__RefHeading__1041_1837927117"/>
+      <w:bookmarkEnd w:id="115"/>
+      <w:r>
+        <w:rPr>
+          <w:lang w:val="de-DE" w:eastAsia="de-DE" w:bidi="ar-SA"/>
+        </w:rPr>
+        <w:t>W</w:t>
+      </w:r>
       <w:bookmarkEnd w:id="113"/>
-      <w:r>
-        <w:rPr/>
-        <w:t>W</w:t>
-      </w:r>
       <w:bookmarkEnd w:id="114"/>
-      <w:bookmarkEnd w:id="115"/>
-      <w:r>
-        <w:rPr/>
+      <w:r>
+        <w:rPr>
+          <w:lang w:val="de-DE" w:eastAsia="de-DE" w:bidi="ar-SA"/>
+        </w:rPr>
         <w:t>eitere Objekte</w:t>
       </w:r>
     </w:p>
@@ -4989,51 +4912,31 @@
         <w:pStyle w:val="Normal"/>
         <w:rPr>
           <w:rFonts w:ascii="Georgia" w:hAnsi="Georgia"/>
-        </w:rPr>
-      </w:pPr>
-      <w:r>
-        <w:rPr>
-          <w:rFonts w:ascii="Georgia" w:hAnsi="Georgia"/>
-        </w:rPr>
-        <w:t xml:space="preserve">Für die vom Kaktus abgefeuerten </w:t>
-      </w:r>
-      <w:r>
-        <w:rPr>
-          <w:rFonts w:ascii="Georgia" w:hAnsi="Georgia"/>
-        </w:rPr>
-        <w:t>Dorne</w:t>
-      </w:r>
-      <w:r>
-        <w:rPr>
-          <w:rFonts w:ascii="Georgia" w:hAnsi="Georgia"/>
-        </w:rPr>
-        <w:t xml:space="preserve">n existiert jeweils ein einfarbiges 3D-Modell </w:t>
-      </w:r>
-      <w:r>
-        <w:rPr>
-          <w:rFonts w:ascii="Georgia" w:hAnsi="Georgia"/>
-        </w:rPr>
-        <w:t>in Form eines langen Kegels</w:t>
-      </w:r>
-      <w:r>
-        <w:rPr>
-          <w:rFonts w:ascii="Georgia" w:hAnsi="Georgia"/>
-        </w:rPr>
-        <w:t>.</w:t>
-      </w:r>
-    </w:p>
-    <w:p>
-      <w:pPr>
-        <w:pStyle w:val="Normal"/>
-        <w:rPr>
-          <w:rFonts w:ascii="Georgia" w:hAnsi="Georgia"/>
-        </w:rPr>
-      </w:pPr>
-      <w:r>
-        <w:rPr>
-          <w:rFonts w:ascii="Georgia" w:hAnsi="Georgia"/>
-        </w:rPr>
-        <w:t>Die im Spiel vorkommenden Power-Ups bzw. Power-Downs werden auch durch 3D-Modelle dargestellt. Ihre Klasse (Power-Up bzw. Power-Down) wird durch einen passenden Glow-Effekt gekennzeichnet und die Wirkung durch ein Icon, d. h. durch ihre Textur, angezeigt.</w:t>
+          <w:lang w:val="de-DE" w:eastAsia="de-DE" w:bidi="ar-SA"/>
+        </w:rPr>
+      </w:pPr>
+      <w:r>
+        <w:rPr>
+          <w:rFonts w:ascii="Georgia" w:hAnsi="Georgia"/>
+          <w:lang w:val="de-DE" w:eastAsia="de-DE" w:bidi="ar-SA"/>
+        </w:rPr>
+        <w:t>Für die vom Kaktus abgefeuerten Dornen existiert jeweils ein 3D-Modell in Form eines langen Kegels.</w:t>
+      </w:r>
+    </w:p>
+    <w:p>
+      <w:pPr>
+        <w:pStyle w:val="Normal"/>
+        <w:rPr>
+          <w:rFonts w:ascii="Georgia" w:hAnsi="Georgia"/>
+          <w:lang w:val="de-DE" w:eastAsia="de-DE" w:bidi="ar-SA"/>
+        </w:rPr>
+      </w:pPr>
+      <w:r>
+        <w:rPr>
+          <w:rFonts w:ascii="Georgia" w:hAnsi="Georgia"/>
+          <w:lang w:val="de-DE" w:eastAsia="de-DE" w:bidi="ar-SA"/>
+        </w:rPr>
+        <w:t>Die im Spiel vorkommenden Power-Ups bzw. Power-Downs werden durch das 3D-Modell eines Zahnrads dargestellt. Ihre Klasse (Power-Up bzw. Power-Down) wird durch einen passenden Glow-Effekt gekennzeichnet.</w:t>
       </w:r>
     </w:p>
     <w:p>
@@ -5043,81 +4946,423 @@
           <w:ilvl w:val="1"/>
           <w:numId w:val="1"/>
         </w:numPr>
-        <w:rPr/>
-      </w:pPr>
-      <w:bookmarkStart w:id="116" w:name="__RefHeading__1043_1837927117"/>
-      <w:bookmarkStart w:id="117" w:name="_Toc276889761"/>
-      <w:bookmarkStart w:id="118" w:name="_Toc434338692"/>
-      <w:bookmarkStart w:id="119" w:name="_Toc434338652"/>
+        <w:rPr>
+          <w:lang w:val="de-DE" w:eastAsia="de-DE" w:bidi="ar-SA"/>
+        </w:rPr>
+      </w:pPr>
+      <w:bookmarkStart w:id="116" w:name="_Toc276889761"/>
+      <w:bookmarkStart w:id="117" w:name="_Toc434338692"/>
+      <w:bookmarkStart w:id="118" w:name="_Toc434338652"/>
+      <w:bookmarkStart w:id="119" w:name="__RefHeading__1043_1837927117"/>
+      <w:bookmarkEnd w:id="119"/>
+      <w:r>
+        <w:rPr>
+          <w:lang w:val="de-DE" w:eastAsia="de-DE" w:bidi="ar-SA"/>
+        </w:rPr>
+        <w:t>M</w:t>
+      </w:r>
       <w:bookmarkEnd w:id="116"/>
-      <w:r>
-        <w:rPr/>
-        <w:t>M</w:t>
-      </w:r>
       <w:bookmarkEnd w:id="117"/>
       <w:bookmarkEnd w:id="118"/>
-      <w:bookmarkEnd w:id="119"/>
-      <w:r>
+      <w:r>
+        <w:rPr>
+          <w:lang w:val="de-DE" w:eastAsia="de-DE" w:bidi="ar-SA"/>
+        </w:rPr>
+        <w:t>usik und Soundeffekte</w:t>
+      </w:r>
+    </w:p>
+    <w:p>
+      <w:pPr>
+        <w:pStyle w:val="Normal"/>
+        <w:rPr>
+          <w:rFonts w:ascii="Georgia" w:hAnsi="Georgia"/>
+          <w:lang w:val="de-DE" w:eastAsia="de-DE" w:bidi="ar-SA"/>
+        </w:rPr>
+      </w:pPr>
+      <w:r>
+        <w:rPr>
+          <w:rFonts w:ascii="Georgia" w:hAnsi="Georgia"/>
+          <w:lang w:val="de-DE" w:eastAsia="de-DE" w:bidi="ar-SA"/>
+        </w:rPr>
+        <w:t xml:space="preserve">Es gibt einen kurzen Soundeffekt beim Abfeuern eines Dorns durch den Kaktus sowie beim Treffen und Explodieren eines Ballons. Einen Abschusssound gibt es auch für Power-Ups bzw. -Downs. </w:t>
+      </w:r>
+    </w:p>
+    <w:p>
+      <w:pPr>
+        <w:pStyle w:val="Normal"/>
+        <w:rPr>
+          <w:rFonts w:ascii="Georgia" w:hAnsi="Georgia"/>
+          <w:lang w:val="de-DE" w:eastAsia="de-DE" w:bidi="ar-SA"/>
+        </w:rPr>
+      </w:pPr>
+      <w:r>
+        <w:rPr>
+          <w:rFonts w:ascii="Georgia" w:hAnsi="Georgia"/>
+          <w:lang w:val="de-DE" w:eastAsia="de-DE" w:bidi="ar-SA"/>
+        </w:rPr>
+        <w:t>Ist das Spiel verloren, ertönt ein Game-Over-Sound.</w:t>
+      </w:r>
+    </w:p>
+    <w:p>
+      <w:pPr>
+        <w:pStyle w:val="Normal"/>
+        <w:rPr>
+          <w:rFonts w:ascii="Georgia" w:hAnsi="Georgia"/>
+          <w:lang w:val="de-DE" w:eastAsia="de-DE" w:bidi="ar-SA"/>
+        </w:rPr>
+      </w:pPr>
+      <w:r>
+        <w:rPr>
+          <w:rFonts w:ascii="Georgia" w:hAnsi="Georgia"/>
+          <w:lang w:val="de-DE" w:eastAsia="de-DE" w:bidi="ar-SA"/>
+        </w:rPr>
+        <w:t>Während des Spiels läuft eine Hintergrundmusik. Diese ist an das Setting des Spiels angelegt.</w:t>
+      </w:r>
+    </w:p>
+    <w:p>
+      <w:pPr>
+        <w:pStyle w:val="Normal"/>
+        <w:rPr>
+          <w:rFonts w:ascii="Georgia" w:hAnsi="Georgia"/>
+          <w:lang w:val="de-DE" w:eastAsia="de-DE" w:bidi="ar-SA"/>
+        </w:rPr>
+      </w:pPr>
+      <w:r>
+        <w:rPr>
+          <w:rFonts w:ascii="Georgia" w:hAnsi="Georgia"/>
+          <w:lang w:val="de-DE" w:eastAsia="de-DE" w:bidi="ar-SA"/>
+        </w:rPr>
+      </w:r>
+    </w:p>
+    <w:p>
+      <w:pPr>
+        <w:pStyle w:val="Normal"/>
+        <w:rPr>
+          <w:rFonts w:ascii="Georgia" w:hAnsi="Georgia"/>
+          <w:lang w:val="de-DE" w:eastAsia="de-DE" w:bidi="ar-SA"/>
+        </w:rPr>
+      </w:pPr>
+      <w:r>
+        <w:rPr>
+          <w:rFonts w:ascii="Georgia" w:hAnsi="Georgia"/>
+          <w:lang w:val="de-DE" w:eastAsia="de-DE" w:bidi="ar-SA"/>
+        </w:rPr>
+        <w:t>Die verwendeten Soundeffekte und die Musik entstammen folgenden Quellen mit der jeweils dort angegebenen Lizenz:</w:t>
+      </w:r>
+    </w:p>
+    <w:p>
+      <w:pPr>
+        <w:pStyle w:val="Normal"/>
+        <w:rPr>
+          <w:rFonts w:ascii="Georgia" w:hAnsi="Georgia"/>
+          <w:lang w:val="de-DE" w:eastAsia="de-DE" w:bidi="ar-SA"/>
+        </w:rPr>
+      </w:pPr>
+      <w:r>
+        <w:rPr>
+          <w:rFonts w:ascii="Georgia" w:hAnsi="Georgia"/>
+          <w:lang w:val="de-DE" w:eastAsia="de-DE" w:bidi="ar-SA"/>
+        </w:rPr>
+      </w:r>
+    </w:p>
+    <w:p>
+      <w:pPr>
+        <w:pStyle w:val="Normal"/>
+        <w:rPr>
+          <w:rFonts w:ascii="Georgia" w:hAnsi="Georgia"/>
+          <w:lang w:val="de-DE" w:eastAsia="de-DE" w:bidi="ar-SA"/>
+        </w:rPr>
+      </w:pPr>
+      <w:r>
+        <w:rPr>
+          <w:rFonts w:ascii="Georgia" w:hAnsi="Georgia"/>
+          <w:lang w:val="de-DE" w:eastAsia="de-DE" w:bidi="ar-SA"/>
+        </w:rPr>
+        <w:t>Folgende Sounds stammen von freesound.org:</w:t>
+      </w:r>
+    </w:p>
+    <w:p>
+      <w:pPr>
+        <w:pStyle w:val="TextBody"/>
+        <w:numPr>
+          <w:ilvl w:val="0"/>
+          <w:numId w:val="7"/>
+        </w:numPr>
+        <w:rPr>
+          <w:lang w:val="de-DE" w:eastAsia="de-DE" w:bidi="ar-SA"/>
+        </w:rPr>
+      </w:pPr>
+      <w:r>
+        <w:rPr>
+          <w:lang w:val="de-DE" w:eastAsia="de-DE" w:bidi="ar-SA"/>
+        </w:rPr>
+        <w:t>Treffen (aber nicht Zerstören) eines Ballons:</w:t>
+        <w:br/>
+        <w:tab/>
+        <w:t>„Balloon 42“ von wuola</w:t>
+        <w:br/>
+        <w:tab/>
+      </w:r>
+      <w:hyperlink r:id="rId6">
+        <w:r>
+          <w:rPr>
+            <w:rStyle w:val="VisitedInternetLink"/>
+            <w:lang w:val="de-DE" w:eastAsia="de-DE" w:bidi="ar-SA"/>
+          </w:rPr>
+          <w:t>https://www.freesound.org/people/wuola/sounds/168300/</w:t>
+        </w:r>
+      </w:hyperlink>
+      <w:r>
+        <w:rPr>
+          <w:lang w:val="de-DE" w:eastAsia="de-DE" w:bidi="ar-SA"/>
+        </w:rPr>
+        <w:t xml:space="preserve"> </w:t>
+        <w:br/>
+        <w:tab/>
+        <w:t>Licensed under Creative Commons: By Attribution 3.0</w:t>
+      </w:r>
+    </w:p>
+    <w:p>
+      <w:pPr>
+        <w:pStyle w:val="TextBody"/>
+        <w:numPr>
+          <w:ilvl w:val="0"/>
+          <w:numId w:val="6"/>
+        </w:numPr>
+        <w:tabs>
+          <w:tab w:val="left" w:pos="0" w:leader="none"/>
+        </w:tabs>
+        <w:spacing w:before="0" w:after="0"/>
+        <w:ind w:left="707" w:right="0" w:hanging="283"/>
+        <w:rPr>
+          <w:lang w:val="de-DE" w:eastAsia="de-DE" w:bidi="ar-SA"/>
+        </w:rPr>
+      </w:pPr>
+      <w:r>
+        <w:rPr>
+          <w:lang w:val="de-DE" w:eastAsia="de-DE" w:bidi="ar-SA"/>
+        </w:rPr>
+        <w:t>Platzen eines Ballons:</w:t>
+        <w:br/>
+        <w:tab/>
+        <w:t>“Balloon pop.wav” von Mart1001</w:t>
+        <w:br/>
+        <w:tab/>
+      </w:r>
+      <w:hyperlink r:id="rId7">
+        <w:r>
+          <w:rPr>
+            <w:rStyle w:val="VisitedInternetLink"/>
+            <w:lang w:val="de-DE" w:eastAsia="de-DE" w:bidi="ar-SA"/>
+          </w:rPr>
+          <w:t>https://www.freesound.org/people/Mart1001/sounds/54012/</w:t>
+        </w:r>
+      </w:hyperlink>
+      <w:r>
+        <w:rPr>
+          <w:lang w:val="de-DE" w:eastAsia="de-DE" w:bidi="ar-SA"/>
+        </w:rPr>
+        <w:t xml:space="preserve"> </w:t>
+        <w:br/>
+        <w:tab/>
+      </w:r>
+      <w:r>
+        <w:rPr>
+          <w:lang w:val="de-DE" w:eastAsia="de-DE" w:bidi="ar-SA"/>
+        </w:rPr>
+        <w:t>Licensed under Creative Commons: No Copyright 3.0</w:t>
+      </w:r>
+    </w:p>
+    <w:p>
+      <w:pPr>
+        <w:pStyle w:val="TextBody"/>
+        <w:numPr>
+          <w:ilvl w:val="0"/>
+          <w:numId w:val="6"/>
+        </w:numPr>
+        <w:tabs>
+          <w:tab w:val="left" w:pos="0" w:leader="none"/>
+        </w:tabs>
+        <w:spacing w:before="0" w:after="0"/>
+        <w:ind w:left="707" w:right="0" w:hanging="283"/>
+        <w:rPr>
+          <w:lang w:val="de-DE" w:eastAsia="de-DE" w:bidi="ar-SA"/>
+        </w:rPr>
+      </w:pPr>
+      <w:r>
+        <w:rPr>
+          <w:lang w:val="de-DE" w:eastAsia="de-DE" w:bidi="ar-SA"/>
+        </w:rPr>
+        <w:t>Abschuss eines Dorns:</w:t>
+        <w:br/>
+        <w:tab/>
+        <w:t>“Wing Flap (Flag Flapping) 2a” von ani_music</w:t>
+        <w:br/>
+        <w:tab/>
+      </w:r>
+      <w:hyperlink r:id="rId8">
+        <w:r>
+          <w:rPr>
+            <w:rStyle w:val="VisitedInternetLink"/>
+            <w:lang w:val="de-DE" w:eastAsia="de-DE" w:bidi="ar-SA"/>
+          </w:rPr>
+          <w:t>http://www.freesound.org/people/ani_music/sounds/244978/</w:t>
+        </w:r>
+      </w:hyperlink>
+      <w:r>
+        <w:rPr>
+          <w:lang w:val="de-DE" w:eastAsia="de-DE" w:bidi="ar-SA"/>
+        </w:rPr>
+        <w:t xml:space="preserve"> </w:t>
+        <w:br/>
+        <w:tab/>
+      </w:r>
+      <w:r>
+        <w:rPr>
+          <w:lang w:val="de-DE" w:eastAsia="de-DE" w:bidi="ar-SA"/>
+        </w:rPr>
+        <w:t>Licensed under Creative Commons: No Copyright 3.0</w:t>
+      </w:r>
+    </w:p>
+    <w:p>
+      <w:pPr>
+        <w:pStyle w:val="TextBody"/>
+        <w:numPr>
+          <w:ilvl w:val="0"/>
+          <w:numId w:val="6"/>
+        </w:numPr>
+        <w:tabs>
+          <w:tab w:val="left" w:pos="0" w:leader="none"/>
+        </w:tabs>
+        <w:spacing w:before="0" w:after="0"/>
+        <w:ind w:left="707" w:right="0" w:hanging="283"/>
+        <w:rPr>
+          <w:lang w:val="de-DE" w:eastAsia="de-DE" w:bidi="ar-SA"/>
+        </w:rPr>
+      </w:pPr>
+      <w:r>
+        <w:rPr>
+          <w:lang w:val="de-DE" w:eastAsia="de-DE" w:bidi="ar-SA"/>
+        </w:rPr>
+        <w:t xml:space="preserve">Treffen eines Power-Ups / -Downs: </w:t>
+        <w:br/>
+        <w:tab/>
+        <w:t>„Error_03.wav“ von distillerystudio</w:t>
+        <w:br/>
+        <w:tab/>
+      </w:r>
+      <w:hyperlink r:id="rId9">
+        <w:r>
+          <w:rPr>
+            <w:rStyle w:val="InternetLink"/>
+            <w:lang w:val="de-DE" w:eastAsia="de-DE" w:bidi="ar-SA"/>
+          </w:rPr>
+          <w:t>http://www.freesound.org/people/distillerystudio/sounds/327736/</w:t>
+        </w:r>
+      </w:hyperlink>
+      <w:r>
+        <w:rPr>
+          <w:lang w:val="de-DE" w:eastAsia="de-DE" w:bidi="ar-SA"/>
+        </w:rPr>
+        <w:br/>
+        <w:tab/>
+      </w:r>
+      <w:r>
+        <w:rPr>
+          <w:lang w:val="de-DE" w:eastAsia="de-DE" w:bidi="ar-SA"/>
+        </w:rPr>
+        <w:t>Licensed under Creative Commons: By Attribution 3.0</w:t>
+      </w:r>
+    </w:p>
+    <w:p>
+      <w:pPr>
+        <w:pStyle w:val="TextBody"/>
+        <w:spacing w:before="0" w:after="0"/>
         <w:rPr/>
-        <w:t>usik und Soundeffekte</w:t>
-      </w:r>
-    </w:p>
-    <w:p>
-      <w:pPr>
-        <w:pStyle w:val="Normal"/>
-        <w:rPr>
-          <w:rFonts w:ascii="Georgia" w:hAnsi="Georgia"/>
-          <w:lang w:val="de-DE"/>
-        </w:rPr>
-      </w:pPr>
-      <w:r>
-        <w:rPr>
-          <w:rFonts w:ascii="Georgia" w:hAnsi="Georgia"/>
-          <w:lang w:val="de-DE"/>
-        </w:rPr>
-        <w:t>Es gibt einen kurzen Soundeffekt beim Abfeuern eine</w:t>
-      </w:r>
-      <w:r>
-        <w:rPr>
-          <w:rFonts w:ascii="Georgia" w:hAnsi="Georgia"/>
-          <w:lang w:val="de-DE"/>
-        </w:rPr>
-        <w:t>s Dorns</w:t>
-      </w:r>
-      <w:r>
-        <w:rPr>
-          <w:rFonts w:ascii="Georgia" w:hAnsi="Georgia"/>
-          <w:lang w:val="de-DE"/>
-        </w:rPr>
-        <w:t xml:space="preserve"> durch den Kaktus sowie bei der Explosion eines getroffenen Ballons.</w:t>
-      </w:r>
-    </w:p>
-    <w:p>
-      <w:pPr>
-        <w:pStyle w:val="Normal"/>
-        <w:rPr>
-          <w:rFonts w:ascii="Georgia" w:hAnsi="Georgia"/>
-          <w:lang w:val="de-DE"/>
-        </w:rPr>
-      </w:pPr>
-      <w:r>
-        <w:rPr>
-          <w:rFonts w:ascii="Georgia" w:hAnsi="Georgia"/>
-          <w:lang w:val="de-DE"/>
-        </w:rPr>
-        <w:t>Während des Spiels läuft eine Hintergrundmusik. Diese ist an das Setting des Spiels angelegt.</w:t>
-      </w:r>
-    </w:p>
-    <w:p>
-      <w:pPr>
-        <w:pStyle w:val="Normal"/>
-        <w:rPr>
-          <w:rFonts w:ascii="Georgia" w:hAnsi="Georgia"/>
-        </w:rPr>
-      </w:pPr>
-      <w:r>
-        <w:rPr>
-          <w:rFonts w:ascii="Georgia" w:hAnsi="Georgia"/>
+      </w:pPr>
+      <w:r>
+        <w:rPr/>
+      </w:r>
+    </w:p>
+    <w:p>
+      <w:pPr>
+        <w:pStyle w:val="TextBody"/>
+        <w:spacing w:before="0" w:after="0"/>
+        <w:rPr>
+          <w:lang w:val="de-DE" w:eastAsia="de-DE" w:bidi="ar-SA"/>
+        </w:rPr>
+      </w:pPr>
+      <w:r>
+        <w:rPr>
+          <w:lang w:val="de-DE" w:eastAsia="de-DE" w:bidi="ar-SA"/>
+        </w:rPr>
+        <w:t>Die verwendete Hintergrundmusik ist:</w:t>
+        <w:br/>
+        <w:tab/>
+        <w:t>"River Valley Breakdown" von Kevin MacLeod (incompetech.com)</w:t>
+        <w:br/>
+        <w:tab/>
+        <w:t xml:space="preserve">Licensed under Creative Commons: By Attribution 3.0 </w:t>
+        <w:tab/>
+      </w:r>
+      <w:hyperlink r:id="rId10">
+        <w:r>
+          <w:rPr>
+            <w:rStyle w:val="InternetLink"/>
+            <w:lang w:val="de-DE" w:eastAsia="de-DE" w:bidi="ar-SA"/>
+          </w:rPr>
+          <w:t>http://creativecommons.org/licenses/by/3.0/</w:t>
+        </w:r>
+      </w:hyperlink>
+      <w:r>
+        <w:rPr>
+          <w:lang w:val="de-DE" w:eastAsia="de-DE" w:bidi="ar-SA"/>
+        </w:rPr>
+        <w:t xml:space="preserve"> </w:t>
+      </w:r>
+    </w:p>
+    <w:p>
+      <w:pPr>
+        <w:pStyle w:val="Normal"/>
+        <w:rPr>
+          <w:rFonts w:ascii="Georgia" w:hAnsi="Georgia"/>
+          <w:lang w:val="de-DE" w:eastAsia="de-DE" w:bidi="ar-SA"/>
+        </w:rPr>
+      </w:pPr>
+      <w:r>
+        <w:rPr>
+          <w:rFonts w:ascii="Georgia" w:hAnsi="Georgia"/>
+          <w:lang w:val="de-DE" w:eastAsia="de-DE" w:bidi="ar-SA"/>
+        </w:rPr>
+      </w:r>
+    </w:p>
+    <w:p>
+      <w:pPr>
+        <w:pStyle w:val="Normal"/>
+        <w:rPr>
+          <w:rFonts w:ascii="Georgia" w:hAnsi="Georgia"/>
+          <w:lang w:val="de-DE" w:eastAsia="de-DE" w:bidi="ar-SA"/>
+        </w:rPr>
+      </w:pPr>
+      <w:r>
+        <w:rPr>
+          <w:rFonts w:ascii="Georgia" w:hAnsi="Georgia"/>
+          <w:lang w:val="de-DE" w:eastAsia="de-DE" w:bidi="ar-SA"/>
+        </w:rPr>
+      </w:r>
+    </w:p>
+    <w:p>
+      <w:pPr>
+        <w:pStyle w:val="Normal"/>
+        <w:rPr>
+          <w:rFonts w:ascii="Georgia" w:hAnsi="Georgia"/>
+          <w:lang w:val="de-DE" w:eastAsia="de-DE" w:bidi="ar-SA"/>
+        </w:rPr>
+      </w:pPr>
+      <w:r>
+        <w:rPr>
+          <w:rFonts w:ascii="Georgia" w:hAnsi="Georgia"/>
+          <w:lang w:val="de-DE" w:eastAsia="de-DE" w:bidi="ar-SA"/>
         </w:rPr>
       </w:r>
     </w:p>
@@ -5128,22 +5373,28 @@
           <w:ilvl w:val="0"/>
           <w:numId w:val="1"/>
         </w:numPr>
-        <w:rPr/>
-      </w:pPr>
-      <w:bookmarkStart w:id="120" w:name="__RefHeading__1045_1837927117"/>
-      <w:bookmarkStart w:id="121" w:name="_Toc276889762"/>
-      <w:bookmarkStart w:id="122" w:name="_Toc434338693"/>
-      <w:bookmarkStart w:id="123" w:name="_Toc434338653"/>
+        <w:rPr>
+          <w:lang w:val="de-DE" w:eastAsia="de-DE" w:bidi="ar-SA"/>
+        </w:rPr>
+      </w:pPr>
+      <w:bookmarkStart w:id="120" w:name="_Toc276889762"/>
+      <w:bookmarkStart w:id="121" w:name="_Toc434338693"/>
+      <w:bookmarkStart w:id="122" w:name="_Toc434338653"/>
+      <w:bookmarkStart w:id="123" w:name="__RefHeading__1045_1837927117"/>
+      <w:bookmarkEnd w:id="123"/>
+      <w:r>
+        <w:rPr>
+          <w:lang w:val="de-DE" w:eastAsia="de-DE" w:bidi="ar-SA"/>
+        </w:rPr>
+        <w:t>T</w:t>
+      </w:r>
       <w:bookmarkEnd w:id="120"/>
-      <w:r>
-        <w:rPr/>
-        <w:t>T</w:t>
-      </w:r>
       <w:bookmarkEnd w:id="121"/>
       <w:bookmarkEnd w:id="122"/>
-      <w:bookmarkEnd w:id="123"/>
-      <w:r>
-        <w:rPr/>
+      <w:r>
+        <w:rPr>
+          <w:lang w:val="de-DE" w:eastAsia="de-DE" w:bidi="ar-SA"/>
+        </w:rPr>
         <w:t>echnische Spezifikation</w:t>
       </w:r>
     </w:p>
@@ -5154,26 +5405,34 @@
           <w:ilvl w:val="1"/>
           <w:numId w:val="1"/>
         </w:numPr>
-        <w:rPr/>
-      </w:pPr>
-      <w:bookmarkStart w:id="124" w:name="__RefHeading__1047_1837927117"/>
-      <w:bookmarkStart w:id="125" w:name="_Toc434338694"/>
-      <w:bookmarkStart w:id="126" w:name="_Toc434338654"/>
+        <w:rPr>
+          <w:lang w:val="de-DE" w:eastAsia="de-DE" w:bidi="ar-SA"/>
+        </w:rPr>
+      </w:pPr>
+      <w:bookmarkStart w:id="124" w:name="_Toc434338694"/>
+      <w:bookmarkStart w:id="125" w:name="_Toc434338654"/>
+      <w:bookmarkStart w:id="126" w:name="__RefHeading__1047_1837927117"/>
+      <w:bookmarkEnd w:id="126"/>
+      <w:r>
+        <w:rPr>
+          <w:lang w:val="de-DE" w:eastAsia="de-DE" w:bidi="ar-SA"/>
+        </w:rPr>
+        <w:t xml:space="preserve">Analyse </w:t>
+      </w:r>
+      <w:bookmarkStart w:id="127" w:name="_Toc276889763"/>
+      <w:r>
+        <w:rPr>
+          <w:lang w:val="de-DE" w:eastAsia="de-DE" w:bidi="ar-SA"/>
+        </w:rPr>
+        <w:t>(Risiken und Alternativen</w:t>
+      </w:r>
       <w:bookmarkEnd w:id="124"/>
-      <w:r>
-        <w:rPr/>
-        <w:t xml:space="preserve">Analyse </w:t>
-      </w:r>
-      <w:bookmarkStart w:id="127" w:name="_Toc276889763"/>
-      <w:r>
-        <w:rPr/>
-        <w:t>(Risiken und Alternativen</w:t>
-      </w:r>
       <w:bookmarkEnd w:id="125"/>
-      <w:bookmarkEnd w:id="126"/>
       <w:bookmarkEnd w:id="127"/>
       <w:r>
-        <w:rPr/>
+        <w:rPr>
+          <w:lang w:val="de-DE" w:eastAsia="de-DE" w:bidi="ar-SA"/>
+        </w:rPr>
         <w:t>)</w:t>
       </w:r>
     </w:p>
@@ -5182,13 +5441,13 @@
         <w:pStyle w:val="Normal"/>
         <w:rPr>
           <w:rFonts w:ascii="Georgia" w:hAnsi="Georgia"/>
-          <w:lang w:val="de-DE"/>
-        </w:rPr>
-      </w:pPr>
-      <w:r>
-        <w:rPr>
-          <w:rFonts w:ascii="Georgia" w:hAnsi="Georgia"/>
-          <w:lang w:val="de-DE"/>
+          <w:lang w:val="de-DE" w:eastAsia="de-DE" w:bidi="ar-SA"/>
+        </w:rPr>
+      </w:pPr>
+      <w:r>
+        <w:rPr>
+          <w:rFonts w:ascii="Georgia" w:hAnsi="Georgia"/>
+          <w:lang w:val="de-DE" w:eastAsia="de-DE" w:bidi="ar-SA"/>
         </w:rPr>
         <w:t>Wir haben uns gegen das Programmieren direkt mit OpenGL entschieden. Für die verhältnismäßig kurze Zeit, die wir zur Entwicklung haben, erschien es uns sehr aufwändig, alle benötigten Funktionen selber zu programmieren. Außerdem war uns das schnellere Erreichen von Ergebnissen mit einer geeigneten Engine wichtiger als der eventuell größere Lerneffekt durch das Programmieren mit OpenGL.</w:t>
       </w:r>
@@ -5198,13 +5457,13 @@
         <w:pStyle w:val="Normal"/>
         <w:rPr>
           <w:rFonts w:ascii="Georgia" w:hAnsi="Georgia"/>
-          <w:lang w:val="de-DE"/>
-        </w:rPr>
-      </w:pPr>
-      <w:r>
-        <w:rPr>
-          <w:rFonts w:ascii="Georgia" w:hAnsi="Georgia"/>
-          <w:lang w:val="de-DE"/>
+          <w:lang w:val="de-DE" w:eastAsia="de-DE" w:bidi="ar-SA"/>
+        </w:rPr>
+      </w:pPr>
+      <w:r>
+        <w:rPr>
+          <w:rFonts w:ascii="Georgia" w:hAnsi="Georgia"/>
+          <w:lang w:val="de-DE" w:eastAsia="de-DE" w:bidi="ar-SA"/>
         </w:rPr>
         <w:t>Für die Unity-Engine haben wir uns schließlich entschieden, da sie in der Übung beworben wurde und zumindest auf den ersten Blick viele wichtige Funktionen, wie guten Support für Oculus, beinhaltet.</w:t>
       </w:r>
@@ -5214,13 +5473,13 @@
         <w:pStyle w:val="Normal"/>
         <w:rPr>
           <w:rFonts w:ascii="Georgia" w:hAnsi="Georgia"/>
-          <w:lang w:val="de-DE"/>
-        </w:rPr>
-      </w:pPr>
-      <w:r>
-        <w:rPr>
-          <w:rFonts w:ascii="Georgia" w:hAnsi="Georgia"/>
-          <w:lang w:val="de-DE"/>
+          <w:lang w:val="de-DE" w:eastAsia="de-DE" w:bidi="ar-SA"/>
+        </w:rPr>
+      </w:pPr>
+      <w:r>
+        <w:rPr>
+          <w:rFonts w:ascii="Georgia" w:hAnsi="Georgia"/>
+          <w:lang w:val="de-DE" w:eastAsia="de-DE" w:bidi="ar-SA"/>
         </w:rPr>
         <w:t>Die Entscheidung für die Modellierungssoftware fiel aufgrund der guten Interaktion mit der gewählten Game-Engine. Zudem stellt der Anbieter der Software eine Studenten-Version bereit. Diese beiden Punkte haben zur Wahl von 3ds Max geführt, zu Ungunsten anderer, z. T. quelloffener Software wie etwa Blender. Wir wollen die im Spiel verwendeten Modelle im Wesentlichen eigenhändig erstellen, ohne auf vorgefertigte, lizenzfreie Modelle zurückzugreifen.</w:t>
       </w:r>
@@ -5230,29 +5489,29 @@
         <w:pStyle w:val="Normal"/>
         <w:rPr>
           <w:rFonts w:ascii="Georgia" w:hAnsi="Georgia"/>
-          <w:lang w:val="de-DE"/>
-        </w:rPr>
-      </w:pPr>
-      <w:r>
-        <w:rPr>
-          <w:rFonts w:ascii="Georgia" w:hAnsi="Georgia"/>
-          <w:lang w:val="de-DE"/>
-        </w:rPr>
-        <w:t>Die Nutzung von Gimp als Graphiksoftware liegt daran, dass es im Team bereits etwas Erfahrung mit dem Programm gibt und wir alle Spieltexturen selbst erstellen wollen.</w:t>
-      </w:r>
-    </w:p>
-    <w:p>
-      <w:pPr>
-        <w:pStyle w:val="Normal"/>
-        <w:rPr>
-          <w:rFonts w:ascii="Georgia" w:hAnsi="Georgia"/>
-          <w:lang w:val="de-DE"/>
-        </w:rPr>
-      </w:pPr>
-      <w:r>
-        <w:rPr>
-          <w:rFonts w:ascii="Georgia" w:hAnsi="Georgia"/>
-          <w:lang w:val="de-DE"/>
+          <w:lang w:val="de-DE" w:eastAsia="de-DE" w:bidi="ar-SA"/>
+        </w:rPr>
+      </w:pPr>
+      <w:r>
+        <w:rPr>
+          <w:rFonts w:ascii="Georgia" w:hAnsi="Georgia"/>
+          <w:lang w:val="de-DE" w:eastAsia="de-DE" w:bidi="ar-SA"/>
+        </w:rPr>
+        <w:t>Die Nutzung von Gimp als Graphiksoftware liegt daran, dass es im Team bereits etwas Erfahrung mit dem Programm gibt und wir alle Spieltexturen selbst erstellen wollen. Im Bereich Vektorgraphik und Schrifterstellung mittels freier Software erschienen uns Inkscape und FontForge alternativlos.</w:t>
+      </w:r>
+    </w:p>
+    <w:p>
+      <w:pPr>
+        <w:pStyle w:val="Normal"/>
+        <w:rPr>
+          <w:rFonts w:ascii="Georgia" w:hAnsi="Georgia"/>
+          <w:lang w:val="de-DE" w:eastAsia="de-DE" w:bidi="ar-SA"/>
+        </w:rPr>
+      </w:pPr>
+      <w:r>
+        <w:rPr>
+          <w:rFonts w:ascii="Georgia" w:hAnsi="Georgia"/>
+          <w:lang w:val="de-DE" w:eastAsia="de-DE" w:bidi="ar-SA"/>
         </w:rPr>
         <w:t>Die angesprochene Eigenständigkeit der erstellten Graphikobjekte stellt ein Risiko dar, da wir hier noch nicht auf Entwicklungserfahrung zurückgreifen können. Dies erschwert die Aufwandsabschätzung. Aus diesem Grunde haben wir uns für eine flexible Arbeitsverteilung innerhalb der Gruppe entschieden: Neben einem 3D-Artist, der die Spielmodelle entwirft, modelliert und bereitstellt und einem Coder, der für Scripting und Programmierung hauptverantwortlich ist, gibt es noch einen 2D-Artist / Scripter, dessen Ressourcen bzw. Arbeitsschwerpunkt je nach Bedarf in Richtung Graphik oder in Richtung Coding verlagert werden kann. Dies deckt sich mit dem von uns gewählten und angepassten agilen Vorgehensmodell.</w:t>
       </w:r>
@@ -5262,7 +5521,7 @@
         <w:pStyle w:val="Normal"/>
         <w:rPr>
           <w:rFonts w:ascii="Georgia" w:hAnsi="Georgia"/>
-          <w:lang w:val="de-DE"/>
+          <w:lang w:val="de-DE" w:eastAsia="de-DE" w:bidi="ar-SA"/>
         </w:rPr>
       </w:pPr>
       <w:bookmarkStart w:id="128" w:name="__DdeLink__1582_2065535139"/>
@@ -5270,21 +5529,23 @@
       <w:r>
         <w:rPr>
           <w:rFonts w:ascii="Georgia" w:hAnsi="Georgia"/>
-          <w:lang w:val="de-DE"/>
-        </w:rPr>
-        <w:t>Bezüglich der Audiodateien greifen wir auf Public-Domain und Creative-Commons-Quellen zurück. Die Autoren bzw. die Herkunft dieser Dateien sind gemäß Lizenzmodell in den Credits aufgeschlüsselt.</w:t>
-      </w:r>
-    </w:p>
-    <w:p>
-      <w:pPr>
-        <w:pStyle w:val="Normal"/>
-        <w:rPr>
-          <w:rFonts w:ascii="Georgia" w:hAnsi="Georgia"/>
-        </w:rPr>
-      </w:pPr>
-      <w:r>
-        <w:rPr>
-          <w:rFonts w:ascii="Georgia" w:hAnsi="Georgia"/>
+          <w:lang w:val="de-DE" w:eastAsia="de-DE" w:bidi="ar-SA"/>
+        </w:rPr>
+        <w:t>Bezüglich der Audiodateien greifen wir auf Public-Domain und Creative-Commons-Quellen zurück. Die Autoren bzw. die Herkunft dieser Dateien sind gemäß Lizenzmodell in den Credits aufgeschlüsselt (s. o.).</w:t>
+      </w:r>
+    </w:p>
+    <w:p>
+      <w:pPr>
+        <w:pStyle w:val="Normal"/>
+        <w:rPr>
+          <w:rFonts w:ascii="Georgia" w:hAnsi="Georgia"/>
+          <w:lang w:val="de-DE" w:eastAsia="de-DE" w:bidi="ar-SA"/>
+        </w:rPr>
+      </w:pPr>
+      <w:r>
+        <w:rPr>
+          <w:rFonts w:ascii="Georgia" w:hAnsi="Georgia"/>
+          <w:lang w:val="de-DE" w:eastAsia="de-DE" w:bidi="ar-SA"/>
         </w:rPr>
       </w:r>
     </w:p>
@@ -5295,22 +5556,28 @@
           <w:ilvl w:val="1"/>
           <w:numId w:val="1"/>
         </w:numPr>
-        <w:rPr/>
-      </w:pPr>
-      <w:bookmarkStart w:id="129" w:name="__RefHeading__1049_1837927117"/>
-      <w:bookmarkStart w:id="130" w:name="_Toc276889764"/>
-      <w:bookmarkStart w:id="131" w:name="_Toc434338695"/>
-      <w:bookmarkStart w:id="132" w:name="_Toc434338655"/>
+        <w:rPr>
+          <w:lang w:val="de-DE" w:eastAsia="de-DE" w:bidi="ar-SA"/>
+        </w:rPr>
+      </w:pPr>
+      <w:bookmarkStart w:id="129" w:name="_Toc276889764"/>
+      <w:bookmarkStart w:id="130" w:name="_Toc434338695"/>
+      <w:bookmarkStart w:id="131" w:name="_Toc434338655"/>
+      <w:bookmarkStart w:id="132" w:name="__RefHeading__1049_1837927117"/>
+      <w:bookmarkEnd w:id="132"/>
+      <w:r>
+        <w:rPr>
+          <w:lang w:val="de-DE" w:eastAsia="de-DE" w:bidi="ar-SA"/>
+        </w:rPr>
+        <w:t xml:space="preserve">Plattform &amp; </w:t>
+      </w:r>
       <w:bookmarkEnd w:id="129"/>
-      <w:r>
-        <w:rPr/>
-        <w:t xml:space="preserve">Plattform &amp; </w:t>
-      </w:r>
       <w:bookmarkEnd w:id="130"/>
       <w:bookmarkEnd w:id="131"/>
-      <w:bookmarkEnd w:id="132"/>
-      <w:r>
-        <w:rPr/>
+      <w:r>
+        <w:rPr>
+          <w:lang w:val="de-DE" w:eastAsia="de-DE" w:bidi="ar-SA"/>
+        </w:rPr>
         <w:t>Werkzeuge</w:t>
       </w:r>
     </w:p>
@@ -5319,45 +5586,116 @@
         <w:pStyle w:val="Normal"/>
         <w:rPr>
           <w:rFonts w:ascii="Georgia" w:hAnsi="Georgia"/>
-          <w:lang w:val="de-DE"/>
-        </w:rPr>
-      </w:pPr>
-      <w:r>
-        <w:rPr>
-          <w:rFonts w:ascii="Georgia" w:hAnsi="Georgia"/>
-          <w:lang w:val="de-DE"/>
-        </w:rPr>
-        <w:t>Wir verwenden die Entwicklungsumgebung der Unity Engine, Version 5. Die Modellierung von 3D-Objekten erfolgt mit 3ds Max, während Texturen mit Gimp erstellt werden. Für Scripting und Code-Editing nutzen wir neben dem Unity-eigenen MonoDevelop die Visual Studio IDE.</w:t>
-      </w:r>
-    </w:p>
-    <w:p>
-      <w:pPr>
-        <w:pStyle w:val="Normal"/>
-        <w:rPr>
-          <w:rFonts w:ascii="Georgia" w:hAnsi="Georgia"/>
-          <w:lang w:val="de-DE"/>
-        </w:rPr>
-      </w:pPr>
-      <w:r>
-        <w:rPr>
-          <w:rFonts w:ascii="Georgia" w:hAnsi="Georgia"/>
-          <w:lang w:val="de-DE"/>
-        </w:rPr>
-        <w:t>Die Schnittstelle zur Oculus-Brille integrieren wir mittels der von Oculus bereitgestellten "Oculus Utilities for Unity" in die von uns verwendete Engine.</w:t>
-      </w:r>
-    </w:p>
-    <w:p>
-      <w:pPr>
-        <w:pStyle w:val="Normal"/>
-        <w:rPr>
-          <w:rFonts w:ascii="Georgia" w:hAnsi="Georgia"/>
-          <w:lang w:val="de-DE"/>
-        </w:rPr>
-      </w:pPr>
-      <w:r>
-        <w:rPr>
-          <w:rFonts w:ascii="Georgia" w:hAnsi="Georgia"/>
-          <w:lang w:val="de-DE"/>
+          <w:lang w:val="de-DE" w:eastAsia="de-DE" w:bidi="ar-SA"/>
+        </w:rPr>
+      </w:pPr>
+      <w:r>
+        <w:rPr>
+          <w:rFonts w:ascii="Georgia" w:hAnsi="Georgia"/>
+          <w:lang w:val="de-DE" w:eastAsia="de-DE" w:bidi="ar-SA"/>
+        </w:rPr>
+        <w:t>Wir verwenden die Entwicklungsumgebung der Unity Engine, Version 5. Die Modellierung von 3D-Objekten erfolgt mit 3ds Max, während Texturen mit Gimp erstellt werden. Für Scripting und Code-Editing nutzen wir neben dem Unity-eigenen MonoDevelop die Visual Studio IDE. Die Arcactus-Font wurde neben Gimp unter der Verwendung von Inkscape und FontForge erstellt.</w:t>
+      </w:r>
+    </w:p>
+    <w:p>
+      <w:pPr>
+        <w:pStyle w:val="Normal"/>
+        <w:rPr>
+          <w:rFonts w:ascii="Georgia" w:hAnsi="Georgia"/>
+          <w:lang w:val="de-DE" w:eastAsia="de-DE" w:bidi="ar-SA"/>
+        </w:rPr>
+      </w:pPr>
+      <w:r>
+        <w:rPr>
+          <w:rFonts w:ascii="Georgia" w:hAnsi="Georgia"/>
+          <w:lang w:val="de-DE" w:eastAsia="de-DE" w:bidi="ar-SA"/>
+        </w:rPr>
+        <w:t>Die Schnittstelle zur Oculus-Brille integrieren wir mittels der von Oculus bereitgestellten "Oculus Utilities for Unity" in die von uns verwendete Engine. Wegen kleineren Schwierigkeiten bei der Oculus-Integration verwenden wir außerdem folgenden Fremdcode:</w:t>
+      </w:r>
+    </w:p>
+    <w:p>
+      <w:pPr>
+        <w:pStyle w:val="Normal"/>
+        <w:numPr>
+          <w:ilvl w:val="0"/>
+          <w:numId w:val="8"/>
+        </w:numPr>
+        <w:rPr>
+          <w:rFonts w:ascii="Georgia" w:hAnsi="Georgia"/>
+          <w:lang w:val="de-DE" w:eastAsia="de-DE" w:bidi="ar-SA"/>
+        </w:rPr>
+      </w:pPr>
+      <w:r>
+        <w:rPr>
+          <w:rFonts w:ascii="Georgia" w:hAnsi="Georgia"/>
+          <w:lang w:val="de-DE" w:eastAsia="de-DE" w:bidi="ar-SA"/>
+        </w:rPr>
+        <w:t>Menüauswahl per Blick von Peter Koch</w:t>
+        <w:br/>
+        <w:t xml:space="preserve">Quelle: </w:t>
+      </w:r>
+      <w:hyperlink r:id="rId11">
+        <w:r>
+          <w:rPr>
+            <w:rStyle w:val="InternetLink"/>
+            <w:rFonts w:ascii="Georgia" w:hAnsi="Georgia"/>
+            <w:lang w:val="de-DE" w:eastAsia="de-DE" w:bidi="ar-SA"/>
+          </w:rPr>
+          <w:t>http://talesfromtherift.com/vr-gaze-input/</w:t>
+        </w:r>
+      </w:hyperlink>
+      <w:r>
+        <w:rPr>
+          <w:rFonts w:ascii="Georgia" w:hAnsi="Georgia"/>
+          <w:lang w:val="de-DE" w:eastAsia="de-DE" w:bidi="ar-SA"/>
+        </w:rPr>
+        <w:t>, Zugriff 16.01.2016</w:t>
+      </w:r>
+    </w:p>
+    <w:p>
+      <w:pPr>
+        <w:pStyle w:val="Normal"/>
+        <w:numPr>
+          <w:ilvl w:val="0"/>
+          <w:numId w:val="8"/>
+        </w:numPr>
+        <w:rPr>
+          <w:rStyle w:val="InternetLink"/>
+          <w:rFonts w:ascii="Georgia" w:hAnsi="Georgia"/>
+          <w:lang w:val="de-DE" w:eastAsia="de-DE" w:bidi="ar-SA"/>
+        </w:rPr>
+      </w:pPr>
+      <w:r>
+        <w:rPr>
+          <w:rFonts w:ascii="Georgia" w:hAnsi="Georgia"/>
+          <w:lang w:val="de-DE" w:eastAsia="de-DE" w:bidi="ar-SA"/>
+        </w:rPr>
+        <w:t>Virtual-Reality-Fadenkreuz von eVRydayVR</w:t>
+        <w:br/>
+      </w:r>
+      <w:hyperlink r:id="rId12">
+        <w:r>
+          <w:rPr>
+            <w:rStyle w:val="InternetLink"/>
+            <w:rFonts w:ascii="Georgia" w:hAnsi="Georgia"/>
+            <w:lang w:val="de-DE" w:eastAsia="de-DE" w:bidi="ar-SA"/>
+          </w:rPr>
+          <w:t>https://www.youtube.com/watch?v=LLKYbwNnKDg</w:t>
+        </w:r>
+      </w:hyperlink>
+    </w:p>
+    <w:p>
+      <w:pPr>
+        <w:pStyle w:val="Normal"/>
+        <w:rPr>
+          <w:rFonts w:ascii="Georgia" w:hAnsi="Georgia"/>
+          <w:lang w:val="de-DE" w:eastAsia="de-DE" w:bidi="ar-SA"/>
+        </w:rPr>
+      </w:pPr>
+      <w:r>
+        <w:rPr>
+          <w:rFonts w:ascii="Georgia" w:hAnsi="Georgia"/>
+          <w:lang w:val="de-DE" w:eastAsia="de-DE" w:bidi="ar-SA"/>
         </w:rPr>
         <w:t>Werkzeuge, die uns die Koordinierung erleichtern und Übersichtlichkeit gewährleisten sollen, sind das von uns verwendete Etherpad und die über GitHub organisierte Versionsverwaltung Git.</w:t>
       </w:r>
@@ -5367,11 +5705,13 @@
         <w:pStyle w:val="Normal"/>
         <w:rPr>
           <w:rFonts w:ascii="Georgia" w:hAnsi="Georgia"/>
-        </w:rPr>
-      </w:pPr>
-      <w:r>
-        <w:rPr>
-          <w:rFonts w:ascii="Georgia" w:hAnsi="Georgia"/>
+          <w:lang w:val="de-DE" w:eastAsia="de-DE" w:bidi="ar-SA"/>
+        </w:rPr>
+      </w:pPr>
+      <w:r>
+        <w:rPr>
+          <w:rFonts w:ascii="Georgia" w:hAnsi="Georgia"/>
+          <w:lang w:val="de-DE" w:eastAsia="de-DE" w:bidi="ar-SA"/>
         </w:rPr>
       </w:r>
     </w:p>
@@ -5382,22 +5722,28 @@
           <w:ilvl w:val="1"/>
           <w:numId w:val="1"/>
         </w:numPr>
-        <w:rPr/>
-      </w:pPr>
-      <w:bookmarkStart w:id="133" w:name="__RefHeading__1051_1837927117"/>
-      <w:bookmarkStart w:id="134" w:name="_Toc276889765"/>
-      <w:bookmarkStart w:id="135" w:name="_Toc434338696"/>
-      <w:bookmarkStart w:id="136" w:name="_Toc434338656"/>
+        <w:rPr>
+          <w:lang w:val="de-DE" w:eastAsia="de-DE" w:bidi="ar-SA"/>
+        </w:rPr>
+      </w:pPr>
+      <w:bookmarkStart w:id="133" w:name="_Toc276889765"/>
+      <w:bookmarkStart w:id="134" w:name="_Toc434338696"/>
+      <w:bookmarkStart w:id="135" w:name="_Toc434338656"/>
+      <w:bookmarkStart w:id="136" w:name="__RefHeading__1051_1837927117"/>
+      <w:bookmarkEnd w:id="136"/>
+      <w:r>
+        <w:rPr>
+          <w:lang w:val="de-DE" w:eastAsia="de-DE" w:bidi="ar-SA"/>
+        </w:rPr>
+        <w:t>V</w:t>
+      </w:r>
       <w:bookmarkEnd w:id="133"/>
-      <w:r>
-        <w:rPr/>
-        <w:t>V</w:t>
-      </w:r>
       <w:bookmarkEnd w:id="134"/>
       <w:bookmarkEnd w:id="135"/>
-      <w:bookmarkEnd w:id="136"/>
-      <w:r>
-        <w:rPr/>
+      <w:r>
+        <w:rPr>
+          <w:lang w:val="de-DE" w:eastAsia="de-DE" w:bidi="ar-SA"/>
+        </w:rPr>
         <w:t>ertrieb</w:t>
       </w:r>
     </w:p>
@@ -5406,13 +5752,13 @@
         <w:pStyle w:val="Normal"/>
         <w:rPr>
           <w:rFonts w:ascii="Georgia" w:hAnsi="Georgia"/>
-          <w:lang w:val="de-DE"/>
-        </w:rPr>
-      </w:pPr>
-      <w:r>
-        <w:rPr>
-          <w:rFonts w:ascii="Georgia" w:hAnsi="Georgia"/>
-          <w:lang w:val="de-DE"/>
+          <w:lang w:val="de-DE" w:eastAsia="de-DE" w:bidi="ar-SA"/>
+        </w:rPr>
+      </w:pPr>
+      <w:r>
+        <w:rPr>
+          <w:rFonts w:ascii="Georgia" w:hAnsi="Georgia"/>
+          <w:lang w:val="de-DE" w:eastAsia="de-DE" w:bidi="ar-SA"/>
         </w:rPr>
         <w:t>ARCACTUS wird zum Download angeboten.</w:t>
       </w:r>
@@ -5422,11 +5768,13 @@
         <w:pStyle w:val="Normal"/>
         <w:rPr>
           <w:rFonts w:ascii="Georgia" w:hAnsi="Georgia"/>
-        </w:rPr>
-      </w:pPr>
-      <w:r>
-        <w:rPr>
-          <w:rFonts w:ascii="Georgia" w:hAnsi="Georgia"/>
+          <w:lang w:val="de-DE" w:eastAsia="de-DE" w:bidi="ar-SA"/>
+        </w:rPr>
+      </w:pPr>
+      <w:r>
+        <w:rPr>
+          <w:rFonts w:ascii="Georgia" w:hAnsi="Georgia"/>
+          <w:lang w:val="de-DE" w:eastAsia="de-DE" w:bidi="ar-SA"/>
         </w:rPr>
       </w:r>
     </w:p>
@@ -5437,22 +5785,28 @@
           <w:ilvl w:val="1"/>
           <w:numId w:val="1"/>
         </w:numPr>
-        <w:rPr/>
-      </w:pPr>
-      <w:bookmarkStart w:id="137" w:name="__RefHeading__1053_1837927117"/>
-      <w:bookmarkStart w:id="138" w:name="_Toc276889766"/>
-      <w:bookmarkStart w:id="139" w:name="_Toc434338697"/>
-      <w:bookmarkStart w:id="140" w:name="_Toc434338657"/>
+        <w:rPr>
+          <w:lang w:val="de-DE" w:eastAsia="de-DE" w:bidi="ar-SA"/>
+        </w:rPr>
+      </w:pPr>
+      <w:bookmarkStart w:id="137" w:name="_Toc276889766"/>
+      <w:bookmarkStart w:id="138" w:name="_Toc434338697"/>
+      <w:bookmarkStart w:id="139" w:name="_Toc434338657"/>
+      <w:bookmarkStart w:id="140" w:name="__RefHeading__1053_1837927117"/>
+      <w:bookmarkEnd w:id="140"/>
+      <w:r>
+        <w:rPr>
+          <w:lang w:val="de-DE" w:eastAsia="de-DE" w:bidi="ar-SA"/>
+        </w:rPr>
+        <w:t>S</w:t>
+      </w:r>
       <w:bookmarkEnd w:id="137"/>
-      <w:r>
-        <w:rPr/>
-        <w:t>S</w:t>
-      </w:r>
       <w:bookmarkEnd w:id="138"/>
       <w:bookmarkEnd w:id="139"/>
-      <w:bookmarkEnd w:id="140"/>
-      <w:r>
-        <w:rPr/>
+      <w:r>
+        <w:rPr>
+          <w:lang w:val="de-DE" w:eastAsia="de-DE" w:bidi="ar-SA"/>
+        </w:rPr>
         <w:t>piel-Engine</w:t>
       </w:r>
     </w:p>
@@ -5461,54 +5815,44 @@
         <w:pStyle w:val="Normal"/>
         <w:rPr>
           <w:rFonts w:ascii="Georgia" w:hAnsi="Georgia"/>
-          <w:lang w:val="de-DE"/>
-        </w:rPr>
-      </w:pPr>
-      <w:r>
-        <w:rPr>
-          <w:rFonts w:ascii="Georgia" w:hAnsi="Georgia"/>
-          <w:lang w:val="de-DE"/>
-        </w:rPr>
-        <w:t xml:space="preserve">Wir arbeiten mit der Unity-Engine </w:t>
-      </w:r>
-      <w:r>
-        <w:rPr>
-          <w:rFonts w:ascii="Georgia" w:hAnsi="Georgia"/>
-          <w:lang w:val="de-DE"/>
-        </w:rPr>
-        <w:t>seit</w:t>
-      </w:r>
-      <w:r>
-        <w:rPr>
-          <w:rFonts w:ascii="Georgia" w:hAnsi="Georgia"/>
-          <w:lang w:val="de-DE"/>
-        </w:rPr>
-        <w:t xml:space="preserve"> der Version 5.2.0.</w:t>
-      </w:r>
-    </w:p>
-    <w:p>
-      <w:pPr>
-        <w:pStyle w:val="Normal"/>
-        <w:rPr>
-          <w:rFonts w:ascii="Georgia" w:hAnsi="Georgia"/>
-        </w:rPr>
-      </w:pPr>
-      <w:r>
-        <w:rPr>
-          <w:rFonts w:ascii="Georgia" w:hAnsi="Georgia"/>
-        </w:rPr>
-      </w:r>
-    </w:p>
-    <w:p>
-      <w:pPr>
-        <w:pStyle w:val="Normal"/>
-        <w:rPr>
-          <w:rFonts w:ascii="Georgia" w:hAnsi="Georgia"/>
-        </w:rPr>
-      </w:pPr>
-      <w:r>
-        <w:rPr>
-          <w:rFonts w:ascii="Georgia" w:hAnsi="Georgia"/>
+          <w:lang w:val="de-DE" w:eastAsia="de-DE" w:bidi="ar-SA"/>
+        </w:rPr>
+      </w:pPr>
+      <w:r>
+        <w:rPr>
+          <w:rFonts w:ascii="Georgia" w:hAnsi="Georgia"/>
+          <w:lang w:val="de-DE" w:eastAsia="de-DE" w:bidi="ar-SA"/>
+        </w:rPr>
+        <w:t>Wir arbeiten mit der Unity-Engine seit der Version 5.2.0.</w:t>
+      </w:r>
+    </w:p>
+    <w:p>
+      <w:pPr>
+        <w:pStyle w:val="Normal"/>
+        <w:rPr>
+          <w:rFonts w:ascii="Georgia" w:hAnsi="Georgia"/>
+          <w:lang w:val="de-DE" w:eastAsia="de-DE" w:bidi="ar-SA"/>
+        </w:rPr>
+      </w:pPr>
+      <w:r>
+        <w:rPr>
+          <w:rFonts w:ascii="Georgia" w:hAnsi="Georgia"/>
+          <w:lang w:val="de-DE" w:eastAsia="de-DE" w:bidi="ar-SA"/>
+        </w:rPr>
+      </w:r>
+    </w:p>
+    <w:p>
+      <w:pPr>
+        <w:pStyle w:val="Normal"/>
+        <w:rPr>
+          <w:rFonts w:ascii="Georgia" w:hAnsi="Georgia"/>
+          <w:lang w:val="de-DE" w:eastAsia="de-DE" w:bidi="ar-SA"/>
+        </w:rPr>
+      </w:pPr>
+      <w:r>
+        <w:rPr>
+          <w:rFonts w:ascii="Georgia" w:hAnsi="Georgia"/>
+          <w:lang w:val="de-DE" w:eastAsia="de-DE" w:bidi="ar-SA"/>
         </w:rPr>
       </w:r>
     </w:p>
@@ -5520,22 +5864,22 @@
           <w:numId w:val="1"/>
         </w:numPr>
         <w:rPr>
-          <w:lang w:val="de-DE"/>
-        </w:rPr>
-      </w:pPr>
-      <w:bookmarkStart w:id="141" w:name="__RefHeading__1055_1837927117"/>
-      <w:bookmarkStart w:id="142" w:name="_Toc2768897621"/>
+          <w:lang w:val="de-DE" w:eastAsia="de-DE" w:bidi="ar-SA"/>
+        </w:rPr>
+      </w:pPr>
+      <w:bookmarkStart w:id="141" w:name="_Toc2768897621"/>
+      <w:bookmarkStart w:id="142" w:name="__RefHeading__1055_1837927117"/>
+      <w:bookmarkEnd w:id="142"/>
+      <w:r>
+        <w:rPr>
+          <w:lang w:val="de-DE" w:eastAsia="de-DE" w:bidi="ar-SA"/>
+        </w:rPr>
+        <w:t>A</w:t>
+      </w:r>
       <w:bookmarkEnd w:id="141"/>
       <w:r>
         <w:rPr>
-          <w:lang w:val="de-DE"/>
-        </w:rPr>
-        <w:t>A</w:t>
-      </w:r>
-      <w:bookmarkEnd w:id="142"/>
-      <w:r>
-        <w:rPr>
-          <w:lang w:val="de-DE"/>
+          <w:lang w:val="de-DE" w:eastAsia="de-DE" w:bidi="ar-SA"/>
         </w:rPr>
         <w:t>nhang</w:t>
       </w:r>
@@ -5547,12 +5891,16 @@
           <w:ilvl w:val="1"/>
           <w:numId w:val="1"/>
         </w:numPr>
-        <w:rPr/>
+        <w:rPr>
+          <w:lang w:val="de-DE" w:eastAsia="de-DE" w:bidi="ar-SA"/>
+        </w:rPr>
       </w:pPr>
       <w:bookmarkStart w:id="143" w:name="__RefHeading__1057_1837927117"/>
       <w:bookmarkEnd w:id="143"/>
       <w:r>
-        <w:rPr/>
+        <w:rPr>
+          <w:lang w:val="de-DE" w:eastAsia="de-DE" w:bidi="ar-SA"/>
+        </w:rPr>
         <w:t>Nice-To-Have-Features</w:t>
       </w:r>
     </w:p>
@@ -5561,11 +5909,13 @@
         <w:pStyle w:val="Normal"/>
         <w:rPr>
           <w:rFonts w:ascii="Georgia" w:hAnsi="Georgia"/>
-        </w:rPr>
-      </w:pPr>
-      <w:r>
-        <w:rPr>
-          <w:rFonts w:ascii="Georgia" w:hAnsi="Georgia"/>
+          <w:lang w:val="de-DE" w:eastAsia="de-DE" w:bidi="ar-SA"/>
+        </w:rPr>
+      </w:pPr>
+      <w:r>
+        <w:rPr>
+          <w:rFonts w:ascii="Georgia" w:hAnsi="Georgia"/>
+          <w:lang w:val="de-DE" w:eastAsia="de-DE" w:bidi="ar-SA"/>
         </w:rPr>
         <w:t>Die folgenden Features haben niedrigere Priorität und werden der oben beschriebenen Spielfunktionalität hinten angestellt.</w:t>
       </w:r>
@@ -5575,15 +5925,17 @@
         <w:pStyle w:val="Normal"/>
         <w:numPr>
           <w:ilvl w:val="0"/>
-          <w:numId w:val="6"/>
+          <w:numId w:val="5"/>
         </w:numPr>
         <w:rPr>
           <w:rFonts w:ascii="Georgia" w:hAnsi="Georgia"/>
-        </w:rPr>
-      </w:pPr>
-      <w:r>
-        <w:rPr>
-          <w:rFonts w:ascii="Georgia" w:hAnsi="Georgia"/>
+          <w:lang w:val="de-DE" w:eastAsia="de-DE" w:bidi="ar-SA"/>
+        </w:rPr>
+      </w:pPr>
+      <w:r>
+        <w:rPr>
+          <w:rFonts w:ascii="Georgia" w:hAnsi="Georgia"/>
+          <w:lang w:val="de-DE" w:eastAsia="de-DE" w:bidi="ar-SA"/>
         </w:rPr>
         <w:t>goldener Bonusballon mit besonderer Wirkung bei Abschuss</w:t>
       </w:r>
@@ -5593,15 +5945,17 @@
         <w:pStyle w:val="Normal"/>
         <w:numPr>
           <w:ilvl w:val="0"/>
-          <w:numId w:val="6"/>
+          <w:numId w:val="5"/>
         </w:numPr>
         <w:rPr>
           <w:rFonts w:ascii="Georgia" w:hAnsi="Georgia"/>
-        </w:rPr>
-      </w:pPr>
-      <w:r>
-        <w:rPr>
-          <w:rFonts w:ascii="Georgia" w:hAnsi="Georgia"/>
+          <w:lang w:val="de-DE" w:eastAsia="de-DE" w:bidi="ar-SA"/>
+        </w:rPr>
+      </w:pPr>
+      <w:r>
+        <w:rPr>
+          <w:rFonts w:ascii="Georgia" w:hAnsi="Georgia"/>
+          <w:lang w:val="de-DE" w:eastAsia="de-DE" w:bidi="ar-SA"/>
         </w:rPr>
         <w:t>Ausformung der Gegnerhierarchie: Ballons mit Schutzgegenstand, welcher den ersten Schuss blockt und dann abfällt o. Ä.</w:t>
       </w:r>
@@ -5611,15 +5965,17 @@
         <w:pStyle w:val="Normal"/>
         <w:numPr>
           <w:ilvl w:val="0"/>
-          <w:numId w:val="6"/>
+          <w:numId w:val="5"/>
         </w:numPr>
         <w:rPr>
           <w:rFonts w:ascii="Georgia" w:hAnsi="Georgia"/>
-        </w:rPr>
-      </w:pPr>
-      <w:r>
-        <w:rPr>
-          <w:rFonts w:ascii="Georgia" w:hAnsi="Georgia"/>
+          <w:lang w:val="de-DE" w:eastAsia="de-DE" w:bidi="ar-SA"/>
+        </w:rPr>
+      </w:pPr>
+      <w:r>
+        <w:rPr>
+          <w:rFonts w:ascii="Georgia" w:hAnsi="Georgia"/>
+          <w:lang w:val="de-DE" w:eastAsia="de-DE" w:bidi="ar-SA"/>
         </w:rPr>
         <w:t>Achievements als zusätzlicher Spielanreiz</w:t>
       </w:r>
@@ -5629,15 +5985,17 @@
         <w:pStyle w:val="Normal"/>
         <w:numPr>
           <w:ilvl w:val="0"/>
-          <w:numId w:val="6"/>
+          <w:numId w:val="5"/>
         </w:numPr>
         <w:rPr>
           <w:rFonts w:ascii="Georgia" w:hAnsi="Georgia"/>
-        </w:rPr>
-      </w:pPr>
-      <w:r>
-        <w:rPr>
-          <w:rFonts w:ascii="Georgia" w:hAnsi="Georgia"/>
+          <w:lang w:val="de-DE" w:eastAsia="de-DE" w:bidi="ar-SA"/>
+        </w:rPr>
+      </w:pPr>
+      <w:r>
+        <w:rPr>
+          <w:rFonts w:ascii="Georgia" w:hAnsi="Georgia"/>
+          <w:lang w:val="de-DE" w:eastAsia="de-DE" w:bidi="ar-SA"/>
         </w:rPr>
         <w:t>optische Warnung vor Gegnern, die sich außerhalb des aktuellen Sichtfelds befinden</w:t>
       </w:r>
@@ -5647,15 +6005,17 @@
         <w:pStyle w:val="Normal"/>
         <w:numPr>
           <w:ilvl w:val="0"/>
-          <w:numId w:val="6"/>
+          <w:numId w:val="5"/>
         </w:numPr>
         <w:rPr>
           <w:rFonts w:ascii="Georgia" w:hAnsi="Georgia"/>
-        </w:rPr>
-      </w:pPr>
-      <w:r>
-        <w:rPr>
-          <w:rFonts w:ascii="Georgia" w:hAnsi="Georgia"/>
+          <w:lang w:val="de-DE" w:eastAsia="de-DE" w:bidi="ar-SA"/>
+        </w:rPr>
+      </w:pPr>
+      <w:r>
+        <w:rPr>
+          <w:rFonts w:ascii="Georgia" w:hAnsi="Georgia"/>
+          <w:lang w:val="de-DE" w:eastAsia="de-DE" w:bidi="ar-SA"/>
         </w:rPr>
         <w:t>Power-Ups, die zunächst eingesammelt werden und zu einem beliebigen Zeitpunkt explizit eingesetzt werden können (nebst Anzeige im HUD)</w:t>
       </w:r>
@@ -5665,15 +6025,17 @@
         <w:pStyle w:val="Normal"/>
         <w:numPr>
           <w:ilvl w:val="0"/>
-          <w:numId w:val="6"/>
+          <w:numId w:val="5"/>
         </w:numPr>
         <w:rPr>
           <w:rFonts w:ascii="Georgia" w:hAnsi="Georgia"/>
-        </w:rPr>
-      </w:pPr>
-      <w:r>
-        <w:rPr>
-          <w:rFonts w:ascii="Georgia" w:hAnsi="Georgia"/>
+          <w:lang w:val="de-DE" w:eastAsia="de-DE" w:bidi="ar-SA"/>
+        </w:rPr>
+      </w:pPr>
+      <w:r>
+        <w:rPr>
+          <w:rFonts w:ascii="Georgia" w:hAnsi="Georgia"/>
+          <w:lang w:val="de-DE" w:eastAsia="de-DE" w:bidi="ar-SA"/>
         </w:rPr>
         <w:t>weitere Power-Ups:</w:t>
       </w:r>
@@ -5687,29 +6049,15 @@
         </w:numPr>
         <w:rPr>
           <w:rFonts w:ascii="Georgia" w:hAnsi="Georgia"/>
-          <w:lang w:val="de-DE"/>
-        </w:rPr>
-      </w:pPr>
-      <w:r>
-        <w:rPr>
-          <w:rFonts w:ascii="Georgia" w:hAnsi="Georgia"/>
-          <w:lang w:val="de-DE"/>
-        </w:rPr>
-        <w:t xml:space="preserve">Mehrfachschuss: Arcactus kann gleichzeitig mehrere </w:t>
-      </w:r>
-      <w:r>
-        <w:rPr>
-          <w:rFonts w:ascii="Georgia" w:hAnsi="Georgia"/>
-          <w:lang w:val="de-DE"/>
-        </w:rPr>
-        <w:t>Dorne</w:t>
-      </w:r>
-      <w:r>
-        <w:rPr>
-          <w:rFonts w:ascii="Georgia" w:hAnsi="Georgia"/>
-          <w:lang w:val="de-DE"/>
-        </w:rPr>
-        <w:t>n abfeuern</w:t>
+          <w:lang w:val="de-DE" w:eastAsia="de-DE" w:bidi="ar-SA"/>
+        </w:rPr>
+      </w:pPr>
+      <w:r>
+        <w:rPr>
+          <w:rFonts w:ascii="Georgia" w:hAnsi="Georgia"/>
+          <w:lang w:val="de-DE" w:eastAsia="de-DE" w:bidi="ar-SA"/>
+        </w:rPr>
+        <w:t>Mehrfachschuss: Arcactus kann gleichzeitig mehrere Dornen abfeuern</w:t>
       </w:r>
     </w:p>
     <w:p>
@@ -5721,15 +6069,44 @@
         </w:numPr>
         <w:rPr>
           <w:rFonts w:ascii="Georgia" w:hAnsi="Georgia"/>
-          <w:lang w:val="de-DE"/>
-        </w:rPr>
-      </w:pPr>
-      <w:r>
-        <w:rPr>
-          <w:rFonts w:ascii="Georgia" w:hAnsi="Georgia"/>
-          <w:lang w:val="de-DE"/>
+          <w:lang w:val="de-DE" w:eastAsia="de-DE" w:bidi="ar-SA"/>
+        </w:rPr>
+      </w:pPr>
+      <w:r>
+        <w:rPr>
+          <w:rFonts w:ascii="Georgia" w:hAnsi="Georgia"/>
+          <w:lang w:val="de-DE" w:eastAsia="de-DE" w:bidi="ar-SA"/>
         </w:rPr>
         <w:t>Explosivschuss: Der nächste Treffer erhält zusätzlich AOE-Wirkung.</w:t>
+      </w:r>
+    </w:p>
+    <w:p>
+      <w:pPr>
+        <w:pStyle w:val="Normal"/>
+        <w:numPr>
+          <w:ilvl w:val="1"/>
+          <w:numId w:val="4"/>
+        </w:numPr>
+        <w:rPr>
+          <w:rFonts w:ascii="Georgia" w:hAnsi="Georgia"/>
+          <w:lang w:val="de-DE" w:eastAsia="de-DE" w:bidi="ar-SA"/>
+        </w:rPr>
+      </w:pPr>
+      <w:r>
+        <w:rPr>
+          <w:rFonts w:ascii="Georgia" w:hAnsi="Georgia"/>
+          <w:b w:val="false"/>
+          <w:bCs w:val="false"/>
+          <w:lang w:val="de-DE" w:eastAsia="de-DE" w:bidi="ar-SA"/>
+        </w:rPr>
+        <w:t xml:space="preserve">Fön: </w:t>
+      </w:r>
+      <w:r>
+        <w:rPr>
+          <w:rFonts w:ascii="Georgia" w:hAnsi="Georgia"/>
+          <w:lang w:val="de-DE" w:eastAsia="de-DE" w:bidi="ar-SA"/>
+        </w:rPr>
+        <w:t>Geheimwaffe, mir der die Ballons sehr effektiv auf Abstand gehalten werden können.</w:t>
       </w:r>
     </w:p>
     <w:p>
@@ -5741,20 +6118,80 @@
         </w:numPr>
         <w:rPr>
           <w:rFonts w:ascii="Georgia" w:hAnsi="Georgia"/>
-          <w:lang w:val="de-DE"/>
-        </w:rPr>
-      </w:pPr>
-      <w:r>
-        <w:rPr>
-          <w:rFonts w:ascii="Georgia" w:hAnsi="Georgia"/>
-          <w:lang w:val="de-DE"/>
-        </w:rPr>
-        <w:t>UI- und Game-Over-Sounds</w:t>
+          <w:lang w:val="de-DE" w:eastAsia="de-DE" w:bidi="ar-SA"/>
+        </w:rPr>
+      </w:pPr>
+      <w:r>
+        <w:rPr>
+          <w:rFonts w:ascii="Georgia" w:hAnsi="Georgia"/>
+          <w:lang w:val="de-DE" w:eastAsia="de-DE" w:bidi="ar-SA"/>
+        </w:rPr>
+        <w:t>UI-Sounds</w:t>
+      </w:r>
+    </w:p>
+    <w:p>
+      <w:pPr>
+        <w:pStyle w:val="Normal"/>
+        <w:numPr>
+          <w:ilvl w:val="0"/>
+          <w:numId w:val="4"/>
+        </w:numPr>
+        <w:rPr>
+          <w:rFonts w:ascii="Georgia" w:hAnsi="Georgia"/>
+          <w:lang w:val="de-DE" w:eastAsia="de-DE" w:bidi="ar-SA"/>
+        </w:rPr>
+      </w:pPr>
+      <w:r>
+        <w:rPr>
+          <w:rFonts w:ascii="Georgia" w:hAnsi="Georgia"/>
+          <w:lang w:val="de-DE" w:eastAsia="de-DE" w:bidi="ar-SA"/>
+        </w:rPr>
+        <w:t>Soundeffekt bei Zusammenstoß mit einem Gegner</w:t>
+      </w:r>
+    </w:p>
+    <w:p>
+      <w:pPr>
+        <w:pStyle w:val="Normal"/>
+        <w:numPr>
+          <w:ilvl w:val="0"/>
+          <w:numId w:val="4"/>
+        </w:numPr>
+        <w:rPr>
+          <w:rFonts w:ascii="Georgia" w:hAnsi="Georgia"/>
+          <w:lang w:val="de-DE" w:eastAsia="de-DE" w:bidi="ar-SA"/>
+        </w:rPr>
+      </w:pPr>
+      <w:r>
+        <w:rPr>
+          <w:rFonts w:ascii="Georgia" w:hAnsi="Georgia"/>
+          <w:lang w:val="de-DE" w:eastAsia="de-DE" w:bidi="ar-SA"/>
+        </w:rPr>
+        <w:t>Explosionsanimation eines Ballons, wenn er getroffen wird</w:t>
+      </w:r>
+    </w:p>
+    <w:p>
+      <w:pPr>
+        <w:pStyle w:val="Normal"/>
+        <w:numPr>
+          <w:ilvl w:val="0"/>
+          <w:numId w:val="4"/>
+        </w:numPr>
+        <w:rPr>
+          <w:rFonts w:ascii="Georgia" w:hAnsi="Georgia"/>
+          <w:lang w:val="de-DE" w:eastAsia="de-DE" w:bidi="ar-SA"/>
+        </w:rPr>
+      </w:pPr>
+      <w:r>
+        <w:rPr>
+          <w:rFonts w:ascii="Georgia" w:hAnsi="Georgia"/>
+          <w:lang w:val="de-DE" w:eastAsia="de-DE" w:bidi="ar-SA"/>
+        </w:rPr>
+        <w:t>Namenseingabe für die Highscoreliste, evtl. mit 3 Buchstaben</w:t>
       </w:r>
     </w:p>
     <w:sectPr>
-      <w:footerReference w:type="default" r:id="rId6"/>
-      <w:footerReference w:type="first" r:id="rId7"/>
+      <w:footerReference w:type="default" r:id="rId13"/>
+      <w:footerReference w:type="first" r:id="rId14"/>
       <w:type w:val="nextPage"/>
       <w:pgSz w:w="11906" w:h="16838"/>
       <w:pgMar w:left="1417" w:right="1417" w:header="0" w:top="1417" w:footer="708" w:bottom="1134" w:gutter="0"/>
@@ -5791,7 +6228,7 @@
       <w:fldChar w:fldCharType="separate"/>
     </w:r>
     <w:r>
-      <w:t>13</w:t>
+      <w:t>14</w:t>
     </w:r>
     <w:r>
       <w:fldChar w:fldCharType="end"/>
@@ -5823,7 +6260,7 @@
       <w:fldChar w:fldCharType="separate"/>
     </w:r>
     <w:r>
-      <w:t>13</w:t>
+      <w:t>14</w:t>
     </w:r>
     <w:r>
       <w:fldChar w:fldCharType="end"/>
@@ -6504,6 +6941,143 @@
       <w:lvlJc w:val="left"/>
       <w:pPr>
         <w:tabs>
+          <w:tab w:val="num" w:pos="707"/>
+        </w:tabs>
+        <w:ind w:left="707" w:hanging="283"/>
+      </w:pPr>
+      <w:rPr>
+        <w:rFonts w:ascii="Symbol" w:hAnsi="Symbol" w:cs="Symbol" w:hint="default"/>
+      </w:rPr>
+    </w:lvl>
+    <w:lvl w:ilvl="1">
+      <w:start w:val="1"/>
+      <w:numFmt w:val="bullet"/>
+      <w:lvlText w:val=""/>
+      <w:lvlJc w:val="left"/>
+      <w:pPr>
+        <w:tabs>
+          <w:tab w:val="num" w:pos="1414"/>
+        </w:tabs>
+        <w:ind w:left="1414" w:hanging="283"/>
+      </w:pPr>
+      <w:rPr>
+        <w:rFonts w:ascii="Symbol" w:hAnsi="Symbol" w:cs="Symbol" w:hint="default"/>
+      </w:rPr>
+    </w:lvl>
+    <w:lvl w:ilvl="2">
+      <w:start w:val="1"/>
+      <w:numFmt w:val="bullet"/>
+      <w:lvlText w:val=""/>
+      <w:lvlJc w:val="left"/>
+      <w:pPr>
+        <w:tabs>
+          <w:tab w:val="num" w:pos="2121"/>
+        </w:tabs>
+        <w:ind w:left="2121" w:hanging="283"/>
+      </w:pPr>
+      <w:rPr>
+        <w:rFonts w:ascii="Symbol" w:hAnsi="Symbol" w:cs="Symbol" w:hint="default"/>
+      </w:rPr>
+    </w:lvl>
+    <w:lvl w:ilvl="3">
+      <w:start w:val="1"/>
+      <w:numFmt w:val="bullet"/>
+      <w:lvlText w:val=""/>
+      <w:lvlJc w:val="left"/>
+      <w:pPr>
+        <w:tabs>
+          <w:tab w:val="num" w:pos="2828"/>
+        </w:tabs>
+        <w:ind w:left="2828" w:hanging="283"/>
+      </w:pPr>
+      <w:rPr>
+        <w:rFonts w:ascii="Symbol" w:hAnsi="Symbol" w:cs="Symbol" w:hint="default"/>
+      </w:rPr>
+    </w:lvl>
+    <w:lvl w:ilvl="4">
+      <w:start w:val="1"/>
+      <w:numFmt w:val="bullet"/>
+      <w:lvlText w:val=""/>
+      <w:lvlJc w:val="left"/>
+      <w:pPr>
+        <w:tabs>
+          <w:tab w:val="num" w:pos="3535"/>
+        </w:tabs>
+        <w:ind w:left="3535" w:hanging="283"/>
+      </w:pPr>
+      <w:rPr>
+        <w:rFonts w:ascii="Symbol" w:hAnsi="Symbol" w:cs="Symbol" w:hint="default"/>
+      </w:rPr>
+    </w:lvl>
+    <w:lvl w:ilvl="5">
+      <w:start w:val="1"/>
+      <w:numFmt w:val="bullet"/>
+      <w:lvlText w:val=""/>
+      <w:lvlJc w:val="left"/>
+      <w:pPr>
+        <w:tabs>
+          <w:tab w:val="num" w:pos="4242"/>
+        </w:tabs>
+        <w:ind w:left="4242" w:hanging="283"/>
+      </w:pPr>
+      <w:rPr>
+        <w:rFonts w:ascii="Symbol" w:hAnsi="Symbol" w:cs="Symbol" w:hint="default"/>
+      </w:rPr>
+    </w:lvl>
+    <w:lvl w:ilvl="6">
+      <w:start w:val="1"/>
+      <w:numFmt w:val="bullet"/>
+      <w:lvlText w:val=""/>
+      <w:lvlJc w:val="left"/>
+      <w:pPr>
+        <w:tabs>
+          <w:tab w:val="num" w:pos="4949"/>
+        </w:tabs>
+        <w:ind w:left="4949" w:hanging="283"/>
+      </w:pPr>
+      <w:rPr>
+        <w:rFonts w:ascii="Symbol" w:hAnsi="Symbol" w:cs="Symbol" w:hint="default"/>
+      </w:rPr>
+    </w:lvl>
+    <w:lvl w:ilvl="7">
+      <w:start w:val="1"/>
+      <w:numFmt w:val="bullet"/>
+      <w:lvlText w:val=""/>
+      <w:lvlJc w:val="left"/>
+      <w:pPr>
+        <w:tabs>
+          <w:tab w:val="num" w:pos="5656"/>
+        </w:tabs>
+        <w:ind w:left="5656" w:hanging="283"/>
+      </w:pPr>
+      <w:rPr>
+        <w:rFonts w:ascii="Symbol" w:hAnsi="Symbol" w:cs="Symbol" w:hint="default"/>
+      </w:rPr>
+    </w:lvl>
+    <w:lvl w:ilvl="8">
+      <w:start w:val="1"/>
+      <w:numFmt w:val="bullet"/>
+      <w:lvlText w:val=""/>
+      <w:lvlJc w:val="left"/>
+      <w:pPr>
+        <w:tabs>
+          <w:tab w:val="num" w:pos="6363"/>
+        </w:tabs>
+        <w:ind w:left="6363" w:hanging="283"/>
+      </w:pPr>
+      <w:rPr>
+        <w:rFonts w:ascii="Symbol" w:hAnsi="Symbol" w:cs="Symbol" w:hint="default"/>
+      </w:rPr>
+    </w:lvl>
+  </w:abstractNum>
+  <w:abstractNum w:abstractNumId="7">
+    <w:lvl w:ilvl="0">
+      <w:start w:val="1"/>
+      <w:numFmt w:val="bullet"/>
+      <w:lvlText w:val=""/>
+      <w:lvlJc w:val="left"/>
+      <w:pPr>
+        <w:tabs>
           <w:tab w:val="num" w:pos="720"/>
         </w:tabs>
         <w:ind w:left="720" w:hanging="360"/>
@@ -6633,7 +7207,144 @@
       </w:rPr>
     </w:lvl>
   </w:abstractNum>
-  <w:abstractNum w:abstractNumId="7">
+  <w:abstractNum w:abstractNumId="8">
+    <w:lvl w:ilvl="0">
+      <w:start w:val="1"/>
+      <w:numFmt w:val="bullet"/>
+      <w:lvlText w:val=""/>
+      <w:lvlJc w:val="left"/>
+      <w:pPr>
+        <w:tabs>
+          <w:tab w:val="num" w:pos="720"/>
+        </w:tabs>
+        <w:ind w:left="720" w:hanging="360"/>
+      </w:pPr>
+      <w:rPr>
+        <w:rFonts w:ascii="Symbol" w:hAnsi="Symbol" w:cs="Symbol" w:hint="default"/>
+      </w:rPr>
+    </w:lvl>
+    <w:lvl w:ilvl="1">
+      <w:start w:val="1"/>
+      <w:numFmt w:val="bullet"/>
+      <w:lvlText w:val="◦"/>
+      <w:lvlJc w:val="left"/>
+      <w:pPr>
+        <w:tabs>
+          <w:tab w:val="num" w:pos="1080"/>
+        </w:tabs>
+        <w:ind w:left="1080" w:hanging="360"/>
+      </w:pPr>
+      <w:rPr>
+        <w:rFonts w:ascii="OpenSymbol" w:hAnsi="OpenSymbol" w:cs="OpenSymbol" w:hint="default"/>
+      </w:rPr>
+    </w:lvl>
+    <w:lvl w:ilvl="2">
+      <w:start w:val="1"/>
+      <w:numFmt w:val="bullet"/>
+      <w:lvlText w:val="▪"/>
+      <w:lvlJc w:val="left"/>
+      <w:pPr>
+        <w:tabs>
+          <w:tab w:val="num" w:pos="1440"/>
+        </w:tabs>
+        <w:ind w:left="1440" w:hanging="360"/>
+      </w:pPr>
+      <w:rPr>
+        <w:rFonts w:ascii="OpenSymbol" w:hAnsi="OpenSymbol" w:cs="OpenSymbol" w:hint="default"/>
+      </w:rPr>
+    </w:lvl>
+    <w:lvl w:ilvl="3">
+      <w:start w:val="1"/>
+      <w:numFmt w:val="bullet"/>
+      <w:lvlText w:val=""/>
+      <w:lvlJc w:val="left"/>
+      <w:pPr>
+        <w:tabs>
+          <w:tab w:val="num" w:pos="1800"/>
+        </w:tabs>
+        <w:ind w:left="1800" w:hanging="360"/>
+      </w:pPr>
+      <w:rPr>
+        <w:rFonts w:ascii="Symbol" w:hAnsi="Symbol" w:cs="Symbol" w:hint="default"/>
+      </w:rPr>
+    </w:lvl>
+    <w:lvl w:ilvl="4">
+      <w:start w:val="1"/>
+      <w:numFmt w:val="bullet"/>
+      <w:lvlText w:val="◦"/>
+      <w:lvlJc w:val="left"/>
+      <w:pPr>
+        <w:tabs>
+          <w:tab w:val="num" w:pos="2160"/>
+        </w:tabs>
+        <w:ind w:left="2160" w:hanging="360"/>
+      </w:pPr>
+      <w:rPr>
+        <w:rFonts w:ascii="OpenSymbol" w:hAnsi="OpenSymbol" w:cs="OpenSymbol" w:hint="default"/>
+      </w:rPr>
+    </w:lvl>
+    <w:lvl w:ilvl="5">
+      <w:start w:val="1"/>
+      <w:numFmt w:val="bullet"/>
+      <w:lvlText w:val="▪"/>
+      <w:lvlJc w:val="left"/>
+      <w:pPr>
+        <w:tabs>
+          <w:tab w:val="num" w:pos="2520"/>
+        </w:tabs>
+        <w:ind w:left="2520" w:hanging="360"/>
+      </w:pPr>
+      <w:rPr>
+        <w:rFonts w:ascii="OpenSymbol" w:hAnsi="OpenSymbol" w:cs="OpenSymbol" w:hint="default"/>
+      </w:rPr>
+    </w:lvl>
+    <w:lvl w:ilvl="6">
+      <w:start w:val="1"/>
+      <w:numFmt w:val="bullet"/>
+      <w:lvlText w:val=""/>
+      <w:lvlJc w:val="left"/>
+      <w:pPr>
+        <w:tabs>
+          <w:tab w:val="num" w:pos="2880"/>
+        </w:tabs>
+        <w:ind w:left="2880" w:hanging="360"/>
+      </w:pPr>
+      <w:rPr>
+        <w:rFonts w:ascii="Symbol" w:hAnsi="Symbol" w:cs="Symbol" w:hint="default"/>
+      </w:rPr>
+    </w:lvl>
+    <w:lvl w:ilvl="7">
+      <w:start w:val="1"/>
+      <w:numFmt w:val="bullet"/>
+      <w:lvlText w:val="◦"/>
+      <w:lvlJc w:val="left"/>
+      <w:pPr>
+        <w:tabs>
+          <w:tab w:val="num" w:pos="3240"/>
+        </w:tabs>
+        <w:ind w:left="3240" w:hanging="360"/>
+      </w:pPr>
+      <w:rPr>
+        <w:rFonts w:ascii="OpenSymbol" w:hAnsi="OpenSymbol" w:cs="OpenSymbol" w:hint="default"/>
+      </w:rPr>
+    </w:lvl>
+    <w:lvl w:ilvl="8">
+      <w:start w:val="1"/>
+      <w:numFmt w:val="bullet"/>
+      <w:lvlText w:val="▪"/>
+      <w:lvlJc w:val="left"/>
+      <w:pPr>
+        <w:tabs>
+          <w:tab w:val="num" w:pos="3600"/>
+        </w:tabs>
+        <w:ind w:left="3600" w:hanging="360"/>
+      </w:pPr>
+      <w:rPr>
+        <w:rFonts w:ascii="OpenSymbol" w:hAnsi="OpenSymbol" w:cs="OpenSymbol" w:hint="default"/>
+      </w:rPr>
+    </w:lvl>
+  </w:abstractNum>
+  <w:abstractNum w:abstractNumId="9">
     <w:lvl w:ilvl="0">
       <w:start w:val="1"/>
       <w:numFmt w:val="none"/>
@@ -6772,6 +7483,12 @@
   </w:num>
   <w:num w:numId="7">
     <w:abstractNumId w:val="7"/>
+  </w:num>
+  <w:num w:numId="8">
+    <w:abstractNumId w:val="8"/>
+  </w:num>
+  <w:num w:numId="9">
+    <w:abstractNumId w:val="9"/>
   </w:num>
 </w:numbering>
 </file>
@@ -6796,9 +7513,7 @@
     <w:pPr>
       <w:widowControl/>
       <w:suppressAutoHyphens w:val="true"/>
-      <w:kinsoku w:val="true"/>
       <w:overflowPunct w:val="true"/>
-      <w:autoSpaceDE w:val="true"/>
       <w:bidi w:val="0"/>
       <w:jc w:val="left"/>
     </w:pPr>
@@ -7004,10 +7719,6 @@
       <w:rFonts w:cs="Courier New"/>
     </w:rPr>
   </w:style>
-  <w:style w:type="character" w:styleId="IndexLink">
-    <w:name w:val="Index Link"/>
-    <w:rPr/>
-  </w:style>
   <w:style w:type="character" w:styleId="InternetLink">
     <w:name w:val="Internet Link"/>
     <w:basedOn w:val="DefaultParagraphFont"/>
@@ -7052,6 +7763,42 @@
     <w:rPr>
       <w:rFonts w:cs="OpenSymbol"/>
     </w:rPr>
+  </w:style>
+  <w:style w:type="character" w:styleId="ListLabel8">
+    <w:name w:val="ListLabel 8"/>
+    <w:rPr>
+      <w:rFonts w:cs="Symbol"/>
+    </w:rPr>
+  </w:style>
+  <w:style w:type="character" w:styleId="ListLabel9">
+    <w:name w:val="ListLabel 9"/>
+    <w:rPr>
+      <w:rFonts w:cs="OpenSymbol"/>
+    </w:rPr>
+  </w:style>
+  <w:style w:type="character" w:styleId="VisitedInternetLink">
+    <w:name w:val="Visited Internet Link"/>
+    <w:rPr>
+      <w:color w:val="800000"/>
+      <w:u w:val="single"/>
+      <w:lang w:val="zxx" w:eastAsia="zxx" w:bidi="zxx"/>
+    </w:rPr>
+  </w:style>
+  <w:style w:type="character" w:styleId="ListLabel10">
+    <w:name w:val="ListLabel 10"/>
+    <w:rPr>
+      <w:rFonts w:cs="Symbol"/>
+    </w:rPr>
+  </w:style>
+  <w:style w:type="character" w:styleId="ListLabel11">
+    <w:name w:val="ListLabel 11"/>
+    <w:rPr>
+      <w:rFonts w:cs="OpenSymbol"/>
+    </w:rPr>
+  </w:style>
+  <w:style w:type="character" w:styleId="IndexLink">
+    <w:name w:val="Index Link"/>
+    <w:rPr/>
   </w:style>
   <w:style w:type="paragraph" w:styleId="Heading">
     <w:name w:val="Heading"/>
@@ -7152,7 +7899,7 @@
     <w:next w:val="Normal"/>
     <w:pPr>
       <w:suppressAutoHyphens w:val="false"/>
-      <w:spacing w:lineRule="auto" w:line="254" w:before="720" w:after="0"/>
+      <w:spacing w:lineRule="auto" w:line="252" w:before="720" w:after="0"/>
       <w:ind w:left="0" w:right="0" w:hanging="0"/>
     </w:pPr>
     <w:rPr>
@@ -7363,6 +8110,12 @@
     <w:pPr/>
     <w:rPr/>
   </w:style>
+  <w:style w:type="paragraph" w:styleId="PreformattedText">
+    <w:name w:val="Preformatted Text"/>
+    <w:basedOn w:val="Normal"/>
+    <w:pPr/>
+    <w:rPr/>
+  </w:style>
   <w:style w:type="numbering" w:styleId="NoList">
     <w:name w:val="No List"/>
   </w:style>
